--- a/Test/newuat.docx
+++ b/Test/newuat.docx
@@ -71,39 +71,7 @@
           <w:sz w:val="24"/>
           <w:szCs w:val="24"/>
         </w:rPr>
-        <w:t xml:space="preserve"> register to </w:t>
-      </w:r>
-      <w:proofErr w:type="spellStart"/>
-      <w:r>
-        <w:rPr>
-          <w:sz w:val="24"/>
-          <w:szCs w:val="24"/>
-        </w:rPr>
-        <w:t>Wat</w:t>
-      </w:r>
-      <w:proofErr w:type="spellEnd"/>
-      <w:r>
-        <w:rPr>
-          <w:sz w:val="24"/>
-          <w:szCs w:val="24"/>
-        </w:rPr>
-        <w:t xml:space="preserve"> </w:t>
-      </w:r>
-      <w:proofErr w:type="spellStart"/>
-      <w:r>
-        <w:rPr>
-          <w:sz w:val="24"/>
-          <w:szCs w:val="24"/>
-        </w:rPr>
-        <w:t>Phra</w:t>
-      </w:r>
-      <w:proofErr w:type="spellEnd"/>
-      <w:r>
-        <w:rPr>
-          <w:sz w:val="24"/>
-          <w:szCs w:val="24"/>
-        </w:rPr>
-        <w:t xml:space="preserve"> Singh Website via registration page.</w:t>
+        <w:t xml:space="preserve"> register to Wat Phra Singh Website via registration page.</w:t>
       </w:r>
       <w:r>
         <w:rPr>
@@ -161,39 +129,7 @@
           <w:sz w:val="24"/>
           <w:szCs w:val="24"/>
         </w:rPr>
-        <w:t xml:space="preserve"> register to the </w:t>
-      </w:r>
-      <w:proofErr w:type="spellStart"/>
-      <w:r>
-        <w:rPr>
-          <w:sz w:val="24"/>
-          <w:szCs w:val="24"/>
-        </w:rPr>
-        <w:t>Wat</w:t>
-      </w:r>
-      <w:proofErr w:type="spellEnd"/>
-      <w:r>
-        <w:rPr>
-          <w:sz w:val="24"/>
-          <w:szCs w:val="24"/>
-        </w:rPr>
-        <w:t xml:space="preserve"> </w:t>
-      </w:r>
-      <w:proofErr w:type="spellStart"/>
-      <w:r>
-        <w:rPr>
-          <w:sz w:val="24"/>
-          <w:szCs w:val="24"/>
-        </w:rPr>
-        <w:t>Phra</w:t>
-      </w:r>
-      <w:proofErr w:type="spellEnd"/>
-      <w:r>
-        <w:rPr>
-          <w:sz w:val="24"/>
-          <w:szCs w:val="24"/>
-        </w:rPr>
-        <w:t xml:space="preserve"> Singh Website via the registration page by fill the required information into register form and submit to the system.</w:t>
+        <w:t xml:space="preserve"> register to the Wat Phra Singh Website via the registration page by fill the required information into register form and submit to the system.</w:t>
       </w:r>
       <w:r>
         <w:rPr>
@@ -807,7 +743,6 @@
                 <w:szCs w:val="24"/>
               </w:rPr>
             </w:pPr>
-            <w:proofErr w:type="spellStart"/>
             <w:r>
               <w:rPr>
                 <w:sz w:val="24"/>
@@ -815,7 +750,6 @@
               </w:rPr>
               <w:t>abc</w:t>
             </w:r>
-            <w:proofErr w:type="spellEnd"/>
           </w:p>
         </w:tc>
         <w:tc>
@@ -1408,39 +1342,7 @@
           <w:sz w:val="24"/>
           <w:szCs w:val="24"/>
         </w:rPr>
-        <w:t xml:space="preserve">admin and member can log in to </w:t>
-      </w:r>
-      <w:proofErr w:type="spellStart"/>
-      <w:r>
-        <w:rPr>
-          <w:sz w:val="24"/>
-          <w:szCs w:val="24"/>
-        </w:rPr>
-        <w:t>Wat</w:t>
-      </w:r>
-      <w:proofErr w:type="spellEnd"/>
-      <w:r>
-        <w:rPr>
-          <w:sz w:val="24"/>
-          <w:szCs w:val="24"/>
-        </w:rPr>
-        <w:t xml:space="preserve"> </w:t>
-      </w:r>
-      <w:proofErr w:type="spellStart"/>
-      <w:r>
-        <w:rPr>
-          <w:sz w:val="24"/>
-          <w:szCs w:val="24"/>
-        </w:rPr>
-        <w:t>Phra</w:t>
-      </w:r>
-      <w:proofErr w:type="spellEnd"/>
-      <w:r>
-        <w:rPr>
-          <w:sz w:val="24"/>
-          <w:szCs w:val="24"/>
-        </w:rPr>
-        <w:t xml:space="preserve"> Singh Website via login form in homepage.</w:t>
+        <w:t>admin and member can log in to Wat Phra Singh Website via login form in homepage.</w:t>
       </w:r>
       <w:r>
         <w:rPr>
@@ -1491,39 +1393,7 @@
           <w:sz w:val="24"/>
           <w:szCs w:val="24"/>
         </w:rPr>
-        <w:t xml:space="preserve">dmin and member can log in to the </w:t>
-      </w:r>
-      <w:proofErr w:type="spellStart"/>
-      <w:r>
-        <w:rPr>
-          <w:sz w:val="24"/>
-          <w:szCs w:val="24"/>
-        </w:rPr>
-        <w:t>Wat</w:t>
-      </w:r>
-      <w:proofErr w:type="spellEnd"/>
-      <w:r>
-        <w:rPr>
-          <w:sz w:val="24"/>
-          <w:szCs w:val="24"/>
-        </w:rPr>
-        <w:t xml:space="preserve"> </w:t>
-      </w:r>
-      <w:proofErr w:type="spellStart"/>
-      <w:r>
-        <w:rPr>
-          <w:sz w:val="24"/>
-          <w:szCs w:val="24"/>
-        </w:rPr>
-        <w:t>Phra</w:t>
-      </w:r>
-      <w:proofErr w:type="spellEnd"/>
-      <w:r>
-        <w:rPr>
-          <w:sz w:val="24"/>
-          <w:szCs w:val="24"/>
-        </w:rPr>
-        <w:t xml:space="preserve"> Singh website via login page by input username and password into log in form and submit to the system.</w:t>
+        <w:t>dmin and member can log in to the Wat Phra Singh website via login page by input username and password into log in form and submit to the system.</w:t>
       </w:r>
     </w:p>
     <w:p>
@@ -2495,23 +2365,7 @@
                 <w:sz w:val="24"/>
                 <w:szCs w:val="24"/>
               </w:rPr>
-              <w:t>Input correct username = “</w:t>
-            </w:r>
-            <w:proofErr w:type="spellStart"/>
-            <w:r>
-              <w:rPr>
-                <w:sz w:val="24"/>
-                <w:szCs w:val="24"/>
-              </w:rPr>
-              <w:t>userr</w:t>
-            </w:r>
-            <w:proofErr w:type="spellEnd"/>
-            <w:r>
-              <w:rPr>
-                <w:sz w:val="24"/>
-                <w:szCs w:val="24"/>
-              </w:rPr>
-              <w:t xml:space="preserve">” and incorrect </w:t>
+              <w:t xml:space="preserve">Input correct username = “userr” and incorrect </w:t>
             </w:r>
             <w:r>
               <w:rPr>
@@ -2542,7 +2396,6 @@
                 <w:szCs w:val="24"/>
               </w:rPr>
             </w:pPr>
-            <w:proofErr w:type="spellStart"/>
             <w:r>
               <w:rPr>
                 <w:sz w:val="24"/>
@@ -2551,7 +2404,6 @@
               <w:lastRenderedPageBreak/>
               <w:t>userr</w:t>
             </w:r>
-            <w:proofErr w:type="spellEnd"/>
           </w:p>
         </w:tc>
         <w:tc>
@@ -4242,39 +4094,7 @@
           <w:sz w:val="24"/>
           <w:szCs w:val="24"/>
         </w:rPr>
-        <w:t xml:space="preserve">2. System displays all activities of </w:t>
-      </w:r>
-      <w:proofErr w:type="spellStart"/>
-      <w:r>
-        <w:rPr>
-          <w:sz w:val="24"/>
-          <w:szCs w:val="24"/>
-        </w:rPr>
-        <w:t>Wat</w:t>
-      </w:r>
-      <w:proofErr w:type="spellEnd"/>
-      <w:r>
-        <w:rPr>
-          <w:sz w:val="24"/>
-          <w:szCs w:val="24"/>
-        </w:rPr>
-        <w:t xml:space="preserve"> </w:t>
-      </w:r>
-      <w:proofErr w:type="spellStart"/>
-      <w:r>
-        <w:rPr>
-          <w:sz w:val="24"/>
-          <w:szCs w:val="24"/>
-        </w:rPr>
-        <w:t>Phra</w:t>
-      </w:r>
-      <w:proofErr w:type="spellEnd"/>
-      <w:r>
-        <w:rPr>
-          <w:sz w:val="24"/>
-          <w:szCs w:val="24"/>
-        </w:rPr>
-        <w:t xml:space="preserve"> Singh with the picture on the activities announcement page.</w:t>
+        <w:t>2. System displays all activities of Wat Phra Singh with the picture on the activities announcement page.</w:t>
       </w:r>
     </w:p>
     <w:p>
@@ -4986,39 +4806,7 @@
           <w:sz w:val="24"/>
           <w:szCs w:val="24"/>
         </w:rPr>
-        <w:t xml:space="preserve">2. System displays all activities of </w:t>
-      </w:r>
-      <w:proofErr w:type="spellStart"/>
-      <w:r>
-        <w:rPr>
-          <w:sz w:val="24"/>
-          <w:szCs w:val="24"/>
-        </w:rPr>
-        <w:t>Wat</w:t>
-      </w:r>
-      <w:proofErr w:type="spellEnd"/>
-      <w:r>
-        <w:rPr>
-          <w:sz w:val="24"/>
-          <w:szCs w:val="24"/>
-        </w:rPr>
-        <w:t xml:space="preserve"> </w:t>
-      </w:r>
-      <w:proofErr w:type="spellStart"/>
-      <w:r>
-        <w:rPr>
-          <w:sz w:val="24"/>
-          <w:szCs w:val="24"/>
-        </w:rPr>
-        <w:t>Phra</w:t>
-      </w:r>
-      <w:proofErr w:type="spellEnd"/>
-      <w:r>
-        <w:rPr>
-          <w:sz w:val="24"/>
-          <w:szCs w:val="24"/>
-        </w:rPr>
-        <w:t xml:space="preserve"> Singh with the picture on the activities announcement page.</w:t>
+        <w:t>2. System displays all activities of Wat Phra Singh with the picture on the activities announcement page.</w:t>
       </w:r>
     </w:p>
     <w:p>
@@ -5408,55 +5196,7 @@
                 <w:sz w:val="24"/>
                 <w:szCs w:val="24"/>
               </w:rPr>
-              <w:t xml:space="preserve">view “Bai </w:t>
-            </w:r>
-            <w:proofErr w:type="spellStart"/>
-            <w:r>
-              <w:rPr>
-                <w:sz w:val="24"/>
-                <w:szCs w:val="24"/>
-              </w:rPr>
-              <w:t>sri</w:t>
-            </w:r>
-            <w:proofErr w:type="spellEnd"/>
-            <w:r>
-              <w:rPr>
-                <w:sz w:val="24"/>
-                <w:szCs w:val="24"/>
-              </w:rPr>
-              <w:t xml:space="preserve"> </w:t>
-            </w:r>
-            <w:proofErr w:type="spellStart"/>
-            <w:r>
-              <w:rPr>
-                <w:sz w:val="24"/>
-                <w:szCs w:val="24"/>
-              </w:rPr>
-              <w:t>su</w:t>
-            </w:r>
-            <w:proofErr w:type="spellEnd"/>
-            <w:r>
-              <w:rPr>
-                <w:sz w:val="24"/>
-                <w:szCs w:val="24"/>
-              </w:rPr>
-              <w:t xml:space="preserve"> </w:t>
-            </w:r>
-            <w:proofErr w:type="spellStart"/>
-            <w:r>
-              <w:rPr>
-                <w:sz w:val="24"/>
-                <w:szCs w:val="24"/>
-              </w:rPr>
-              <w:t>khwan</w:t>
-            </w:r>
-            <w:proofErr w:type="spellEnd"/>
-            <w:r>
-              <w:rPr>
-                <w:sz w:val="24"/>
-                <w:szCs w:val="24"/>
-              </w:rPr>
-              <w:t>” link</w:t>
+              <w:t>view “Bai sri su khwan” link</w:t>
             </w:r>
           </w:p>
         </w:tc>
@@ -5794,39 +5534,7 @@
           <w:sz w:val="24"/>
           <w:szCs w:val="24"/>
         </w:rPr>
-        <w:t xml:space="preserve">2. System displays history of </w:t>
-      </w:r>
-      <w:proofErr w:type="spellStart"/>
-      <w:r>
-        <w:rPr>
-          <w:sz w:val="24"/>
-          <w:szCs w:val="24"/>
-        </w:rPr>
-        <w:t>Wat</w:t>
-      </w:r>
-      <w:proofErr w:type="spellEnd"/>
-      <w:r>
-        <w:rPr>
-          <w:sz w:val="24"/>
-          <w:szCs w:val="24"/>
-        </w:rPr>
-        <w:t xml:space="preserve"> </w:t>
-      </w:r>
-      <w:proofErr w:type="spellStart"/>
-      <w:r>
-        <w:rPr>
-          <w:sz w:val="24"/>
-          <w:szCs w:val="24"/>
-        </w:rPr>
-        <w:t>Phra</w:t>
-      </w:r>
-      <w:proofErr w:type="spellEnd"/>
-      <w:r>
-        <w:rPr>
-          <w:sz w:val="24"/>
-          <w:szCs w:val="24"/>
-        </w:rPr>
-        <w:t xml:space="preserve"> Singh with the picture on the history page.</w:t>
+        <w:t>2. System displays history of Wat Phra Singh with the picture on the history page.</w:t>
       </w:r>
     </w:p>
     <w:p>
@@ -6266,17 +5974,8 @@
                 <w:sz w:val="24"/>
                 <w:szCs w:val="24"/>
               </w:rPr>
-              <w:t>Visitor, Member, and Admin can view history</w:t>
-            </w:r>
-            <w:proofErr w:type="gramStart"/>
-            <w:r>
-              <w:rPr>
-                <w:sz w:val="24"/>
-                <w:szCs w:val="24"/>
-              </w:rPr>
-              <w:t>..</w:t>
-            </w:r>
-            <w:proofErr w:type="gramEnd"/>
+              <w:t>Visitor, Member, and Admin can view history..</w:t>
+            </w:r>
           </w:p>
         </w:tc>
         <w:tc>
@@ -6466,23 +6165,7 @@
           <w:sz w:val="24"/>
           <w:szCs w:val="24"/>
         </w:rPr>
-        <w:t xml:space="preserve"> for URS-08. Visitor, Member, and Admin can view gallery of the temple </w:t>
-      </w:r>
-      <w:proofErr w:type="spellStart"/>
-      <w:r>
-        <w:rPr>
-          <w:sz w:val="24"/>
-          <w:szCs w:val="24"/>
-        </w:rPr>
-        <w:t>the</w:t>
-      </w:r>
-      <w:proofErr w:type="spellEnd"/>
-      <w:r>
-        <w:rPr>
-          <w:sz w:val="24"/>
-          <w:szCs w:val="24"/>
-        </w:rPr>
-        <w:t xml:space="preserve"> contain picture of the activity via gallery page by select “Gallery” link on the </w:t>
+        <w:t xml:space="preserve"> for URS-08. Visitor, Member, and Admin can view gallery of the temple the contain picture of the activity via gallery page by select “Gallery” link on the </w:t>
       </w:r>
       <w:r>
         <w:rPr>
@@ -6550,39 +6233,7 @@
           <w:sz w:val="24"/>
           <w:szCs w:val="24"/>
         </w:rPr>
-        <w:t xml:space="preserve">2. System displays albums of </w:t>
-      </w:r>
-      <w:proofErr w:type="spellStart"/>
-      <w:r>
-        <w:rPr>
-          <w:sz w:val="24"/>
-          <w:szCs w:val="24"/>
-        </w:rPr>
-        <w:t>Wat</w:t>
-      </w:r>
-      <w:proofErr w:type="spellEnd"/>
-      <w:r>
-        <w:rPr>
-          <w:sz w:val="24"/>
-          <w:szCs w:val="24"/>
-        </w:rPr>
-        <w:t xml:space="preserve"> </w:t>
-      </w:r>
-      <w:proofErr w:type="spellStart"/>
-      <w:r>
-        <w:rPr>
-          <w:sz w:val="24"/>
-          <w:szCs w:val="24"/>
-        </w:rPr>
-        <w:t>Phra</w:t>
-      </w:r>
-      <w:proofErr w:type="spellEnd"/>
-      <w:r>
-        <w:rPr>
-          <w:sz w:val="24"/>
-          <w:szCs w:val="24"/>
-        </w:rPr>
-        <w:t xml:space="preserve"> Singh.</w:t>
+        <w:t>2. System displays albums of Wat Phra Singh.</w:t>
       </w:r>
     </w:p>
     <w:p>
@@ -7068,7 +6719,6 @@
               </w:rPr>
               <w:t>view “</w:t>
             </w:r>
-            <w:proofErr w:type="spellStart"/>
             <w:r>
               <w:rPr>
                 <w:rFonts w:ascii="Browallia New" w:eastAsia="Tahoma" w:hAnsi="Browallia New" w:cs="Browallia New" w:hint="cs"/>
@@ -7076,17 +6726,7 @@
                 <w:szCs w:val="24"/>
                 <w:cs/>
               </w:rPr>
-              <w:t>แกลลอ</w:t>
-            </w:r>
-            <w:proofErr w:type="spellEnd"/>
-            <w:r>
-              <w:rPr>
-                <w:rFonts w:ascii="Browallia New" w:eastAsia="Tahoma" w:hAnsi="Browallia New" w:cs="Browallia New" w:hint="cs"/>
-                <w:sz w:val="24"/>
-                <w:szCs w:val="24"/>
-                <w:cs/>
-              </w:rPr>
-              <w:t>รี่</w:t>
+              <w:t>แกลลอรี่</w:t>
             </w:r>
             <w:r>
               <w:rPr>
@@ -7318,39 +6958,7 @@
           <w:sz w:val="24"/>
           <w:szCs w:val="24"/>
         </w:rPr>
-        <w:t xml:space="preserve">2. System displays albums of </w:t>
-      </w:r>
-      <w:proofErr w:type="spellStart"/>
-      <w:r>
-        <w:rPr>
-          <w:sz w:val="24"/>
-          <w:szCs w:val="24"/>
-        </w:rPr>
-        <w:t>Wat</w:t>
-      </w:r>
-      <w:proofErr w:type="spellEnd"/>
-      <w:r>
-        <w:rPr>
-          <w:sz w:val="24"/>
-          <w:szCs w:val="24"/>
-        </w:rPr>
-        <w:t xml:space="preserve"> </w:t>
-      </w:r>
-      <w:proofErr w:type="spellStart"/>
-      <w:r>
-        <w:rPr>
-          <w:sz w:val="24"/>
-          <w:szCs w:val="24"/>
-        </w:rPr>
-        <w:t>Phra</w:t>
-      </w:r>
-      <w:proofErr w:type="spellEnd"/>
-      <w:r>
-        <w:rPr>
-          <w:sz w:val="24"/>
-          <w:szCs w:val="24"/>
-        </w:rPr>
-        <w:t xml:space="preserve"> Singh.</w:t>
+        <w:t>2. System displays albums of Wat Phra Singh.</w:t>
       </w:r>
     </w:p>
     <w:p>
@@ -7726,55 +7334,7 @@
                 <w:sz w:val="24"/>
                 <w:szCs w:val="24"/>
               </w:rPr>
-              <w:t xml:space="preserve">view “Bai </w:t>
-            </w:r>
-            <w:proofErr w:type="spellStart"/>
-            <w:r>
-              <w:rPr>
-                <w:sz w:val="24"/>
-                <w:szCs w:val="24"/>
-              </w:rPr>
-              <w:t>sri</w:t>
-            </w:r>
-            <w:proofErr w:type="spellEnd"/>
-            <w:r>
-              <w:rPr>
-                <w:sz w:val="24"/>
-                <w:szCs w:val="24"/>
-              </w:rPr>
-              <w:t xml:space="preserve"> </w:t>
-            </w:r>
-            <w:proofErr w:type="spellStart"/>
-            <w:r>
-              <w:rPr>
-                <w:sz w:val="24"/>
-                <w:szCs w:val="24"/>
-              </w:rPr>
-              <w:t>su</w:t>
-            </w:r>
-            <w:proofErr w:type="spellEnd"/>
-            <w:r>
-              <w:rPr>
-                <w:sz w:val="24"/>
-                <w:szCs w:val="24"/>
-              </w:rPr>
-              <w:t xml:space="preserve"> </w:t>
-            </w:r>
-            <w:proofErr w:type="spellStart"/>
-            <w:r>
-              <w:rPr>
-                <w:sz w:val="24"/>
-                <w:szCs w:val="24"/>
-              </w:rPr>
-              <w:t>khwan</w:t>
-            </w:r>
-            <w:proofErr w:type="spellEnd"/>
-            <w:r>
-              <w:rPr>
-                <w:sz w:val="24"/>
-                <w:szCs w:val="24"/>
-              </w:rPr>
-              <w:t>”  album name link</w:t>
+              <w:t>view “Bai sri su khwan”  album name link</w:t>
             </w:r>
           </w:p>
         </w:tc>
@@ -8114,39 +7674,7 @@
           <w:sz w:val="24"/>
           <w:szCs w:val="24"/>
         </w:rPr>
-        <w:t xml:space="preserve">2. System displays albums of </w:t>
-      </w:r>
-      <w:proofErr w:type="spellStart"/>
-      <w:r>
-        <w:rPr>
-          <w:sz w:val="24"/>
-          <w:szCs w:val="24"/>
-        </w:rPr>
-        <w:t>Wat</w:t>
-      </w:r>
-      <w:proofErr w:type="spellEnd"/>
-      <w:r>
-        <w:rPr>
-          <w:sz w:val="24"/>
-          <w:szCs w:val="24"/>
-        </w:rPr>
-        <w:t xml:space="preserve"> </w:t>
-      </w:r>
-      <w:proofErr w:type="spellStart"/>
-      <w:r>
-        <w:rPr>
-          <w:sz w:val="24"/>
-          <w:szCs w:val="24"/>
-        </w:rPr>
-        <w:t>Phra</w:t>
-      </w:r>
-      <w:proofErr w:type="spellEnd"/>
-      <w:r>
-        <w:rPr>
-          <w:sz w:val="24"/>
-          <w:szCs w:val="24"/>
-        </w:rPr>
-        <w:t xml:space="preserve"> Singh.</w:t>
+        <w:t>2. System displays albums of Wat Phra Singh.</w:t>
       </w:r>
     </w:p>
     <w:p>
@@ -8734,39 +8262,7 @@
           <w:sz w:val="24"/>
           <w:szCs w:val="24"/>
         </w:rPr>
-        <w:t xml:space="preserve">: admin and member can log out from </w:t>
-      </w:r>
-      <w:proofErr w:type="spellStart"/>
-      <w:r>
-        <w:rPr>
-          <w:sz w:val="24"/>
-          <w:szCs w:val="24"/>
-        </w:rPr>
-        <w:t>Wat</w:t>
-      </w:r>
-      <w:proofErr w:type="spellEnd"/>
-      <w:r>
-        <w:rPr>
-          <w:sz w:val="24"/>
-          <w:szCs w:val="24"/>
-        </w:rPr>
-        <w:t xml:space="preserve"> </w:t>
-      </w:r>
-      <w:proofErr w:type="spellStart"/>
-      <w:r>
-        <w:rPr>
-          <w:sz w:val="24"/>
-          <w:szCs w:val="24"/>
-        </w:rPr>
-        <w:t>Phra</w:t>
-      </w:r>
-      <w:proofErr w:type="spellEnd"/>
-      <w:r>
-        <w:rPr>
-          <w:sz w:val="24"/>
-          <w:szCs w:val="24"/>
-        </w:rPr>
-        <w:t xml:space="preserve"> Singh Website.</w:t>
+        <w:t>: admin and member can log out from Wat Phra Singh Website.</w:t>
       </w:r>
     </w:p>
     <w:p>
@@ -8853,39 +8349,7 @@
           <w:sz w:val="24"/>
           <w:szCs w:val="24"/>
         </w:rPr>
-        <w:t xml:space="preserve"> and member cans log out from the </w:t>
-      </w:r>
-      <w:proofErr w:type="spellStart"/>
-      <w:r>
-        <w:rPr>
-          <w:sz w:val="24"/>
-          <w:szCs w:val="24"/>
-        </w:rPr>
-        <w:t>Wat</w:t>
-      </w:r>
-      <w:proofErr w:type="spellEnd"/>
-      <w:r>
-        <w:rPr>
-          <w:sz w:val="24"/>
-          <w:szCs w:val="24"/>
-        </w:rPr>
-        <w:t xml:space="preserve"> </w:t>
-      </w:r>
-      <w:proofErr w:type="spellStart"/>
-      <w:r>
-        <w:rPr>
-          <w:sz w:val="24"/>
-          <w:szCs w:val="24"/>
-        </w:rPr>
-        <w:t>Phra</w:t>
-      </w:r>
-      <w:proofErr w:type="spellEnd"/>
-      <w:r>
-        <w:rPr>
-          <w:sz w:val="24"/>
-          <w:szCs w:val="24"/>
-        </w:rPr>
-        <w:t xml:space="preserve"> Singh website by selecting a log out button.</w:t>
+        <w:t xml:space="preserve"> and member cans log out from the Wat Phra Singh website by selecting a log out button.</w:t>
       </w:r>
     </w:p>
     <w:p>
@@ -9583,39 +9047,7 @@
           <w:sz w:val="24"/>
           <w:szCs w:val="24"/>
         </w:rPr>
-        <w:t xml:space="preserve">Visitor, Member and Admin can view the </w:t>
-      </w:r>
-      <w:proofErr w:type="spellStart"/>
-      <w:r>
-        <w:rPr>
-          <w:sz w:val="24"/>
-          <w:szCs w:val="24"/>
-        </w:rPr>
-        <w:t>Wat</w:t>
-      </w:r>
-      <w:proofErr w:type="spellEnd"/>
-      <w:r>
-        <w:rPr>
-          <w:sz w:val="24"/>
-          <w:szCs w:val="24"/>
-        </w:rPr>
-        <w:t xml:space="preserve"> </w:t>
-      </w:r>
-      <w:proofErr w:type="spellStart"/>
-      <w:r>
-        <w:rPr>
-          <w:sz w:val="24"/>
-          <w:szCs w:val="24"/>
-        </w:rPr>
-        <w:t>Phra</w:t>
-      </w:r>
-      <w:proofErr w:type="spellEnd"/>
-      <w:r>
-        <w:rPr>
-          <w:sz w:val="24"/>
-          <w:szCs w:val="24"/>
-        </w:rPr>
-        <w:t xml:space="preserve"> Singh contact detail which display a place, phone number, and </w:t>
+        <w:t xml:space="preserve">Visitor, Member and Admin can view the Wat Phra Singh contact detail which display a place, phone number, and </w:t>
       </w:r>
       <w:r>
         <w:rPr>
@@ -9629,39 +9061,7 @@
           <w:sz w:val="24"/>
           <w:szCs w:val="24"/>
         </w:rPr>
-        <w:t xml:space="preserve"> date and time on the contact page of </w:t>
-      </w:r>
-      <w:proofErr w:type="spellStart"/>
-      <w:r>
-        <w:rPr>
-          <w:sz w:val="24"/>
-          <w:szCs w:val="24"/>
-        </w:rPr>
-        <w:t>Wat</w:t>
-      </w:r>
-      <w:proofErr w:type="spellEnd"/>
-      <w:r>
-        <w:rPr>
-          <w:sz w:val="24"/>
-          <w:szCs w:val="24"/>
-        </w:rPr>
-        <w:t xml:space="preserve"> </w:t>
-      </w:r>
-      <w:proofErr w:type="spellStart"/>
-      <w:r>
-        <w:rPr>
-          <w:sz w:val="24"/>
-          <w:szCs w:val="24"/>
-        </w:rPr>
-        <w:t>Phra</w:t>
-      </w:r>
-      <w:proofErr w:type="spellEnd"/>
-      <w:r>
-        <w:rPr>
-          <w:sz w:val="24"/>
-          <w:szCs w:val="24"/>
-        </w:rPr>
-        <w:t xml:space="preserve"> Singh Website.</w:t>
+        <w:t xml:space="preserve"> date and time on the contact page of Wat Phra Singh Website.</w:t>
       </w:r>
     </w:p>
     <w:p>
@@ -9806,39 +9206,7 @@
           <w:sz w:val="24"/>
           <w:szCs w:val="24"/>
         </w:rPr>
-        <w:t xml:space="preserve">2. System displays a contact detail of </w:t>
-      </w:r>
-      <w:proofErr w:type="spellStart"/>
-      <w:r>
-        <w:rPr>
-          <w:sz w:val="24"/>
-          <w:szCs w:val="24"/>
-        </w:rPr>
-        <w:t>Wat</w:t>
-      </w:r>
-      <w:proofErr w:type="spellEnd"/>
-      <w:r>
-        <w:rPr>
-          <w:sz w:val="24"/>
-          <w:szCs w:val="24"/>
-        </w:rPr>
-        <w:t xml:space="preserve"> </w:t>
-      </w:r>
-      <w:proofErr w:type="spellStart"/>
-      <w:r>
-        <w:rPr>
-          <w:sz w:val="24"/>
-          <w:szCs w:val="24"/>
-        </w:rPr>
-        <w:t>Phra</w:t>
-      </w:r>
-      <w:proofErr w:type="spellEnd"/>
-      <w:r>
-        <w:rPr>
-          <w:sz w:val="24"/>
-          <w:szCs w:val="24"/>
-        </w:rPr>
-        <w:t xml:space="preserve"> Singh on the contact page.</w:t>
+        <w:t>2. System displays a contact detail of Wat Phra Singh on the contact page.</w:t>
       </w:r>
     </w:p>
     <w:p>
@@ -10440,71 +9808,7 @@
           <w:sz w:val="24"/>
           <w:szCs w:val="24"/>
         </w:rPr>
-        <w:t xml:space="preserve">Visitor, Member and Admin can view the map which display a route from user to </w:t>
-      </w:r>
-      <w:proofErr w:type="spellStart"/>
-      <w:r>
-        <w:rPr>
-          <w:sz w:val="24"/>
-          <w:szCs w:val="24"/>
-        </w:rPr>
-        <w:t>Wat</w:t>
-      </w:r>
-      <w:proofErr w:type="spellEnd"/>
-      <w:r>
-        <w:rPr>
-          <w:sz w:val="24"/>
-          <w:szCs w:val="24"/>
-        </w:rPr>
-        <w:t xml:space="preserve"> </w:t>
-      </w:r>
-      <w:proofErr w:type="spellStart"/>
-      <w:r>
-        <w:rPr>
-          <w:sz w:val="24"/>
-          <w:szCs w:val="24"/>
-        </w:rPr>
-        <w:t>Phra</w:t>
-      </w:r>
-      <w:proofErr w:type="spellEnd"/>
-      <w:r>
-        <w:rPr>
-          <w:sz w:val="24"/>
-          <w:szCs w:val="24"/>
-        </w:rPr>
-        <w:t xml:space="preserve"> Singh on the map page of </w:t>
-      </w:r>
-      <w:proofErr w:type="spellStart"/>
-      <w:r>
-        <w:rPr>
-          <w:sz w:val="24"/>
-          <w:szCs w:val="24"/>
-        </w:rPr>
-        <w:t>Wat</w:t>
-      </w:r>
-      <w:proofErr w:type="spellEnd"/>
-      <w:r>
-        <w:rPr>
-          <w:sz w:val="24"/>
-          <w:szCs w:val="24"/>
-        </w:rPr>
-        <w:t xml:space="preserve"> </w:t>
-      </w:r>
-      <w:proofErr w:type="spellStart"/>
-      <w:r>
-        <w:rPr>
-          <w:sz w:val="24"/>
-          <w:szCs w:val="24"/>
-        </w:rPr>
-        <w:t>Phra</w:t>
-      </w:r>
-      <w:proofErr w:type="spellEnd"/>
-      <w:r>
-        <w:rPr>
-          <w:sz w:val="24"/>
-          <w:szCs w:val="24"/>
-        </w:rPr>
-        <w:t xml:space="preserve"> Singh Website.</w:t>
+        <w:t>Visitor, Member and Admin can view the map which display a route from user to Wat Phra Singh on the map page of Wat Phra Singh Website.</w:t>
       </w:r>
     </w:p>
     <w:p>
@@ -10556,39 +9860,7 @@
           <w:sz w:val="24"/>
           <w:szCs w:val="24"/>
         </w:rPr>
-        <w:t xml:space="preserve"> for URS-12. Visitor, Member, and Admin can view the map page. The system will provide route from user location to </w:t>
-      </w:r>
-      <w:proofErr w:type="spellStart"/>
-      <w:r>
-        <w:rPr>
-          <w:sz w:val="24"/>
-          <w:szCs w:val="24"/>
-        </w:rPr>
-        <w:t>Wat</w:t>
-      </w:r>
-      <w:proofErr w:type="spellEnd"/>
-      <w:r>
-        <w:rPr>
-          <w:sz w:val="24"/>
-          <w:szCs w:val="24"/>
-        </w:rPr>
-        <w:t xml:space="preserve"> </w:t>
-      </w:r>
-      <w:proofErr w:type="spellStart"/>
-      <w:r>
-        <w:rPr>
-          <w:sz w:val="24"/>
-          <w:szCs w:val="24"/>
-        </w:rPr>
-        <w:t>Phra</w:t>
-      </w:r>
-      <w:proofErr w:type="spellEnd"/>
-      <w:r>
-        <w:rPr>
-          <w:sz w:val="24"/>
-          <w:szCs w:val="24"/>
-        </w:rPr>
-        <w:t xml:space="preserve"> Singh then display in the map.</w:t>
+        <w:t xml:space="preserve"> for URS-12. Visitor, Member, and Admin can view the map page. The system will provide route from user location to Wat Phra Singh then display in the map.</w:t>
       </w:r>
     </w:p>
     <w:p>
@@ -10681,39 +9953,7 @@
           <w:sz w:val="24"/>
           <w:szCs w:val="24"/>
         </w:rPr>
-        <w:t xml:space="preserve">2. System displays a route from user to </w:t>
-      </w:r>
-      <w:proofErr w:type="spellStart"/>
-      <w:r>
-        <w:rPr>
-          <w:sz w:val="24"/>
-          <w:szCs w:val="24"/>
-        </w:rPr>
-        <w:t>Wat</w:t>
-      </w:r>
-      <w:proofErr w:type="spellEnd"/>
-      <w:r>
-        <w:rPr>
-          <w:sz w:val="24"/>
-          <w:szCs w:val="24"/>
-        </w:rPr>
-        <w:t xml:space="preserve"> </w:t>
-      </w:r>
-      <w:proofErr w:type="spellStart"/>
-      <w:r>
-        <w:rPr>
-          <w:sz w:val="24"/>
-          <w:szCs w:val="24"/>
-        </w:rPr>
-        <w:t>Phra</w:t>
-      </w:r>
-      <w:proofErr w:type="spellEnd"/>
-      <w:r>
-        <w:rPr>
-          <w:sz w:val="24"/>
-          <w:szCs w:val="24"/>
-        </w:rPr>
-        <w:t xml:space="preserve"> Singh on the map.</w:t>
+        <w:t>2. System displays a route from user to Wat Phra Singh on the map.</w:t>
       </w:r>
     </w:p>
     <w:p>
@@ -11430,39 +10670,7 @@
           <w:sz w:val="24"/>
           <w:szCs w:val="24"/>
         </w:rPr>
-        <w:t xml:space="preserve">2. System redirects to the Facebook page of </w:t>
-      </w:r>
-      <w:proofErr w:type="spellStart"/>
-      <w:r>
-        <w:rPr>
-          <w:sz w:val="24"/>
-          <w:szCs w:val="24"/>
-        </w:rPr>
-        <w:t>Wat</w:t>
-      </w:r>
-      <w:proofErr w:type="spellEnd"/>
-      <w:r>
-        <w:rPr>
-          <w:sz w:val="24"/>
-          <w:szCs w:val="24"/>
-        </w:rPr>
-        <w:t xml:space="preserve"> </w:t>
-      </w:r>
-      <w:proofErr w:type="spellStart"/>
-      <w:r>
-        <w:rPr>
-          <w:sz w:val="24"/>
-          <w:szCs w:val="24"/>
-        </w:rPr>
-        <w:t>Phra</w:t>
-      </w:r>
-      <w:proofErr w:type="spellEnd"/>
-      <w:r>
-        <w:rPr>
-          <w:sz w:val="24"/>
-          <w:szCs w:val="24"/>
-        </w:rPr>
-        <w:t xml:space="preserve"> Singh.</w:t>
+        <w:t>2. System redirects to the Facebook page of Wat Phra Singh.</w:t>
       </w:r>
     </w:p>
     <w:p>
@@ -11844,39 +11052,7 @@
                 <w:sz w:val="24"/>
                 <w:szCs w:val="24"/>
               </w:rPr>
-              <w:t xml:space="preserve">- Display </w:t>
-            </w:r>
-            <w:proofErr w:type="spellStart"/>
-            <w:r>
-              <w:rPr>
-                <w:sz w:val="24"/>
-                <w:szCs w:val="24"/>
-              </w:rPr>
-              <w:t>Wat</w:t>
-            </w:r>
-            <w:proofErr w:type="spellEnd"/>
-            <w:r>
-              <w:rPr>
-                <w:sz w:val="24"/>
-                <w:szCs w:val="24"/>
-              </w:rPr>
-              <w:t xml:space="preserve"> </w:t>
-            </w:r>
-            <w:proofErr w:type="spellStart"/>
-            <w:r>
-              <w:rPr>
-                <w:sz w:val="24"/>
-                <w:szCs w:val="24"/>
-              </w:rPr>
-              <w:t>Phra</w:t>
-            </w:r>
-            <w:proofErr w:type="spellEnd"/>
-            <w:r>
-              <w:rPr>
-                <w:sz w:val="24"/>
-                <w:szCs w:val="24"/>
-              </w:rPr>
-              <w:t xml:space="preserve"> Singh Temple Facebook Fan page.</w:t>
+              <w:t>- Display Wat Phra Singh Temple Facebook Fan page.</w:t>
             </w:r>
           </w:p>
         </w:tc>
@@ -11998,39 +11174,7 @@
                 <w:sz w:val="24"/>
                 <w:szCs w:val="24"/>
               </w:rPr>
-              <w:t xml:space="preserve">- Display </w:t>
-            </w:r>
-            <w:proofErr w:type="spellStart"/>
-            <w:r>
-              <w:rPr>
-                <w:sz w:val="24"/>
-                <w:szCs w:val="24"/>
-              </w:rPr>
-              <w:t>Wat</w:t>
-            </w:r>
-            <w:proofErr w:type="spellEnd"/>
-            <w:r>
-              <w:rPr>
-                <w:sz w:val="24"/>
-                <w:szCs w:val="24"/>
-              </w:rPr>
-              <w:t xml:space="preserve"> </w:t>
-            </w:r>
-            <w:proofErr w:type="spellStart"/>
-            <w:r>
-              <w:rPr>
-                <w:sz w:val="24"/>
-                <w:szCs w:val="24"/>
-              </w:rPr>
-              <w:t>Phra</w:t>
-            </w:r>
-            <w:proofErr w:type="spellEnd"/>
-            <w:r>
-              <w:rPr>
-                <w:sz w:val="24"/>
-                <w:szCs w:val="24"/>
-              </w:rPr>
-              <w:t xml:space="preserve"> Singh Temple Facebook Fan page.</w:t>
+              <w:t>- Display Wat Phra Singh Temple Facebook Fan page.</w:t>
             </w:r>
           </w:p>
         </w:tc>
@@ -12132,7 +11276,28 @@
           <w:sz w:val="24"/>
           <w:szCs w:val="24"/>
         </w:rPr>
-        <w:t>acceptance testing for URS-16. Member can send the Dharma question. The user must fill in question form in the Q&amp;A page then system will send the question to question table in database.</w:t>
+        <w:t xml:space="preserve">acceptance testing for URS-16. Member can send the Dharma question. The user must fill in question form in the Q&amp;A page then system will send the question to </w:t>
+      </w:r>
+      <w:r>
+        <w:rPr>
+          <w:sz w:val="24"/>
+          <w:szCs w:val="24"/>
+        </w:rPr>
+        <w:t>questionAnswer</w:t>
+      </w:r>
+      <w:r>
+        <w:rPr>
+          <w:sz w:val="24"/>
+          <w:szCs w:val="24"/>
+        </w:rPr>
+        <w:t xml:space="preserve"> </w:t>
+      </w:r>
+      <w:r>
+        <w:rPr>
+          <w:sz w:val="24"/>
+          <w:szCs w:val="24"/>
+        </w:rPr>
+        <w:t>table in database.</w:t>
       </w:r>
     </w:p>
     <w:p>
@@ -12993,39 +12158,7 @@
           <w:sz w:val="24"/>
           <w:szCs w:val="24"/>
         </w:rPr>
-        <w:t xml:space="preserve">can view Dharma question and answer in </w:t>
-      </w:r>
-      <w:proofErr w:type="spellStart"/>
-      <w:r>
-        <w:rPr>
-          <w:sz w:val="24"/>
-          <w:szCs w:val="24"/>
-        </w:rPr>
-        <w:t>Wat</w:t>
-      </w:r>
-      <w:proofErr w:type="spellEnd"/>
-      <w:r>
-        <w:rPr>
-          <w:sz w:val="24"/>
-          <w:szCs w:val="24"/>
-        </w:rPr>
-        <w:t xml:space="preserve"> </w:t>
-      </w:r>
-      <w:proofErr w:type="spellStart"/>
-      <w:r>
-        <w:rPr>
-          <w:sz w:val="24"/>
-          <w:szCs w:val="24"/>
-        </w:rPr>
-        <w:t>Phra</w:t>
-      </w:r>
-      <w:proofErr w:type="spellEnd"/>
-      <w:r>
-        <w:rPr>
-          <w:sz w:val="24"/>
-          <w:szCs w:val="24"/>
-        </w:rPr>
-        <w:t xml:space="preserve"> Singh Website in the Q&amp;A page.</w:t>
+        <w:t>can view Dharma question and answer in Wat Phra Singh Website in the Q&amp;A page.</w:t>
       </w:r>
     </w:p>
     <w:p>
@@ -13070,55 +12203,7 @@
           <w:sz w:val="24"/>
           <w:szCs w:val="24"/>
         </w:rPr>
-        <w:t xml:space="preserve">acceptance testing for URS-06 and URS-21. Visitor, member and admin cans view Dharma question and answer in the </w:t>
-      </w:r>
-      <w:proofErr w:type="spellStart"/>
-      <w:r>
-        <w:rPr>
-          <w:sz w:val="24"/>
-          <w:szCs w:val="24"/>
-        </w:rPr>
-        <w:t>Wat</w:t>
-      </w:r>
-      <w:proofErr w:type="spellEnd"/>
-      <w:r>
-        <w:rPr>
-          <w:sz w:val="24"/>
-          <w:szCs w:val="24"/>
-        </w:rPr>
-        <w:t xml:space="preserve"> </w:t>
-      </w:r>
-      <w:proofErr w:type="spellStart"/>
-      <w:r>
-        <w:rPr>
-          <w:sz w:val="24"/>
-          <w:szCs w:val="24"/>
-        </w:rPr>
-        <w:t>Phra</w:t>
-      </w:r>
-      <w:proofErr w:type="spellEnd"/>
-      <w:r>
-        <w:rPr>
-          <w:sz w:val="24"/>
-          <w:szCs w:val="24"/>
-        </w:rPr>
-        <w:t xml:space="preserve"> Singh by select ‘Q&amp;A’ on menu bar, then system will display list of </w:t>
-      </w:r>
-      <w:proofErr w:type="spellStart"/>
-      <w:r>
-        <w:rPr>
-          <w:sz w:val="24"/>
-          <w:szCs w:val="24"/>
-        </w:rPr>
-        <w:t>Dhrama</w:t>
-      </w:r>
-      <w:proofErr w:type="spellEnd"/>
-      <w:r>
-        <w:rPr>
-          <w:sz w:val="24"/>
-          <w:szCs w:val="24"/>
-        </w:rPr>
-        <w:t xml:space="preserve"> question and answer on Q&amp;A page.</w:t>
+        <w:t>acceptance testing for URS-06 and URS-21. Visitor, member and admin cans view Dharma question and answer in the Wat Phra Singh by select ‘Q&amp;A’ on menu bar, then system will display list of Dhrama question and answer on Q&amp;A page.</w:t>
       </w:r>
     </w:p>
     <w:p>
@@ -13842,14 +12927,7 @@
                 <w:sz w:val="24"/>
                 <w:szCs w:val="24"/>
               </w:rPr>
-              <w:t>Member</w:t>
-            </w:r>
-            <w:r>
-              <w:rPr>
-                <w:sz w:val="24"/>
-                <w:szCs w:val="24"/>
-              </w:rPr>
-              <w:t xml:space="preserve"> can view Q&amp;A link.</w:t>
+              <w:t>Member can view Q&amp;A link.</w:t>
             </w:r>
           </w:p>
         </w:tc>
@@ -14121,14 +13199,7 @@
                 <w:sz w:val="24"/>
                 <w:szCs w:val="24"/>
               </w:rPr>
-              <w:t xml:space="preserve">- Display the question form </w:t>
-            </w:r>
-            <w:r>
-              <w:rPr>
-                <w:sz w:val="24"/>
-                <w:szCs w:val="24"/>
-              </w:rPr>
-              <w:t>and submit button.</w:t>
+              <w:t>- Display the question form and submit button.</w:t>
             </w:r>
           </w:p>
         </w:tc>
@@ -14346,7 +13417,16 @@
                 <w:sz w:val="24"/>
                 <w:szCs w:val="24"/>
               </w:rPr>
-              <w:t>Admin</w:t>
+              <w:t>Admin can view “</w:t>
+            </w:r>
+            <w:r>
+              <w:rPr>
+                <w:rFonts w:ascii="Browallia New" w:eastAsia="Tahoma" w:hAnsi="Browallia New" w:cs="Browallia New" w:hint="cs"/>
+                <w:sz w:val="24"/>
+                <w:szCs w:val="24"/>
+                <w:cs/>
+              </w:rPr>
+              <w:t>ปุจฉา</w:t>
             </w:r>
             <w:r>
               <w:rPr>
@@ -14354,7 +13434,7 @@
                 <w:sz w:val="24"/>
                 <w:szCs w:val="24"/>
               </w:rPr>
-              <w:t xml:space="preserve"> can view “</w:t>
+              <w:t>-</w:t>
             </w:r>
             <w:r>
               <w:rPr>
@@ -14363,6 +13443,52 @@
                 <w:szCs w:val="24"/>
                 <w:cs/>
               </w:rPr>
+              <w:t>วิสัชนา</w:t>
+            </w:r>
+            <w:r>
+              <w:rPr>
+                <w:rFonts w:eastAsia="Tahoma"/>
+                <w:sz w:val="24"/>
+                <w:szCs w:val="24"/>
+              </w:rPr>
+              <w:t>” link.</w:t>
+            </w:r>
+          </w:p>
+        </w:tc>
+        <w:tc>
+          <w:tcPr>
+            <w:tcW w:w="2865" w:type="dxa"/>
+            <w:tcMar>
+              <w:top w:w="100" w:type="dxa"/>
+              <w:left w:w="100" w:type="dxa"/>
+              <w:bottom w:w="100" w:type="dxa"/>
+              <w:right w:w="100" w:type="dxa"/>
+            </w:tcMar>
+          </w:tcPr>
+          <w:p>
+            <w:pPr>
+              <w:spacing w:line="240" w:lineRule="auto"/>
+              <w:rPr>
+                <w:rFonts w:eastAsia="Tahoma"/>
+                <w:sz w:val="24"/>
+                <w:szCs w:val="24"/>
+              </w:rPr>
+            </w:pPr>
+            <w:r>
+              <w:rPr>
+                <w:rFonts w:eastAsia="Tahoma"/>
+                <w:sz w:val="24"/>
+                <w:szCs w:val="24"/>
+              </w:rPr>
+              <w:t>view “</w:t>
+            </w:r>
+            <w:r>
+              <w:rPr>
+                <w:rFonts w:ascii="Browallia New" w:eastAsia="Tahoma" w:hAnsi="Browallia New" w:cs="Browallia New" w:hint="cs"/>
+                <w:sz w:val="24"/>
+                <w:szCs w:val="24"/>
+                <w:cs/>
+              </w:rPr>
               <w:t>ปุจฉา</w:t>
             </w:r>
             <w:r>
@@ -14388,69 +13514,6 @@
                 <w:sz w:val="24"/>
                 <w:szCs w:val="24"/>
               </w:rPr>
-              <w:t>” link.</w:t>
-            </w:r>
-          </w:p>
-        </w:tc>
-        <w:tc>
-          <w:tcPr>
-            <w:tcW w:w="2865" w:type="dxa"/>
-            <w:tcMar>
-              <w:top w:w="100" w:type="dxa"/>
-              <w:left w:w="100" w:type="dxa"/>
-              <w:bottom w:w="100" w:type="dxa"/>
-              <w:right w:w="100" w:type="dxa"/>
-            </w:tcMar>
-          </w:tcPr>
-          <w:p>
-            <w:pPr>
-              <w:spacing w:line="240" w:lineRule="auto"/>
-              <w:rPr>
-                <w:rFonts w:eastAsia="Tahoma"/>
-                <w:sz w:val="24"/>
-                <w:szCs w:val="24"/>
-              </w:rPr>
-            </w:pPr>
-            <w:r>
-              <w:rPr>
-                <w:rFonts w:eastAsia="Tahoma"/>
-                <w:sz w:val="24"/>
-                <w:szCs w:val="24"/>
-              </w:rPr>
-              <w:t>view “</w:t>
-            </w:r>
-            <w:r>
-              <w:rPr>
-                <w:rFonts w:ascii="Browallia New" w:eastAsia="Tahoma" w:hAnsi="Browallia New" w:cs="Browallia New" w:hint="cs"/>
-                <w:sz w:val="24"/>
-                <w:szCs w:val="24"/>
-                <w:cs/>
-              </w:rPr>
-              <w:t>ปุจฉา</w:t>
-            </w:r>
-            <w:r>
-              <w:rPr>
-                <w:rFonts w:eastAsia="Tahoma"/>
-                <w:sz w:val="24"/>
-                <w:szCs w:val="24"/>
-              </w:rPr>
-              <w:t>-</w:t>
-            </w:r>
-            <w:r>
-              <w:rPr>
-                <w:rFonts w:ascii="Browallia New" w:eastAsia="Tahoma" w:hAnsi="Browallia New" w:cs="Browallia New" w:hint="cs"/>
-                <w:sz w:val="24"/>
-                <w:szCs w:val="24"/>
-                <w:cs/>
-              </w:rPr>
-              <w:t>วิสัชนา</w:t>
-            </w:r>
-            <w:r>
-              <w:rPr>
-                <w:rFonts w:eastAsia="Tahoma"/>
-                <w:sz w:val="24"/>
-                <w:szCs w:val="24"/>
-              </w:rPr>
               <w:t>” link</w:t>
             </w:r>
           </w:p>
@@ -14494,14 +13557,7 @@
                 <w:sz w:val="24"/>
                 <w:szCs w:val="24"/>
               </w:rPr>
-              <w:t xml:space="preserve">- Display the question form </w:t>
-            </w:r>
-            <w:r>
-              <w:rPr>
-                <w:sz w:val="24"/>
-                <w:szCs w:val="24"/>
-              </w:rPr>
-              <w:t>and submit button.</w:t>
+              <w:t>- Display the question form and submit button.</w:t>
             </w:r>
           </w:p>
           <w:p>
@@ -15828,23 +14884,7 @@
                 <w:sz w:val="24"/>
                 <w:szCs w:val="24"/>
               </w:rPr>
-              <w:t xml:space="preserve">Admin fills all required field in </w:t>
-            </w:r>
-            <w:proofErr w:type="gramStart"/>
-            <w:r>
-              <w:rPr>
-                <w:sz w:val="24"/>
-                <w:szCs w:val="24"/>
-              </w:rPr>
-              <w:t>the add</w:t>
-            </w:r>
-            <w:proofErr w:type="gramEnd"/>
-            <w:r>
-              <w:rPr>
-                <w:sz w:val="24"/>
-                <w:szCs w:val="24"/>
-              </w:rPr>
-              <w:t xml:space="preserve"> new activity form with all correct value.</w:t>
+              <w:t>Admin fills all required field in the add new activity form with all correct value.</w:t>
             </w:r>
           </w:p>
         </w:tc>
@@ -15947,21 +14987,12 @@
                 <w:szCs w:val="24"/>
               </w:rPr>
             </w:pPr>
-            <w:proofErr w:type="spellStart"/>
-            <w:r>
-              <w:rPr>
-                <w:sz w:val="24"/>
-                <w:szCs w:val="24"/>
-              </w:rPr>
-              <w:t>Wat</w:t>
-            </w:r>
-            <w:proofErr w:type="spellEnd"/>
-            <w:r>
-              <w:rPr>
-                <w:sz w:val="24"/>
-                <w:szCs w:val="24"/>
-              </w:rPr>
-              <w:t xml:space="preserve"> 1</w:t>
+            <w:r>
+              <w:rPr>
+                <w:sz w:val="24"/>
+                <w:szCs w:val="24"/>
+              </w:rPr>
+              <w:t>Wat 1</w:t>
             </w:r>
           </w:p>
         </w:tc>
@@ -16327,9 +15358,17 @@
                 <w:szCs w:val="24"/>
                 <w:cs/>
               </w:rPr>
-              <w:t>กุฏิพระหอคำ</w:t>
-            </w:r>
-            <w:proofErr w:type="spellStart"/>
+              <w:t>กุฏิพระหอคำแปง</w:t>
+            </w:r>
+            <w:r>
+              <w:rPr>
+                <w:rFonts w:eastAsia="Tahoma"/>
+                <w:sz w:val="24"/>
+                <w:szCs w:val="24"/>
+                <w:cs/>
+              </w:rPr>
+              <w:t xml:space="preserve"> </w:t>
+            </w:r>
             <w:r>
               <w:rPr>
                 <w:rFonts w:ascii="Browallia New" w:eastAsia="Tahoma" w:hAnsi="Browallia New" w:cs="Browallia New" w:hint="cs"/>
@@ -16337,9 +15376,64 @@
                 <w:szCs w:val="24"/>
                 <w:cs/>
               </w:rPr>
-              <w:t>แปง</w:t>
-            </w:r>
-            <w:proofErr w:type="spellEnd"/>
+              <w:t>สีหฬารามสามิกวัดพระสิงห์หลวง</w:t>
+            </w:r>
+          </w:p>
+        </w:tc>
+        <w:tc>
+          <w:tcPr>
+            <w:tcW w:w="1300" w:type="dxa"/>
+            <w:tcMar>
+              <w:top w:w="100" w:type="dxa"/>
+              <w:left w:w="100" w:type="dxa"/>
+              <w:bottom w:w="100" w:type="dxa"/>
+              <w:right w:w="100" w:type="dxa"/>
+            </w:tcMar>
+          </w:tcPr>
+          <w:p>
+            <w:pPr>
+              <w:spacing w:line="240" w:lineRule="auto"/>
+              <w:rPr>
+                <w:sz w:val="24"/>
+                <w:szCs w:val="24"/>
+              </w:rPr>
+            </w:pPr>
+            <w:r>
+              <w:rPr>
+                <w:sz w:val="24"/>
+                <w:szCs w:val="24"/>
+              </w:rPr>
+              <w:t>25/6/2015</w:t>
+            </w:r>
+          </w:p>
+        </w:tc>
+        <w:tc>
+          <w:tcPr>
+            <w:tcW w:w="1040" w:type="dxa"/>
+            <w:tcMar>
+              <w:top w:w="100" w:type="dxa"/>
+              <w:left w:w="100" w:type="dxa"/>
+              <w:bottom w:w="100" w:type="dxa"/>
+              <w:right w:w="100" w:type="dxa"/>
+            </w:tcMar>
+          </w:tcPr>
+          <w:p>
+            <w:pPr>
+              <w:spacing w:line="240" w:lineRule="auto"/>
+              <w:rPr>
+                <w:sz w:val="24"/>
+                <w:szCs w:val="24"/>
+              </w:rPr>
+            </w:pPr>
+            <w:r>
+              <w:rPr>
+                <w:rFonts w:ascii="Browallia New" w:eastAsia="Tahoma" w:hAnsi="Browallia New" w:cs="Browallia New" w:hint="cs"/>
+                <w:sz w:val="24"/>
+                <w:szCs w:val="24"/>
+                <w:cs/>
+              </w:rPr>
+              <w:t>กุฏิพระหอคำแปง</w:t>
+            </w:r>
             <w:r>
               <w:rPr>
                 <w:rFonts w:eastAsia="Tahoma"/>
@@ -16349,7 +15443,6 @@
               </w:rPr>
               <w:t xml:space="preserve"> </w:t>
             </w:r>
-            <w:proofErr w:type="spellStart"/>
             <w:r>
               <w:rPr>
                 <w:rFonts w:ascii="Browallia New" w:eastAsia="Tahoma" w:hAnsi="Browallia New" w:cs="Browallia New" w:hint="cs"/>
@@ -16357,113 +15450,7 @@
                 <w:szCs w:val="24"/>
                 <w:cs/>
               </w:rPr>
-              <w:t>สีหฬา</w:t>
-            </w:r>
-            <w:proofErr w:type="spellEnd"/>
-            <w:r>
-              <w:rPr>
-                <w:rFonts w:ascii="Browallia New" w:eastAsia="Tahoma" w:hAnsi="Browallia New" w:cs="Browallia New" w:hint="cs"/>
-                <w:sz w:val="24"/>
-                <w:szCs w:val="24"/>
-                <w:cs/>
-              </w:rPr>
-              <w:t>รามสามิกวัดพระสิงห์หลวง</w:t>
-            </w:r>
-          </w:p>
-        </w:tc>
-        <w:tc>
-          <w:tcPr>
-            <w:tcW w:w="1300" w:type="dxa"/>
-            <w:tcMar>
-              <w:top w:w="100" w:type="dxa"/>
-              <w:left w:w="100" w:type="dxa"/>
-              <w:bottom w:w="100" w:type="dxa"/>
-              <w:right w:w="100" w:type="dxa"/>
-            </w:tcMar>
-          </w:tcPr>
-          <w:p>
-            <w:pPr>
-              <w:spacing w:line="240" w:lineRule="auto"/>
-              <w:rPr>
-                <w:sz w:val="24"/>
-                <w:szCs w:val="24"/>
-              </w:rPr>
-            </w:pPr>
-            <w:r>
-              <w:rPr>
-                <w:sz w:val="24"/>
-                <w:szCs w:val="24"/>
-              </w:rPr>
-              <w:t>25/6/2015</w:t>
-            </w:r>
-          </w:p>
-        </w:tc>
-        <w:tc>
-          <w:tcPr>
-            <w:tcW w:w="1040" w:type="dxa"/>
-            <w:tcMar>
-              <w:top w:w="100" w:type="dxa"/>
-              <w:left w:w="100" w:type="dxa"/>
-              <w:bottom w:w="100" w:type="dxa"/>
-              <w:right w:w="100" w:type="dxa"/>
-            </w:tcMar>
-          </w:tcPr>
-          <w:p>
-            <w:pPr>
-              <w:spacing w:line="240" w:lineRule="auto"/>
-              <w:rPr>
-                <w:sz w:val="24"/>
-                <w:szCs w:val="24"/>
-              </w:rPr>
-            </w:pPr>
-            <w:r>
-              <w:rPr>
-                <w:rFonts w:ascii="Browallia New" w:eastAsia="Tahoma" w:hAnsi="Browallia New" w:cs="Browallia New" w:hint="cs"/>
-                <w:sz w:val="24"/>
-                <w:szCs w:val="24"/>
-                <w:cs/>
-              </w:rPr>
-              <w:t>กุฏิพระหอคำ</w:t>
-            </w:r>
-            <w:proofErr w:type="spellStart"/>
-            <w:r>
-              <w:rPr>
-                <w:rFonts w:ascii="Browallia New" w:eastAsia="Tahoma" w:hAnsi="Browallia New" w:cs="Browallia New" w:hint="cs"/>
-                <w:sz w:val="24"/>
-                <w:szCs w:val="24"/>
-                <w:cs/>
-              </w:rPr>
-              <w:t>แปง</w:t>
-            </w:r>
-            <w:proofErr w:type="spellEnd"/>
-            <w:r>
-              <w:rPr>
-                <w:rFonts w:eastAsia="Tahoma"/>
-                <w:sz w:val="24"/>
-                <w:szCs w:val="24"/>
-                <w:cs/>
-              </w:rPr>
-              <w:t xml:space="preserve"> </w:t>
-            </w:r>
-            <w:proofErr w:type="spellStart"/>
-            <w:r>
-              <w:rPr>
-                <w:rFonts w:ascii="Browallia New" w:eastAsia="Tahoma" w:hAnsi="Browallia New" w:cs="Browallia New" w:hint="cs"/>
-                <w:sz w:val="24"/>
-                <w:szCs w:val="24"/>
-                <w:cs/>
-              </w:rPr>
-              <w:t>สีหฬา</w:t>
-            </w:r>
-            <w:proofErr w:type="spellEnd"/>
-            <w:r>
-              <w:rPr>
-                <w:rFonts w:ascii="Browallia New" w:eastAsia="Tahoma" w:hAnsi="Browallia New" w:cs="Browallia New" w:hint="cs"/>
-                <w:sz w:val="24"/>
-                <w:szCs w:val="24"/>
-                <w:cs/>
-              </w:rPr>
-              <w:t>รามสามิกวัดพระสิงห์</w:t>
+              <w:t>สีหฬารามสามิกวัดพระสิงห์</w:t>
             </w:r>
             <w:r>
               <w:rPr>
@@ -16590,39 +15577,7 @@
           <w:sz w:val="24"/>
           <w:szCs w:val="24"/>
         </w:rPr>
-        <w:t xml:space="preserve"> Admin can edit activities in </w:t>
-      </w:r>
-      <w:proofErr w:type="spellStart"/>
-      <w:r>
-        <w:rPr>
-          <w:sz w:val="24"/>
-          <w:szCs w:val="24"/>
-        </w:rPr>
-        <w:t>Wat</w:t>
-      </w:r>
-      <w:proofErr w:type="spellEnd"/>
-      <w:r>
-        <w:rPr>
-          <w:sz w:val="24"/>
-          <w:szCs w:val="24"/>
-        </w:rPr>
-        <w:t xml:space="preserve"> </w:t>
-      </w:r>
-      <w:proofErr w:type="spellStart"/>
-      <w:r>
-        <w:rPr>
-          <w:sz w:val="24"/>
-          <w:szCs w:val="24"/>
-        </w:rPr>
-        <w:t>Phra</w:t>
-      </w:r>
-      <w:proofErr w:type="spellEnd"/>
-      <w:r>
-        <w:rPr>
-          <w:sz w:val="24"/>
-          <w:szCs w:val="24"/>
-        </w:rPr>
-        <w:t xml:space="preserve"> Singh Website via edit activity page.</w:t>
+        <w:t xml:space="preserve"> Admin can edit activities in Wat Phra Singh Website via edit activity page.</w:t>
       </w:r>
     </w:p>
     <w:p>
@@ -16674,39 +15629,7 @@
           <w:sz w:val="24"/>
           <w:szCs w:val="24"/>
         </w:rPr>
-        <w:t xml:space="preserve">. Admin can edit activities in the </w:t>
-      </w:r>
-      <w:proofErr w:type="spellStart"/>
-      <w:r>
-        <w:rPr>
-          <w:sz w:val="24"/>
-          <w:szCs w:val="24"/>
-        </w:rPr>
-        <w:t>Wat</w:t>
-      </w:r>
-      <w:proofErr w:type="spellEnd"/>
-      <w:r>
-        <w:rPr>
-          <w:sz w:val="24"/>
-          <w:szCs w:val="24"/>
-        </w:rPr>
-        <w:t xml:space="preserve"> </w:t>
-      </w:r>
-      <w:proofErr w:type="spellStart"/>
-      <w:r>
-        <w:rPr>
-          <w:sz w:val="24"/>
-          <w:szCs w:val="24"/>
-        </w:rPr>
-        <w:t>Phra</w:t>
-      </w:r>
-      <w:proofErr w:type="spellEnd"/>
-      <w:r>
-        <w:rPr>
-          <w:sz w:val="24"/>
-          <w:szCs w:val="24"/>
-        </w:rPr>
-        <w:t xml:space="preserve"> Singh Website by select edit activity button. System will retrieve an activity’s information form database and let admin modify it.</w:t>
+        <w:t>. Admin can edit activities in the Wat Phra Singh Website by select edit activity button. System will retrieve an activity’s information form database and let admin modify it.</w:t>
       </w:r>
     </w:p>
     <w:p>
@@ -17390,21 +16313,12 @@
                 <w:szCs w:val="24"/>
               </w:rPr>
             </w:pPr>
-            <w:proofErr w:type="spellStart"/>
-            <w:r>
-              <w:rPr>
-                <w:sz w:val="24"/>
-                <w:szCs w:val="24"/>
-              </w:rPr>
-              <w:t>Wat</w:t>
-            </w:r>
-            <w:proofErr w:type="spellEnd"/>
-            <w:r>
-              <w:rPr>
-                <w:sz w:val="24"/>
-                <w:szCs w:val="24"/>
-              </w:rPr>
-              <w:t xml:space="preserve"> 1</w:t>
+            <w:r>
+              <w:rPr>
+                <w:sz w:val="24"/>
+                <w:szCs w:val="24"/>
+              </w:rPr>
+              <w:t>Wat 1</w:t>
             </w:r>
           </w:p>
         </w:tc>
@@ -17776,9 +16690,18 @@
                 <w:szCs w:val="24"/>
                 <w:cs/>
               </w:rPr>
-              <w:t>กุฏิพระหอคำ</w:t>
-            </w:r>
-            <w:proofErr w:type="spellStart"/>
+              <w:t>กุฏิพระหอคำแปง</w:t>
+            </w:r>
+            <w:r>
+              <w:rPr>
+                <w:rFonts w:eastAsia="Tahoma"/>
+                <w:color w:val="FF0000"/>
+                <w:sz w:val="24"/>
+                <w:szCs w:val="24"/>
+                <w:cs/>
+              </w:rPr>
+              <w:t xml:space="preserve"> </w:t>
+            </w:r>
             <w:r>
               <w:rPr>
                 <w:rFonts w:ascii="Browallia New" w:eastAsia="Tahoma" w:hAnsi="Browallia New" w:cs="Browallia New" w:hint="cs"/>
@@ -17787,9 +16710,66 @@
                 <w:szCs w:val="24"/>
                 <w:cs/>
               </w:rPr>
-              <w:t>แปง</w:t>
-            </w:r>
-            <w:proofErr w:type="spellEnd"/>
+              <w:t>สีหฬารามสามิกวัดพระสิงห์หลวง</w:t>
+            </w:r>
+          </w:p>
+        </w:tc>
+        <w:tc>
+          <w:tcPr>
+            <w:tcW w:w="1300" w:type="dxa"/>
+            <w:tcMar>
+              <w:top w:w="100" w:type="dxa"/>
+              <w:left w:w="100" w:type="dxa"/>
+              <w:bottom w:w="100" w:type="dxa"/>
+              <w:right w:w="100" w:type="dxa"/>
+            </w:tcMar>
+          </w:tcPr>
+          <w:p>
+            <w:pPr>
+              <w:spacing w:line="240" w:lineRule="auto"/>
+              <w:rPr>
+                <w:sz w:val="24"/>
+                <w:szCs w:val="24"/>
+              </w:rPr>
+            </w:pPr>
+            <w:r>
+              <w:rPr>
+                <w:color w:val="FF0000"/>
+                <w:sz w:val="24"/>
+                <w:szCs w:val="24"/>
+              </w:rPr>
+              <w:t>25/6/2015</w:t>
+            </w:r>
+          </w:p>
+        </w:tc>
+        <w:tc>
+          <w:tcPr>
+            <w:tcW w:w="1040" w:type="dxa"/>
+            <w:tcMar>
+              <w:top w:w="100" w:type="dxa"/>
+              <w:left w:w="100" w:type="dxa"/>
+              <w:bottom w:w="100" w:type="dxa"/>
+              <w:right w:w="100" w:type="dxa"/>
+            </w:tcMar>
+          </w:tcPr>
+          <w:p>
+            <w:pPr>
+              <w:spacing w:line="240" w:lineRule="auto"/>
+              <w:rPr>
+                <w:sz w:val="24"/>
+                <w:szCs w:val="24"/>
+              </w:rPr>
+            </w:pPr>
+            <w:r>
+              <w:rPr>
+                <w:rFonts w:ascii="Browallia New" w:eastAsia="Tahoma" w:hAnsi="Browallia New" w:cs="Browallia New" w:hint="cs"/>
+                <w:color w:val="FF0000"/>
+                <w:sz w:val="24"/>
+                <w:szCs w:val="24"/>
+                <w:cs/>
+              </w:rPr>
+              <w:t>กุฏิพระหอคำแปง</w:t>
+            </w:r>
             <w:r>
               <w:rPr>
                 <w:rFonts w:eastAsia="Tahoma"/>
@@ -17800,7 +16780,6 @@
               </w:rPr>
               <w:t xml:space="preserve"> </w:t>
             </w:r>
-            <w:proofErr w:type="spellStart"/>
             <w:r>
               <w:rPr>
                 <w:rFonts w:ascii="Browallia New" w:eastAsia="Tahoma" w:hAnsi="Browallia New" w:cs="Browallia New" w:hint="cs"/>
@@ -17809,120 +16788,7 @@
                 <w:szCs w:val="24"/>
                 <w:cs/>
               </w:rPr>
-              <w:t>สีหฬา</w:t>
-            </w:r>
-            <w:proofErr w:type="spellEnd"/>
-            <w:r>
-              <w:rPr>
-                <w:rFonts w:ascii="Browallia New" w:eastAsia="Tahoma" w:hAnsi="Browallia New" w:cs="Browallia New" w:hint="cs"/>
-                <w:color w:val="FF0000"/>
-                <w:sz w:val="24"/>
-                <w:szCs w:val="24"/>
-                <w:cs/>
-              </w:rPr>
-              <w:t>รามสามิกวัดพระสิงห์หลวง</w:t>
-            </w:r>
-          </w:p>
-        </w:tc>
-        <w:tc>
-          <w:tcPr>
-            <w:tcW w:w="1300" w:type="dxa"/>
-            <w:tcMar>
-              <w:top w:w="100" w:type="dxa"/>
-              <w:left w:w="100" w:type="dxa"/>
-              <w:bottom w:w="100" w:type="dxa"/>
-              <w:right w:w="100" w:type="dxa"/>
-            </w:tcMar>
-          </w:tcPr>
-          <w:p>
-            <w:pPr>
-              <w:spacing w:line="240" w:lineRule="auto"/>
-              <w:rPr>
-                <w:sz w:val="24"/>
-                <w:szCs w:val="24"/>
-              </w:rPr>
-            </w:pPr>
-            <w:r>
-              <w:rPr>
-                <w:color w:val="FF0000"/>
-                <w:sz w:val="24"/>
-                <w:szCs w:val="24"/>
-              </w:rPr>
-              <w:t>25/6/2015</w:t>
-            </w:r>
-          </w:p>
-        </w:tc>
-        <w:tc>
-          <w:tcPr>
-            <w:tcW w:w="1040" w:type="dxa"/>
-            <w:tcMar>
-              <w:top w:w="100" w:type="dxa"/>
-              <w:left w:w="100" w:type="dxa"/>
-              <w:bottom w:w="100" w:type="dxa"/>
-              <w:right w:w="100" w:type="dxa"/>
-            </w:tcMar>
-          </w:tcPr>
-          <w:p>
-            <w:pPr>
-              <w:spacing w:line="240" w:lineRule="auto"/>
-              <w:rPr>
-                <w:sz w:val="24"/>
-                <w:szCs w:val="24"/>
-              </w:rPr>
-            </w:pPr>
-            <w:r>
-              <w:rPr>
-                <w:rFonts w:ascii="Browallia New" w:eastAsia="Tahoma" w:hAnsi="Browallia New" w:cs="Browallia New" w:hint="cs"/>
-                <w:color w:val="FF0000"/>
-                <w:sz w:val="24"/>
-                <w:szCs w:val="24"/>
-                <w:cs/>
-              </w:rPr>
-              <w:t>กุฏิพระหอคำ</w:t>
-            </w:r>
-            <w:proofErr w:type="spellStart"/>
-            <w:r>
-              <w:rPr>
-                <w:rFonts w:ascii="Browallia New" w:eastAsia="Tahoma" w:hAnsi="Browallia New" w:cs="Browallia New" w:hint="cs"/>
-                <w:color w:val="FF0000"/>
-                <w:sz w:val="24"/>
-                <w:szCs w:val="24"/>
-                <w:cs/>
-              </w:rPr>
-              <w:t>แปง</w:t>
-            </w:r>
-            <w:proofErr w:type="spellEnd"/>
-            <w:r>
-              <w:rPr>
-                <w:rFonts w:eastAsia="Tahoma"/>
-                <w:color w:val="FF0000"/>
-                <w:sz w:val="24"/>
-                <w:szCs w:val="24"/>
-                <w:cs/>
-              </w:rPr>
-              <w:t xml:space="preserve"> </w:t>
-            </w:r>
-            <w:proofErr w:type="spellStart"/>
-            <w:r>
-              <w:rPr>
-                <w:rFonts w:ascii="Browallia New" w:eastAsia="Tahoma" w:hAnsi="Browallia New" w:cs="Browallia New" w:hint="cs"/>
-                <w:color w:val="FF0000"/>
-                <w:sz w:val="24"/>
-                <w:szCs w:val="24"/>
-                <w:cs/>
-              </w:rPr>
-              <w:t>สีหฬา</w:t>
-            </w:r>
-            <w:proofErr w:type="spellEnd"/>
-            <w:r>
-              <w:rPr>
-                <w:rFonts w:ascii="Browallia New" w:eastAsia="Tahoma" w:hAnsi="Browallia New" w:cs="Browallia New" w:hint="cs"/>
-                <w:color w:val="FF0000"/>
-                <w:sz w:val="24"/>
-                <w:szCs w:val="24"/>
-                <w:cs/>
-              </w:rPr>
-              <w:t>รามสามิกวัดพระสิงห์หลวง</w:t>
+              <w:t>สีหฬารามสามิกวัดพระสิงห์หลวง</w:t>
             </w:r>
           </w:p>
         </w:tc>
@@ -18008,39 +16874,7 @@
           <w:sz w:val="24"/>
           <w:szCs w:val="24"/>
         </w:rPr>
-        <w:t xml:space="preserve"> Admin can delete activities in </w:t>
-      </w:r>
-      <w:proofErr w:type="spellStart"/>
-      <w:r>
-        <w:rPr>
-          <w:sz w:val="24"/>
-          <w:szCs w:val="24"/>
-        </w:rPr>
-        <w:t>Wat</w:t>
-      </w:r>
-      <w:proofErr w:type="spellEnd"/>
-      <w:r>
-        <w:rPr>
-          <w:sz w:val="24"/>
-          <w:szCs w:val="24"/>
-        </w:rPr>
-        <w:t xml:space="preserve"> </w:t>
-      </w:r>
-      <w:proofErr w:type="spellStart"/>
-      <w:r>
-        <w:rPr>
-          <w:sz w:val="24"/>
-          <w:szCs w:val="24"/>
-        </w:rPr>
-        <w:t>Phra</w:t>
-      </w:r>
-      <w:proofErr w:type="spellEnd"/>
-      <w:r>
-        <w:rPr>
-          <w:sz w:val="24"/>
-          <w:szCs w:val="24"/>
-        </w:rPr>
-        <w:t xml:space="preserve"> Singh Website.</w:t>
+        <w:t xml:space="preserve"> Admin can delete activities in Wat Phra Singh Website.</w:t>
       </w:r>
     </w:p>
     <w:p>
@@ -18085,39 +16919,7 @@
           <w:sz w:val="24"/>
           <w:szCs w:val="24"/>
         </w:rPr>
-        <w:t xml:space="preserve">acceptance testing for URS-20. Admin can delete activity in the </w:t>
-      </w:r>
-      <w:proofErr w:type="spellStart"/>
-      <w:r>
-        <w:rPr>
-          <w:sz w:val="24"/>
-          <w:szCs w:val="24"/>
-        </w:rPr>
-        <w:t>Wat</w:t>
-      </w:r>
-      <w:proofErr w:type="spellEnd"/>
-      <w:r>
-        <w:rPr>
-          <w:sz w:val="24"/>
-          <w:szCs w:val="24"/>
-        </w:rPr>
-        <w:t xml:space="preserve"> </w:t>
-      </w:r>
-      <w:proofErr w:type="spellStart"/>
-      <w:r>
-        <w:rPr>
-          <w:sz w:val="24"/>
-          <w:szCs w:val="24"/>
-        </w:rPr>
-        <w:t>Phra</w:t>
-      </w:r>
-      <w:proofErr w:type="spellEnd"/>
-      <w:r>
-        <w:rPr>
-          <w:sz w:val="24"/>
-          <w:szCs w:val="24"/>
-        </w:rPr>
-        <w:t xml:space="preserve"> Singh Website by select delete activity button. System delete an activity from database.</w:t>
+        <w:t>acceptance testing for URS-20. Admin can delete activity in the Wat Phra Singh Website by select delete activity button. System delete an activity from database.</w:t>
       </w:r>
     </w:p>
     <w:p>
@@ -18575,23 +17377,7 @@
                 <w:sz w:val="24"/>
                 <w:szCs w:val="24"/>
               </w:rPr>
-              <w:t>{“Activity 1”, “Description of Activity 1”,“20/5/2015”, “</w:t>
-            </w:r>
-            <w:proofErr w:type="spellStart"/>
-            <w:r>
-              <w:rPr>
-                <w:sz w:val="24"/>
-                <w:szCs w:val="24"/>
-              </w:rPr>
-              <w:t>Wat</w:t>
-            </w:r>
-            <w:proofErr w:type="spellEnd"/>
-            <w:r>
-              <w:rPr>
-                <w:sz w:val="24"/>
-                <w:szCs w:val="24"/>
-              </w:rPr>
-              <w:t xml:space="preserve"> 1”}</w:t>
+              <w:t>{“Activity 1”, “Description of Activity 1”,“20/5/2015”, “Wat 1”}</w:t>
             </w:r>
           </w:p>
         </w:tc>
@@ -18654,39 +17440,7 @@
                 <w:sz w:val="24"/>
                 <w:szCs w:val="24"/>
               </w:rPr>
-              <w:t>- The object {“Activity 1”, “Description of Activity 1”</w:t>
-            </w:r>
-            <w:proofErr w:type="gramStart"/>
-            <w:r>
-              <w:rPr>
-                <w:sz w:val="24"/>
-                <w:szCs w:val="24"/>
-              </w:rPr>
-              <w:t>,“</w:t>
-            </w:r>
-            <w:proofErr w:type="gramEnd"/>
-            <w:r>
-              <w:rPr>
-                <w:sz w:val="24"/>
-                <w:szCs w:val="24"/>
-              </w:rPr>
-              <w:t>20/5/2015”, “</w:t>
-            </w:r>
-            <w:proofErr w:type="spellStart"/>
-            <w:r>
-              <w:rPr>
-                <w:sz w:val="24"/>
-                <w:szCs w:val="24"/>
-              </w:rPr>
-              <w:t>Wat</w:t>
-            </w:r>
-            <w:proofErr w:type="spellEnd"/>
-            <w:r>
-              <w:rPr>
-                <w:sz w:val="24"/>
-                <w:szCs w:val="24"/>
-              </w:rPr>
-              <w:t xml:space="preserve"> 1”} deleted from the database.</w:t>
+              <w:t>- The object {“Activity 1”, “Description of Activity 1”,“20/5/2015”, “Wat 1”} deleted from the database.</w:t>
             </w:r>
           </w:p>
         </w:tc>
@@ -19734,39 +18488,7 @@
           <w:sz w:val="24"/>
           <w:szCs w:val="24"/>
         </w:rPr>
-        <w:t xml:space="preserve">. Admin can edit history in the </w:t>
-      </w:r>
-      <w:proofErr w:type="spellStart"/>
-      <w:r>
-        <w:rPr>
-          <w:sz w:val="24"/>
-          <w:szCs w:val="24"/>
-        </w:rPr>
-        <w:t>Wat</w:t>
-      </w:r>
-      <w:proofErr w:type="spellEnd"/>
-      <w:r>
-        <w:rPr>
-          <w:sz w:val="24"/>
-          <w:szCs w:val="24"/>
-        </w:rPr>
-        <w:t xml:space="preserve"> </w:t>
-      </w:r>
-      <w:proofErr w:type="spellStart"/>
-      <w:r>
-        <w:rPr>
-          <w:sz w:val="24"/>
-          <w:szCs w:val="24"/>
-        </w:rPr>
-        <w:t>Phra</w:t>
-      </w:r>
-      <w:proofErr w:type="spellEnd"/>
-      <w:r>
-        <w:rPr>
-          <w:sz w:val="24"/>
-          <w:szCs w:val="24"/>
-        </w:rPr>
-        <w:t xml:space="preserve"> Singh Website by select edit button. System will retrieve an activity’s information form database and let admin modify it.</w:t>
+        <w:t>. Admin can edit history in the Wat Phra Singh Website by select edit button. System will retrieve an activity’s information form database and let admin modify it.</w:t>
       </w:r>
     </w:p>
     <w:p>
@@ -20296,117 +19018,14 @@
                 <w:sz w:val="24"/>
                 <w:szCs w:val="24"/>
               </w:rPr>
-              <w:t>{</w:t>
-            </w:r>
-            <w:r>
-              <w:rPr>
-                <w:sz w:val="24"/>
-                <w:szCs w:val="24"/>
-              </w:rPr>
-              <w:t>“</w:t>
-            </w:r>
-            <w:r>
-              <w:rPr>
-                <w:sz w:val="24"/>
-                <w:szCs w:val="24"/>
-              </w:rPr>
-              <w:t xml:space="preserve">The temple houses an important Buddha statue: the </w:t>
-            </w:r>
-            <w:proofErr w:type="spellStart"/>
-            <w:r>
-              <w:rPr>
-                <w:sz w:val="24"/>
-                <w:szCs w:val="24"/>
-              </w:rPr>
-              <w:t>Phra</w:t>
-            </w:r>
-            <w:proofErr w:type="spellEnd"/>
-            <w:r>
-              <w:rPr>
-                <w:sz w:val="24"/>
-                <w:szCs w:val="24"/>
-              </w:rPr>
-              <w:t xml:space="preserve"> Buddha </w:t>
-            </w:r>
-            <w:proofErr w:type="spellStart"/>
-            <w:r>
-              <w:rPr>
-                <w:sz w:val="24"/>
-                <w:szCs w:val="24"/>
-              </w:rPr>
-              <w:t>Sihing</w:t>
-            </w:r>
-            <w:proofErr w:type="spellEnd"/>
-            <w:r>
-              <w:rPr>
-                <w:sz w:val="24"/>
-                <w:szCs w:val="24"/>
-              </w:rPr>
-              <w:t xml:space="preserve"> which gives the temple its name. The origins of this statue are unknown but, according to legend, it was based on the lion of </w:t>
-            </w:r>
-            <w:proofErr w:type="spellStart"/>
-            <w:r>
-              <w:rPr>
-                <w:sz w:val="24"/>
-                <w:szCs w:val="24"/>
-              </w:rPr>
-              <w:t>Shakya</w:t>
-            </w:r>
-            <w:proofErr w:type="spellEnd"/>
-            <w:r>
-              <w:rPr>
-                <w:sz w:val="24"/>
-                <w:szCs w:val="24"/>
-              </w:rPr>
-              <w:t xml:space="preserve">, a statue since lost which used to be housed in the </w:t>
-            </w:r>
-            <w:proofErr w:type="spellStart"/>
-            <w:r>
-              <w:rPr>
-                <w:sz w:val="24"/>
-                <w:szCs w:val="24"/>
-              </w:rPr>
-              <w:t>Mahabodhi</w:t>
-            </w:r>
-            <w:proofErr w:type="spellEnd"/>
-            <w:r>
-              <w:rPr>
-                <w:sz w:val="24"/>
-                <w:szCs w:val="24"/>
-              </w:rPr>
-              <w:t xml:space="preserve"> Temple of Bodh Gaya (India). The </w:t>
-            </w:r>
-            <w:proofErr w:type="spellStart"/>
-            <w:r>
-              <w:rPr>
-                <w:sz w:val="24"/>
-                <w:szCs w:val="24"/>
-              </w:rPr>
-              <w:t>Phra</w:t>
-            </w:r>
-            <w:proofErr w:type="spellEnd"/>
-            <w:r>
-              <w:rPr>
-                <w:sz w:val="24"/>
-                <w:szCs w:val="24"/>
-              </w:rPr>
-              <w:t xml:space="preserve"> Buddha </w:t>
-            </w:r>
-            <w:proofErr w:type="spellStart"/>
-            <w:r>
-              <w:rPr>
-                <w:sz w:val="24"/>
-                <w:szCs w:val="24"/>
-              </w:rPr>
-              <w:t>Sihing</w:t>
-            </w:r>
-            <w:proofErr w:type="spellEnd"/>
-            <w:r>
-              <w:rPr>
-                <w:sz w:val="24"/>
-                <w:szCs w:val="24"/>
-              </w:rPr>
-              <w:t xml:space="preserve"> statue is supposed to have been brought, via </w:t>
+              <w:t>{“</w:t>
+            </w:r>
+            <w:r>
+              <w:rPr>
+                <w:sz w:val="24"/>
+                <w:szCs w:val="24"/>
+              </w:rPr>
+              <w:t xml:space="preserve">The temple houses an important Buddha statue: the Phra Buddha Sihing which gives the temple its name. The origins of this statue are unknown but, according to legend, it was based on the lion of Shakya, a statue since lost which used to be housed in the Mahabodhi Temple of Bodh Gaya (India). The Phra Buddha Sihing statue is supposed to have been brought, via </w:t>
             </w:r>
             <w:r>
               <w:rPr>
@@ -20414,55 +19033,7 @@
                 <w:szCs w:val="24"/>
               </w:rPr>
               <w:lastRenderedPageBreak/>
-              <w:t xml:space="preserve">Ceylon (present day Sri Lanka), to </w:t>
-            </w:r>
-            <w:proofErr w:type="spellStart"/>
-            <w:r>
-              <w:rPr>
-                <w:sz w:val="24"/>
-                <w:szCs w:val="24"/>
-              </w:rPr>
-              <w:t>Ligor</w:t>
-            </w:r>
-            <w:proofErr w:type="spellEnd"/>
-            <w:r>
-              <w:rPr>
-                <w:sz w:val="24"/>
-                <w:szCs w:val="24"/>
-              </w:rPr>
-              <w:t xml:space="preserve"> (present day </w:t>
-            </w:r>
-            <w:proofErr w:type="spellStart"/>
-            <w:r>
-              <w:rPr>
-                <w:sz w:val="24"/>
-                <w:szCs w:val="24"/>
-              </w:rPr>
-              <w:t>Nakhon</w:t>
-            </w:r>
-            <w:proofErr w:type="spellEnd"/>
-            <w:r>
-              <w:rPr>
-                <w:sz w:val="24"/>
-                <w:szCs w:val="24"/>
-              </w:rPr>
-              <w:t xml:space="preserve"> Si </w:t>
-            </w:r>
-            <w:proofErr w:type="spellStart"/>
-            <w:r>
-              <w:rPr>
-                <w:sz w:val="24"/>
-                <w:szCs w:val="24"/>
-              </w:rPr>
-              <w:t>Thammarat</w:t>
-            </w:r>
-            <w:proofErr w:type="spellEnd"/>
-            <w:r>
-              <w:rPr>
-                <w:sz w:val="24"/>
-                <w:szCs w:val="24"/>
-              </w:rPr>
-              <w:t xml:space="preserve"> and from there, via Ayutthaya, to Chiang Mai.</w:t>
+              <w:t>Ceylon (present day Sri Lanka), to Ligor (present day Nakhon Si Thammarat and from there, via Ayutthaya, to Chiang Mai.</w:t>
             </w:r>
             <w:r>
               <w:rPr>
@@ -20577,149 +19148,21 @@
                 <w:sz w:val="24"/>
                 <w:szCs w:val="24"/>
               </w:rPr>
-              <w:t xml:space="preserve">There are two more Buddha statues in Thailand which are claimed to be the </w:t>
-            </w:r>
-            <w:proofErr w:type="spellStart"/>
-            <w:r>
-              <w:rPr>
-                <w:sz w:val="24"/>
-                <w:szCs w:val="24"/>
-              </w:rPr>
-              <w:t>Phra</w:t>
-            </w:r>
-            <w:proofErr w:type="spellEnd"/>
-            <w:r>
-              <w:rPr>
-                <w:sz w:val="24"/>
-                <w:szCs w:val="24"/>
-              </w:rPr>
-              <w:t xml:space="preserve"> Buddha </w:t>
-            </w:r>
-            <w:proofErr w:type="spellStart"/>
-            <w:r>
-              <w:rPr>
-                <w:sz w:val="24"/>
-                <w:szCs w:val="24"/>
-              </w:rPr>
-              <w:t>Sihing</w:t>
-            </w:r>
-            <w:proofErr w:type="spellEnd"/>
-            <w:r>
-              <w:rPr>
-                <w:sz w:val="24"/>
-                <w:szCs w:val="24"/>
-              </w:rPr>
-              <w:t xml:space="preserve">: one is housed in </w:t>
-            </w:r>
-            <w:proofErr w:type="spellStart"/>
-            <w:r>
-              <w:rPr>
-                <w:sz w:val="24"/>
-                <w:szCs w:val="24"/>
-              </w:rPr>
-              <w:t>Wat</w:t>
-            </w:r>
-            <w:proofErr w:type="spellEnd"/>
-            <w:r>
-              <w:rPr>
-                <w:sz w:val="24"/>
-                <w:szCs w:val="24"/>
-              </w:rPr>
-              <w:t xml:space="preserve"> </w:t>
-            </w:r>
-            <w:proofErr w:type="spellStart"/>
-            <w:r>
-              <w:rPr>
-                <w:sz w:val="24"/>
-                <w:szCs w:val="24"/>
-              </w:rPr>
-              <w:t>Phra</w:t>
-            </w:r>
-            <w:proofErr w:type="spellEnd"/>
-            <w:r>
-              <w:rPr>
-                <w:sz w:val="24"/>
-                <w:szCs w:val="24"/>
-              </w:rPr>
-              <w:t xml:space="preserve"> </w:t>
-            </w:r>
-            <w:proofErr w:type="spellStart"/>
-            <w:r>
-              <w:rPr>
-                <w:sz w:val="24"/>
-                <w:szCs w:val="24"/>
-              </w:rPr>
-              <w:t>Mahathat</w:t>
-            </w:r>
-            <w:proofErr w:type="spellEnd"/>
-            <w:r>
-              <w:rPr>
-                <w:sz w:val="24"/>
-                <w:szCs w:val="24"/>
-              </w:rPr>
-              <w:t xml:space="preserve"> in the city of </w:t>
-            </w:r>
-            <w:proofErr w:type="spellStart"/>
-            <w:r>
-              <w:rPr>
-                <w:sz w:val="24"/>
-                <w:szCs w:val="24"/>
-              </w:rPr>
-              <w:t>Nakhon</w:t>
-            </w:r>
-            <w:proofErr w:type="spellEnd"/>
-            <w:r>
-              <w:rPr>
-                <w:sz w:val="24"/>
-                <w:szCs w:val="24"/>
-              </w:rPr>
-              <w:t xml:space="preserve"> Si </w:t>
-            </w:r>
-            <w:proofErr w:type="spellStart"/>
-            <w:r>
-              <w:rPr>
-                <w:sz w:val="24"/>
-                <w:szCs w:val="24"/>
-              </w:rPr>
-              <w:t>Thammarat</w:t>
-            </w:r>
-            <w:proofErr w:type="spellEnd"/>
-            <w:r>
-              <w:rPr>
-                <w:sz w:val="24"/>
-                <w:szCs w:val="24"/>
-              </w:rPr>
-              <w:t xml:space="preserve"> and another in </w:t>
-            </w:r>
-            <w:r>
-              <w:rPr>
-                <w:sz w:val="24"/>
-                <w:szCs w:val="24"/>
-              </w:rPr>
-              <w:t xml:space="preserve">the Bangkok National </w:t>
-            </w:r>
-            <w:proofErr w:type="spellStart"/>
-            <w:r>
-              <w:rPr>
-                <w:sz w:val="24"/>
-                <w:szCs w:val="24"/>
-              </w:rPr>
-              <w:t>Museum.</w:t>
-            </w:r>
-            <w:r>
-              <w:rPr>
-                <w:sz w:val="24"/>
-                <w:szCs w:val="24"/>
-              </w:rPr>
-              <w:t>It</w:t>
-            </w:r>
-            <w:proofErr w:type="spellEnd"/>
-            <w:r>
-              <w:rPr>
-                <w:sz w:val="24"/>
-                <w:szCs w:val="24"/>
-              </w:rPr>
-              <w:t xml:space="preserve"> is alleged that the head of the statue had been stolen in 1922. The possibility remains that the present statue (or maybe only the head) is a copy.</w:t>
+              <w:t xml:space="preserve">There are two more Buddha statues in Thailand which are claimed to be the Phra Buddha Sihing: one is housed in Wat Phra Mahathat in the city of Nakhon Si Thammarat and another in </w:t>
+            </w:r>
+            <w:r>
+              <w:rPr>
+                <w:sz w:val="24"/>
+                <w:szCs w:val="24"/>
+              </w:rPr>
+              <w:t>the Bangkok National Museum.</w:t>
+            </w:r>
+            <w:r>
+              <w:rPr>
+                <w:sz w:val="24"/>
+                <w:szCs w:val="24"/>
+              </w:rPr>
+              <w:t>It is alleged that the head of the statue had been stolen in 1922. The possibility remains that the present statue (or maybe only the head) is a copy.</w:t>
             </w:r>
             <w:r>
               <w:rPr>
@@ -20814,21 +19257,7 @@
                 <w:sz w:val="24"/>
                 <w:szCs w:val="24"/>
               </w:rPr>
-              <w:t xml:space="preserve">to edit history in </w:t>
-            </w:r>
-            <w:r>
-              <w:rPr>
-                <w:sz w:val="24"/>
-                <w:szCs w:val="24"/>
-              </w:rPr>
-              <w:t>Thai</w:t>
-            </w:r>
-            <w:r>
-              <w:rPr>
-                <w:sz w:val="24"/>
-                <w:szCs w:val="24"/>
-              </w:rPr>
-              <w:t xml:space="preserve"> that</w:t>
+              <w:t>to edit history in Thai that</w:t>
             </w:r>
             <w:r>
               <w:rPr>
@@ -20842,23 +19271,34 @@
                 <w:sz w:val="24"/>
                 <w:szCs w:val="24"/>
               </w:rPr>
+              <w:t xml:space="preserve"> {</w:t>
+            </w:r>
+            <w:r>
+              <w:rPr>
+                <w:rFonts w:cs="Angsana New" w:hint="cs"/>
+                <w:sz w:val="24"/>
+                <w:szCs w:val="24"/>
+                <w:cs/>
+              </w:rPr>
+              <w:t>วัดพระสิงห์วรมหาวิหาร</w:t>
+            </w:r>
+            <w:r>
+              <w:rPr>
+                <w:rFonts w:cs="Angsana New"/>
+                <w:sz w:val="24"/>
+                <w:szCs w:val="24"/>
+                <w:cs/>
+              </w:rPr>
               <w:t xml:space="preserve"> </w:t>
             </w:r>
             <w:r>
               <w:rPr>
-                <w:sz w:val="24"/>
-                <w:szCs w:val="24"/>
-              </w:rPr>
-              <w:t>{</w:t>
-            </w:r>
-            <w:r>
-              <w:rPr>
                 <w:rFonts w:cs="Angsana New" w:hint="cs"/>
                 <w:sz w:val="24"/>
                 <w:szCs w:val="24"/>
                 <w:cs/>
               </w:rPr>
-              <w:t>วัดพระสิงห์วรมหาวิหาร</w:t>
+              <w:t>ได้รับการประกาศเป็นโบราณสถานสำหรับชาติ</w:t>
             </w:r>
             <w:r>
               <w:rPr>
@@ -20876,7 +19316,7 @@
                 <w:szCs w:val="24"/>
                 <w:cs/>
               </w:rPr>
-              <w:t>ได้รับการประกาศเป็นโบราณสถานสำหรับชาติ</w:t>
+              <w:t>ตามประกาศในราชกิจจานุเบกษา</w:t>
             </w:r>
             <w:r>
               <w:rPr>
@@ -20894,9 +19334,24 @@
                 <w:szCs w:val="24"/>
                 <w:cs/>
               </w:rPr>
-              <w:t>ตามประกาศในราชกิจจา</w:t>
-            </w:r>
-            <w:proofErr w:type="spellStart"/>
+              <w:t>เล่ม</w:t>
+            </w:r>
+            <w:r>
+              <w:rPr>
+                <w:rFonts w:cs="Angsana New"/>
+                <w:sz w:val="24"/>
+                <w:szCs w:val="24"/>
+                <w:cs/>
+              </w:rPr>
+              <w:t xml:space="preserve"> </w:t>
+            </w:r>
+            <w:r>
+              <w:rPr>
+                <w:sz w:val="24"/>
+                <w:szCs w:val="24"/>
+              </w:rPr>
+              <w:t xml:space="preserve">52 </w:t>
+            </w:r>
             <w:r>
               <w:rPr>
                 <w:rFonts w:cs="Angsana New" w:hint="cs"/>
@@ -20904,9 +19359,8 @@
                 <w:szCs w:val="24"/>
                 <w:cs/>
               </w:rPr>
-              <w:t>นุเบกษา</w:t>
-            </w:r>
-            <w:proofErr w:type="spellEnd"/>
+              <w:t>ตอนที่</w:t>
+            </w:r>
             <w:r>
               <w:rPr>
                 <w:rFonts w:cs="Angsana New"/>
@@ -20918,12 +19372,19 @@
             </w:r>
             <w:r>
               <w:rPr>
+                <w:sz w:val="24"/>
+                <w:szCs w:val="24"/>
+              </w:rPr>
+              <w:t>0</w:t>
+            </w:r>
+            <w:r>
+              <w:rPr>
                 <w:rFonts w:cs="Angsana New" w:hint="cs"/>
                 <w:sz w:val="24"/>
                 <w:szCs w:val="24"/>
                 <w:cs/>
               </w:rPr>
-              <w:t>เล่ม</w:t>
+              <w:t>ง</w:t>
             </w:r>
             <w:r>
               <w:rPr>
@@ -20936,19 +19397,12 @@
             </w:r>
             <w:r>
               <w:rPr>
-                <w:sz w:val="24"/>
-                <w:szCs w:val="24"/>
-              </w:rPr>
-              <w:t xml:space="preserve">52 </w:t>
-            </w:r>
-            <w:r>
-              <w:rPr>
                 <w:rFonts w:cs="Angsana New" w:hint="cs"/>
                 <w:sz w:val="24"/>
                 <w:szCs w:val="24"/>
                 <w:cs/>
               </w:rPr>
-              <w:t>ตอนที่</w:t>
+              <w:t>วันที่</w:t>
             </w:r>
             <w:r>
               <w:rPr>
@@ -20964,7 +19418,7 @@
                 <w:sz w:val="24"/>
                 <w:szCs w:val="24"/>
               </w:rPr>
-              <w:t>0</w:t>
+              <w:t xml:space="preserve">8 </w:t>
             </w:r>
             <w:r>
               <w:rPr>
@@ -20973,7 +19427,7 @@
                 <w:szCs w:val="24"/>
                 <w:cs/>
               </w:rPr>
-              <w:t>ง</w:t>
+              <w:t>มีนาคม</w:t>
             </w:r>
             <w:r>
               <w:rPr>
@@ -20986,12 +19440,135 @@
             </w:r>
             <w:r>
               <w:rPr>
+                <w:sz w:val="24"/>
+                <w:szCs w:val="24"/>
+              </w:rPr>
+              <w:t xml:space="preserve">2478 </w:t>
+            </w:r>
+            <w:r>
+              <w:rPr>
                 <w:rFonts w:cs="Angsana New" w:hint="cs"/>
                 <w:sz w:val="24"/>
                 <w:szCs w:val="24"/>
                 <w:cs/>
               </w:rPr>
-              <w:t>วันที่</w:t>
+              <w:t>พร้อมกับวัดอีกหลายแห่งในจังหวัดเชียงใหม่</w:t>
+            </w:r>
+            <w:r>
+              <w:rPr>
+                <w:sz w:val="24"/>
+                <w:szCs w:val="24"/>
+              </w:rPr>
+              <w:t>}</w:t>
+            </w:r>
+          </w:p>
+          <w:p>
+            <w:pPr>
+              <w:spacing w:line="240" w:lineRule="auto"/>
+              <w:rPr>
+                <w:sz w:val="24"/>
+                <w:szCs w:val="24"/>
+              </w:rPr>
+            </w:pPr>
+          </w:p>
+        </w:tc>
+        <w:tc>
+          <w:tcPr>
+            <w:tcW w:w="2499" w:type="dxa"/>
+            <w:tcMar>
+              <w:top w:w="100" w:type="dxa"/>
+              <w:left w:w="100" w:type="dxa"/>
+              <w:bottom w:w="100" w:type="dxa"/>
+              <w:right w:w="100" w:type="dxa"/>
+            </w:tcMar>
+          </w:tcPr>
+          <w:p>
+            <w:pPr>
+              <w:spacing w:line="240" w:lineRule="auto"/>
+              <w:rPr>
+                <w:sz w:val="24"/>
+                <w:szCs w:val="24"/>
+              </w:rPr>
+            </w:pPr>
+            <w:r>
+              <w:rPr>
+                <w:sz w:val="24"/>
+                <w:szCs w:val="24"/>
+              </w:rPr>
+              <w:t xml:space="preserve">Select </w:t>
+            </w:r>
+            <w:r>
+              <w:rPr>
+                <w:sz w:val="24"/>
+                <w:szCs w:val="24"/>
+              </w:rPr>
+              <w:t>edit</w:t>
+            </w:r>
+            <w:r>
+              <w:rPr>
+                <w:sz w:val="24"/>
+                <w:szCs w:val="24"/>
+              </w:rPr>
+              <w:t xml:space="preserve"> button.</w:t>
+            </w:r>
+          </w:p>
+          <w:p>
+            <w:pPr>
+              <w:spacing w:line="240" w:lineRule="auto"/>
+              <w:rPr>
+                <w:sz w:val="24"/>
+                <w:szCs w:val="24"/>
+              </w:rPr>
+            </w:pPr>
+          </w:p>
+        </w:tc>
+        <w:tc>
+          <w:tcPr>
+            <w:tcW w:w="2520" w:type="dxa"/>
+            <w:tcMar>
+              <w:top w:w="100" w:type="dxa"/>
+              <w:left w:w="100" w:type="dxa"/>
+              <w:bottom w:w="100" w:type="dxa"/>
+              <w:right w:w="100" w:type="dxa"/>
+            </w:tcMar>
+          </w:tcPr>
+          <w:p>
+            <w:pPr>
+              <w:spacing w:line="240" w:lineRule="auto"/>
+              <w:rPr>
+                <w:sz w:val="24"/>
+                <w:szCs w:val="24"/>
+              </w:rPr>
+            </w:pPr>
+            <w:r>
+              <w:rPr>
+                <w:sz w:val="24"/>
+                <w:szCs w:val="24"/>
+              </w:rPr>
+              <w:t xml:space="preserve">- </w:t>
+            </w:r>
+            <w:r>
+              <w:rPr>
+                <w:sz w:val="24"/>
+                <w:szCs w:val="24"/>
+              </w:rPr>
+              <w:t>The</w:t>
+            </w:r>
+            <w:r>
+              <w:rPr>
+                <w:sz w:val="24"/>
+                <w:szCs w:val="24"/>
+              </w:rPr>
+              <w:t xml:space="preserve"> object {</w:t>
+            </w:r>
+            <w:r>
+              <w:rPr>
+                <w:rFonts w:cs="Angsana New" w:hint="cs"/>
+                <w:sz w:val="24"/>
+                <w:szCs w:val="24"/>
+                <w:cs/>
+              </w:rPr>
+              <w:t>พญาผายู</w:t>
             </w:r>
             <w:r>
               <w:rPr>
@@ -21004,19 +19581,12 @@
             </w:r>
             <w:r>
               <w:rPr>
-                <w:sz w:val="24"/>
-                <w:szCs w:val="24"/>
-              </w:rPr>
-              <w:t xml:space="preserve">8 </w:t>
-            </w:r>
-            <w:r>
-              <w:rPr>
                 <w:rFonts w:cs="Angsana New" w:hint="cs"/>
                 <w:sz w:val="24"/>
                 <w:szCs w:val="24"/>
                 <w:cs/>
               </w:rPr>
-              <w:t>มีนาคม</w:t>
+              <w:t>กษัตริย์เชียงใหม่ราชวงศ์มังราย</w:t>
             </w:r>
             <w:r>
               <w:rPr>
@@ -21029,133 +19599,21 @@
             </w:r>
             <w:r>
               <w:rPr>
-                <w:sz w:val="24"/>
-                <w:szCs w:val="24"/>
-              </w:rPr>
-              <w:t xml:space="preserve">2478 </w:t>
-            </w:r>
-            <w:r>
-              <w:rPr>
                 <w:rFonts w:cs="Angsana New" w:hint="cs"/>
                 <w:sz w:val="24"/>
                 <w:szCs w:val="24"/>
                 <w:cs/>
               </w:rPr>
-              <w:t>พร้อมกับวัดอีกหลายแห่งในจังหวัดเชียงใหม่</w:t>
-            </w:r>
-            <w:r>
-              <w:rPr>
-                <w:sz w:val="24"/>
-                <w:szCs w:val="24"/>
-              </w:rPr>
-              <w:t>}</w:t>
-            </w:r>
-          </w:p>
-          <w:p>
-            <w:pPr>
-              <w:spacing w:line="240" w:lineRule="auto"/>
-              <w:rPr>
-                <w:sz w:val="24"/>
-                <w:szCs w:val="24"/>
-              </w:rPr>
-            </w:pPr>
-          </w:p>
-        </w:tc>
-        <w:tc>
-          <w:tcPr>
-            <w:tcW w:w="2499" w:type="dxa"/>
-            <w:tcMar>
-              <w:top w:w="100" w:type="dxa"/>
-              <w:left w:w="100" w:type="dxa"/>
-              <w:bottom w:w="100" w:type="dxa"/>
-              <w:right w:w="100" w:type="dxa"/>
-            </w:tcMar>
-          </w:tcPr>
-          <w:p>
-            <w:pPr>
-              <w:spacing w:line="240" w:lineRule="auto"/>
-              <w:rPr>
-                <w:sz w:val="24"/>
-                <w:szCs w:val="24"/>
-              </w:rPr>
-            </w:pPr>
-            <w:r>
-              <w:rPr>
-                <w:sz w:val="24"/>
-                <w:szCs w:val="24"/>
-              </w:rPr>
-              <w:t xml:space="preserve">Select </w:t>
-            </w:r>
-            <w:r>
-              <w:rPr>
-                <w:sz w:val="24"/>
-                <w:szCs w:val="24"/>
-              </w:rPr>
-              <w:t>edit</w:t>
-            </w:r>
-            <w:r>
-              <w:rPr>
-                <w:sz w:val="24"/>
-                <w:szCs w:val="24"/>
-              </w:rPr>
-              <w:t xml:space="preserve"> button.</w:t>
-            </w:r>
-          </w:p>
-          <w:p>
-            <w:pPr>
-              <w:spacing w:line="240" w:lineRule="auto"/>
-              <w:rPr>
-                <w:sz w:val="24"/>
-                <w:szCs w:val="24"/>
-              </w:rPr>
-            </w:pPr>
-          </w:p>
-        </w:tc>
-        <w:tc>
-          <w:tcPr>
-            <w:tcW w:w="2520" w:type="dxa"/>
-            <w:tcMar>
-              <w:top w:w="100" w:type="dxa"/>
-              <w:left w:w="100" w:type="dxa"/>
-              <w:bottom w:w="100" w:type="dxa"/>
-              <w:right w:w="100" w:type="dxa"/>
-            </w:tcMar>
-          </w:tcPr>
-          <w:p>
-            <w:pPr>
-              <w:spacing w:line="240" w:lineRule="auto"/>
-              <w:rPr>
-                <w:sz w:val="24"/>
-                <w:szCs w:val="24"/>
-              </w:rPr>
-            </w:pPr>
-            <w:r>
-              <w:rPr>
-                <w:sz w:val="24"/>
-                <w:szCs w:val="24"/>
-              </w:rPr>
-              <w:t xml:space="preserve">- </w:t>
-            </w:r>
-            <w:r>
-              <w:rPr>
-                <w:sz w:val="24"/>
-                <w:szCs w:val="24"/>
-              </w:rPr>
-              <w:t>The</w:t>
-            </w:r>
-            <w:r>
-              <w:rPr>
-                <w:sz w:val="24"/>
-                <w:szCs w:val="24"/>
-              </w:rPr>
-              <w:t xml:space="preserve"> object </w:t>
-            </w:r>
-            <w:r>
-              <w:rPr>
-                <w:sz w:val="24"/>
-                <w:szCs w:val="24"/>
-              </w:rPr>
-              <w:t>{</w:t>
+              <w:t>โปรดเกล้าฯ</w:t>
+            </w:r>
+            <w:r>
+              <w:rPr>
+                <w:rFonts w:cs="Angsana New"/>
+                <w:sz w:val="24"/>
+                <w:szCs w:val="24"/>
+                <w:cs/>
+              </w:rPr>
+              <w:t xml:space="preserve"> </w:t>
             </w:r>
             <w:r>
               <w:rPr>
@@ -21164,7 +19622,7 @@
                 <w:szCs w:val="24"/>
                 <w:cs/>
               </w:rPr>
-              <w:t>พญาผายู</w:t>
+              <w:t>ให้สร้างขึ้นในปี</w:t>
             </w:r>
             <w:r>
               <w:rPr>
@@ -21182,9 +19640,17 @@
                 <w:szCs w:val="24"/>
                 <w:cs/>
               </w:rPr>
-              <w:t>กษัตริย์เชียงใหม่ราชวงศ์</w:t>
-            </w:r>
-            <w:proofErr w:type="spellStart"/>
+              <w:t>พ</w:t>
+            </w:r>
+            <w:r>
+              <w:rPr>
+                <w:rFonts w:cs="Angsana New"/>
+                <w:sz w:val="24"/>
+                <w:szCs w:val="24"/>
+                <w:cs/>
+              </w:rPr>
+              <w:t>.</w:t>
+            </w:r>
             <w:r>
               <w:rPr>
                 <w:rFonts w:cs="Angsana New" w:hint="cs"/>
@@ -21192,9 +19658,24 @@
                 <w:szCs w:val="24"/>
                 <w:cs/>
               </w:rPr>
-              <w:t>มัง</w:t>
-            </w:r>
-            <w:proofErr w:type="spellEnd"/>
+              <w:t>ศ</w:t>
+            </w:r>
+            <w:r>
+              <w:rPr>
+                <w:rFonts w:cs="Angsana New"/>
+                <w:sz w:val="24"/>
+                <w:szCs w:val="24"/>
+                <w:cs/>
+              </w:rPr>
+              <w:t xml:space="preserve">. </w:t>
+            </w:r>
+            <w:r>
+              <w:rPr>
+                <w:sz w:val="24"/>
+                <w:szCs w:val="24"/>
+              </w:rPr>
+              <w:t xml:space="preserve">1888 </w:t>
+            </w:r>
             <w:r>
               <w:rPr>
                 <w:rFonts w:cs="Angsana New" w:hint="cs"/>
@@ -21202,7 +19683,7 @@
                 <w:szCs w:val="24"/>
                 <w:cs/>
               </w:rPr>
-              <w:t>ราย</w:t>
+              <w:t>ขั้นแรกให้ก่อสร้างเจดีย์สูง</w:t>
             </w:r>
             <w:r>
               <w:rPr>
@@ -21215,12 +19696,19 @@
             </w:r>
             <w:r>
               <w:rPr>
+                <w:sz w:val="24"/>
+                <w:szCs w:val="24"/>
+              </w:rPr>
+              <w:t xml:space="preserve">23 </w:t>
+            </w:r>
+            <w:r>
+              <w:rPr>
                 <w:rFonts w:cs="Angsana New" w:hint="cs"/>
                 <w:sz w:val="24"/>
                 <w:szCs w:val="24"/>
                 <w:cs/>
               </w:rPr>
-              <w:t>โปรดเกล้าฯ</w:t>
+              <w:t>วา</w:t>
             </w:r>
             <w:r>
               <w:rPr>
@@ -21238,7 +19726,7 @@
                 <w:szCs w:val="24"/>
                 <w:cs/>
               </w:rPr>
-              <w:t>ให้สร้างขึ้นในปี</w:t>
+              <w:t>เพื่อบรรจุพระอัฐิของพญาคำฟู</w:t>
             </w:r>
             <w:r>
               <w:rPr>
@@ -21256,7 +19744,7 @@
                 <w:szCs w:val="24"/>
                 <w:cs/>
               </w:rPr>
-              <w:t>พ</w:t>
+              <w:t>พระราชบิดา</w:t>
             </w:r>
             <w:r>
               <w:rPr>
@@ -21265,7 +19753,7 @@
                 <w:szCs w:val="24"/>
                 <w:cs/>
               </w:rPr>
-              <w:t>.</w:t>
+              <w:t xml:space="preserve"> </w:t>
             </w:r>
             <w:r>
               <w:rPr>
@@ -21274,7 +19762,7 @@
                 <w:szCs w:val="24"/>
                 <w:cs/>
               </w:rPr>
-              <w:t>ศ</w:t>
+              <w:t>ต่อมาอีก</w:t>
             </w:r>
             <w:r>
               <w:rPr>
@@ -21283,14 +19771,14 @@
                 <w:szCs w:val="24"/>
                 <w:cs/>
               </w:rPr>
-              <w:t xml:space="preserve">. </w:t>
-            </w:r>
-            <w:r>
-              <w:rPr>
-                <w:sz w:val="24"/>
-                <w:szCs w:val="24"/>
-              </w:rPr>
-              <w:t xml:space="preserve">1888 </w:t>
+              <w:t xml:space="preserve"> </w:t>
+            </w:r>
+            <w:r>
+              <w:rPr>
+                <w:sz w:val="24"/>
+                <w:szCs w:val="24"/>
+              </w:rPr>
+              <w:t xml:space="preserve">2 </w:t>
             </w:r>
             <w:r>
               <w:rPr>
@@ -21299,7 +19787,7 @@
                 <w:szCs w:val="24"/>
                 <w:cs/>
               </w:rPr>
-              <w:t>ขั้นแรกให้ก่อสร้างเจดีย์สูง</w:t>
+              <w:t>ปี</w:t>
             </w:r>
             <w:r>
               <w:rPr>
@@ -21312,19 +19800,12 @@
             </w:r>
             <w:r>
               <w:rPr>
-                <w:sz w:val="24"/>
-                <w:szCs w:val="24"/>
-              </w:rPr>
-              <w:t xml:space="preserve">23 </w:t>
-            </w:r>
-            <w:r>
-              <w:rPr>
                 <w:rFonts w:cs="Angsana New" w:hint="cs"/>
                 <w:sz w:val="24"/>
                 <w:szCs w:val="24"/>
                 <w:cs/>
               </w:rPr>
-              <w:t>วา</w:t>
+              <w:t>จึงได้สร้างพระอาราม</w:t>
             </w:r>
             <w:r>
               <w:rPr>
@@ -21342,7 +19823,7 @@
                 <w:szCs w:val="24"/>
                 <w:cs/>
               </w:rPr>
-              <w:t>เพื่อบรรจุพระอัฐิของพญาคำฟู</w:t>
+              <w:t>เสนาสนวิหาร</w:t>
             </w:r>
             <w:r>
               <w:rPr>
@@ -21360,7 +19841,7 @@
                 <w:szCs w:val="24"/>
                 <w:cs/>
               </w:rPr>
-              <w:t>พระราชบิดา</w:t>
+              <w:t>ศาลาการเปรียญ</w:t>
             </w:r>
             <w:r>
               <w:rPr>
@@ -21378,7 +19859,7 @@
                 <w:szCs w:val="24"/>
                 <w:cs/>
               </w:rPr>
-              <w:t>ต่อมาอีก</w:t>
+              <w:t>หอไตร</w:t>
             </w:r>
             <w:r>
               <w:rPr>
@@ -21391,19 +19872,12 @@
             </w:r>
             <w:r>
               <w:rPr>
-                <w:sz w:val="24"/>
-                <w:szCs w:val="24"/>
-              </w:rPr>
-              <w:t xml:space="preserve">2 </w:t>
-            </w:r>
-            <w:r>
-              <w:rPr>
                 <w:rFonts w:cs="Angsana New" w:hint="cs"/>
                 <w:sz w:val="24"/>
                 <w:szCs w:val="24"/>
                 <w:cs/>
               </w:rPr>
-              <w:t>ปี</w:t>
+              <w:t>และกุฏิสงฆ์</w:t>
             </w:r>
             <w:r>
               <w:rPr>
@@ -21421,7 +19895,7 @@
                 <w:szCs w:val="24"/>
                 <w:cs/>
               </w:rPr>
-              <w:t>จึงได้สร้างพระอาราม</w:t>
+              <w:t>เมื่อเสร็จเรียบร้อย</w:t>
             </w:r>
             <w:r>
               <w:rPr>
@@ -21439,7 +19913,7 @@
                 <w:szCs w:val="24"/>
                 <w:cs/>
               </w:rPr>
-              <w:t>เสนาสนวิหาร</w:t>
+              <w:t>ทรงตั้งชื่อว่า</w:t>
             </w:r>
             <w:r>
               <w:rPr>
@@ -21448,6 +19922,42 @@
                 <w:szCs w:val="24"/>
                 <w:cs/>
               </w:rPr>
+              <w:t xml:space="preserve"> "</w:t>
+            </w:r>
+            <w:r>
+              <w:rPr>
+                <w:rFonts w:cs="Angsana New" w:hint="cs"/>
+                <w:sz w:val="24"/>
+                <w:szCs w:val="24"/>
+                <w:cs/>
+              </w:rPr>
+              <w:t>วัดลีเชียงพระ</w:t>
+            </w:r>
+            <w:r>
+              <w:rPr>
+                <w:rFonts w:cs="Angsana New"/>
+                <w:sz w:val="24"/>
+                <w:szCs w:val="24"/>
+                <w:cs/>
+              </w:rPr>
+              <w:t xml:space="preserve">" </w:t>
+            </w:r>
+            <w:r>
+              <w:rPr>
+                <w:rFonts w:cs="Angsana New" w:hint="cs"/>
+                <w:sz w:val="24"/>
+                <w:szCs w:val="24"/>
+                <w:cs/>
+              </w:rPr>
+              <w:t>สมัยพระเจ้าแสนเมืองมา</w:t>
+            </w:r>
+            <w:r>
+              <w:rPr>
+                <w:rFonts w:cs="Angsana New"/>
+                <w:sz w:val="24"/>
+                <w:szCs w:val="24"/>
+                <w:cs/>
+              </w:rPr>
               <w:t xml:space="preserve"> </w:t>
             </w:r>
             <w:r>
@@ -21457,7 +19967,7 @@
                 <w:szCs w:val="24"/>
                 <w:cs/>
               </w:rPr>
-              <w:t>ศาลาการเปรียญ</w:t>
+              <w:t>ขึ้นครองนครเชียงใหม่</w:t>
             </w:r>
             <w:r>
               <w:rPr>
@@ -21475,7 +19985,7 @@
                 <w:szCs w:val="24"/>
                 <w:cs/>
               </w:rPr>
-              <w:t>หอไตร</w:t>
+              <w:t>โปรดให้อัญเชิญพระพุทธสิหิงค์มาจากเมืองเชียงราย</w:t>
             </w:r>
             <w:r>
               <w:rPr>
@@ -21493,152 +20003,6 @@
                 <w:szCs w:val="24"/>
                 <w:cs/>
               </w:rPr>
-              <w:t>และกุฏิสงฆ์</w:t>
-            </w:r>
-            <w:r>
-              <w:rPr>
-                <w:rFonts w:cs="Angsana New"/>
-                <w:sz w:val="24"/>
-                <w:szCs w:val="24"/>
-                <w:cs/>
-              </w:rPr>
-              <w:t xml:space="preserve"> </w:t>
-            </w:r>
-            <w:r>
-              <w:rPr>
-                <w:rFonts w:cs="Angsana New" w:hint="cs"/>
-                <w:sz w:val="24"/>
-                <w:szCs w:val="24"/>
-                <w:cs/>
-              </w:rPr>
-              <w:t>เมื่อเสร็จเรียบร้อย</w:t>
-            </w:r>
-            <w:r>
-              <w:rPr>
-                <w:rFonts w:cs="Angsana New"/>
-                <w:sz w:val="24"/>
-                <w:szCs w:val="24"/>
-                <w:cs/>
-              </w:rPr>
-              <w:t xml:space="preserve"> </w:t>
-            </w:r>
-            <w:r>
-              <w:rPr>
-                <w:rFonts w:cs="Angsana New" w:hint="cs"/>
-                <w:sz w:val="24"/>
-                <w:szCs w:val="24"/>
-                <w:cs/>
-              </w:rPr>
-              <w:t>ทรงตั้งชื่อว่า</w:t>
-            </w:r>
-            <w:r>
-              <w:rPr>
-                <w:rFonts w:cs="Angsana New"/>
-                <w:sz w:val="24"/>
-                <w:szCs w:val="24"/>
-                <w:cs/>
-              </w:rPr>
-              <w:t xml:space="preserve"> "</w:t>
-            </w:r>
-            <w:r>
-              <w:rPr>
-                <w:rFonts w:cs="Angsana New" w:hint="cs"/>
-                <w:sz w:val="24"/>
-                <w:szCs w:val="24"/>
-                <w:cs/>
-              </w:rPr>
-              <w:t>วัดลีเชียงพระ</w:t>
-            </w:r>
-            <w:r>
-              <w:rPr>
-                <w:rFonts w:cs="Angsana New"/>
-                <w:sz w:val="24"/>
-                <w:szCs w:val="24"/>
-                <w:cs/>
-              </w:rPr>
-              <w:t xml:space="preserve">" </w:t>
-            </w:r>
-            <w:r>
-              <w:rPr>
-                <w:rFonts w:cs="Angsana New" w:hint="cs"/>
-                <w:sz w:val="24"/>
-                <w:szCs w:val="24"/>
-                <w:cs/>
-              </w:rPr>
-              <w:t>สมัยพระเจ้าแสนเมืองมา</w:t>
-            </w:r>
-            <w:r>
-              <w:rPr>
-                <w:rFonts w:cs="Angsana New"/>
-                <w:sz w:val="24"/>
-                <w:szCs w:val="24"/>
-                <w:cs/>
-              </w:rPr>
-              <w:t xml:space="preserve"> </w:t>
-            </w:r>
-            <w:r>
-              <w:rPr>
-                <w:rFonts w:cs="Angsana New" w:hint="cs"/>
-                <w:sz w:val="24"/>
-                <w:szCs w:val="24"/>
-                <w:cs/>
-              </w:rPr>
-              <w:t>ขึ้นครองนครเชียงใหม่</w:t>
-            </w:r>
-            <w:r>
-              <w:rPr>
-                <w:rFonts w:cs="Angsana New"/>
-                <w:sz w:val="24"/>
-                <w:szCs w:val="24"/>
-                <w:cs/>
-              </w:rPr>
-              <w:t xml:space="preserve"> </w:t>
-            </w:r>
-            <w:r>
-              <w:rPr>
-                <w:rFonts w:cs="Angsana New" w:hint="cs"/>
-                <w:sz w:val="24"/>
-                <w:szCs w:val="24"/>
-                <w:cs/>
-              </w:rPr>
-              <w:t>โปรดให้อัญเชิญพระพุทธ</w:t>
-            </w:r>
-            <w:proofErr w:type="spellStart"/>
-            <w:r>
-              <w:rPr>
-                <w:rFonts w:cs="Angsana New" w:hint="cs"/>
-                <w:sz w:val="24"/>
-                <w:szCs w:val="24"/>
-                <w:cs/>
-              </w:rPr>
-              <w:t>สิหิงค์</w:t>
-            </w:r>
-            <w:proofErr w:type="spellEnd"/>
-            <w:r>
-              <w:rPr>
-                <w:rFonts w:cs="Angsana New" w:hint="cs"/>
-                <w:sz w:val="24"/>
-                <w:szCs w:val="24"/>
-                <w:cs/>
-              </w:rPr>
-              <w:t>มาจากเมืองเชียงราย</w:t>
-            </w:r>
-            <w:r>
-              <w:rPr>
-                <w:rFonts w:cs="Angsana New"/>
-                <w:sz w:val="24"/>
-                <w:szCs w:val="24"/>
-                <w:cs/>
-              </w:rPr>
-              <w:t xml:space="preserve"> </w:t>
-            </w:r>
-            <w:r>
-              <w:rPr>
-                <w:rFonts w:cs="Angsana New" w:hint="cs"/>
-                <w:sz w:val="24"/>
-                <w:szCs w:val="24"/>
-                <w:cs/>
-              </w:rPr>
               <w:t>เมื่อขบวนช้างอัญเชิญมาถึง</w:t>
             </w:r>
             <w:r>
@@ -21646,21 +20010,7 @@
                 <w:sz w:val="24"/>
                 <w:szCs w:val="24"/>
               </w:rPr>
-              <w:t>}</w:t>
-            </w:r>
-            <w:r>
-              <w:rPr>
-                <w:sz w:val="24"/>
-                <w:szCs w:val="24"/>
-              </w:rPr>
-              <w:t xml:space="preserve"> </w:t>
-            </w:r>
-            <w:r>
-              <w:rPr>
-                <w:sz w:val="24"/>
-                <w:szCs w:val="24"/>
-              </w:rPr>
-              <w:t>is updated</w:t>
+              <w:t>} is updated</w:t>
             </w:r>
             <w:r>
               <w:rPr>
@@ -21871,12 +20221,1206 @@
     <w:p>
       <w:pPr>
         <w:rPr>
-          <w:sz w:val="24"/>
-          <w:szCs w:val="24"/>
-        </w:rPr>
-      </w:pPr>
-      <w:bookmarkStart w:id="0" w:name="_GoBack"/>
-      <w:bookmarkEnd w:id="0"/>
+          <w:b/>
+          <w:sz w:val="24"/>
+          <w:szCs w:val="24"/>
+        </w:rPr>
+      </w:pPr>
+    </w:p>
+    <w:p>
+      <w:pPr>
+        <w:rPr>
+          <w:sz w:val="24"/>
+          <w:szCs w:val="24"/>
+        </w:rPr>
+      </w:pPr>
+      <w:r>
+        <w:rPr>
+          <w:b/>
+          <w:sz w:val="24"/>
+          <w:szCs w:val="24"/>
+        </w:rPr>
+        <w:t>Description:</w:t>
+      </w:r>
+      <w:r>
+        <w:rPr>
+          <w:sz w:val="24"/>
+          <w:szCs w:val="24"/>
+        </w:rPr>
+        <w:t xml:space="preserve"> This test case is an acceptance testing for URS-16. </w:t>
+      </w:r>
+      <w:r>
+        <w:rPr>
+          <w:sz w:val="24"/>
+          <w:szCs w:val="24"/>
+        </w:rPr>
+        <w:t>Admin</w:t>
+      </w:r>
+      <w:r>
+        <w:rPr>
+          <w:sz w:val="24"/>
+          <w:szCs w:val="24"/>
+        </w:rPr>
+        <w:t xml:space="preserve"> can </w:t>
+      </w:r>
+      <w:r>
+        <w:rPr>
+          <w:sz w:val="24"/>
+          <w:szCs w:val="24"/>
+        </w:rPr>
+        <w:t xml:space="preserve">answer </w:t>
+      </w:r>
+      <w:r>
+        <w:rPr>
+          <w:sz w:val="24"/>
+          <w:szCs w:val="24"/>
+        </w:rPr>
+        <w:t xml:space="preserve">the Dharma question. The user must fill in </w:t>
+      </w:r>
+      <w:r>
+        <w:rPr>
+          <w:sz w:val="24"/>
+          <w:szCs w:val="24"/>
+        </w:rPr>
+        <w:t>answer</w:t>
+      </w:r>
+      <w:r>
+        <w:rPr>
+          <w:sz w:val="24"/>
+          <w:szCs w:val="24"/>
+        </w:rPr>
+        <w:t xml:space="preserve"> form in the Q&amp;A page then system will </w:t>
+      </w:r>
+      <w:r>
+        <w:rPr>
+          <w:sz w:val="24"/>
+          <w:szCs w:val="24"/>
+        </w:rPr>
+        <w:t>update</w:t>
+      </w:r>
+      <w:r>
+        <w:rPr>
+          <w:sz w:val="24"/>
+          <w:szCs w:val="24"/>
+        </w:rPr>
+        <w:t xml:space="preserve"> the </w:t>
+      </w:r>
+      <w:r>
+        <w:rPr>
+          <w:sz w:val="24"/>
+          <w:szCs w:val="24"/>
+        </w:rPr>
+        <w:t>answer</w:t>
+      </w:r>
+      <w:r>
+        <w:rPr>
+          <w:sz w:val="24"/>
+          <w:szCs w:val="24"/>
+        </w:rPr>
+        <w:t xml:space="preserve"> to </w:t>
+      </w:r>
+      <w:r>
+        <w:rPr>
+          <w:sz w:val="24"/>
+          <w:szCs w:val="24"/>
+        </w:rPr>
+        <w:t>questionAnswer</w:t>
+      </w:r>
+      <w:r>
+        <w:rPr>
+          <w:sz w:val="24"/>
+          <w:szCs w:val="24"/>
+        </w:rPr>
+        <w:t xml:space="preserve"> table in database.</w:t>
+      </w:r>
+    </w:p>
+    <w:p>
+      <w:pPr>
+        <w:rPr>
+          <w:sz w:val="24"/>
+          <w:szCs w:val="24"/>
+        </w:rPr>
+      </w:pPr>
+    </w:p>
+    <w:p>
+      <w:pPr>
+        <w:rPr>
+          <w:sz w:val="24"/>
+          <w:szCs w:val="24"/>
+        </w:rPr>
+      </w:pPr>
+      <w:r>
+        <w:rPr>
+          <w:b/>
+          <w:sz w:val="24"/>
+          <w:szCs w:val="24"/>
+        </w:rPr>
+        <w:t>Prerequisite or input required</w:t>
+      </w:r>
+    </w:p>
+    <w:p>
+      <w:pPr>
+        <w:rPr>
+          <w:sz w:val="24"/>
+          <w:szCs w:val="24"/>
+        </w:rPr>
+      </w:pPr>
+      <w:r>
+        <w:rPr>
+          <w:sz w:val="24"/>
+          <w:szCs w:val="24"/>
+        </w:rPr>
+        <w:t>The test data is available at Appendix A.</w:t>
+      </w:r>
+    </w:p>
+    <w:p>
+      <w:pPr>
+        <w:rPr>
+          <w:sz w:val="24"/>
+          <w:szCs w:val="24"/>
+        </w:rPr>
+      </w:pPr>
+    </w:p>
+    <w:p>
+      <w:pPr>
+        <w:rPr>
+          <w:sz w:val="24"/>
+          <w:szCs w:val="24"/>
+        </w:rPr>
+      </w:pPr>
+      <w:r>
+        <w:rPr>
+          <w:b/>
+          <w:sz w:val="24"/>
+          <w:szCs w:val="24"/>
+        </w:rPr>
+        <w:t>Test step</w:t>
+      </w:r>
+    </w:p>
+    <w:p>
+      <w:pPr>
+        <w:rPr>
+          <w:sz w:val="24"/>
+          <w:szCs w:val="24"/>
+        </w:rPr>
+      </w:pPr>
+      <w:r>
+        <w:rPr>
+          <w:sz w:val="24"/>
+          <w:szCs w:val="24"/>
+        </w:rPr>
+        <w:t>1. Open “Q&amp;A” page.</w:t>
+      </w:r>
+    </w:p>
+    <w:p>
+      <w:pPr>
+        <w:rPr>
+          <w:sz w:val="24"/>
+          <w:szCs w:val="24"/>
+        </w:rPr>
+      </w:pPr>
+      <w:r>
+        <w:rPr>
+          <w:sz w:val="24"/>
+          <w:szCs w:val="24"/>
+        </w:rPr>
+        <w:t xml:space="preserve">4. Input </w:t>
+      </w:r>
+      <w:r>
+        <w:rPr>
+          <w:sz w:val="24"/>
+          <w:szCs w:val="24"/>
+        </w:rPr>
+        <w:t>answer</w:t>
+      </w:r>
+      <w:r>
+        <w:rPr>
+          <w:sz w:val="24"/>
+          <w:szCs w:val="24"/>
+        </w:rPr>
+        <w:t xml:space="preserve"> into </w:t>
+      </w:r>
+      <w:r>
+        <w:rPr>
+          <w:sz w:val="24"/>
+          <w:szCs w:val="24"/>
+        </w:rPr>
+        <w:t>answer</w:t>
+      </w:r>
+      <w:r>
+        <w:rPr>
+          <w:sz w:val="24"/>
+          <w:szCs w:val="24"/>
+        </w:rPr>
+        <w:t xml:space="preserve"> form then select “Submit” button.</w:t>
+      </w:r>
+    </w:p>
+    <w:p>
+      <w:pPr>
+        <w:rPr>
+          <w:sz w:val="24"/>
+          <w:szCs w:val="24"/>
+        </w:rPr>
+      </w:pPr>
+      <w:r>
+        <w:rPr>
+          <w:sz w:val="24"/>
+          <w:szCs w:val="24"/>
+        </w:rPr>
+        <w:t xml:space="preserve">6. System </w:t>
+      </w:r>
+      <w:r>
+        <w:rPr>
+          <w:sz w:val="24"/>
+          <w:szCs w:val="24"/>
+        </w:rPr>
+        <w:t>updates</w:t>
+      </w:r>
+      <w:r>
+        <w:rPr>
+          <w:sz w:val="24"/>
+          <w:szCs w:val="24"/>
+        </w:rPr>
+        <w:t xml:space="preserve"> the </w:t>
+      </w:r>
+      <w:r>
+        <w:rPr>
+          <w:sz w:val="24"/>
+          <w:szCs w:val="24"/>
+        </w:rPr>
+        <w:t>answer</w:t>
+      </w:r>
+      <w:r>
+        <w:rPr>
+          <w:sz w:val="24"/>
+          <w:szCs w:val="24"/>
+        </w:rPr>
+        <w:t xml:space="preserve"> to </w:t>
+      </w:r>
+      <w:r>
+        <w:rPr>
+          <w:sz w:val="24"/>
+          <w:szCs w:val="24"/>
+        </w:rPr>
+        <w:t>questionAnswer</w:t>
+      </w:r>
+      <w:r>
+        <w:rPr>
+          <w:sz w:val="24"/>
+          <w:szCs w:val="24"/>
+        </w:rPr>
+        <w:t xml:space="preserve"> </w:t>
+      </w:r>
+      <w:r>
+        <w:rPr>
+          <w:sz w:val="24"/>
+          <w:szCs w:val="24"/>
+        </w:rPr>
+        <w:t>table in database.</w:t>
+      </w:r>
+    </w:p>
+    <w:p>
+      <w:pPr>
+        <w:rPr>
+          <w:sz w:val="24"/>
+          <w:szCs w:val="24"/>
+        </w:rPr>
+      </w:pPr>
+    </w:p>
+    <w:p>
+      <w:pPr>
+        <w:rPr>
+          <w:sz w:val="24"/>
+          <w:szCs w:val="24"/>
+        </w:rPr>
+      </w:pPr>
+    </w:p>
+    <w:p>
+      <w:pPr>
+        <w:rPr>
+          <w:sz w:val="24"/>
+          <w:szCs w:val="24"/>
+        </w:rPr>
+      </w:pPr>
+      <w:r>
+        <w:rPr>
+          <w:b/>
+          <w:sz w:val="24"/>
+          <w:szCs w:val="24"/>
+        </w:rPr>
+        <w:t>Test cases</w:t>
+      </w:r>
+    </w:p>
+    <w:tbl>
+      <w:tblPr>
+        <w:tblStyle w:val="af2"/>
+        <w:tblW w:w="8820" w:type="dxa"/>
+        <w:tblInd w:w="-15" w:type="dxa"/>
+        <w:tblBorders>
+          <w:top w:val="single" w:sz="8" w:space="0" w:color="000000"/>
+          <w:left w:val="single" w:sz="8" w:space="0" w:color="000000"/>
+          <w:bottom w:val="single" w:sz="8" w:space="0" w:color="000000"/>
+          <w:right w:val="single" w:sz="8" w:space="0" w:color="000000"/>
+          <w:insideH w:val="single" w:sz="8" w:space="0" w:color="000000"/>
+          <w:insideV w:val="single" w:sz="8" w:space="0" w:color="000000"/>
+        </w:tblBorders>
+        <w:tblLayout w:type="fixed"/>
+        <w:tblLook w:val="0600" w:firstRow="0" w:lastRow="0" w:firstColumn="0" w:lastColumn="0" w:noHBand="1" w:noVBand="1"/>
+      </w:tblPr>
+      <w:tblGrid>
+        <w:gridCol w:w="780"/>
+        <w:gridCol w:w="2655"/>
+        <w:gridCol w:w="2350"/>
+        <w:gridCol w:w="3035"/>
+      </w:tblGrid>
+      <w:tr>
+        <w:trPr>
+          <w:trHeight w:val="420"/>
+        </w:trPr>
+        <w:tc>
+          <w:tcPr>
+            <w:tcW w:w="780" w:type="dxa"/>
+            <w:vMerge w:val="restart"/>
+            <w:shd w:val="clear" w:color="auto" w:fill="CCCCCC"/>
+            <w:tcMar>
+              <w:top w:w="100" w:type="dxa"/>
+              <w:left w:w="100" w:type="dxa"/>
+              <w:bottom w:w="100" w:type="dxa"/>
+              <w:right w:w="100" w:type="dxa"/>
+            </w:tcMar>
+          </w:tcPr>
+          <w:p>
+            <w:pPr>
+              <w:spacing w:line="240" w:lineRule="auto"/>
+              <w:jc w:val="center"/>
+              <w:rPr>
+                <w:sz w:val="24"/>
+                <w:szCs w:val="24"/>
+              </w:rPr>
+            </w:pPr>
+            <w:r>
+              <w:rPr>
+                <w:b/>
+                <w:sz w:val="24"/>
+                <w:szCs w:val="24"/>
+              </w:rPr>
+              <w:t>ID</w:t>
+            </w:r>
+          </w:p>
+        </w:tc>
+        <w:tc>
+          <w:tcPr>
+            <w:tcW w:w="2655" w:type="dxa"/>
+            <w:vMerge w:val="restart"/>
+            <w:shd w:val="clear" w:color="auto" w:fill="CCCCCC"/>
+            <w:tcMar>
+              <w:top w:w="100" w:type="dxa"/>
+              <w:left w:w="100" w:type="dxa"/>
+              <w:bottom w:w="100" w:type="dxa"/>
+              <w:right w:w="100" w:type="dxa"/>
+            </w:tcMar>
+          </w:tcPr>
+          <w:p>
+            <w:pPr>
+              <w:spacing w:line="240" w:lineRule="auto"/>
+              <w:jc w:val="center"/>
+              <w:rPr>
+                <w:sz w:val="24"/>
+                <w:szCs w:val="24"/>
+              </w:rPr>
+            </w:pPr>
+            <w:r>
+              <w:rPr>
+                <w:b/>
+                <w:sz w:val="24"/>
+                <w:szCs w:val="24"/>
+              </w:rPr>
+              <w:t>Description</w:t>
+            </w:r>
+          </w:p>
+        </w:tc>
+        <w:tc>
+          <w:tcPr>
+            <w:tcW w:w="2350" w:type="dxa"/>
+            <w:vMerge w:val="restart"/>
+            <w:shd w:val="clear" w:color="auto" w:fill="CCCCCC"/>
+          </w:tcPr>
+          <w:p>
+            <w:pPr>
+              <w:spacing w:line="240" w:lineRule="auto"/>
+              <w:jc w:val="center"/>
+              <w:rPr>
+                <w:sz w:val="24"/>
+                <w:szCs w:val="24"/>
+              </w:rPr>
+            </w:pPr>
+            <w:r>
+              <w:rPr>
+                <w:b/>
+                <w:sz w:val="24"/>
+                <w:szCs w:val="24"/>
+              </w:rPr>
+              <w:t>Input</w:t>
+            </w:r>
+          </w:p>
+        </w:tc>
+        <w:tc>
+          <w:tcPr>
+            <w:tcW w:w="3035" w:type="dxa"/>
+            <w:vMerge w:val="restart"/>
+            <w:shd w:val="clear" w:color="auto" w:fill="CCCCCC"/>
+            <w:tcMar>
+              <w:top w:w="100" w:type="dxa"/>
+              <w:left w:w="100" w:type="dxa"/>
+              <w:bottom w:w="100" w:type="dxa"/>
+              <w:right w:w="100" w:type="dxa"/>
+            </w:tcMar>
+          </w:tcPr>
+          <w:p>
+            <w:pPr>
+              <w:spacing w:line="240" w:lineRule="auto"/>
+              <w:jc w:val="center"/>
+              <w:rPr>
+                <w:sz w:val="24"/>
+                <w:szCs w:val="24"/>
+              </w:rPr>
+            </w:pPr>
+            <w:r>
+              <w:rPr>
+                <w:b/>
+                <w:sz w:val="24"/>
+                <w:szCs w:val="24"/>
+              </w:rPr>
+              <w:t>Expected value</w:t>
+            </w:r>
+          </w:p>
+        </w:tc>
+      </w:tr>
+      <w:tr>
+        <w:trPr>
+          <w:trHeight w:val="420"/>
+        </w:trPr>
+        <w:tc>
+          <w:tcPr>
+            <w:tcW w:w="780" w:type="dxa"/>
+            <w:vMerge/>
+            <w:shd w:val="clear" w:color="auto" w:fill="CCCCCC"/>
+            <w:tcMar>
+              <w:top w:w="100" w:type="dxa"/>
+              <w:left w:w="100" w:type="dxa"/>
+              <w:bottom w:w="100" w:type="dxa"/>
+              <w:right w:w="100" w:type="dxa"/>
+            </w:tcMar>
+          </w:tcPr>
+          <w:p>
+            <w:pPr>
+              <w:spacing w:line="240" w:lineRule="auto"/>
+              <w:rPr>
+                <w:sz w:val="24"/>
+                <w:szCs w:val="24"/>
+              </w:rPr>
+            </w:pPr>
+          </w:p>
+        </w:tc>
+        <w:tc>
+          <w:tcPr>
+            <w:tcW w:w="2655" w:type="dxa"/>
+            <w:vMerge/>
+            <w:shd w:val="clear" w:color="auto" w:fill="CCCCCC"/>
+            <w:tcMar>
+              <w:top w:w="100" w:type="dxa"/>
+              <w:left w:w="100" w:type="dxa"/>
+              <w:bottom w:w="100" w:type="dxa"/>
+              <w:right w:w="100" w:type="dxa"/>
+            </w:tcMar>
+          </w:tcPr>
+          <w:p>
+            <w:pPr>
+              <w:spacing w:line="240" w:lineRule="auto"/>
+              <w:rPr>
+                <w:sz w:val="24"/>
+                <w:szCs w:val="24"/>
+              </w:rPr>
+            </w:pPr>
+          </w:p>
+        </w:tc>
+        <w:tc>
+          <w:tcPr>
+            <w:tcW w:w="2350" w:type="dxa"/>
+            <w:vMerge/>
+            <w:shd w:val="clear" w:color="auto" w:fill="CCCCCC"/>
+            <w:tcMar>
+              <w:top w:w="100" w:type="dxa"/>
+              <w:left w:w="100" w:type="dxa"/>
+              <w:bottom w:w="100" w:type="dxa"/>
+              <w:right w:w="100" w:type="dxa"/>
+            </w:tcMar>
+          </w:tcPr>
+          <w:p>
+            <w:pPr>
+              <w:spacing w:line="240" w:lineRule="auto"/>
+              <w:rPr>
+                <w:sz w:val="24"/>
+                <w:szCs w:val="24"/>
+              </w:rPr>
+            </w:pPr>
+          </w:p>
+        </w:tc>
+        <w:tc>
+          <w:tcPr>
+            <w:tcW w:w="3035" w:type="dxa"/>
+            <w:vMerge/>
+            <w:shd w:val="clear" w:color="auto" w:fill="CCCCCC"/>
+            <w:tcMar>
+              <w:top w:w="100" w:type="dxa"/>
+              <w:left w:w="100" w:type="dxa"/>
+              <w:bottom w:w="100" w:type="dxa"/>
+              <w:right w:w="100" w:type="dxa"/>
+            </w:tcMar>
+          </w:tcPr>
+          <w:p>
+            <w:pPr>
+              <w:spacing w:line="240" w:lineRule="auto"/>
+              <w:rPr>
+                <w:sz w:val="24"/>
+                <w:szCs w:val="24"/>
+              </w:rPr>
+            </w:pPr>
+          </w:p>
+        </w:tc>
+      </w:tr>
+      <w:tr>
+        <w:trPr>
+          <w:trHeight w:val="420"/>
+        </w:trPr>
+        <w:tc>
+          <w:tcPr>
+            <w:tcW w:w="780" w:type="dxa"/>
+            <w:tcMar>
+              <w:top w:w="100" w:type="dxa"/>
+              <w:left w:w="100" w:type="dxa"/>
+              <w:bottom w:w="100" w:type="dxa"/>
+              <w:right w:w="100" w:type="dxa"/>
+            </w:tcMar>
+          </w:tcPr>
+          <w:p>
+            <w:pPr>
+              <w:spacing w:line="240" w:lineRule="auto"/>
+              <w:rPr>
+                <w:sz w:val="24"/>
+                <w:szCs w:val="24"/>
+              </w:rPr>
+            </w:pPr>
+            <w:r>
+              <w:rPr>
+                <w:sz w:val="24"/>
+                <w:szCs w:val="24"/>
+              </w:rPr>
+              <w:t>1</w:t>
+            </w:r>
+          </w:p>
+        </w:tc>
+        <w:tc>
+          <w:tcPr>
+            <w:tcW w:w="2655" w:type="dxa"/>
+            <w:tcMar>
+              <w:top w:w="100" w:type="dxa"/>
+              <w:left w:w="100" w:type="dxa"/>
+              <w:bottom w:w="100" w:type="dxa"/>
+              <w:right w:w="100" w:type="dxa"/>
+            </w:tcMar>
+          </w:tcPr>
+          <w:p>
+            <w:pPr>
+              <w:spacing w:line="240" w:lineRule="auto"/>
+              <w:rPr>
+                <w:sz w:val="24"/>
+                <w:szCs w:val="24"/>
+              </w:rPr>
+            </w:pPr>
+            <w:r>
+              <w:rPr>
+                <w:sz w:val="24"/>
+                <w:szCs w:val="24"/>
+              </w:rPr>
+              <w:t>Admin</w:t>
+            </w:r>
+            <w:r>
+              <w:rPr>
+                <w:sz w:val="24"/>
+                <w:szCs w:val="24"/>
+              </w:rPr>
+              <w:t xml:space="preserve"> fills the </w:t>
+            </w:r>
+            <w:r>
+              <w:rPr>
+                <w:sz w:val="24"/>
+                <w:szCs w:val="24"/>
+              </w:rPr>
+              <w:t>answer</w:t>
+            </w:r>
+            <w:r>
+              <w:rPr>
+                <w:sz w:val="24"/>
+                <w:szCs w:val="24"/>
+              </w:rPr>
+              <w:t xml:space="preserve"> form with all correct value in English.</w:t>
+            </w:r>
+          </w:p>
+        </w:tc>
+        <w:tc>
+          <w:tcPr>
+            <w:tcW w:w="2350" w:type="dxa"/>
+            <w:tcMar>
+              <w:top w:w="100" w:type="dxa"/>
+              <w:left w:w="100" w:type="dxa"/>
+              <w:bottom w:w="100" w:type="dxa"/>
+              <w:right w:w="100" w:type="dxa"/>
+            </w:tcMar>
+          </w:tcPr>
+          <w:p>
+            <w:pPr>
+              <w:spacing w:line="240" w:lineRule="auto"/>
+              <w:rPr>
+                <w:sz w:val="24"/>
+                <w:szCs w:val="24"/>
+              </w:rPr>
+            </w:pPr>
+            <w:r>
+              <w:rPr>
+                <w:sz w:val="24"/>
+                <w:szCs w:val="24"/>
+              </w:rPr>
+              <w:t>“</w:t>
+            </w:r>
+            <w:r>
+              <w:rPr>
+                <w:sz w:val="24"/>
+                <w:szCs w:val="24"/>
+              </w:rPr>
+              <w:t>Answer1</w:t>
+            </w:r>
+            <w:r>
+              <w:rPr>
+                <w:sz w:val="24"/>
+                <w:szCs w:val="24"/>
+              </w:rPr>
+              <w:t>”</w:t>
+            </w:r>
+          </w:p>
+        </w:tc>
+        <w:tc>
+          <w:tcPr>
+            <w:tcW w:w="3035" w:type="dxa"/>
+            <w:tcMar>
+              <w:top w:w="100" w:type="dxa"/>
+              <w:left w:w="100" w:type="dxa"/>
+              <w:bottom w:w="100" w:type="dxa"/>
+              <w:right w:w="100" w:type="dxa"/>
+            </w:tcMar>
+          </w:tcPr>
+          <w:p>
+            <w:pPr>
+              <w:spacing w:line="240" w:lineRule="auto"/>
+              <w:rPr>
+                <w:sz w:val="24"/>
+                <w:szCs w:val="24"/>
+              </w:rPr>
+            </w:pPr>
+            <w:r>
+              <w:rPr>
+                <w:sz w:val="24"/>
+                <w:szCs w:val="24"/>
+              </w:rPr>
+              <w:t xml:space="preserve">- System add the </w:t>
+            </w:r>
+            <w:r>
+              <w:rPr>
+                <w:sz w:val="24"/>
+                <w:szCs w:val="24"/>
+              </w:rPr>
+              <w:t>answer</w:t>
+            </w:r>
+            <w:r>
+              <w:rPr>
+                <w:sz w:val="24"/>
+                <w:szCs w:val="24"/>
+              </w:rPr>
+              <w:t xml:space="preserve"> in</w:t>
+            </w:r>
+            <w:r>
+              <w:rPr>
+                <w:sz w:val="24"/>
+                <w:szCs w:val="24"/>
+              </w:rPr>
+              <w:t>to</w:t>
+            </w:r>
+            <w:r>
+              <w:rPr>
+                <w:sz w:val="24"/>
+                <w:szCs w:val="24"/>
+              </w:rPr>
+              <w:t xml:space="preserve"> database.</w:t>
+            </w:r>
+          </w:p>
+        </w:tc>
+      </w:tr>
+      <w:tr>
+        <w:trPr>
+          <w:trHeight w:val="420"/>
+        </w:trPr>
+        <w:tc>
+          <w:tcPr>
+            <w:tcW w:w="780" w:type="dxa"/>
+            <w:tcMar>
+              <w:top w:w="100" w:type="dxa"/>
+              <w:left w:w="100" w:type="dxa"/>
+              <w:bottom w:w="100" w:type="dxa"/>
+              <w:right w:w="100" w:type="dxa"/>
+            </w:tcMar>
+          </w:tcPr>
+          <w:p>
+            <w:pPr>
+              <w:spacing w:line="240" w:lineRule="auto"/>
+              <w:rPr>
+                <w:sz w:val="24"/>
+                <w:szCs w:val="24"/>
+              </w:rPr>
+            </w:pPr>
+            <w:r>
+              <w:rPr>
+                <w:sz w:val="24"/>
+                <w:szCs w:val="24"/>
+              </w:rPr>
+              <w:t>2</w:t>
+            </w:r>
+          </w:p>
+        </w:tc>
+        <w:tc>
+          <w:tcPr>
+            <w:tcW w:w="2655" w:type="dxa"/>
+            <w:tcMar>
+              <w:top w:w="100" w:type="dxa"/>
+              <w:left w:w="100" w:type="dxa"/>
+              <w:bottom w:w="100" w:type="dxa"/>
+              <w:right w:w="100" w:type="dxa"/>
+            </w:tcMar>
+          </w:tcPr>
+          <w:p>
+            <w:pPr>
+              <w:spacing w:line="240" w:lineRule="auto"/>
+              <w:rPr>
+                <w:sz w:val="24"/>
+                <w:szCs w:val="24"/>
+              </w:rPr>
+            </w:pPr>
+            <w:r>
+              <w:rPr>
+                <w:sz w:val="24"/>
+                <w:szCs w:val="24"/>
+              </w:rPr>
+              <w:t>Admin</w:t>
+            </w:r>
+            <w:r>
+              <w:rPr>
+                <w:sz w:val="24"/>
+                <w:szCs w:val="24"/>
+              </w:rPr>
+              <w:t xml:space="preserve"> fills the </w:t>
+            </w:r>
+            <w:r>
+              <w:rPr>
+                <w:sz w:val="24"/>
+                <w:szCs w:val="24"/>
+              </w:rPr>
+              <w:t>answer</w:t>
+            </w:r>
+            <w:r>
+              <w:rPr>
+                <w:sz w:val="24"/>
+                <w:szCs w:val="24"/>
+              </w:rPr>
+              <w:t xml:space="preserve"> form with all correct value in </w:t>
+            </w:r>
+            <w:r>
+              <w:rPr>
+                <w:sz w:val="24"/>
+                <w:szCs w:val="24"/>
+              </w:rPr>
+              <w:t>Thai</w:t>
+            </w:r>
+            <w:r>
+              <w:rPr>
+                <w:sz w:val="24"/>
+                <w:szCs w:val="24"/>
+              </w:rPr>
+              <w:t>.</w:t>
+            </w:r>
+          </w:p>
+        </w:tc>
+        <w:tc>
+          <w:tcPr>
+            <w:tcW w:w="2350" w:type="dxa"/>
+            <w:tcMar>
+              <w:top w:w="100" w:type="dxa"/>
+              <w:left w:w="100" w:type="dxa"/>
+              <w:bottom w:w="100" w:type="dxa"/>
+              <w:right w:w="100" w:type="dxa"/>
+            </w:tcMar>
+          </w:tcPr>
+          <w:p>
+            <w:pPr>
+              <w:spacing w:line="240" w:lineRule="auto"/>
+              <w:rPr>
+                <w:sz w:val="24"/>
+                <w:szCs w:val="24"/>
+              </w:rPr>
+            </w:pPr>
+            <w:r>
+              <w:rPr>
+                <w:rFonts w:eastAsia="Tahoma"/>
+                <w:sz w:val="24"/>
+                <w:szCs w:val="24"/>
+              </w:rPr>
+              <w:t>“</w:t>
+            </w:r>
+            <w:r>
+              <w:rPr>
+                <w:rFonts w:ascii="Browallia New" w:eastAsia="Tahoma" w:hAnsi="Browallia New" w:cs="Browallia New" w:hint="cs"/>
+                <w:sz w:val="24"/>
+                <w:szCs w:val="24"/>
+                <w:cs/>
+              </w:rPr>
+              <w:t>คำ</w:t>
+            </w:r>
+            <w:r>
+              <w:rPr>
+                <w:rFonts w:ascii="Browallia New" w:eastAsia="Tahoma" w:hAnsi="Browallia New" w:cs="Browallia New" w:hint="cs"/>
+                <w:sz w:val="24"/>
+                <w:szCs w:val="24"/>
+                <w:cs/>
+              </w:rPr>
+              <w:t>ตอบ</w:t>
+            </w:r>
+            <w:r>
+              <w:rPr>
+                <w:rFonts w:eastAsia="Tahoma"/>
+                <w:sz w:val="24"/>
+                <w:szCs w:val="24"/>
+              </w:rPr>
+              <w:t>1”</w:t>
+            </w:r>
+          </w:p>
+        </w:tc>
+        <w:tc>
+          <w:tcPr>
+            <w:tcW w:w="3035" w:type="dxa"/>
+            <w:tcMar>
+              <w:top w:w="100" w:type="dxa"/>
+              <w:left w:w="100" w:type="dxa"/>
+              <w:bottom w:w="100" w:type="dxa"/>
+              <w:right w:w="100" w:type="dxa"/>
+            </w:tcMar>
+          </w:tcPr>
+          <w:p>
+            <w:pPr>
+              <w:spacing w:line="240" w:lineRule="auto"/>
+              <w:rPr>
+                <w:sz w:val="24"/>
+                <w:szCs w:val="24"/>
+              </w:rPr>
+            </w:pPr>
+            <w:r>
+              <w:rPr>
+                <w:sz w:val="24"/>
+                <w:szCs w:val="24"/>
+              </w:rPr>
+              <w:t xml:space="preserve">- System add the </w:t>
+            </w:r>
+            <w:r>
+              <w:rPr>
+                <w:sz w:val="24"/>
+                <w:szCs w:val="24"/>
+              </w:rPr>
+              <w:t>answer</w:t>
+            </w:r>
+            <w:r>
+              <w:rPr>
+                <w:sz w:val="24"/>
+                <w:szCs w:val="24"/>
+              </w:rPr>
+              <w:t xml:space="preserve"> in</w:t>
+            </w:r>
+            <w:r>
+              <w:rPr>
+                <w:sz w:val="24"/>
+                <w:szCs w:val="24"/>
+              </w:rPr>
+              <w:t>to</w:t>
+            </w:r>
+            <w:r>
+              <w:rPr>
+                <w:sz w:val="24"/>
+                <w:szCs w:val="24"/>
+              </w:rPr>
+              <w:t xml:space="preserve"> database.</w:t>
+            </w:r>
+          </w:p>
+        </w:tc>
+      </w:tr>
+      <w:tr>
+        <w:trPr>
+          <w:trHeight w:val="420"/>
+        </w:trPr>
+        <w:tc>
+          <w:tcPr>
+            <w:tcW w:w="780" w:type="dxa"/>
+            <w:tcMar>
+              <w:top w:w="100" w:type="dxa"/>
+              <w:left w:w="100" w:type="dxa"/>
+              <w:bottom w:w="100" w:type="dxa"/>
+              <w:right w:w="100" w:type="dxa"/>
+            </w:tcMar>
+          </w:tcPr>
+          <w:p>
+            <w:pPr>
+              <w:spacing w:line="240" w:lineRule="auto"/>
+              <w:rPr>
+                <w:color w:val="auto"/>
+                <w:sz w:val="24"/>
+                <w:szCs w:val="24"/>
+              </w:rPr>
+            </w:pPr>
+            <w:r>
+              <w:rPr>
+                <w:color w:val="auto"/>
+                <w:sz w:val="24"/>
+                <w:szCs w:val="24"/>
+              </w:rPr>
+              <w:t>3</w:t>
+            </w:r>
+          </w:p>
+        </w:tc>
+        <w:tc>
+          <w:tcPr>
+            <w:tcW w:w="2655" w:type="dxa"/>
+            <w:tcMar>
+              <w:top w:w="100" w:type="dxa"/>
+              <w:left w:w="100" w:type="dxa"/>
+              <w:bottom w:w="100" w:type="dxa"/>
+              <w:right w:w="100" w:type="dxa"/>
+            </w:tcMar>
+          </w:tcPr>
+          <w:p>
+            <w:pPr>
+              <w:spacing w:line="240" w:lineRule="auto"/>
+              <w:rPr>
+                <w:color w:val="auto"/>
+                <w:sz w:val="24"/>
+                <w:szCs w:val="24"/>
+              </w:rPr>
+            </w:pPr>
+            <w:r>
+              <w:rPr>
+                <w:color w:val="auto"/>
+                <w:sz w:val="24"/>
+                <w:szCs w:val="24"/>
+              </w:rPr>
+              <w:t xml:space="preserve">Member does not fills </w:t>
+            </w:r>
+            <w:r>
+              <w:rPr>
+                <w:color w:val="auto"/>
+                <w:sz w:val="24"/>
+                <w:szCs w:val="24"/>
+              </w:rPr>
+              <w:t>the answer</w:t>
+            </w:r>
+            <w:r>
+              <w:rPr>
+                <w:color w:val="auto"/>
+                <w:sz w:val="24"/>
+                <w:szCs w:val="24"/>
+              </w:rPr>
+              <w:t xml:space="preserve"> form.</w:t>
+            </w:r>
+          </w:p>
+        </w:tc>
+        <w:tc>
+          <w:tcPr>
+            <w:tcW w:w="2350" w:type="dxa"/>
+            <w:tcMar>
+              <w:top w:w="100" w:type="dxa"/>
+              <w:left w:w="100" w:type="dxa"/>
+              <w:bottom w:w="100" w:type="dxa"/>
+              <w:right w:w="100" w:type="dxa"/>
+            </w:tcMar>
+          </w:tcPr>
+          <w:p>
+            <w:pPr>
+              <w:spacing w:line="240" w:lineRule="auto"/>
+              <w:rPr>
+                <w:color w:val="auto"/>
+                <w:sz w:val="24"/>
+                <w:szCs w:val="24"/>
+              </w:rPr>
+            </w:pPr>
+            <w:r>
+              <w:rPr>
+                <w:color w:val="auto"/>
+                <w:sz w:val="24"/>
+                <w:szCs w:val="24"/>
+              </w:rPr>
+              <w:t>-</w:t>
+            </w:r>
+          </w:p>
+        </w:tc>
+        <w:tc>
+          <w:tcPr>
+            <w:tcW w:w="3035" w:type="dxa"/>
+            <w:tcMar>
+              <w:top w:w="100" w:type="dxa"/>
+              <w:left w:w="100" w:type="dxa"/>
+              <w:bottom w:w="100" w:type="dxa"/>
+              <w:right w:w="100" w:type="dxa"/>
+            </w:tcMar>
+          </w:tcPr>
+          <w:p>
+            <w:pPr>
+              <w:spacing w:line="240" w:lineRule="auto"/>
+              <w:rPr>
+                <w:color w:val="auto"/>
+                <w:sz w:val="24"/>
+                <w:szCs w:val="24"/>
+              </w:rPr>
+            </w:pPr>
+            <w:r>
+              <w:rPr>
+                <w:color w:val="auto"/>
+                <w:sz w:val="24"/>
+                <w:szCs w:val="24"/>
+              </w:rPr>
+              <w:t>- Error message show.</w:t>
+            </w:r>
+          </w:p>
+          <w:p>
+            <w:pPr>
+              <w:spacing w:line="240" w:lineRule="auto"/>
+              <w:rPr>
+                <w:color w:val="auto"/>
+                <w:sz w:val="24"/>
+                <w:szCs w:val="24"/>
+              </w:rPr>
+            </w:pPr>
+            <w:r>
+              <w:rPr>
+                <w:color w:val="auto"/>
+                <w:sz w:val="24"/>
+                <w:szCs w:val="24"/>
+              </w:rPr>
+              <w:t xml:space="preserve">- The </w:t>
+            </w:r>
+            <w:r>
+              <w:rPr>
+                <w:color w:val="auto"/>
+                <w:sz w:val="24"/>
+                <w:szCs w:val="24"/>
+              </w:rPr>
+              <w:t>answer</w:t>
+            </w:r>
+            <w:r>
+              <w:rPr>
+                <w:color w:val="auto"/>
+                <w:sz w:val="24"/>
+                <w:szCs w:val="24"/>
+              </w:rPr>
+              <w:t xml:space="preserve"> cannot be </w:t>
+            </w:r>
+            <w:r>
+              <w:rPr>
+                <w:color w:val="auto"/>
+                <w:sz w:val="24"/>
+                <w:szCs w:val="24"/>
+              </w:rPr>
+              <w:t>updated</w:t>
+            </w:r>
+            <w:r>
+              <w:rPr>
+                <w:color w:val="auto"/>
+                <w:sz w:val="24"/>
+                <w:szCs w:val="24"/>
+              </w:rPr>
+              <w:t xml:space="preserve">. </w:t>
+            </w:r>
+            <w:r>
+              <w:rPr>
+                <w:color w:val="auto"/>
+                <w:sz w:val="24"/>
+                <w:szCs w:val="24"/>
+              </w:rPr>
+              <w:t>Admin</w:t>
+            </w:r>
+            <w:r>
+              <w:rPr>
+                <w:color w:val="auto"/>
+                <w:sz w:val="24"/>
+                <w:szCs w:val="24"/>
+              </w:rPr>
+              <w:t xml:space="preserve"> is in the </w:t>
+            </w:r>
+            <w:r>
+              <w:rPr>
+                <w:color w:val="auto"/>
+                <w:sz w:val="24"/>
+                <w:szCs w:val="24"/>
+              </w:rPr>
+              <w:t>Q&amp;A</w:t>
+            </w:r>
+            <w:r>
+              <w:rPr>
+                <w:color w:val="auto"/>
+                <w:sz w:val="24"/>
+                <w:szCs w:val="24"/>
+              </w:rPr>
+              <w:t xml:space="preserve"> page until complete to fill the </w:t>
+            </w:r>
+            <w:r>
+              <w:rPr>
+                <w:color w:val="auto"/>
+                <w:sz w:val="24"/>
+                <w:szCs w:val="24"/>
+              </w:rPr>
+              <w:t xml:space="preserve">answer </w:t>
+            </w:r>
+            <w:bookmarkStart w:id="0" w:name="_GoBack"/>
+            <w:bookmarkEnd w:id="0"/>
+            <w:r>
+              <w:rPr>
+                <w:color w:val="auto"/>
+                <w:sz w:val="24"/>
+                <w:szCs w:val="24"/>
+              </w:rPr>
+              <w:t>form.</w:t>
+            </w:r>
+          </w:p>
+        </w:tc>
+      </w:tr>
+    </w:tbl>
+    <w:p>
+      <w:pPr>
+        <w:rPr>
+          <w:sz w:val="24"/>
+          <w:szCs w:val="24"/>
+        </w:rPr>
+      </w:pPr>
+    </w:p>
+    <w:p>
+      <w:pPr>
+        <w:rPr>
+          <w:sz w:val="24"/>
+          <w:szCs w:val="24"/>
+        </w:rPr>
+      </w:pPr>
       <w:r>
         <w:rPr>
           <w:sz w:val="24"/>

--- a/Test/newuat.docx
+++ b/Test/newuat.docx
@@ -57,21 +57,39 @@
           <w:sz w:val="24"/>
           <w:szCs w:val="24"/>
         </w:rPr>
+        <w:t xml:space="preserve"> Visitor can register to </w:t>
+      </w:r>
+      <w:proofErr w:type="spellStart"/>
+      <w:r>
+        <w:rPr>
+          <w:sz w:val="24"/>
+          <w:szCs w:val="24"/>
+        </w:rPr>
+        <w:t>Wat</w:t>
+      </w:r>
+      <w:proofErr w:type="spellEnd"/>
+      <w:r>
+        <w:rPr>
+          <w:sz w:val="24"/>
+          <w:szCs w:val="24"/>
+        </w:rPr>
         <w:t xml:space="preserve"> </w:t>
       </w:r>
-      <w:r>
-        <w:rPr>
-          <w:sz w:val="24"/>
-          <w:szCs w:val="24"/>
-        </w:rPr>
-        <w:t>Visitor can</w:t>
-      </w:r>
-      <w:r>
-        <w:rPr>
-          <w:sz w:val="24"/>
-          <w:szCs w:val="24"/>
-        </w:rPr>
-        <w:t xml:space="preserve"> register to Wat Phra Singh Website via registration page.</w:t>
+      <w:proofErr w:type="spellStart"/>
+      <w:r>
+        <w:rPr>
+          <w:sz w:val="24"/>
+          <w:szCs w:val="24"/>
+        </w:rPr>
+        <w:t>Phra</w:t>
+      </w:r>
+      <w:proofErr w:type="spellEnd"/>
+      <w:r>
+        <w:rPr>
+          <w:sz w:val="24"/>
+          <w:szCs w:val="24"/>
+        </w:rPr>
+        <w:t xml:space="preserve"> Singh Website via registration page.</w:t>
       </w:r>
       <w:r>
         <w:rPr>
@@ -101,35 +119,39 @@
           <w:sz w:val="24"/>
           <w:szCs w:val="24"/>
         </w:rPr>
-        <w:t xml:space="preserve"> This test case is </w:t>
-      </w:r>
-      <w:r>
-        <w:rPr>
-          <w:sz w:val="24"/>
-          <w:szCs w:val="24"/>
-        </w:rPr>
-        <w:t xml:space="preserve">an acceptance </w:t>
-      </w:r>
-      <w:r>
-        <w:rPr>
-          <w:sz w:val="24"/>
-          <w:szCs w:val="24"/>
-        </w:rPr>
-        <w:t xml:space="preserve">testing for URS-02. </w:t>
-      </w:r>
-      <w:r>
-        <w:rPr>
-          <w:sz w:val="24"/>
-          <w:szCs w:val="24"/>
-        </w:rPr>
-        <w:t>Visitor can</w:t>
-      </w:r>
-      <w:r>
-        <w:rPr>
-          <w:sz w:val="24"/>
-          <w:szCs w:val="24"/>
-        </w:rPr>
-        <w:t xml:space="preserve"> register to the Wat Phra Singh Website via the registration page by fill the required information into register form and submit to the system.</w:t>
+        <w:t xml:space="preserve"> This test case is an acceptance testing for URS-02. Visitor can register to the </w:t>
+      </w:r>
+      <w:proofErr w:type="spellStart"/>
+      <w:r>
+        <w:rPr>
+          <w:sz w:val="24"/>
+          <w:szCs w:val="24"/>
+        </w:rPr>
+        <w:t>Wat</w:t>
+      </w:r>
+      <w:proofErr w:type="spellEnd"/>
+      <w:r>
+        <w:rPr>
+          <w:sz w:val="24"/>
+          <w:szCs w:val="24"/>
+        </w:rPr>
+        <w:t xml:space="preserve"> </w:t>
+      </w:r>
+      <w:proofErr w:type="spellStart"/>
+      <w:r>
+        <w:rPr>
+          <w:sz w:val="24"/>
+          <w:szCs w:val="24"/>
+        </w:rPr>
+        <w:t>Phra</w:t>
+      </w:r>
+      <w:proofErr w:type="spellEnd"/>
+      <w:r>
+        <w:rPr>
+          <w:sz w:val="24"/>
+          <w:szCs w:val="24"/>
+        </w:rPr>
+        <w:t xml:space="preserve"> Singh Website via the registration page by fill the required information into register form and submit to the system.</w:t>
       </w:r>
       <w:r>
         <w:rPr>
@@ -295,7 +317,6 @@
     </w:p>
     <w:tbl>
       <w:tblPr>
-        <w:tblStyle w:val="a5"/>
         <w:tblW w:w="9187" w:type="dxa"/>
         <w:tblInd w:w="-15" w:type="dxa"/>
         <w:tblBorders>
@@ -743,6 +764,7 @@
                 <w:szCs w:val="24"/>
               </w:rPr>
             </w:pPr>
+            <w:proofErr w:type="spellStart"/>
             <w:r>
               <w:rPr>
                 <w:sz w:val="24"/>
@@ -750,6 +772,7 @@
               </w:rPr>
               <w:t>abc</w:t>
             </w:r>
+            <w:proofErr w:type="spellEnd"/>
           </w:p>
         </w:tc>
         <w:tc>
@@ -832,21 +855,7 @@
                 <w:sz w:val="24"/>
                 <w:szCs w:val="24"/>
               </w:rPr>
-              <w:t>-</w:t>
-            </w:r>
-            <w:r>
-              <w:rPr>
-                <w:sz w:val="24"/>
-                <w:szCs w:val="24"/>
-              </w:rPr>
-              <w:t>Visitor becomes</w:t>
-            </w:r>
-            <w:r>
-              <w:rPr>
-                <w:sz w:val="24"/>
-                <w:szCs w:val="24"/>
-              </w:rPr>
-              <w:t xml:space="preserve"> member.</w:t>
+              <w:t>-Visitor becomes member.</w:t>
             </w:r>
           </w:p>
           <w:p>
@@ -1342,7 +1351,39 @@
           <w:sz w:val="24"/>
           <w:szCs w:val="24"/>
         </w:rPr>
-        <w:t>admin and member can log in to Wat Phra Singh Website via login form in homepage.</w:t>
+        <w:t xml:space="preserve">admin and member can log in to </w:t>
+      </w:r>
+      <w:proofErr w:type="spellStart"/>
+      <w:r>
+        <w:rPr>
+          <w:sz w:val="24"/>
+          <w:szCs w:val="24"/>
+        </w:rPr>
+        <w:t>Wat</w:t>
+      </w:r>
+      <w:proofErr w:type="spellEnd"/>
+      <w:r>
+        <w:rPr>
+          <w:sz w:val="24"/>
+          <w:szCs w:val="24"/>
+        </w:rPr>
+        <w:t xml:space="preserve"> </w:t>
+      </w:r>
+      <w:proofErr w:type="spellStart"/>
+      <w:r>
+        <w:rPr>
+          <w:sz w:val="24"/>
+          <w:szCs w:val="24"/>
+        </w:rPr>
+        <w:t>Phra</w:t>
+      </w:r>
+      <w:proofErr w:type="spellEnd"/>
+      <w:r>
+        <w:rPr>
+          <w:sz w:val="24"/>
+          <w:szCs w:val="24"/>
+        </w:rPr>
+        <w:t xml:space="preserve"> Singh Website via login form in homepage.</w:t>
       </w:r>
       <w:r>
         <w:rPr>
@@ -1372,28 +1413,39 @@
           <w:sz w:val="24"/>
           <w:szCs w:val="24"/>
         </w:rPr>
-        <w:t xml:space="preserve"> This test case is </w:t>
-      </w:r>
-      <w:r>
-        <w:rPr>
-          <w:sz w:val="24"/>
-          <w:szCs w:val="24"/>
-        </w:rPr>
-        <w:t>an acceptance testing for URS-14</w:t>
-      </w:r>
-      <w:r>
-        <w:rPr>
-          <w:sz w:val="24"/>
-          <w:szCs w:val="24"/>
-        </w:rPr>
-        <w:t>. A</w:t>
-      </w:r>
-      <w:r>
-        <w:rPr>
-          <w:sz w:val="24"/>
-          <w:szCs w:val="24"/>
-        </w:rPr>
-        <w:t>dmin and member can log in to the Wat Phra Singh website via login page by input username and password into log in form and submit to the system.</w:t>
+        <w:t xml:space="preserve"> This test case is an acceptance testing for URS-14. Admin and member can log in to the </w:t>
+      </w:r>
+      <w:proofErr w:type="spellStart"/>
+      <w:r>
+        <w:rPr>
+          <w:sz w:val="24"/>
+          <w:szCs w:val="24"/>
+        </w:rPr>
+        <w:t>Wat</w:t>
+      </w:r>
+      <w:proofErr w:type="spellEnd"/>
+      <w:r>
+        <w:rPr>
+          <w:sz w:val="24"/>
+          <w:szCs w:val="24"/>
+        </w:rPr>
+        <w:t xml:space="preserve"> </w:t>
+      </w:r>
+      <w:proofErr w:type="spellStart"/>
+      <w:r>
+        <w:rPr>
+          <w:sz w:val="24"/>
+          <w:szCs w:val="24"/>
+        </w:rPr>
+        <w:t>Phra</w:t>
+      </w:r>
+      <w:proofErr w:type="spellEnd"/>
+      <w:r>
+        <w:rPr>
+          <w:sz w:val="24"/>
+          <w:szCs w:val="24"/>
+        </w:rPr>
+        <w:t xml:space="preserve"> Singh website via login page by input username and password into log in form and submit to the system.</w:t>
       </w:r>
     </w:p>
     <w:p>
@@ -1590,7 +1642,6 @@
     </w:p>
     <w:tbl>
       <w:tblPr>
-        <w:tblStyle w:val="a6"/>
         <w:tblW w:w="8820" w:type="dxa"/>
         <w:tblInd w:w="-15" w:type="dxa"/>
         <w:tblBorders>
@@ -2365,7 +2416,23 @@
                 <w:sz w:val="24"/>
                 <w:szCs w:val="24"/>
               </w:rPr>
-              <w:t xml:space="preserve">Input correct username = “userr” and incorrect </w:t>
+              <w:t>Input correct username = “</w:t>
+            </w:r>
+            <w:proofErr w:type="spellStart"/>
+            <w:r>
+              <w:rPr>
+                <w:sz w:val="24"/>
+                <w:szCs w:val="24"/>
+              </w:rPr>
+              <w:t>userr</w:t>
+            </w:r>
+            <w:proofErr w:type="spellEnd"/>
+            <w:r>
+              <w:rPr>
+                <w:sz w:val="24"/>
+                <w:szCs w:val="24"/>
+              </w:rPr>
+              <w:t xml:space="preserve">” and incorrect </w:t>
             </w:r>
             <w:r>
               <w:rPr>
@@ -2396,6 +2463,7 @@
                 <w:szCs w:val="24"/>
               </w:rPr>
             </w:pPr>
+            <w:proofErr w:type="spellStart"/>
             <w:r>
               <w:rPr>
                 <w:sz w:val="24"/>
@@ -2404,6 +2472,7 @@
               <w:lastRenderedPageBreak/>
               <w:t>userr</w:t>
             </w:r>
+            <w:proofErr w:type="spellEnd"/>
           </w:p>
         </w:tc>
         <w:tc>
@@ -3163,43 +3232,34 @@
           <w:sz w:val="24"/>
           <w:szCs w:val="24"/>
         </w:rPr>
-        <w:t>ATC-</w:t>
-      </w:r>
+        <w:t>ATC-03:</w:t>
+      </w:r>
+      <w:r>
+        <w:rPr>
+          <w:sz w:val="24"/>
+          <w:szCs w:val="24"/>
+        </w:rPr>
+        <w:t xml:space="preserve"> Visitor, Member, and Admin can switch website language between Thai and English language.</w:t>
+      </w:r>
+    </w:p>
+    <w:p>
+      <w:pPr>
+        <w:rPr>
+          <w:sz w:val="24"/>
+          <w:szCs w:val="24"/>
+        </w:rPr>
+      </w:pPr>
+    </w:p>
+    <w:p>
+      <w:pPr>
+        <w:rPr>
+          <w:sz w:val="24"/>
+          <w:szCs w:val="24"/>
+        </w:rPr>
+      </w:pPr>
       <w:r>
         <w:rPr>
           <w:b/>
-          <w:bCs/>
-          <w:sz w:val="24"/>
-          <w:szCs w:val="24"/>
-        </w:rPr>
-        <w:t>03:</w:t>
-      </w:r>
-      <w:r>
-        <w:rPr>
-          <w:sz w:val="24"/>
-          <w:szCs w:val="24"/>
-        </w:rPr>
-        <w:t xml:space="preserve"> Visitor, Member, and Admin can switch website language between Thai and English language.</w:t>
-      </w:r>
-    </w:p>
-    <w:p>
-      <w:pPr>
-        <w:rPr>
-          <w:sz w:val="24"/>
-          <w:szCs w:val="24"/>
-        </w:rPr>
-      </w:pPr>
-    </w:p>
-    <w:p>
-      <w:pPr>
-        <w:rPr>
-          <w:sz w:val="24"/>
-          <w:szCs w:val="24"/>
-        </w:rPr>
-      </w:pPr>
-      <w:r>
-        <w:rPr>
-          <w:b/>
           <w:sz w:val="24"/>
           <w:szCs w:val="24"/>
         </w:rPr>
@@ -3210,21 +3270,7 @@
           <w:sz w:val="24"/>
           <w:szCs w:val="24"/>
         </w:rPr>
-        <w:t xml:space="preserve"> This test case is </w:t>
-      </w:r>
-      <w:r>
-        <w:rPr>
-          <w:sz w:val="24"/>
-          <w:szCs w:val="24"/>
-        </w:rPr>
-        <w:t>an acceptance</w:t>
-      </w:r>
-      <w:r>
-        <w:rPr>
-          <w:sz w:val="24"/>
-          <w:szCs w:val="24"/>
-        </w:rPr>
-        <w:t xml:space="preserve"> testing for URS-03. Visitor, Member, and admin can  switch website language between Thai and English language via home page by select the language option button on the top right of the page.</w:t>
+        <w:t xml:space="preserve"> This test case is an acceptance testing for URS-03. Visitor, Member, and admin can  switch website language between Thai and English language via home page by select the language option button on the top right of the page.</w:t>
       </w:r>
     </w:p>
     <w:p>
@@ -3307,7 +3353,6 @@
     </w:p>
     <w:tbl>
       <w:tblPr>
-        <w:tblStyle w:val="a7"/>
         <w:tblW w:w="8820" w:type="dxa"/>
         <w:tblInd w:w="-15" w:type="dxa"/>
         <w:tblBorders>
@@ -3597,7 +3642,14 @@
                 <w:sz w:val="24"/>
                 <w:szCs w:val="24"/>
               </w:rPr>
-              <w:t>Visitor, Member, and Admin select “EN” button.</w:t>
+              <w:t>S</w:t>
+            </w:r>
+            <w:r>
+              <w:rPr>
+                <w:sz w:val="24"/>
+                <w:szCs w:val="24"/>
+              </w:rPr>
+              <w:t>elect “EN” button.</w:t>
             </w:r>
           </w:p>
         </w:tc>
@@ -3710,7 +3762,14 @@
                 <w:sz w:val="24"/>
                 <w:szCs w:val="24"/>
               </w:rPr>
-              <w:t>Visitor, Member, and Admin select “TH” button.</w:t>
+              <w:t>S</w:t>
+            </w:r>
+            <w:r>
+              <w:rPr>
+                <w:sz w:val="24"/>
+                <w:szCs w:val="24"/>
+              </w:rPr>
+              <w:t>elect “TH” button.</w:t>
             </w:r>
           </w:p>
         </w:tc>
@@ -3823,28 +3882,14 @@
                 <w:sz w:val="24"/>
                 <w:szCs w:val="24"/>
               </w:rPr>
-              <w:t xml:space="preserve">Visitor, Member, and Admin </w:t>
-            </w:r>
-            <w:r>
-              <w:rPr>
-                <w:sz w:val="24"/>
-                <w:szCs w:val="24"/>
-              </w:rPr>
-              <w:t>don’t select</w:t>
-            </w:r>
-            <w:r>
-              <w:rPr>
-                <w:sz w:val="24"/>
-                <w:szCs w:val="24"/>
-              </w:rPr>
-              <w:t xml:space="preserve"> any </w:t>
-            </w:r>
-            <w:r>
-              <w:rPr>
-                <w:sz w:val="24"/>
-                <w:szCs w:val="24"/>
-              </w:rPr>
-              <w:t>language.</w:t>
+              <w:t>D</w:t>
+            </w:r>
+            <w:r>
+              <w:rPr>
+                <w:sz w:val="24"/>
+                <w:szCs w:val="24"/>
+              </w:rPr>
+              <w:t>on’t select any language.</w:t>
             </w:r>
           </w:p>
         </w:tc>
@@ -3949,118 +3994,65 @@
           <w:sz w:val="24"/>
           <w:szCs w:val="24"/>
         </w:rPr>
-        <w:t>ATC-0</w:t>
-      </w:r>
+        <w:t>ATC-04:</w:t>
+      </w:r>
+      <w:r>
+        <w:rPr>
+          <w:sz w:val="24"/>
+          <w:szCs w:val="24"/>
+        </w:rPr>
+        <w:t xml:space="preserve"> Visitor, Member, and Admin can view the activities of the temple.</w:t>
+      </w:r>
+    </w:p>
+    <w:p>
+      <w:pPr>
+        <w:rPr>
+          <w:sz w:val="24"/>
+          <w:szCs w:val="24"/>
+        </w:rPr>
+      </w:pPr>
+    </w:p>
+    <w:p>
+      <w:pPr>
+        <w:rPr>
+          <w:sz w:val="24"/>
+          <w:szCs w:val="24"/>
+        </w:rPr>
+      </w:pPr>
       <w:r>
         <w:rPr>
           <w:b/>
-          <w:bCs/>
-          <w:sz w:val="24"/>
-          <w:szCs w:val="24"/>
-        </w:rPr>
-        <w:t>4</w:t>
-      </w:r>
+          <w:sz w:val="24"/>
+          <w:szCs w:val="24"/>
+        </w:rPr>
+        <w:t>Description:</w:t>
+      </w:r>
+      <w:r>
+        <w:rPr>
+          <w:sz w:val="24"/>
+          <w:szCs w:val="24"/>
+        </w:rPr>
+        <w:t xml:space="preserve"> This test case is an acceptance testing for URS-04. Visitor, Member, and Admin can view all activities of the temple via activities announcement page by select “Activities” link on the menu bar.</w:t>
+      </w:r>
+    </w:p>
+    <w:p>
+      <w:pPr>
+        <w:rPr>
+          <w:sz w:val="24"/>
+          <w:szCs w:val="24"/>
+        </w:rPr>
+      </w:pPr>
+    </w:p>
+    <w:p>
+      <w:pPr>
+        <w:rPr>
+          <w:sz w:val="24"/>
+          <w:szCs w:val="24"/>
+        </w:rPr>
+      </w:pPr>
       <w:r>
         <w:rPr>
           <w:b/>
-          <w:bCs/>
-          <w:sz w:val="24"/>
-          <w:szCs w:val="24"/>
-        </w:rPr>
-        <w:t>:</w:t>
-      </w:r>
-      <w:r>
-        <w:rPr>
-          <w:sz w:val="24"/>
-          <w:szCs w:val="24"/>
-        </w:rPr>
-        <w:t xml:space="preserve"> Visitor, Member, and Admin can view the activities of the temple.</w:t>
-      </w:r>
-    </w:p>
-    <w:p>
-      <w:pPr>
-        <w:rPr>
-          <w:sz w:val="24"/>
-          <w:szCs w:val="24"/>
-        </w:rPr>
-      </w:pPr>
-    </w:p>
-    <w:p>
-      <w:pPr>
-        <w:rPr>
-          <w:sz w:val="24"/>
-          <w:szCs w:val="24"/>
-        </w:rPr>
-      </w:pPr>
-      <w:r>
-        <w:rPr>
-          <w:b/>
-          <w:sz w:val="24"/>
-          <w:szCs w:val="24"/>
-        </w:rPr>
-        <w:t>Description:</w:t>
-      </w:r>
-      <w:r>
-        <w:rPr>
-          <w:sz w:val="24"/>
-          <w:szCs w:val="24"/>
-        </w:rPr>
-        <w:t xml:space="preserve"> This test case is </w:t>
-      </w:r>
-      <w:r>
-        <w:rPr>
-          <w:sz w:val="24"/>
-          <w:szCs w:val="24"/>
-        </w:rPr>
-        <w:t xml:space="preserve">an </w:t>
-      </w:r>
-      <w:r>
-        <w:rPr>
-          <w:sz w:val="24"/>
-          <w:szCs w:val="24"/>
-        </w:rPr>
-        <w:t>acceptance testing</w:t>
-      </w:r>
-      <w:r>
-        <w:rPr>
-          <w:sz w:val="24"/>
-          <w:szCs w:val="24"/>
-        </w:rPr>
-        <w:t xml:space="preserve"> for URS-04. Visitor, Member, and Admin can view all activities of the temple via activities announcement page by select “Activities” link on the </w:t>
-      </w:r>
-      <w:r>
-        <w:rPr>
-          <w:sz w:val="24"/>
-          <w:szCs w:val="24"/>
-        </w:rPr>
-        <w:t>menu bar</w:t>
-      </w:r>
-      <w:r>
-        <w:rPr>
-          <w:sz w:val="24"/>
-          <w:szCs w:val="24"/>
-        </w:rPr>
-        <w:t>.</w:t>
-      </w:r>
-    </w:p>
-    <w:p>
-      <w:pPr>
-        <w:rPr>
-          <w:sz w:val="24"/>
-          <w:szCs w:val="24"/>
-        </w:rPr>
-      </w:pPr>
-    </w:p>
-    <w:p>
-      <w:pPr>
-        <w:rPr>
-          <w:sz w:val="24"/>
-          <w:szCs w:val="24"/>
-        </w:rPr>
-      </w:pPr>
-      <w:r>
-        <w:rPr>
-          <w:b/>
           <w:sz w:val="24"/>
           <w:szCs w:val="24"/>
         </w:rPr>
@@ -4094,7 +4086,39 @@
           <w:sz w:val="24"/>
           <w:szCs w:val="24"/>
         </w:rPr>
-        <w:t>2. System displays all activities of Wat Phra Singh with the picture on the activities announcement page.</w:t>
+        <w:t xml:space="preserve">2. System displays all activities of </w:t>
+      </w:r>
+      <w:proofErr w:type="spellStart"/>
+      <w:r>
+        <w:rPr>
+          <w:sz w:val="24"/>
+          <w:szCs w:val="24"/>
+        </w:rPr>
+        <w:t>Wat</w:t>
+      </w:r>
+      <w:proofErr w:type="spellEnd"/>
+      <w:r>
+        <w:rPr>
+          <w:sz w:val="24"/>
+          <w:szCs w:val="24"/>
+        </w:rPr>
+        <w:t xml:space="preserve"> </w:t>
+      </w:r>
+      <w:proofErr w:type="spellStart"/>
+      <w:r>
+        <w:rPr>
+          <w:sz w:val="24"/>
+          <w:szCs w:val="24"/>
+        </w:rPr>
+        <w:t>Phra</w:t>
+      </w:r>
+      <w:proofErr w:type="spellEnd"/>
+      <w:r>
+        <w:rPr>
+          <w:sz w:val="24"/>
+          <w:szCs w:val="24"/>
+        </w:rPr>
+        <w:t xml:space="preserve"> Singh with the picture on the activities announcement page.</w:t>
       </w:r>
     </w:p>
     <w:p>
@@ -4123,7 +4147,6 @@
     </w:p>
     <w:tbl>
       <w:tblPr>
-        <w:tblStyle w:val="a8"/>
         <w:tblW w:w="8820" w:type="dxa"/>
         <w:tblInd w:w="-15" w:type="dxa"/>
         <w:tblBorders>
@@ -4413,7 +4436,14 @@
                 <w:sz w:val="24"/>
                 <w:szCs w:val="24"/>
               </w:rPr>
-              <w:t>Visitor, Member, and Admin can view the “activities” link.</w:t>
+              <w:t>Select</w:t>
+            </w:r>
+            <w:r>
+              <w:rPr>
+                <w:sz w:val="24"/>
+                <w:szCs w:val="24"/>
+              </w:rPr>
+              <w:t xml:space="preserve"> “activities” link.</w:t>
             </w:r>
           </w:p>
         </w:tc>
@@ -4435,13 +4465,6 @@
                 <w:szCs w:val="24"/>
               </w:rPr>
             </w:pPr>
-            <w:r>
-              <w:rPr>
-                <w:sz w:val="24"/>
-                <w:szCs w:val="24"/>
-              </w:rPr>
-              <w:t xml:space="preserve">view </w:t>
-            </w:r>
             <w:r>
               <w:rPr>
                 <w:sz w:val="24"/>
@@ -4534,7 +4557,15 @@
                 <w:sz w:val="24"/>
                 <w:szCs w:val="24"/>
               </w:rPr>
-              <w:t>Visitor, Member, and Admin can view the “</w:t>
+              <w:t>Select</w:t>
+            </w:r>
+            <w:r>
+              <w:rPr>
+                <w:rFonts w:eastAsia="Tahoma"/>
+                <w:sz w:val="24"/>
+                <w:szCs w:val="24"/>
+              </w:rPr>
+              <w:t xml:space="preserve"> the “</w:t>
             </w:r>
             <w:r>
               <w:rPr>
@@ -4579,7 +4610,7 @@
                 <w:sz w:val="24"/>
                 <w:szCs w:val="24"/>
               </w:rPr>
-              <w:t>view “</w:t>
+              <w:t>“</w:t>
             </w:r>
             <w:r>
               <w:rPr>
@@ -4682,97 +4713,65 @@
           <w:sz w:val="24"/>
           <w:szCs w:val="24"/>
         </w:rPr>
-        <w:t>ATC-0</w:t>
-      </w:r>
+        <w:t>ATC-05:</w:t>
+      </w:r>
+      <w:r>
+        <w:rPr>
+          <w:sz w:val="24"/>
+          <w:szCs w:val="24"/>
+        </w:rPr>
+        <w:t xml:space="preserve"> Visitor, Member, and Admin can view the detail of selected activity.</w:t>
+      </w:r>
+    </w:p>
+    <w:p>
+      <w:pPr>
+        <w:rPr>
+          <w:sz w:val="24"/>
+          <w:szCs w:val="24"/>
+        </w:rPr>
+      </w:pPr>
+    </w:p>
+    <w:p>
+      <w:pPr>
+        <w:rPr>
+          <w:sz w:val="24"/>
+          <w:szCs w:val="24"/>
+        </w:rPr>
+      </w:pPr>
       <w:r>
         <w:rPr>
           <w:b/>
-          <w:bCs/>
-          <w:sz w:val="24"/>
-          <w:szCs w:val="24"/>
-        </w:rPr>
-        <w:t>5</w:t>
-      </w:r>
+          <w:sz w:val="24"/>
+          <w:szCs w:val="24"/>
+        </w:rPr>
+        <w:t>Description:</w:t>
+      </w:r>
+      <w:r>
+        <w:rPr>
+          <w:sz w:val="24"/>
+          <w:szCs w:val="24"/>
+        </w:rPr>
+        <w:t xml:space="preserve"> This test case is an acceptance testing for URS-05. Visitor, Member, and Admin can view the detail of selected activity by select the activity on the activities announcement page.</w:t>
+      </w:r>
+    </w:p>
+    <w:p>
+      <w:pPr>
+        <w:rPr>
+          <w:sz w:val="24"/>
+          <w:szCs w:val="24"/>
+        </w:rPr>
+      </w:pPr>
+    </w:p>
+    <w:p>
+      <w:pPr>
+        <w:rPr>
+          <w:sz w:val="24"/>
+          <w:szCs w:val="24"/>
+        </w:rPr>
+      </w:pPr>
       <w:r>
         <w:rPr>
           <w:b/>
-          <w:bCs/>
-          <w:sz w:val="24"/>
-          <w:szCs w:val="24"/>
-        </w:rPr>
-        <w:t>:</w:t>
-      </w:r>
-      <w:r>
-        <w:rPr>
-          <w:sz w:val="24"/>
-          <w:szCs w:val="24"/>
-        </w:rPr>
-        <w:t xml:space="preserve"> Visitor, Member, and Admin can view the detail of selected activity.</w:t>
-      </w:r>
-    </w:p>
-    <w:p>
-      <w:pPr>
-        <w:rPr>
-          <w:sz w:val="24"/>
-          <w:szCs w:val="24"/>
-        </w:rPr>
-      </w:pPr>
-    </w:p>
-    <w:p>
-      <w:pPr>
-        <w:rPr>
-          <w:sz w:val="24"/>
-          <w:szCs w:val="24"/>
-        </w:rPr>
-      </w:pPr>
-      <w:r>
-        <w:rPr>
-          <w:b/>
-          <w:sz w:val="24"/>
-          <w:szCs w:val="24"/>
-        </w:rPr>
-        <w:t>Description:</w:t>
-      </w:r>
-      <w:r>
-        <w:rPr>
-          <w:sz w:val="24"/>
-          <w:szCs w:val="24"/>
-        </w:rPr>
-        <w:t xml:space="preserve"> This test case is </w:t>
-      </w:r>
-      <w:r>
-        <w:rPr>
-          <w:sz w:val="24"/>
-          <w:szCs w:val="24"/>
-        </w:rPr>
-        <w:t>an acceptance</w:t>
-      </w:r>
-      <w:r>
-        <w:rPr>
-          <w:sz w:val="24"/>
-          <w:szCs w:val="24"/>
-        </w:rPr>
-        <w:t xml:space="preserve"> testing for URS-05. Visitor, Member, and Admin can view the detail of selected activity by select the activity on the activities announcement page.</w:t>
-      </w:r>
-    </w:p>
-    <w:p>
-      <w:pPr>
-        <w:rPr>
-          <w:sz w:val="24"/>
-          <w:szCs w:val="24"/>
-        </w:rPr>
-      </w:pPr>
-    </w:p>
-    <w:p>
-      <w:pPr>
-        <w:rPr>
-          <w:sz w:val="24"/>
-          <w:szCs w:val="24"/>
-        </w:rPr>
-      </w:pPr>
-      <w:r>
-        <w:rPr>
-          <w:b/>
           <w:sz w:val="24"/>
           <w:szCs w:val="24"/>
         </w:rPr>
@@ -4806,7 +4805,39 @@
           <w:sz w:val="24"/>
           <w:szCs w:val="24"/>
         </w:rPr>
-        <w:t>2. System displays all activities of Wat Phra Singh with the picture on the activities announcement page.</w:t>
+        <w:t xml:space="preserve">2. System displays all activities of </w:t>
+      </w:r>
+      <w:proofErr w:type="spellStart"/>
+      <w:r>
+        <w:rPr>
+          <w:sz w:val="24"/>
+          <w:szCs w:val="24"/>
+        </w:rPr>
+        <w:t>Wat</w:t>
+      </w:r>
+      <w:proofErr w:type="spellEnd"/>
+      <w:r>
+        <w:rPr>
+          <w:sz w:val="24"/>
+          <w:szCs w:val="24"/>
+        </w:rPr>
+        <w:t xml:space="preserve"> </w:t>
+      </w:r>
+      <w:proofErr w:type="spellStart"/>
+      <w:r>
+        <w:rPr>
+          <w:sz w:val="24"/>
+          <w:szCs w:val="24"/>
+        </w:rPr>
+        <w:t>Phra</w:t>
+      </w:r>
+      <w:proofErr w:type="spellEnd"/>
+      <w:r>
+        <w:rPr>
+          <w:sz w:val="24"/>
+          <w:szCs w:val="24"/>
+        </w:rPr>
+        <w:t xml:space="preserve"> Singh with the picture on the activities announcement page.</w:t>
       </w:r>
     </w:p>
     <w:p>
@@ -4836,21 +4867,7 @@
           <w:sz w:val="24"/>
           <w:szCs w:val="24"/>
         </w:rPr>
-        <w:t>4</w:t>
-      </w:r>
-      <w:r>
-        <w:rPr>
-          <w:sz w:val="24"/>
-          <w:szCs w:val="24"/>
-        </w:rPr>
-        <w:t xml:space="preserve">. System display the detail of </w:t>
-      </w:r>
-      <w:r>
-        <w:rPr>
-          <w:sz w:val="24"/>
-          <w:szCs w:val="24"/>
-        </w:rPr>
-        <w:t>selected activity.</w:t>
+        <w:t>4. System display the detail of selected activity.</w:t>
       </w:r>
     </w:p>
     <w:p>
@@ -4879,7 +4896,6 @@
     </w:p>
     <w:tbl>
       <w:tblPr>
-        <w:tblStyle w:val="a9"/>
         <w:tblW w:w="8820" w:type="dxa"/>
         <w:tblInd w:w="-15" w:type="dxa"/>
         <w:tblBorders>
@@ -5169,7 +5185,28 @@
                 <w:sz w:val="24"/>
                 <w:szCs w:val="24"/>
               </w:rPr>
-              <w:t>Visitor, Member, and Admin can view the activity name link in English.</w:t>
+              <w:t xml:space="preserve">Select the activity name </w:t>
+            </w:r>
+            <w:r>
+              <w:rPr>
+                <w:sz w:val="24"/>
+                <w:szCs w:val="24"/>
+              </w:rPr>
+              <w:t>link in English</w:t>
+            </w:r>
+            <w:r>
+              <w:rPr>
+                <w:sz w:val="24"/>
+                <w:szCs w:val="24"/>
+              </w:rPr>
+              <w:t xml:space="preserve"> language</w:t>
+            </w:r>
+            <w:r>
+              <w:rPr>
+                <w:sz w:val="24"/>
+                <w:szCs w:val="24"/>
+              </w:rPr>
+              <w:t>.</w:t>
             </w:r>
           </w:p>
         </w:tc>
@@ -5196,7 +5233,55 @@
                 <w:sz w:val="24"/>
                 <w:szCs w:val="24"/>
               </w:rPr>
-              <w:t>view “Bai sri su khwan” link</w:t>
+              <w:t xml:space="preserve"> “Bai </w:t>
+            </w:r>
+            <w:proofErr w:type="spellStart"/>
+            <w:r>
+              <w:rPr>
+                <w:sz w:val="24"/>
+                <w:szCs w:val="24"/>
+              </w:rPr>
+              <w:t>sri</w:t>
+            </w:r>
+            <w:proofErr w:type="spellEnd"/>
+            <w:r>
+              <w:rPr>
+                <w:sz w:val="24"/>
+                <w:szCs w:val="24"/>
+              </w:rPr>
+              <w:t xml:space="preserve"> </w:t>
+            </w:r>
+            <w:proofErr w:type="spellStart"/>
+            <w:r>
+              <w:rPr>
+                <w:sz w:val="24"/>
+                <w:szCs w:val="24"/>
+              </w:rPr>
+              <w:t>su</w:t>
+            </w:r>
+            <w:proofErr w:type="spellEnd"/>
+            <w:r>
+              <w:rPr>
+                <w:sz w:val="24"/>
+                <w:szCs w:val="24"/>
+              </w:rPr>
+              <w:t xml:space="preserve"> </w:t>
+            </w:r>
+            <w:proofErr w:type="spellStart"/>
+            <w:r>
+              <w:rPr>
+                <w:sz w:val="24"/>
+                <w:szCs w:val="24"/>
+              </w:rPr>
+              <w:t>khwan</w:t>
+            </w:r>
+            <w:proofErr w:type="spellEnd"/>
+            <w:r>
+              <w:rPr>
+                <w:sz w:val="24"/>
+                <w:szCs w:val="24"/>
+              </w:rPr>
+              <w:t>” link</w:t>
             </w:r>
           </w:p>
         </w:tc>
@@ -5282,7 +5367,28 @@
                 <w:sz w:val="24"/>
                 <w:szCs w:val="24"/>
               </w:rPr>
-              <w:t>Visitor, Member, and Admin can view the activity name link in Thai.</w:t>
+              <w:t>Select</w:t>
+            </w:r>
+            <w:r>
+              <w:rPr>
+                <w:sz w:val="24"/>
+                <w:szCs w:val="24"/>
+              </w:rPr>
+              <w:t xml:space="preserve"> the activity name link in Thai</w:t>
+            </w:r>
+            <w:r>
+              <w:rPr>
+                <w:sz w:val="24"/>
+                <w:szCs w:val="24"/>
+              </w:rPr>
+              <w:t xml:space="preserve"> language</w:t>
+            </w:r>
+            <w:r>
+              <w:rPr>
+                <w:sz w:val="24"/>
+                <w:szCs w:val="24"/>
+              </w:rPr>
+              <w:t>.</w:t>
             </w:r>
           </w:p>
         </w:tc>
@@ -5310,7 +5416,7 @@
                 <w:sz w:val="24"/>
                 <w:szCs w:val="24"/>
               </w:rPr>
-              <w:t>view “</w:t>
+              <w:t>“</w:t>
             </w:r>
             <w:r>
               <w:rPr>
@@ -5405,23 +5511,45 @@
           <w:sz w:val="24"/>
           <w:szCs w:val="24"/>
         </w:rPr>
-        <w:t>ATC-06</w:t>
-      </w:r>
+        <w:t>ATC-06:</w:t>
+      </w:r>
+      <w:r>
+        <w:rPr>
+          <w:sz w:val="24"/>
+          <w:szCs w:val="24"/>
+        </w:rPr>
+        <w:t xml:space="preserve"> Visitor, Member, and Admin can view history of the temple.</w:t>
+      </w:r>
+    </w:p>
+    <w:p>
+      <w:pPr>
+        <w:rPr>
+          <w:sz w:val="24"/>
+          <w:szCs w:val="24"/>
+        </w:rPr>
+      </w:pPr>
+    </w:p>
+    <w:p>
+      <w:pPr>
+        <w:rPr>
+          <w:sz w:val="24"/>
+          <w:szCs w:val="24"/>
+        </w:rPr>
+      </w:pPr>
       <w:r>
         <w:rPr>
           <w:b/>
-          <w:bCs/>
-          <w:sz w:val="24"/>
-          <w:szCs w:val="24"/>
-        </w:rPr>
-        <w:t>:</w:t>
-      </w:r>
-      <w:r>
-        <w:rPr>
-          <w:sz w:val="24"/>
-          <w:szCs w:val="24"/>
-        </w:rPr>
-        <w:t xml:space="preserve"> Visitor, Member, and Admin can view history of the temple.</w:t>
+          <w:sz w:val="24"/>
+          <w:szCs w:val="24"/>
+        </w:rPr>
+        <w:t>Description:</w:t>
+      </w:r>
+      <w:r>
+        <w:rPr>
+          <w:sz w:val="24"/>
+          <w:szCs w:val="24"/>
+        </w:rPr>
+        <w:t xml:space="preserve"> This test case is an acceptance testing for URS-07. Visitor, Member, and Admin can view history of the temple via history page by select “History” link on the menu bar.</w:t>
       </w:r>
     </w:p>
     <w:p>
@@ -5445,65 +5573,6 @@
           <w:sz w:val="24"/>
           <w:szCs w:val="24"/>
         </w:rPr>
-        <w:t>Description:</w:t>
-      </w:r>
-      <w:r>
-        <w:rPr>
-          <w:sz w:val="24"/>
-          <w:szCs w:val="24"/>
-        </w:rPr>
-        <w:t xml:space="preserve"> This test case is </w:t>
-      </w:r>
-      <w:r>
-        <w:rPr>
-          <w:sz w:val="24"/>
-          <w:szCs w:val="24"/>
-        </w:rPr>
-        <w:t xml:space="preserve">an acceptance </w:t>
-      </w:r>
-      <w:r>
-        <w:rPr>
-          <w:sz w:val="24"/>
-          <w:szCs w:val="24"/>
-        </w:rPr>
-        <w:t xml:space="preserve">testing for URS-07. Visitor, Member, and Admin can view history of the temple via history page by select “History” link on the </w:t>
-      </w:r>
-      <w:r>
-        <w:rPr>
-          <w:sz w:val="24"/>
-          <w:szCs w:val="24"/>
-        </w:rPr>
-        <w:t>menu bar</w:t>
-      </w:r>
-      <w:r>
-        <w:rPr>
-          <w:sz w:val="24"/>
-          <w:szCs w:val="24"/>
-        </w:rPr>
-        <w:t>.</w:t>
-      </w:r>
-    </w:p>
-    <w:p>
-      <w:pPr>
-        <w:rPr>
-          <w:sz w:val="24"/>
-          <w:szCs w:val="24"/>
-        </w:rPr>
-      </w:pPr>
-    </w:p>
-    <w:p>
-      <w:pPr>
-        <w:rPr>
-          <w:sz w:val="24"/>
-          <w:szCs w:val="24"/>
-        </w:rPr>
-      </w:pPr>
-      <w:r>
-        <w:rPr>
-          <w:b/>
-          <w:sz w:val="24"/>
-          <w:szCs w:val="24"/>
-        </w:rPr>
         <w:t>Test step</w:t>
       </w:r>
     </w:p>
@@ -5534,7 +5603,39 @@
           <w:sz w:val="24"/>
           <w:szCs w:val="24"/>
         </w:rPr>
-        <w:t>2. System displays history of Wat Phra Singh with the picture on the history page.</w:t>
+        <w:t xml:space="preserve">2. System displays history of </w:t>
+      </w:r>
+      <w:proofErr w:type="spellStart"/>
+      <w:r>
+        <w:rPr>
+          <w:sz w:val="24"/>
+          <w:szCs w:val="24"/>
+        </w:rPr>
+        <w:t>Wat</w:t>
+      </w:r>
+      <w:proofErr w:type="spellEnd"/>
+      <w:r>
+        <w:rPr>
+          <w:sz w:val="24"/>
+          <w:szCs w:val="24"/>
+        </w:rPr>
+        <w:t xml:space="preserve"> </w:t>
+      </w:r>
+      <w:proofErr w:type="spellStart"/>
+      <w:r>
+        <w:rPr>
+          <w:sz w:val="24"/>
+          <w:szCs w:val="24"/>
+        </w:rPr>
+        <w:t>Phra</w:t>
+      </w:r>
+      <w:proofErr w:type="spellEnd"/>
+      <w:r>
+        <w:rPr>
+          <w:sz w:val="24"/>
+          <w:szCs w:val="24"/>
+        </w:rPr>
+        <w:t xml:space="preserve"> Singh with the picture on the history page.</w:t>
       </w:r>
     </w:p>
     <w:p>
@@ -5571,7 +5672,6 @@
     </w:p>
     <w:tbl>
       <w:tblPr>
-        <w:tblStyle w:val="aa"/>
         <w:tblW w:w="8820" w:type="dxa"/>
         <w:tblInd w:w="-15" w:type="dxa"/>
         <w:tblBorders>
@@ -5861,7 +5961,21 @@
                 <w:sz w:val="24"/>
                 <w:szCs w:val="24"/>
               </w:rPr>
-              <w:t>Visitor, Member, and Admin can view history.</w:t>
+              <w:t>Select</w:t>
+            </w:r>
+            <w:r>
+              <w:rPr>
+                <w:sz w:val="24"/>
+                <w:szCs w:val="24"/>
+              </w:rPr>
+              <w:t xml:space="preserve"> history</w:t>
+            </w:r>
+            <w:r>
+              <w:rPr>
+                <w:sz w:val="24"/>
+                <w:szCs w:val="24"/>
+              </w:rPr>
+              <w:t xml:space="preserve"> link.</w:t>
             </w:r>
           </w:p>
         </w:tc>
@@ -5888,7 +6002,7 @@
                 <w:sz w:val="24"/>
                 <w:szCs w:val="24"/>
               </w:rPr>
-              <w:t>view “history” link</w:t>
+              <w:t>“history” link</w:t>
             </w:r>
           </w:p>
         </w:tc>
@@ -5915,7 +6029,14 @@
                 <w:sz w:val="24"/>
                 <w:szCs w:val="24"/>
               </w:rPr>
-              <w:t>- Display contact detail in English.</w:t>
+              <w:t>- Display history</w:t>
+            </w:r>
+            <w:r>
+              <w:rPr>
+                <w:sz w:val="24"/>
+                <w:szCs w:val="24"/>
+              </w:rPr>
+              <w:t xml:space="preserve"> detail in English.</w:t>
             </w:r>
           </w:p>
         </w:tc>
@@ -5974,7 +6095,23 @@
                 <w:sz w:val="24"/>
                 <w:szCs w:val="24"/>
               </w:rPr>
-              <w:t>Visitor, Member, and Admin can view history..</w:t>
+              <w:t xml:space="preserve">Select </w:t>
+            </w:r>
+            <w:r>
+              <w:rPr>
+                <w:rFonts w:cstheme="minorBidi" w:hint="cs"/>
+                <w:sz w:val="24"/>
+                <w:szCs w:val="24"/>
+                <w:cs/>
+              </w:rPr>
+              <w:t>ประวัติ</w:t>
+            </w:r>
+            <w:r>
+              <w:rPr>
+                <w:sz w:val="24"/>
+                <w:szCs w:val="24"/>
+              </w:rPr>
+              <w:t xml:space="preserve"> link.</w:t>
             </w:r>
           </w:p>
         </w:tc>
@@ -6002,7 +6139,7 @@
                 <w:sz w:val="24"/>
                 <w:szCs w:val="24"/>
               </w:rPr>
-              <w:t>view “</w:t>
+              <w:t>“</w:t>
             </w:r>
             <w:r>
               <w:rPr>
@@ -6046,7 +6183,14 @@
                 <w:sz w:val="24"/>
                 <w:szCs w:val="24"/>
               </w:rPr>
-              <w:t>- Display contact detail in English.</w:t>
+              <w:t>- Display history</w:t>
+            </w:r>
+            <w:r>
+              <w:rPr>
+                <w:sz w:val="24"/>
+                <w:szCs w:val="24"/>
+              </w:rPr>
+              <w:t xml:space="preserve"> detail in English.</w:t>
             </w:r>
           </w:p>
         </w:tc>
@@ -6097,23 +6241,59 @@
           <w:sz w:val="24"/>
           <w:szCs w:val="24"/>
         </w:rPr>
-        <w:t>ATC-07</w:t>
-      </w:r>
+        <w:t>ATC-07:</w:t>
+      </w:r>
+      <w:r>
+        <w:rPr>
+          <w:sz w:val="24"/>
+          <w:szCs w:val="24"/>
+        </w:rPr>
+        <w:t xml:space="preserve"> Visitor, Member, and Admin can view the gallery of the temple.</w:t>
+      </w:r>
+    </w:p>
+    <w:p>
+      <w:pPr>
+        <w:rPr>
+          <w:sz w:val="24"/>
+          <w:szCs w:val="24"/>
+        </w:rPr>
+      </w:pPr>
+    </w:p>
+    <w:p>
+      <w:pPr>
+        <w:rPr>
+          <w:sz w:val="24"/>
+          <w:szCs w:val="24"/>
+        </w:rPr>
+      </w:pPr>
       <w:r>
         <w:rPr>
           <w:b/>
-          <w:bCs/>
-          <w:sz w:val="24"/>
-          <w:szCs w:val="24"/>
-        </w:rPr>
-        <w:t>:</w:t>
-      </w:r>
-      <w:r>
-        <w:rPr>
-          <w:sz w:val="24"/>
-          <w:szCs w:val="24"/>
-        </w:rPr>
-        <w:t xml:space="preserve"> Visitor, Member, and Admin can view the gallery of the temple.</w:t>
+          <w:sz w:val="24"/>
+          <w:szCs w:val="24"/>
+        </w:rPr>
+        <w:t>Description:</w:t>
+      </w:r>
+      <w:r>
+        <w:rPr>
+          <w:sz w:val="24"/>
+          <w:szCs w:val="24"/>
+        </w:rPr>
+        <w:t xml:space="preserve"> This test case is an acceptance testing for URS-08. Visitor, Member, and Admin can</w:t>
+      </w:r>
+      <w:r>
+        <w:rPr>
+          <w:sz w:val="24"/>
+          <w:szCs w:val="24"/>
+        </w:rPr>
+        <w:t xml:space="preserve"> view gallery of the temple which </w:t>
+      </w:r>
+      <w:r>
+        <w:rPr>
+          <w:sz w:val="24"/>
+          <w:szCs w:val="24"/>
+        </w:rPr>
+        <w:t>contain picture of the activity via gallery page by select “Gallery” link on the menu bar.</w:t>
       </w:r>
     </w:p>
     <w:p>
@@ -6137,72 +6317,6 @@
           <w:sz w:val="24"/>
           <w:szCs w:val="24"/>
         </w:rPr>
-        <w:t>Description:</w:t>
-      </w:r>
-      <w:r>
-        <w:rPr>
-          <w:sz w:val="24"/>
-          <w:szCs w:val="24"/>
-        </w:rPr>
-        <w:t xml:space="preserve"> This test case is </w:t>
-      </w:r>
-      <w:r>
-        <w:rPr>
-          <w:sz w:val="24"/>
-          <w:szCs w:val="24"/>
-        </w:rPr>
-        <w:t xml:space="preserve">an </w:t>
-      </w:r>
-      <w:r>
-        <w:rPr>
-          <w:sz w:val="24"/>
-          <w:szCs w:val="24"/>
-        </w:rPr>
-        <w:t>acceptance testing</w:t>
-      </w:r>
-      <w:r>
-        <w:rPr>
-          <w:sz w:val="24"/>
-          <w:szCs w:val="24"/>
-        </w:rPr>
-        <w:t xml:space="preserve"> for URS-08. Visitor, Member, and Admin can view gallery of the temple the contain picture of the activity via gallery page by select “Gallery” link on the </w:t>
-      </w:r>
-      <w:r>
-        <w:rPr>
-          <w:sz w:val="24"/>
-          <w:szCs w:val="24"/>
-        </w:rPr>
-        <w:t>menu bar</w:t>
-      </w:r>
-      <w:r>
-        <w:rPr>
-          <w:sz w:val="24"/>
-          <w:szCs w:val="24"/>
-        </w:rPr>
-        <w:t>.</w:t>
-      </w:r>
-    </w:p>
-    <w:p>
-      <w:pPr>
-        <w:rPr>
-          <w:sz w:val="24"/>
-          <w:szCs w:val="24"/>
-        </w:rPr>
-      </w:pPr>
-    </w:p>
-    <w:p>
-      <w:pPr>
-        <w:rPr>
-          <w:sz w:val="24"/>
-          <w:szCs w:val="24"/>
-        </w:rPr>
-      </w:pPr>
-      <w:r>
-        <w:rPr>
-          <w:b/>
-          <w:sz w:val="24"/>
-          <w:szCs w:val="24"/>
-        </w:rPr>
         <w:t>Test step</w:t>
       </w:r>
     </w:p>
@@ -6233,7 +6347,39 @@
           <w:sz w:val="24"/>
           <w:szCs w:val="24"/>
         </w:rPr>
-        <w:t>2. System displays albums of Wat Phra Singh.</w:t>
+        <w:t xml:space="preserve">2. System displays albums of </w:t>
+      </w:r>
+      <w:proofErr w:type="spellStart"/>
+      <w:r>
+        <w:rPr>
+          <w:sz w:val="24"/>
+          <w:szCs w:val="24"/>
+        </w:rPr>
+        <w:t>Wat</w:t>
+      </w:r>
+      <w:proofErr w:type="spellEnd"/>
+      <w:r>
+        <w:rPr>
+          <w:sz w:val="24"/>
+          <w:szCs w:val="24"/>
+        </w:rPr>
+        <w:t xml:space="preserve"> </w:t>
+      </w:r>
+      <w:proofErr w:type="spellStart"/>
+      <w:r>
+        <w:rPr>
+          <w:sz w:val="24"/>
+          <w:szCs w:val="24"/>
+        </w:rPr>
+        <w:t>Phra</w:t>
+      </w:r>
+      <w:proofErr w:type="spellEnd"/>
+      <w:r>
+        <w:rPr>
+          <w:sz w:val="24"/>
+          <w:szCs w:val="24"/>
+        </w:rPr>
+        <w:t xml:space="preserve"> Singh.</w:t>
       </w:r>
     </w:p>
     <w:p>
@@ -6270,7 +6416,6 @@
     </w:p>
     <w:tbl>
       <w:tblPr>
-        <w:tblStyle w:val="ab"/>
         <w:tblW w:w="8820" w:type="dxa"/>
         <w:tblInd w:w="-15" w:type="dxa"/>
         <w:tblBorders>
@@ -6560,7 +6705,28 @@
                 <w:sz w:val="24"/>
                 <w:szCs w:val="24"/>
               </w:rPr>
-              <w:t>Visitor, Member, and Admin can view gallery.</w:t>
+              <w:t>Select</w:t>
+            </w:r>
+            <w:r>
+              <w:rPr>
+                <w:sz w:val="24"/>
+                <w:szCs w:val="24"/>
+              </w:rPr>
+              <w:t xml:space="preserve"> gallery</w:t>
+            </w:r>
+            <w:r>
+              <w:rPr>
+                <w:sz w:val="24"/>
+                <w:szCs w:val="24"/>
+              </w:rPr>
+              <w:t xml:space="preserve"> link</w:t>
+            </w:r>
+            <w:r>
+              <w:rPr>
+                <w:sz w:val="24"/>
+                <w:szCs w:val="24"/>
+              </w:rPr>
+              <w:t>.</w:t>
             </w:r>
           </w:p>
         </w:tc>
@@ -6587,7 +6753,7 @@
                 <w:sz w:val="24"/>
                 <w:szCs w:val="24"/>
               </w:rPr>
-              <w:t>view “gallery” link</w:t>
+              <w:t>“gallery” link</w:t>
             </w:r>
           </w:p>
         </w:tc>
@@ -6689,7 +6855,42 @@
                 <w:sz w:val="24"/>
                 <w:szCs w:val="24"/>
               </w:rPr>
-              <w:t>Visitor, Member, and Admin can view gallery.</w:t>
+              <w:t xml:space="preserve">Select </w:t>
+            </w:r>
+            <w:proofErr w:type="spellStart"/>
+            <w:r>
+              <w:rPr>
+                <w:rFonts w:cstheme="minorBidi" w:hint="cs"/>
+                <w:sz w:val="24"/>
+                <w:szCs w:val="24"/>
+                <w:cs/>
+              </w:rPr>
+              <w:t>แกลลอ</w:t>
+            </w:r>
+            <w:proofErr w:type="spellEnd"/>
+            <w:r>
+              <w:rPr>
+                <w:rFonts w:cstheme="minorBidi" w:hint="cs"/>
+                <w:sz w:val="24"/>
+                <w:szCs w:val="24"/>
+                <w:cs/>
+              </w:rPr>
+              <w:t>รี่</w:t>
+            </w:r>
+            <w:r>
+              <w:rPr>
+                <w:rFonts w:cstheme="minorBidi"/>
+                <w:sz w:val="24"/>
+                <w:szCs w:val="24"/>
+              </w:rPr>
+              <w:t xml:space="preserve"> link</w:t>
+            </w:r>
+            <w:r>
+              <w:rPr>
+                <w:sz w:val="24"/>
+                <w:szCs w:val="24"/>
+              </w:rPr>
+              <w:t>.</w:t>
             </w:r>
           </w:p>
         </w:tc>
@@ -6717,8 +6918,9 @@
                 <w:sz w:val="24"/>
                 <w:szCs w:val="24"/>
               </w:rPr>
-              <w:t>view “</w:t>
-            </w:r>
+              <w:t>“</w:t>
+            </w:r>
+            <w:proofErr w:type="spellStart"/>
             <w:r>
               <w:rPr>
                 <w:rFonts w:ascii="Browallia New" w:eastAsia="Tahoma" w:hAnsi="Browallia New" w:cs="Browallia New" w:hint="cs"/>
@@ -6726,7 +6928,17 @@
                 <w:szCs w:val="24"/>
                 <w:cs/>
               </w:rPr>
-              <w:t>แกลลอรี่</w:t>
+              <w:t>แกลลอ</w:t>
+            </w:r>
+            <w:proofErr w:type="spellEnd"/>
+            <w:r>
+              <w:rPr>
+                <w:rFonts w:ascii="Browallia New" w:eastAsia="Tahoma" w:hAnsi="Browallia New" w:cs="Browallia New" w:hint="cs"/>
+                <w:sz w:val="24"/>
+                <w:szCs w:val="24"/>
+                <w:cs/>
+              </w:rPr>
+              <w:t>รี่</w:t>
             </w:r>
             <w:r>
               <w:rPr>
@@ -6836,23 +7048,45 @@
           <w:sz w:val="24"/>
           <w:szCs w:val="24"/>
         </w:rPr>
-        <w:t>ATC-08</w:t>
-      </w:r>
+        <w:t>ATC-08:</w:t>
+      </w:r>
+      <w:r>
+        <w:rPr>
+          <w:sz w:val="24"/>
+          <w:szCs w:val="24"/>
+        </w:rPr>
+        <w:t xml:space="preserve"> Visitor, Member, and Admin can view all pictures in the selected album.</w:t>
+      </w:r>
+    </w:p>
+    <w:p>
+      <w:pPr>
+        <w:rPr>
+          <w:sz w:val="24"/>
+          <w:szCs w:val="24"/>
+        </w:rPr>
+      </w:pPr>
+    </w:p>
+    <w:p>
+      <w:pPr>
+        <w:rPr>
+          <w:sz w:val="24"/>
+          <w:szCs w:val="24"/>
+        </w:rPr>
+      </w:pPr>
       <w:r>
         <w:rPr>
           <w:b/>
-          <w:bCs/>
-          <w:sz w:val="24"/>
-          <w:szCs w:val="24"/>
-        </w:rPr>
-        <w:t>:</w:t>
-      </w:r>
-      <w:r>
-        <w:rPr>
-          <w:sz w:val="24"/>
-          <w:szCs w:val="24"/>
-        </w:rPr>
-        <w:t xml:space="preserve"> Visitor, Member, and Admin can view all pictures in the selected album.</w:t>
+          <w:sz w:val="24"/>
+          <w:szCs w:val="24"/>
+        </w:rPr>
+        <w:t>Description:</w:t>
+      </w:r>
+      <w:r>
+        <w:rPr>
+          <w:sz w:val="24"/>
+          <w:szCs w:val="24"/>
+        </w:rPr>
+        <w:t xml:space="preserve"> This test case is an acceptance testing for URS-09. Visitor, Member, and Admin can view all pictures in the album by select the album in the Gallery page.</w:t>
       </w:r>
     </w:p>
     <w:p>
@@ -6876,58 +7110,6 @@
           <w:sz w:val="24"/>
           <w:szCs w:val="24"/>
         </w:rPr>
-        <w:t>Description:</w:t>
-      </w:r>
-      <w:r>
-        <w:rPr>
-          <w:sz w:val="24"/>
-          <w:szCs w:val="24"/>
-        </w:rPr>
-        <w:t xml:space="preserve"> This test case is </w:t>
-      </w:r>
-      <w:r>
-        <w:rPr>
-          <w:sz w:val="24"/>
-          <w:szCs w:val="24"/>
-        </w:rPr>
-        <w:t xml:space="preserve">an acceptance </w:t>
-      </w:r>
-      <w:r>
-        <w:rPr>
-          <w:sz w:val="24"/>
-          <w:szCs w:val="24"/>
-        </w:rPr>
-        <w:t>testing for URS-09</w:t>
-      </w:r>
-      <w:r>
-        <w:rPr>
-          <w:sz w:val="24"/>
-          <w:szCs w:val="24"/>
-        </w:rPr>
-        <w:t>. Visitor, Member, and Admin can view all pictures in the album by select the album in the Gallery page.</w:t>
-      </w:r>
-    </w:p>
-    <w:p>
-      <w:pPr>
-        <w:rPr>
-          <w:sz w:val="24"/>
-          <w:szCs w:val="24"/>
-        </w:rPr>
-      </w:pPr>
-    </w:p>
-    <w:p>
-      <w:pPr>
-        <w:rPr>
-          <w:sz w:val="24"/>
-          <w:szCs w:val="24"/>
-        </w:rPr>
-      </w:pPr>
-      <w:r>
-        <w:rPr>
-          <w:b/>
-          <w:sz w:val="24"/>
-          <w:szCs w:val="24"/>
-        </w:rPr>
         <w:t>Test step</w:t>
       </w:r>
     </w:p>
@@ -6958,7 +7140,39 @@
           <w:sz w:val="24"/>
           <w:szCs w:val="24"/>
         </w:rPr>
-        <w:t>2. System displays albums of Wat Phra Singh.</w:t>
+        <w:t xml:space="preserve">2. System displays albums of </w:t>
+      </w:r>
+      <w:proofErr w:type="spellStart"/>
+      <w:r>
+        <w:rPr>
+          <w:sz w:val="24"/>
+          <w:szCs w:val="24"/>
+        </w:rPr>
+        <w:t>Wat</w:t>
+      </w:r>
+      <w:proofErr w:type="spellEnd"/>
+      <w:r>
+        <w:rPr>
+          <w:sz w:val="24"/>
+          <w:szCs w:val="24"/>
+        </w:rPr>
+        <w:t xml:space="preserve"> </w:t>
+      </w:r>
+      <w:proofErr w:type="spellStart"/>
+      <w:r>
+        <w:rPr>
+          <w:sz w:val="24"/>
+          <w:szCs w:val="24"/>
+        </w:rPr>
+        <w:t>Phra</w:t>
+      </w:r>
+      <w:proofErr w:type="spellEnd"/>
+      <w:r>
+        <w:rPr>
+          <w:sz w:val="24"/>
+          <w:szCs w:val="24"/>
+        </w:rPr>
+        <w:t xml:space="preserve"> Singh.</w:t>
       </w:r>
     </w:p>
     <w:p>
@@ -7017,7 +7231,6 @@
     </w:p>
     <w:tbl>
       <w:tblPr>
-        <w:tblStyle w:val="ac"/>
         <w:tblW w:w="8820" w:type="dxa"/>
         <w:tblInd w:w="-15" w:type="dxa"/>
         <w:tblBorders>
@@ -7307,7 +7520,14 @@
                 <w:sz w:val="24"/>
                 <w:szCs w:val="24"/>
               </w:rPr>
-              <w:t>Visitor, Member, and Admin can view all pictures in the selected album in English version.</w:t>
+              <w:t>Select</w:t>
+            </w:r>
+            <w:r>
+              <w:rPr>
+                <w:sz w:val="24"/>
+                <w:szCs w:val="24"/>
+              </w:rPr>
+              <w:t xml:space="preserve"> album in English version.</w:t>
             </w:r>
           </w:p>
         </w:tc>
@@ -7334,7 +7554,55 @@
                 <w:sz w:val="24"/>
                 <w:szCs w:val="24"/>
               </w:rPr>
-              <w:t>view “Bai sri su khwan”  album name link</w:t>
+              <w:t xml:space="preserve"> “Bai </w:t>
+            </w:r>
+            <w:proofErr w:type="spellStart"/>
+            <w:r>
+              <w:rPr>
+                <w:sz w:val="24"/>
+                <w:szCs w:val="24"/>
+              </w:rPr>
+              <w:t>sri</w:t>
+            </w:r>
+            <w:proofErr w:type="spellEnd"/>
+            <w:r>
+              <w:rPr>
+                <w:sz w:val="24"/>
+                <w:szCs w:val="24"/>
+              </w:rPr>
+              <w:t xml:space="preserve"> </w:t>
+            </w:r>
+            <w:proofErr w:type="spellStart"/>
+            <w:r>
+              <w:rPr>
+                <w:sz w:val="24"/>
+                <w:szCs w:val="24"/>
+              </w:rPr>
+              <w:t>su</w:t>
+            </w:r>
+            <w:proofErr w:type="spellEnd"/>
+            <w:r>
+              <w:rPr>
+                <w:sz w:val="24"/>
+                <w:szCs w:val="24"/>
+              </w:rPr>
+              <w:t xml:space="preserve"> </w:t>
+            </w:r>
+            <w:proofErr w:type="spellStart"/>
+            <w:r>
+              <w:rPr>
+                <w:sz w:val="24"/>
+                <w:szCs w:val="24"/>
+              </w:rPr>
+              <w:t>khwan</w:t>
+            </w:r>
+            <w:proofErr w:type="spellEnd"/>
+            <w:r>
+              <w:rPr>
+                <w:sz w:val="24"/>
+                <w:szCs w:val="24"/>
+              </w:rPr>
+              <w:t>”  album name link</w:t>
             </w:r>
           </w:p>
         </w:tc>
@@ -7420,7 +7688,14 @@
                 <w:sz w:val="24"/>
                 <w:szCs w:val="24"/>
               </w:rPr>
-              <w:t>Visitor, Member, and Admin can view all pictures in the selected album in Thai version.</w:t>
+              <w:t>Select</w:t>
+            </w:r>
+            <w:r>
+              <w:rPr>
+                <w:sz w:val="24"/>
+                <w:szCs w:val="24"/>
+              </w:rPr>
+              <w:t xml:space="preserve"> album in Thai version.</w:t>
             </w:r>
           </w:p>
         </w:tc>
@@ -7448,7 +7723,7 @@
                 <w:sz w:val="24"/>
                 <w:szCs w:val="24"/>
               </w:rPr>
-              <w:t>view “</w:t>
+              <w:t>“</w:t>
             </w:r>
             <w:r>
               <w:rPr>
@@ -7465,7 +7740,23 @@
                 <w:sz w:val="24"/>
                 <w:szCs w:val="24"/>
               </w:rPr>
-              <w:t>” album name link</w:t>
+              <w:t xml:space="preserve">” album name </w:t>
+            </w:r>
+            <w:r>
+              <w:rPr>
+                <w:rFonts w:eastAsia="Tahoma"/>
+                <w:sz w:val="24"/>
+                <w:szCs w:val="24"/>
+              </w:rPr>
+              <w:t xml:space="preserve"> </w:t>
+            </w:r>
+            <w:r>
+              <w:rPr>
+                <w:rFonts w:eastAsia="Tahoma"/>
+                <w:sz w:val="24"/>
+                <w:szCs w:val="24"/>
+              </w:rPr>
+              <w:t>link</w:t>
             </w:r>
           </w:p>
         </w:tc>
@@ -7559,23 +7850,45 @@
           <w:sz w:val="24"/>
           <w:szCs w:val="24"/>
         </w:rPr>
-        <w:t>ATC-09</w:t>
-      </w:r>
+        <w:t xml:space="preserve">ATC-09: </w:t>
+      </w:r>
+      <w:r>
+        <w:rPr>
+          <w:sz w:val="24"/>
+          <w:szCs w:val="24"/>
+        </w:rPr>
+        <w:t>Visitor, Member, and Admin can view the larger size of selected picture.</w:t>
+      </w:r>
+    </w:p>
+    <w:p>
+      <w:pPr>
+        <w:rPr>
+          <w:sz w:val="24"/>
+          <w:szCs w:val="24"/>
+        </w:rPr>
+      </w:pPr>
+    </w:p>
+    <w:p>
+      <w:pPr>
+        <w:rPr>
+          <w:sz w:val="24"/>
+          <w:szCs w:val="24"/>
+        </w:rPr>
+      </w:pPr>
       <w:r>
         <w:rPr>
           <w:b/>
-          <w:bCs/>
-          <w:sz w:val="24"/>
-          <w:szCs w:val="24"/>
-        </w:rPr>
-        <w:t xml:space="preserve">: </w:t>
-      </w:r>
-      <w:r>
-        <w:rPr>
-          <w:sz w:val="24"/>
-          <w:szCs w:val="24"/>
-        </w:rPr>
-        <w:t>Visitor, Member, and Admin can view the larger size of selected picture.</w:t>
+          <w:sz w:val="24"/>
+          <w:szCs w:val="24"/>
+        </w:rPr>
+        <w:t>Description:</w:t>
+      </w:r>
+      <w:r>
+        <w:rPr>
+          <w:sz w:val="24"/>
+          <w:szCs w:val="24"/>
+        </w:rPr>
+        <w:t xml:space="preserve"> This test case is an acceptance testing for URS-10. Visitor, Member, and Admin can view the larger size of selected picture by select the picture on the Gallery page.</w:t>
       </w:r>
     </w:p>
     <w:p>
@@ -7599,51 +7912,6 @@
           <w:sz w:val="24"/>
           <w:szCs w:val="24"/>
         </w:rPr>
-        <w:t>Description:</w:t>
-      </w:r>
-      <w:r>
-        <w:rPr>
-          <w:sz w:val="24"/>
-          <w:szCs w:val="24"/>
-        </w:rPr>
-        <w:t xml:space="preserve"> This test case is </w:t>
-      </w:r>
-      <w:r>
-        <w:rPr>
-          <w:sz w:val="24"/>
-          <w:szCs w:val="24"/>
-        </w:rPr>
-        <w:t>an acceptance</w:t>
-      </w:r>
-      <w:r>
-        <w:rPr>
-          <w:sz w:val="24"/>
-          <w:szCs w:val="24"/>
-        </w:rPr>
-        <w:t xml:space="preserve"> testing for URS-10. Visitor, Member, and Admin can view the larger size of selected picture by select the picture on the Gallery page.</w:t>
-      </w:r>
-    </w:p>
-    <w:p>
-      <w:pPr>
-        <w:rPr>
-          <w:sz w:val="24"/>
-          <w:szCs w:val="24"/>
-        </w:rPr>
-      </w:pPr>
-    </w:p>
-    <w:p>
-      <w:pPr>
-        <w:rPr>
-          <w:sz w:val="24"/>
-          <w:szCs w:val="24"/>
-        </w:rPr>
-      </w:pPr>
-      <w:r>
-        <w:rPr>
-          <w:b/>
-          <w:sz w:val="24"/>
-          <w:szCs w:val="24"/>
-        </w:rPr>
         <w:t>Test step</w:t>
       </w:r>
     </w:p>
@@ -7674,7 +7942,39 @@
           <w:sz w:val="24"/>
           <w:szCs w:val="24"/>
         </w:rPr>
-        <w:t>2. System displays albums of Wat Phra Singh.</w:t>
+        <w:t xml:space="preserve">2. System displays albums of </w:t>
+      </w:r>
+      <w:proofErr w:type="spellStart"/>
+      <w:r>
+        <w:rPr>
+          <w:sz w:val="24"/>
+          <w:szCs w:val="24"/>
+        </w:rPr>
+        <w:t>Wat</w:t>
+      </w:r>
+      <w:proofErr w:type="spellEnd"/>
+      <w:r>
+        <w:rPr>
+          <w:sz w:val="24"/>
+          <w:szCs w:val="24"/>
+        </w:rPr>
+        <w:t xml:space="preserve"> </w:t>
+      </w:r>
+      <w:proofErr w:type="spellStart"/>
+      <w:r>
+        <w:rPr>
+          <w:sz w:val="24"/>
+          <w:szCs w:val="24"/>
+        </w:rPr>
+        <w:t>Phra</w:t>
+      </w:r>
+      <w:proofErr w:type="spellEnd"/>
+      <w:r>
+        <w:rPr>
+          <w:sz w:val="24"/>
+          <w:szCs w:val="24"/>
+        </w:rPr>
+        <w:t xml:space="preserve"> Singh.</w:t>
       </w:r>
     </w:p>
     <w:p>
@@ -7748,7 +8048,6 @@
     </w:p>
     <w:tbl>
       <w:tblPr>
-        <w:tblStyle w:val="ad"/>
         <w:tblW w:w="8820" w:type="dxa"/>
         <w:tblInd w:w="-15" w:type="dxa"/>
         <w:tblBorders>
@@ -8038,7 +8337,14 @@
                 <w:sz w:val="24"/>
                 <w:szCs w:val="24"/>
               </w:rPr>
-              <w:t>Visitor, Member, and Admin can view larger size of the selected picture in English version.</w:t>
+              <w:t>Select</w:t>
+            </w:r>
+            <w:r>
+              <w:rPr>
+                <w:sz w:val="24"/>
+                <w:szCs w:val="24"/>
+              </w:rPr>
+              <w:t xml:space="preserve"> picture in English version.</w:t>
             </w:r>
           </w:p>
         </w:tc>
@@ -8065,7 +8371,7 @@
                 <w:sz w:val="24"/>
                 <w:szCs w:val="24"/>
               </w:rPr>
-              <w:t>selected picture in the album</w:t>
+              <w:t>Picture link</w:t>
             </w:r>
           </w:p>
         </w:tc>
@@ -8151,7 +8457,14 @@
                 <w:sz w:val="24"/>
                 <w:szCs w:val="24"/>
               </w:rPr>
-              <w:t>Visitor, Member, and Admin can view larger size of the selected picture in Thai version.</w:t>
+              <w:t>Select</w:t>
+            </w:r>
+            <w:r>
+              <w:rPr>
+                <w:sz w:val="24"/>
+                <w:szCs w:val="24"/>
+              </w:rPr>
+              <w:t xml:space="preserve"> picture in Thai version.</w:t>
             </w:r>
           </w:p>
         </w:tc>
@@ -8178,7 +8491,7 @@
                 <w:sz w:val="24"/>
                 <w:szCs w:val="24"/>
               </w:rPr>
-              <w:t>selected picture in the album</w:t>
+              <w:t>Picture link</w:t>
             </w:r>
           </w:p>
         </w:tc>
@@ -8262,7 +8575,39 @@
           <w:sz w:val="24"/>
           <w:szCs w:val="24"/>
         </w:rPr>
-        <w:t>: admin and member can log out from Wat Phra Singh Website.</w:t>
+        <w:t xml:space="preserve">: admin and member can log out from </w:t>
+      </w:r>
+      <w:proofErr w:type="spellStart"/>
+      <w:r>
+        <w:rPr>
+          <w:sz w:val="24"/>
+          <w:szCs w:val="24"/>
+        </w:rPr>
+        <w:t>Wat</w:t>
+      </w:r>
+      <w:proofErr w:type="spellEnd"/>
+      <w:r>
+        <w:rPr>
+          <w:sz w:val="24"/>
+          <w:szCs w:val="24"/>
+        </w:rPr>
+        <w:t xml:space="preserve"> </w:t>
+      </w:r>
+      <w:proofErr w:type="spellStart"/>
+      <w:r>
+        <w:rPr>
+          <w:sz w:val="24"/>
+          <w:szCs w:val="24"/>
+        </w:rPr>
+        <w:t>Phra</w:t>
+      </w:r>
+      <w:proofErr w:type="spellEnd"/>
+      <w:r>
+        <w:rPr>
+          <w:sz w:val="24"/>
+          <w:szCs w:val="24"/>
+        </w:rPr>
+        <w:t xml:space="preserve"> Singh Website.</w:t>
       </w:r>
     </w:p>
     <w:p>
@@ -8293,63 +8638,39 @@
           <w:sz w:val="24"/>
           <w:szCs w:val="24"/>
         </w:rPr>
-        <w:t xml:space="preserve"> This test case is a</w:t>
-      </w:r>
-      <w:r>
-        <w:rPr>
-          <w:sz w:val="24"/>
-          <w:szCs w:val="24"/>
-        </w:rPr>
-        <w:t>n</w:t>
-      </w:r>
-      <w:r>
-        <w:rPr>
-          <w:sz w:val="24"/>
-          <w:szCs w:val="24"/>
-        </w:rPr>
-        <w:t xml:space="preserve"> ac</w:t>
-      </w:r>
-      <w:r>
-        <w:rPr>
-          <w:sz w:val="24"/>
-          <w:szCs w:val="24"/>
-        </w:rPr>
-        <w:t>cep</w:t>
-      </w:r>
-      <w:r>
-        <w:rPr>
-          <w:sz w:val="24"/>
-          <w:szCs w:val="24"/>
-        </w:rPr>
-        <w:t>tance testing for URS-</w:t>
-      </w:r>
-      <w:r>
-        <w:rPr>
-          <w:sz w:val="24"/>
-          <w:szCs w:val="24"/>
-        </w:rPr>
-        <w:t>15</w:t>
-      </w:r>
-      <w:r>
-        <w:rPr>
-          <w:sz w:val="24"/>
-          <w:szCs w:val="24"/>
-        </w:rPr>
-        <w:t xml:space="preserve">. </w:t>
-      </w:r>
-      <w:r>
-        <w:rPr>
-          <w:sz w:val="24"/>
-          <w:szCs w:val="24"/>
-        </w:rPr>
-        <w:t>Admin</w:t>
-      </w:r>
-      <w:r>
-        <w:rPr>
-          <w:sz w:val="24"/>
-          <w:szCs w:val="24"/>
-        </w:rPr>
-        <w:t xml:space="preserve"> and member cans log out from the Wat Phra Singh website by selecting a log out button.</w:t>
+        <w:t xml:space="preserve"> This test case is an acceptance testing for URS-15. Admin and member cans log out from the </w:t>
+      </w:r>
+      <w:proofErr w:type="spellStart"/>
+      <w:r>
+        <w:rPr>
+          <w:sz w:val="24"/>
+          <w:szCs w:val="24"/>
+        </w:rPr>
+        <w:t>Wat</w:t>
+      </w:r>
+      <w:proofErr w:type="spellEnd"/>
+      <w:r>
+        <w:rPr>
+          <w:sz w:val="24"/>
+          <w:szCs w:val="24"/>
+        </w:rPr>
+        <w:t xml:space="preserve"> </w:t>
+      </w:r>
+      <w:proofErr w:type="spellStart"/>
+      <w:r>
+        <w:rPr>
+          <w:sz w:val="24"/>
+          <w:szCs w:val="24"/>
+        </w:rPr>
+        <w:t>Phra</w:t>
+      </w:r>
+      <w:proofErr w:type="spellEnd"/>
+      <w:r>
+        <w:rPr>
+          <w:sz w:val="24"/>
+          <w:szCs w:val="24"/>
+        </w:rPr>
+        <w:t xml:space="preserve"> Singh website by selecting a log out button.</w:t>
       </w:r>
     </w:p>
     <w:p>
@@ -8486,7 +8807,6 @@
     </w:p>
     <w:tbl>
       <w:tblPr>
-        <w:tblStyle w:val="ae"/>
         <w:tblW w:w="8820" w:type="dxa"/>
         <w:tblInd w:w="-15" w:type="dxa"/>
         <w:tblBorders>
@@ -8783,7 +9103,14 @@
                 <w:sz w:val="24"/>
                 <w:szCs w:val="24"/>
               </w:rPr>
-              <w:t>Admin selects log out button</w:t>
+              <w:t>S</w:t>
+            </w:r>
+            <w:r>
+              <w:rPr>
+                <w:sz w:val="24"/>
+                <w:szCs w:val="24"/>
+              </w:rPr>
+              <w:t>elects log out button</w:t>
             </w:r>
           </w:p>
         </w:tc>
@@ -8839,7 +9166,21 @@
                 <w:sz w:val="24"/>
                 <w:szCs w:val="24"/>
               </w:rPr>
-              <w:t xml:space="preserve">- Status of admin becomes visitor. </w:t>
+              <w:t>- Status of admin</w:t>
+            </w:r>
+            <w:r>
+              <w:rPr>
+                <w:sz w:val="24"/>
+                <w:szCs w:val="24"/>
+              </w:rPr>
+              <w:t xml:space="preserve"> or member</w:t>
+            </w:r>
+            <w:r>
+              <w:rPr>
+                <w:sz w:val="24"/>
+                <w:szCs w:val="24"/>
+              </w:rPr>
+              <w:t xml:space="preserve"> becomes visitor. </w:t>
             </w:r>
           </w:p>
           <w:p>
@@ -8917,7 +9258,30 @@
                 <w:sz w:val="24"/>
                 <w:szCs w:val="24"/>
               </w:rPr>
-              <w:t>Member selects log out button</w:t>
+              <w:t>Selects “</w:t>
+            </w:r>
+            <w:r>
+              <w:rPr>
+                <w:rFonts w:cstheme="minorBidi" w:hint="cs"/>
+                <w:sz w:val="24"/>
+                <w:szCs w:val="24"/>
+                <w:cs/>
+              </w:rPr>
+              <w:t>ออกจากระบบ</w:t>
+            </w:r>
+            <w:r>
+              <w:rPr>
+                <w:sz w:val="24"/>
+                <w:szCs w:val="24"/>
+              </w:rPr>
+              <w:t>”</w:t>
+            </w:r>
+            <w:r>
+              <w:rPr>
+                <w:sz w:val="24"/>
+                <w:szCs w:val="24"/>
+              </w:rPr>
+              <w:t xml:space="preserve"> button</w:t>
             </w:r>
           </w:p>
         </w:tc>
@@ -8973,7 +9337,21 @@
                 <w:sz w:val="24"/>
                 <w:szCs w:val="24"/>
               </w:rPr>
-              <w:t xml:space="preserve">- Status of member becomes visitor. </w:t>
+              <w:t>- Status of admin</w:t>
+            </w:r>
+            <w:r>
+              <w:rPr>
+                <w:sz w:val="24"/>
+                <w:szCs w:val="24"/>
+              </w:rPr>
+              <w:t xml:space="preserve"> or member</w:t>
+            </w:r>
+            <w:r>
+              <w:rPr>
+                <w:sz w:val="24"/>
+                <w:szCs w:val="24"/>
+              </w:rPr>
+              <w:t xml:space="preserve"> becomes visitor. </w:t>
             </w:r>
           </w:p>
           <w:p>
@@ -9032,36 +9410,109 @@
           <w:sz w:val="24"/>
           <w:szCs w:val="24"/>
         </w:rPr>
-        <w:t>ATC-11</w:t>
-      </w:r>
+        <w:t xml:space="preserve">ATC-11: </w:t>
+      </w:r>
+      <w:r>
+        <w:rPr>
+          <w:sz w:val="24"/>
+          <w:szCs w:val="24"/>
+        </w:rPr>
+        <w:t xml:space="preserve">Visitor, Member and Admin can view the </w:t>
+      </w:r>
+      <w:proofErr w:type="spellStart"/>
+      <w:r>
+        <w:rPr>
+          <w:sz w:val="24"/>
+          <w:szCs w:val="24"/>
+        </w:rPr>
+        <w:t>Wat</w:t>
+      </w:r>
+      <w:proofErr w:type="spellEnd"/>
+      <w:r>
+        <w:rPr>
+          <w:sz w:val="24"/>
+          <w:szCs w:val="24"/>
+        </w:rPr>
+        <w:t xml:space="preserve"> </w:t>
+      </w:r>
+      <w:proofErr w:type="spellStart"/>
+      <w:r>
+        <w:rPr>
+          <w:sz w:val="24"/>
+          <w:szCs w:val="24"/>
+        </w:rPr>
+        <w:t>Phra</w:t>
+      </w:r>
+      <w:proofErr w:type="spellEnd"/>
+      <w:r>
+        <w:rPr>
+          <w:sz w:val="24"/>
+          <w:szCs w:val="24"/>
+        </w:rPr>
+        <w:t xml:space="preserve"> Singh contact detail which display a place, phone number, and operating date and time on the contact page of </w:t>
+      </w:r>
+      <w:proofErr w:type="spellStart"/>
+      <w:r>
+        <w:rPr>
+          <w:sz w:val="24"/>
+          <w:szCs w:val="24"/>
+        </w:rPr>
+        <w:t>Wat</w:t>
+      </w:r>
+      <w:proofErr w:type="spellEnd"/>
+      <w:r>
+        <w:rPr>
+          <w:sz w:val="24"/>
+          <w:szCs w:val="24"/>
+        </w:rPr>
+        <w:t xml:space="preserve"> </w:t>
+      </w:r>
+      <w:proofErr w:type="spellStart"/>
+      <w:r>
+        <w:rPr>
+          <w:sz w:val="24"/>
+          <w:szCs w:val="24"/>
+        </w:rPr>
+        <w:t>Phra</w:t>
+      </w:r>
+      <w:proofErr w:type="spellEnd"/>
+      <w:r>
+        <w:rPr>
+          <w:sz w:val="24"/>
+          <w:szCs w:val="24"/>
+        </w:rPr>
+        <w:t xml:space="preserve"> Singh Website.</w:t>
+      </w:r>
+    </w:p>
+    <w:p>
+      <w:pPr>
+        <w:rPr>
+          <w:sz w:val="24"/>
+          <w:szCs w:val="24"/>
+        </w:rPr>
+      </w:pPr>
+    </w:p>
+    <w:p>
+      <w:pPr>
+        <w:rPr>
+          <w:sz w:val="24"/>
+          <w:szCs w:val="24"/>
+        </w:rPr>
+      </w:pPr>
       <w:r>
         <w:rPr>
           <w:b/>
           <w:sz w:val="24"/>
           <w:szCs w:val="24"/>
         </w:rPr>
-        <w:t xml:space="preserve">: </w:t>
-      </w:r>
-      <w:r>
-        <w:rPr>
-          <w:sz w:val="24"/>
-          <w:szCs w:val="24"/>
-        </w:rPr>
-        <w:t xml:space="preserve">Visitor, Member and Admin can view the Wat Phra Singh contact detail which display a place, phone number, and </w:t>
-      </w:r>
-      <w:r>
-        <w:rPr>
-          <w:sz w:val="24"/>
-          <w:szCs w:val="24"/>
-        </w:rPr>
-        <w:t>operating</w:t>
-      </w:r>
-      <w:r>
-        <w:rPr>
-          <w:sz w:val="24"/>
-          <w:szCs w:val="24"/>
-        </w:rPr>
-        <w:t xml:space="preserve"> date and time on the contact page of Wat Phra Singh Website.</w:t>
+        <w:t xml:space="preserve">Description: </w:t>
+      </w:r>
+      <w:r>
+        <w:rPr>
+          <w:sz w:val="24"/>
+          <w:szCs w:val="24"/>
+        </w:rPr>
+        <w:t>This test case is an acceptance testing for URS-11. Visitor, Member, and Admin can view the contact page. The system will provide contact detail for user by display in the contact page.</w:t>
       </w:r>
     </w:p>
     <w:p>
@@ -9085,35 +9536,22 @@
           <w:sz w:val="24"/>
           <w:szCs w:val="24"/>
         </w:rPr>
-        <w:t xml:space="preserve">Description: </w:t>
-      </w:r>
-      <w:r>
-        <w:rPr>
-          <w:sz w:val="24"/>
-          <w:szCs w:val="24"/>
-        </w:rPr>
-        <w:t xml:space="preserve">This test case is </w:t>
-      </w:r>
-      <w:r>
-        <w:rPr>
-          <w:sz w:val="24"/>
-          <w:szCs w:val="24"/>
-        </w:rPr>
-        <w:t xml:space="preserve">an </w:t>
-      </w:r>
-      <w:r>
-        <w:rPr>
-          <w:sz w:val="24"/>
-          <w:szCs w:val="24"/>
-        </w:rPr>
-        <w:t>acceptance testing</w:t>
-      </w:r>
-      <w:r>
-        <w:rPr>
-          <w:sz w:val="24"/>
-          <w:szCs w:val="24"/>
-        </w:rPr>
-        <w:t xml:space="preserve"> for URS-11. Visitor, Member, and Admin can view the contact page. The system will provide contact detail for user by display in the contact page.</w:t>
+        <w:t>Prerequisite or input required</w:t>
+      </w:r>
+    </w:p>
+    <w:p>
+      <w:pPr>
+        <w:rPr>
+          <w:sz w:val="24"/>
+          <w:szCs w:val="24"/>
+        </w:rPr>
+      </w:pPr>
+      <w:r>
+        <w:rPr>
+          <w:sz w:val="24"/>
+          <w:szCs w:val="24"/>
+        </w:rPr>
+        <w:t>The test data is available at Appendix A.</w:t>
       </w:r>
     </w:p>
     <w:p>
@@ -9137,45 +9575,6 @@
           <w:sz w:val="24"/>
           <w:szCs w:val="24"/>
         </w:rPr>
-        <w:t>Prerequisite or input required</w:t>
-      </w:r>
-    </w:p>
-    <w:p>
-      <w:pPr>
-        <w:rPr>
-          <w:sz w:val="24"/>
-          <w:szCs w:val="24"/>
-        </w:rPr>
-      </w:pPr>
-      <w:r>
-        <w:rPr>
-          <w:sz w:val="24"/>
-          <w:szCs w:val="24"/>
-        </w:rPr>
-        <w:t>The test data is available at Appendix A.</w:t>
-      </w:r>
-    </w:p>
-    <w:p>
-      <w:pPr>
-        <w:rPr>
-          <w:sz w:val="24"/>
-          <w:szCs w:val="24"/>
-        </w:rPr>
-      </w:pPr>
-    </w:p>
-    <w:p>
-      <w:pPr>
-        <w:rPr>
-          <w:sz w:val="24"/>
-          <w:szCs w:val="24"/>
-        </w:rPr>
-      </w:pPr>
-      <w:r>
-        <w:rPr>
-          <w:b/>
-          <w:sz w:val="24"/>
-          <w:szCs w:val="24"/>
-        </w:rPr>
         <w:t>Test step</w:t>
       </w:r>
     </w:p>
@@ -9206,7 +9605,39 @@
           <w:sz w:val="24"/>
           <w:szCs w:val="24"/>
         </w:rPr>
-        <w:t>2. System displays a contact detail of Wat Phra Singh on the contact page.</w:t>
+        <w:t xml:space="preserve">2. System displays a contact detail of </w:t>
+      </w:r>
+      <w:proofErr w:type="spellStart"/>
+      <w:r>
+        <w:rPr>
+          <w:sz w:val="24"/>
+          <w:szCs w:val="24"/>
+        </w:rPr>
+        <w:t>Wat</w:t>
+      </w:r>
+      <w:proofErr w:type="spellEnd"/>
+      <w:r>
+        <w:rPr>
+          <w:sz w:val="24"/>
+          <w:szCs w:val="24"/>
+        </w:rPr>
+        <w:t xml:space="preserve"> </w:t>
+      </w:r>
+      <w:proofErr w:type="spellStart"/>
+      <w:r>
+        <w:rPr>
+          <w:sz w:val="24"/>
+          <w:szCs w:val="24"/>
+        </w:rPr>
+        <w:t>Phra</w:t>
+      </w:r>
+      <w:proofErr w:type="spellEnd"/>
+      <w:r>
+        <w:rPr>
+          <w:sz w:val="24"/>
+          <w:szCs w:val="24"/>
+        </w:rPr>
+        <w:t xml:space="preserve"> Singh on the contact page.</w:t>
       </w:r>
     </w:p>
     <w:p>
@@ -9235,7 +9666,6 @@
     </w:p>
     <w:tbl>
       <w:tblPr>
-        <w:tblStyle w:val="af"/>
         <w:tblW w:w="8820" w:type="dxa"/>
         <w:tblInd w:w="-15" w:type="dxa"/>
         <w:tblBorders>
@@ -9525,21 +9955,14 @@
                 <w:sz w:val="24"/>
                 <w:szCs w:val="24"/>
               </w:rPr>
-              <w:t xml:space="preserve">Visitor, Member and </w:t>
-            </w:r>
-            <w:r>
-              <w:rPr>
-                <w:sz w:val="24"/>
-                <w:szCs w:val="24"/>
-              </w:rPr>
-              <w:t>Admin can</w:t>
-            </w:r>
-            <w:r>
-              <w:rPr>
-                <w:sz w:val="24"/>
-                <w:szCs w:val="24"/>
-              </w:rPr>
-              <w:t xml:space="preserve"> view contact link.</w:t>
+              <w:t xml:space="preserve">Select </w:t>
+            </w:r>
+            <w:r>
+              <w:rPr>
+                <w:sz w:val="24"/>
+                <w:szCs w:val="24"/>
+              </w:rPr>
+              <w:t>contact link.</w:t>
             </w:r>
           </w:p>
         </w:tc>
@@ -9566,7 +9989,7 @@
                 <w:sz w:val="24"/>
                 <w:szCs w:val="24"/>
               </w:rPr>
-              <w:t>view contact link</w:t>
+              <w:t>contact link</w:t>
             </w:r>
           </w:p>
         </w:tc>
@@ -9647,21 +10070,32 @@
                 <w:szCs w:val="24"/>
               </w:rPr>
             </w:pPr>
+            <w:proofErr w:type="spellStart"/>
             <w:r>
               <w:rPr>
                 <w:rFonts w:eastAsia="Tahoma"/>
                 <w:sz w:val="24"/>
                 <w:szCs w:val="24"/>
               </w:rPr>
-              <w:t xml:space="preserve">Visitor, Member and </w:t>
-            </w:r>
+              <w:t>Seelct</w:t>
+            </w:r>
+            <w:proofErr w:type="spellEnd"/>
             <w:r>
               <w:rPr>
                 <w:rFonts w:eastAsia="Tahoma"/>
                 <w:sz w:val="24"/>
                 <w:szCs w:val="24"/>
               </w:rPr>
-              <w:t>Admin can</w:t>
+              <w:t xml:space="preserve"> “</w:t>
+            </w:r>
+            <w:r>
+              <w:rPr>
+                <w:rFonts w:ascii="Browallia New" w:eastAsia="Tahoma" w:hAnsi="Browallia New" w:cs="Browallia New" w:hint="cs"/>
+                <w:sz w:val="24"/>
+                <w:szCs w:val="24"/>
+                <w:cs/>
+              </w:rPr>
+              <w:t>ติดต่อ</w:t>
             </w:r>
             <w:r>
               <w:rPr>
@@ -9669,52 +10103,35 @@
                 <w:sz w:val="24"/>
                 <w:szCs w:val="24"/>
               </w:rPr>
-              <w:t xml:space="preserve"> view “</w:t>
-            </w:r>
-            <w:r>
-              <w:rPr>
-                <w:rFonts w:ascii="Browallia New" w:eastAsia="Tahoma" w:hAnsi="Browallia New" w:cs="Browallia New" w:hint="cs"/>
-                <w:sz w:val="24"/>
-                <w:szCs w:val="24"/>
-                <w:cs/>
-              </w:rPr>
-              <w:t>ติดต่อ</w:t>
-            </w:r>
+              <w:t>” link.</w:t>
+            </w:r>
+          </w:p>
+        </w:tc>
+        <w:tc>
+          <w:tcPr>
+            <w:tcW w:w="2865" w:type="dxa"/>
+            <w:tcMar>
+              <w:top w:w="100" w:type="dxa"/>
+              <w:left w:w="100" w:type="dxa"/>
+              <w:bottom w:w="100" w:type="dxa"/>
+              <w:right w:w="100" w:type="dxa"/>
+            </w:tcMar>
+          </w:tcPr>
+          <w:p>
+            <w:pPr>
+              <w:spacing w:line="240" w:lineRule="auto"/>
+              <w:rPr>
+                <w:sz w:val="24"/>
+                <w:szCs w:val="24"/>
+              </w:rPr>
+            </w:pPr>
             <w:r>
               <w:rPr>
                 <w:rFonts w:eastAsia="Tahoma"/>
                 <w:sz w:val="24"/>
                 <w:szCs w:val="24"/>
               </w:rPr>
-              <w:t>” link.</w:t>
-            </w:r>
-          </w:p>
-        </w:tc>
-        <w:tc>
-          <w:tcPr>
-            <w:tcW w:w="2865" w:type="dxa"/>
-            <w:tcMar>
-              <w:top w:w="100" w:type="dxa"/>
-              <w:left w:w="100" w:type="dxa"/>
-              <w:bottom w:w="100" w:type="dxa"/>
-              <w:right w:w="100" w:type="dxa"/>
-            </w:tcMar>
-          </w:tcPr>
-          <w:p>
-            <w:pPr>
-              <w:spacing w:line="240" w:lineRule="auto"/>
-              <w:rPr>
-                <w:sz w:val="24"/>
-                <w:szCs w:val="24"/>
-              </w:rPr>
-            </w:pPr>
-            <w:r>
-              <w:rPr>
-                <w:rFonts w:eastAsia="Tahoma"/>
-                <w:sz w:val="24"/>
-                <w:szCs w:val="24"/>
-              </w:rPr>
-              <w:t>view “</w:t>
+              <w:t>“</w:t>
             </w:r>
             <w:r>
               <w:rPr>
@@ -9793,22 +10210,141 @@
           <w:szCs w:val="24"/>
         </w:rPr>
         <w:lastRenderedPageBreak/>
-        <w:t>ATC-12</w:t>
-      </w:r>
+        <w:t xml:space="preserve">ATC-12: </w:t>
+      </w:r>
+      <w:r>
+        <w:rPr>
+          <w:sz w:val="24"/>
+          <w:szCs w:val="24"/>
+        </w:rPr>
+        <w:t xml:space="preserve">Visitor, Member and Admin can view the map which display a route from user to </w:t>
+      </w:r>
+      <w:proofErr w:type="spellStart"/>
+      <w:r>
+        <w:rPr>
+          <w:sz w:val="24"/>
+          <w:szCs w:val="24"/>
+        </w:rPr>
+        <w:t>Wat</w:t>
+      </w:r>
+      <w:proofErr w:type="spellEnd"/>
+      <w:r>
+        <w:rPr>
+          <w:sz w:val="24"/>
+          <w:szCs w:val="24"/>
+        </w:rPr>
+        <w:t xml:space="preserve"> </w:t>
+      </w:r>
+      <w:proofErr w:type="spellStart"/>
+      <w:r>
+        <w:rPr>
+          <w:sz w:val="24"/>
+          <w:szCs w:val="24"/>
+        </w:rPr>
+        <w:t>Phra</w:t>
+      </w:r>
+      <w:proofErr w:type="spellEnd"/>
+      <w:r>
+        <w:rPr>
+          <w:sz w:val="24"/>
+          <w:szCs w:val="24"/>
+        </w:rPr>
+        <w:t xml:space="preserve"> Singh on the map page of </w:t>
+      </w:r>
+      <w:proofErr w:type="spellStart"/>
+      <w:r>
+        <w:rPr>
+          <w:sz w:val="24"/>
+          <w:szCs w:val="24"/>
+        </w:rPr>
+        <w:t>Wat</w:t>
+      </w:r>
+      <w:proofErr w:type="spellEnd"/>
+      <w:r>
+        <w:rPr>
+          <w:sz w:val="24"/>
+          <w:szCs w:val="24"/>
+        </w:rPr>
+        <w:t xml:space="preserve"> </w:t>
+      </w:r>
+      <w:proofErr w:type="spellStart"/>
+      <w:r>
+        <w:rPr>
+          <w:sz w:val="24"/>
+          <w:szCs w:val="24"/>
+        </w:rPr>
+        <w:t>Phra</w:t>
+      </w:r>
+      <w:proofErr w:type="spellEnd"/>
+      <w:r>
+        <w:rPr>
+          <w:sz w:val="24"/>
+          <w:szCs w:val="24"/>
+        </w:rPr>
+        <w:t xml:space="preserve"> Singh Website.</w:t>
+      </w:r>
+    </w:p>
+    <w:p>
+      <w:pPr>
+        <w:rPr>
+          <w:sz w:val="24"/>
+          <w:szCs w:val="24"/>
+        </w:rPr>
+      </w:pPr>
+    </w:p>
+    <w:p>
+      <w:pPr>
+        <w:rPr>
+          <w:sz w:val="24"/>
+          <w:szCs w:val="24"/>
+        </w:rPr>
+      </w:pPr>
       <w:r>
         <w:rPr>
           <w:b/>
           <w:sz w:val="24"/>
           <w:szCs w:val="24"/>
         </w:rPr>
-        <w:t xml:space="preserve">: </w:t>
-      </w:r>
-      <w:r>
-        <w:rPr>
-          <w:sz w:val="24"/>
-          <w:szCs w:val="24"/>
-        </w:rPr>
-        <w:t>Visitor, Member and Admin can view the map which display a route from user to Wat Phra Singh on the map page of Wat Phra Singh Website.</w:t>
+        <w:t xml:space="preserve">Description: </w:t>
+      </w:r>
+      <w:r>
+        <w:rPr>
+          <w:sz w:val="24"/>
+          <w:szCs w:val="24"/>
+        </w:rPr>
+        <w:t xml:space="preserve">This test case is an acceptance testing for URS-12. Visitor, Member, and Admin can view the map page. The system will provide route from user location to </w:t>
+      </w:r>
+      <w:proofErr w:type="spellStart"/>
+      <w:r>
+        <w:rPr>
+          <w:sz w:val="24"/>
+          <w:szCs w:val="24"/>
+        </w:rPr>
+        <w:t>Wat</w:t>
+      </w:r>
+      <w:proofErr w:type="spellEnd"/>
+      <w:r>
+        <w:rPr>
+          <w:sz w:val="24"/>
+          <w:szCs w:val="24"/>
+        </w:rPr>
+        <w:t xml:space="preserve"> </w:t>
+      </w:r>
+      <w:proofErr w:type="spellStart"/>
+      <w:r>
+        <w:rPr>
+          <w:sz w:val="24"/>
+          <w:szCs w:val="24"/>
+        </w:rPr>
+        <w:t>Phra</w:t>
+      </w:r>
+      <w:proofErr w:type="spellEnd"/>
+      <w:r>
+        <w:rPr>
+          <w:sz w:val="24"/>
+          <w:szCs w:val="24"/>
+        </w:rPr>
+        <w:t xml:space="preserve"> Singh then display in the map.</w:t>
       </w:r>
     </w:p>
     <w:p>
@@ -9832,35 +10368,22 @@
           <w:sz w:val="24"/>
           <w:szCs w:val="24"/>
         </w:rPr>
-        <w:t xml:space="preserve">Description: </w:t>
-      </w:r>
-      <w:r>
-        <w:rPr>
-          <w:sz w:val="24"/>
-          <w:szCs w:val="24"/>
-        </w:rPr>
-        <w:t xml:space="preserve">This test case is </w:t>
-      </w:r>
-      <w:r>
-        <w:rPr>
-          <w:sz w:val="24"/>
-          <w:szCs w:val="24"/>
-        </w:rPr>
-        <w:t xml:space="preserve">an </w:t>
-      </w:r>
-      <w:r>
-        <w:rPr>
-          <w:sz w:val="24"/>
-          <w:szCs w:val="24"/>
-        </w:rPr>
-        <w:t>acceptance testing</w:t>
-      </w:r>
-      <w:r>
-        <w:rPr>
-          <w:sz w:val="24"/>
-          <w:szCs w:val="24"/>
-        </w:rPr>
-        <w:t xml:space="preserve"> for URS-12. Visitor, Member, and Admin can view the map page. The system will provide route from user location to Wat Phra Singh then display in the map.</w:t>
+        <w:t>Prerequisite or input required</w:t>
+      </w:r>
+    </w:p>
+    <w:p>
+      <w:pPr>
+        <w:rPr>
+          <w:sz w:val="24"/>
+          <w:szCs w:val="24"/>
+        </w:rPr>
+      </w:pPr>
+      <w:r>
+        <w:rPr>
+          <w:sz w:val="24"/>
+          <w:szCs w:val="24"/>
+        </w:rPr>
+        <w:t>The test data is available at Appendix A.</w:t>
       </w:r>
     </w:p>
     <w:p>
@@ -9884,45 +10407,6 @@
           <w:sz w:val="24"/>
           <w:szCs w:val="24"/>
         </w:rPr>
-        <w:t>Prerequisite or input required</w:t>
-      </w:r>
-    </w:p>
-    <w:p>
-      <w:pPr>
-        <w:rPr>
-          <w:sz w:val="24"/>
-          <w:szCs w:val="24"/>
-        </w:rPr>
-      </w:pPr>
-      <w:r>
-        <w:rPr>
-          <w:sz w:val="24"/>
-          <w:szCs w:val="24"/>
-        </w:rPr>
-        <w:t>The test data is available at Appendix A.</w:t>
-      </w:r>
-    </w:p>
-    <w:p>
-      <w:pPr>
-        <w:rPr>
-          <w:sz w:val="24"/>
-          <w:szCs w:val="24"/>
-        </w:rPr>
-      </w:pPr>
-    </w:p>
-    <w:p>
-      <w:pPr>
-        <w:rPr>
-          <w:sz w:val="24"/>
-          <w:szCs w:val="24"/>
-        </w:rPr>
-      </w:pPr>
-      <w:r>
-        <w:rPr>
-          <w:b/>
-          <w:sz w:val="24"/>
-          <w:szCs w:val="24"/>
-        </w:rPr>
         <w:t>Test step</w:t>
       </w:r>
     </w:p>
@@ -9953,7 +10437,39 @@
           <w:sz w:val="24"/>
           <w:szCs w:val="24"/>
         </w:rPr>
-        <w:t>2. System displays a route from user to Wat Phra Singh on the map.</w:t>
+        <w:t xml:space="preserve">2. System displays a route from user to </w:t>
+      </w:r>
+      <w:proofErr w:type="spellStart"/>
+      <w:r>
+        <w:rPr>
+          <w:sz w:val="24"/>
+          <w:szCs w:val="24"/>
+        </w:rPr>
+        <w:t>Wat</w:t>
+      </w:r>
+      <w:proofErr w:type="spellEnd"/>
+      <w:r>
+        <w:rPr>
+          <w:sz w:val="24"/>
+          <w:szCs w:val="24"/>
+        </w:rPr>
+        <w:t xml:space="preserve"> </w:t>
+      </w:r>
+      <w:proofErr w:type="spellStart"/>
+      <w:r>
+        <w:rPr>
+          <w:sz w:val="24"/>
+          <w:szCs w:val="24"/>
+        </w:rPr>
+        <w:t>Phra</w:t>
+      </w:r>
+      <w:proofErr w:type="spellEnd"/>
+      <w:r>
+        <w:rPr>
+          <w:sz w:val="24"/>
+          <w:szCs w:val="24"/>
+        </w:rPr>
+        <w:t xml:space="preserve"> Singh on the map.</w:t>
       </w:r>
     </w:p>
     <w:p>
@@ -9982,7 +10498,6 @@
     </w:p>
     <w:tbl>
       <w:tblPr>
-        <w:tblStyle w:val="af0"/>
         <w:tblW w:w="8820" w:type="dxa"/>
         <w:tblInd w:w="-15" w:type="dxa"/>
         <w:tblBorders>
@@ -10272,7 +10787,14 @@
                 <w:sz w:val="24"/>
                 <w:szCs w:val="24"/>
               </w:rPr>
-              <w:t>Visitor, Member and Admin can view map link.</w:t>
+              <w:t xml:space="preserve">Select </w:t>
+            </w:r>
+            <w:r>
+              <w:rPr>
+                <w:sz w:val="24"/>
+                <w:szCs w:val="24"/>
+              </w:rPr>
+              <w:t>map link.</w:t>
             </w:r>
           </w:p>
         </w:tc>
@@ -10299,7 +10821,7 @@
                 <w:sz w:val="24"/>
                 <w:szCs w:val="24"/>
               </w:rPr>
-              <w:t>view map link</w:t>
+              <w:t>map link</w:t>
             </w:r>
           </w:p>
         </w:tc>
@@ -10386,7 +10908,15 @@
                 <w:sz w:val="24"/>
                 <w:szCs w:val="24"/>
               </w:rPr>
-              <w:t>Visitor, Member and Admin can view “</w:t>
+              <w:t>Select</w:t>
+            </w:r>
+            <w:r>
+              <w:rPr>
+                <w:rFonts w:eastAsia="Tahoma"/>
+                <w:sz w:val="24"/>
+                <w:szCs w:val="24"/>
+              </w:rPr>
+              <w:t xml:space="preserve"> “</w:t>
             </w:r>
             <w:r>
               <w:rPr>
@@ -10431,7 +10961,7 @@
                 <w:sz w:val="24"/>
                 <w:szCs w:val="24"/>
               </w:rPr>
-              <w:t>view “</w:t>
+              <w:t>“</w:t>
             </w:r>
             <w:r>
               <w:rPr>
@@ -10517,22 +11047,45 @@
           <w:sz w:val="24"/>
           <w:szCs w:val="24"/>
         </w:rPr>
-        <w:t>ATC-13</w:t>
-      </w:r>
+        <w:t xml:space="preserve">ATC-13: </w:t>
+      </w:r>
+      <w:r>
+        <w:rPr>
+          <w:sz w:val="24"/>
+          <w:szCs w:val="24"/>
+        </w:rPr>
+        <w:t>Visitor, Member and Admin can redirect to the temple’s Facebook fan page.</w:t>
+      </w:r>
+    </w:p>
+    <w:p>
+      <w:pPr>
+        <w:rPr>
+          <w:sz w:val="24"/>
+          <w:szCs w:val="24"/>
+        </w:rPr>
+      </w:pPr>
+    </w:p>
+    <w:p>
+      <w:pPr>
+        <w:rPr>
+          <w:sz w:val="24"/>
+          <w:szCs w:val="24"/>
+        </w:rPr>
+      </w:pPr>
       <w:r>
         <w:rPr>
           <w:b/>
           <w:sz w:val="24"/>
           <w:szCs w:val="24"/>
         </w:rPr>
-        <w:t xml:space="preserve">: </w:t>
-      </w:r>
-      <w:r>
-        <w:rPr>
-          <w:sz w:val="24"/>
-          <w:szCs w:val="24"/>
-        </w:rPr>
-        <w:t>Visitor, Member and Admin can redirect to the temple’s Facebook fan page.</w:t>
+        <w:t xml:space="preserve">Description: </w:t>
+      </w:r>
+      <w:r>
+        <w:rPr>
+          <w:sz w:val="24"/>
+          <w:szCs w:val="24"/>
+        </w:rPr>
+        <w:t>This test case is an acceptance testing for URS-13. Visitor, Member and Admin can redirect to the temple’s Facebook fan page by selecting a Facebook menu bar.</w:t>
       </w:r>
     </w:p>
     <w:p>
@@ -10556,28 +11109,22 @@
           <w:sz w:val="24"/>
           <w:szCs w:val="24"/>
         </w:rPr>
-        <w:t xml:space="preserve">Description: </w:t>
-      </w:r>
-      <w:r>
-        <w:rPr>
-          <w:sz w:val="24"/>
-          <w:szCs w:val="24"/>
-        </w:rPr>
-        <w:t xml:space="preserve">This test case is </w:t>
-      </w:r>
-      <w:r>
-        <w:rPr>
-          <w:sz w:val="24"/>
-          <w:szCs w:val="24"/>
-        </w:rPr>
-        <w:t xml:space="preserve">an </w:t>
-      </w:r>
-      <w:r>
-        <w:rPr>
-          <w:sz w:val="24"/>
-          <w:szCs w:val="24"/>
-        </w:rPr>
-        <w:t>acceptance testing for URS-13. Visitor, Member and Admin can redirect to the temple’s Facebook fan page by selecting a Facebook menu bar.</w:t>
+        <w:t>Prerequisite or input required</w:t>
+      </w:r>
+    </w:p>
+    <w:p>
+      <w:pPr>
+        <w:rPr>
+          <w:sz w:val="24"/>
+          <w:szCs w:val="24"/>
+        </w:rPr>
+      </w:pPr>
+      <w:r>
+        <w:rPr>
+          <w:sz w:val="24"/>
+          <w:szCs w:val="24"/>
+        </w:rPr>
+        <w:t>The test data is available at Appendix A.</w:t>
       </w:r>
     </w:p>
     <w:p>
@@ -10601,45 +11148,6 @@
           <w:sz w:val="24"/>
           <w:szCs w:val="24"/>
         </w:rPr>
-        <w:t>Prerequisite or input required</w:t>
-      </w:r>
-    </w:p>
-    <w:p>
-      <w:pPr>
-        <w:rPr>
-          <w:sz w:val="24"/>
-          <w:szCs w:val="24"/>
-        </w:rPr>
-      </w:pPr>
-      <w:r>
-        <w:rPr>
-          <w:sz w:val="24"/>
-          <w:szCs w:val="24"/>
-        </w:rPr>
-        <w:t>The test data is available at Appendix A.</w:t>
-      </w:r>
-    </w:p>
-    <w:p>
-      <w:pPr>
-        <w:rPr>
-          <w:sz w:val="24"/>
-          <w:szCs w:val="24"/>
-        </w:rPr>
-      </w:pPr>
-    </w:p>
-    <w:p>
-      <w:pPr>
-        <w:rPr>
-          <w:sz w:val="24"/>
-          <w:szCs w:val="24"/>
-        </w:rPr>
-      </w:pPr>
-      <w:r>
-        <w:rPr>
-          <w:b/>
-          <w:sz w:val="24"/>
-          <w:szCs w:val="24"/>
-        </w:rPr>
         <w:t>Test step</w:t>
       </w:r>
     </w:p>
@@ -10670,7 +11178,39 @@
           <w:sz w:val="24"/>
           <w:szCs w:val="24"/>
         </w:rPr>
-        <w:t>2. System redirects to the Facebook page of Wat Phra Singh.</w:t>
+        <w:t xml:space="preserve">2. System redirects to the Facebook page of </w:t>
+      </w:r>
+      <w:proofErr w:type="spellStart"/>
+      <w:r>
+        <w:rPr>
+          <w:sz w:val="24"/>
+          <w:szCs w:val="24"/>
+        </w:rPr>
+        <w:t>Wat</w:t>
+      </w:r>
+      <w:proofErr w:type="spellEnd"/>
+      <w:r>
+        <w:rPr>
+          <w:sz w:val="24"/>
+          <w:szCs w:val="24"/>
+        </w:rPr>
+        <w:t xml:space="preserve"> </w:t>
+      </w:r>
+      <w:proofErr w:type="spellStart"/>
+      <w:r>
+        <w:rPr>
+          <w:sz w:val="24"/>
+          <w:szCs w:val="24"/>
+        </w:rPr>
+        <w:t>Phra</w:t>
+      </w:r>
+      <w:proofErr w:type="spellEnd"/>
+      <w:r>
+        <w:rPr>
+          <w:sz w:val="24"/>
+          <w:szCs w:val="24"/>
+        </w:rPr>
+        <w:t xml:space="preserve"> Singh.</w:t>
       </w:r>
     </w:p>
     <w:p>
@@ -10699,7 +11239,6 @@
     </w:p>
     <w:tbl>
       <w:tblPr>
-        <w:tblStyle w:val="af1"/>
         <w:tblW w:w="8820" w:type="dxa"/>
         <w:tblInd w:w="-15" w:type="dxa"/>
         <w:tblBorders>
@@ -10989,7 +11528,28 @@
                 <w:sz w:val="24"/>
                 <w:szCs w:val="24"/>
               </w:rPr>
-              <w:t>Admin can view Facebook link.</w:t>
+              <w:t>Select</w:t>
+            </w:r>
+            <w:r>
+              <w:rPr>
+                <w:sz w:val="24"/>
+                <w:szCs w:val="24"/>
+              </w:rPr>
+              <w:t xml:space="preserve"> Facebook</w:t>
+            </w:r>
+            <w:r>
+              <w:rPr>
+                <w:sz w:val="24"/>
+                <w:szCs w:val="24"/>
+              </w:rPr>
+              <w:t xml:space="preserve"> icon</w:t>
+            </w:r>
+            <w:r>
+              <w:rPr>
+                <w:sz w:val="24"/>
+                <w:szCs w:val="24"/>
+              </w:rPr>
+              <w:t xml:space="preserve"> link.</w:t>
             </w:r>
           </w:p>
         </w:tc>
@@ -11016,7 +11576,21 @@
                 <w:sz w:val="24"/>
                 <w:szCs w:val="24"/>
               </w:rPr>
-              <w:t>View Facebook link.</w:t>
+              <w:t>Facebook</w:t>
+            </w:r>
+            <w:r>
+              <w:rPr>
+                <w:sz w:val="24"/>
+                <w:szCs w:val="24"/>
+              </w:rPr>
+              <w:t xml:space="preserve"> icon</w:t>
+            </w:r>
+            <w:r>
+              <w:rPr>
+                <w:sz w:val="24"/>
+                <w:szCs w:val="24"/>
+              </w:rPr>
+              <w:t xml:space="preserve"> link.</w:t>
             </w:r>
           </w:p>
           <w:p>
@@ -11052,129 +11626,39 @@
                 <w:sz w:val="24"/>
                 <w:szCs w:val="24"/>
               </w:rPr>
-              <w:t>- Display Wat Phra Singh Temple Facebook Fan page.</w:t>
-            </w:r>
-          </w:p>
-        </w:tc>
-      </w:tr>
-      <w:tr>
-        <w:trPr>
-          <w:trHeight w:val="420"/>
-        </w:trPr>
-        <w:tc>
-          <w:tcPr>
-            <w:tcW w:w="780" w:type="dxa"/>
-            <w:tcMar>
-              <w:top w:w="100" w:type="dxa"/>
-              <w:left w:w="100" w:type="dxa"/>
-              <w:bottom w:w="100" w:type="dxa"/>
-              <w:right w:w="100" w:type="dxa"/>
-            </w:tcMar>
-          </w:tcPr>
-          <w:p>
-            <w:pPr>
-              <w:spacing w:line="240" w:lineRule="auto"/>
-              <w:rPr>
-                <w:sz w:val="24"/>
-                <w:szCs w:val="24"/>
-              </w:rPr>
-            </w:pPr>
-            <w:r>
-              <w:rPr>
-                <w:sz w:val="24"/>
-                <w:szCs w:val="24"/>
-              </w:rPr>
-              <w:t>2</w:t>
-            </w:r>
-          </w:p>
-        </w:tc>
-        <w:tc>
-          <w:tcPr>
-            <w:tcW w:w="2655" w:type="dxa"/>
-            <w:tcMar>
-              <w:top w:w="100" w:type="dxa"/>
-              <w:left w:w="100" w:type="dxa"/>
-              <w:bottom w:w="100" w:type="dxa"/>
-              <w:right w:w="100" w:type="dxa"/>
-            </w:tcMar>
-          </w:tcPr>
-          <w:p>
-            <w:pPr>
-              <w:spacing w:line="240" w:lineRule="auto"/>
-              <w:rPr>
-                <w:sz w:val="24"/>
-                <w:szCs w:val="24"/>
-              </w:rPr>
-            </w:pPr>
-            <w:r>
-              <w:rPr>
-                <w:sz w:val="24"/>
-                <w:szCs w:val="24"/>
-              </w:rPr>
-              <w:t>Member can view Facebook link.</w:t>
-            </w:r>
-          </w:p>
-        </w:tc>
-        <w:tc>
-          <w:tcPr>
-            <w:tcW w:w="2865" w:type="dxa"/>
-            <w:tcMar>
-              <w:top w:w="100" w:type="dxa"/>
-              <w:left w:w="100" w:type="dxa"/>
-              <w:bottom w:w="100" w:type="dxa"/>
-              <w:right w:w="100" w:type="dxa"/>
-            </w:tcMar>
-          </w:tcPr>
-          <w:p>
-            <w:pPr>
-              <w:spacing w:line="240" w:lineRule="auto"/>
-              <w:rPr>
-                <w:sz w:val="24"/>
-                <w:szCs w:val="24"/>
-              </w:rPr>
-            </w:pPr>
-            <w:r>
-              <w:rPr>
-                <w:sz w:val="24"/>
-                <w:szCs w:val="24"/>
-              </w:rPr>
-              <w:t>View Facebook link.</w:t>
-            </w:r>
-          </w:p>
-          <w:p>
-            <w:pPr>
-              <w:spacing w:line="240" w:lineRule="auto"/>
-              <w:rPr>
-                <w:sz w:val="24"/>
-                <w:szCs w:val="24"/>
-              </w:rPr>
-            </w:pPr>
-          </w:p>
-        </w:tc>
-        <w:tc>
-          <w:tcPr>
-            <w:tcW w:w="2520" w:type="dxa"/>
-            <w:tcMar>
-              <w:top w:w="100" w:type="dxa"/>
-              <w:left w:w="100" w:type="dxa"/>
-              <w:bottom w:w="100" w:type="dxa"/>
-              <w:right w:w="100" w:type="dxa"/>
-            </w:tcMar>
-          </w:tcPr>
-          <w:p>
-            <w:pPr>
-              <w:spacing w:line="240" w:lineRule="auto"/>
-              <w:rPr>
-                <w:sz w:val="24"/>
-                <w:szCs w:val="24"/>
-              </w:rPr>
-            </w:pPr>
-            <w:r>
-              <w:rPr>
-                <w:sz w:val="24"/>
-                <w:szCs w:val="24"/>
-              </w:rPr>
-              <w:t>- Display Wat Phra Singh Temple Facebook Fan page.</w:t>
+              <w:t xml:space="preserve">- Display </w:t>
+            </w:r>
+            <w:proofErr w:type="spellStart"/>
+            <w:r>
+              <w:rPr>
+                <w:sz w:val="24"/>
+                <w:szCs w:val="24"/>
+              </w:rPr>
+              <w:t>Wat</w:t>
+            </w:r>
+            <w:proofErr w:type="spellEnd"/>
+            <w:r>
+              <w:rPr>
+                <w:sz w:val="24"/>
+                <w:szCs w:val="24"/>
+              </w:rPr>
+              <w:t xml:space="preserve"> </w:t>
+            </w:r>
+            <w:proofErr w:type="spellStart"/>
+            <w:r>
+              <w:rPr>
+                <w:sz w:val="24"/>
+                <w:szCs w:val="24"/>
+              </w:rPr>
+              <w:t>Phra</w:t>
+            </w:r>
+            <w:proofErr w:type="spellEnd"/>
+            <w:r>
+              <w:rPr>
+                <w:sz w:val="24"/>
+                <w:szCs w:val="24"/>
+              </w:rPr>
+              <w:t xml:space="preserve"> Singh Temple Facebook Fan page.</w:t>
             </w:r>
           </w:p>
         </w:tc>
@@ -11216,45 +11700,37 @@
           <w:sz w:val="24"/>
           <w:szCs w:val="24"/>
         </w:rPr>
-        <w:t>ATC-14</w:t>
-      </w:r>
+        <w:t xml:space="preserve">ATC-14: </w:t>
+      </w:r>
+      <w:r>
+        <w:rPr>
+          <w:sz w:val="24"/>
+          <w:szCs w:val="24"/>
+        </w:rPr>
+        <w:t>Member can send the Dharma question via Q&amp;A page.</w:t>
+      </w:r>
+    </w:p>
+    <w:p>
+      <w:pPr>
+        <w:rPr>
+          <w:sz w:val="24"/>
+          <w:szCs w:val="24"/>
+        </w:rPr>
+      </w:pPr>
+    </w:p>
+    <w:p>
+      <w:pPr>
+        <w:rPr>
+          <w:sz w:val="24"/>
+          <w:szCs w:val="24"/>
+        </w:rPr>
+      </w:pPr>
       <w:r>
         <w:rPr>
           <w:b/>
           <w:sz w:val="24"/>
           <w:szCs w:val="24"/>
         </w:rPr>
-        <w:t xml:space="preserve">: </w:t>
-      </w:r>
-      <w:r>
-        <w:rPr>
-          <w:sz w:val="24"/>
-          <w:szCs w:val="24"/>
-        </w:rPr>
-        <w:t>Member can send the Dharma question via Q&amp;A page.</w:t>
-      </w:r>
-    </w:p>
-    <w:p>
-      <w:pPr>
-        <w:rPr>
-          <w:sz w:val="24"/>
-          <w:szCs w:val="24"/>
-        </w:rPr>
-      </w:pPr>
-    </w:p>
-    <w:p>
-      <w:pPr>
-        <w:rPr>
-          <w:sz w:val="24"/>
-          <w:szCs w:val="24"/>
-        </w:rPr>
-      </w:pPr>
-      <w:r>
-        <w:rPr>
-          <w:b/>
-          <w:sz w:val="24"/>
-          <w:szCs w:val="24"/>
-        </w:rPr>
         <w:t>Description:</w:t>
       </w:r>
       <w:r>
@@ -11262,42 +11738,7 @@
           <w:sz w:val="24"/>
           <w:szCs w:val="24"/>
         </w:rPr>
-        <w:t xml:space="preserve"> This test case is </w:t>
-      </w:r>
-      <w:r>
-        <w:rPr>
-          <w:sz w:val="24"/>
-          <w:szCs w:val="24"/>
-        </w:rPr>
-        <w:t xml:space="preserve">an </w:t>
-      </w:r>
-      <w:r>
-        <w:rPr>
-          <w:sz w:val="24"/>
-          <w:szCs w:val="24"/>
-        </w:rPr>
-        <w:t xml:space="preserve">acceptance testing for URS-16. Member can send the Dharma question. The user must fill in question form in the Q&amp;A page then system will send the question to </w:t>
-      </w:r>
-      <w:r>
-        <w:rPr>
-          <w:sz w:val="24"/>
-          <w:szCs w:val="24"/>
-        </w:rPr>
-        <w:t>questionAnswer</w:t>
-      </w:r>
-      <w:r>
-        <w:rPr>
-          <w:sz w:val="24"/>
-          <w:szCs w:val="24"/>
-        </w:rPr>
-        <w:t xml:space="preserve"> </w:t>
-      </w:r>
-      <w:r>
-        <w:rPr>
-          <w:sz w:val="24"/>
-          <w:szCs w:val="24"/>
-        </w:rPr>
-        <w:t>table in database.</w:t>
+        <w:t xml:space="preserve"> This test case is an acceptance testing for URS-16. Member can send the Dharma question. The user must fill in question form in the Q&amp;A page then system will send the question to question table in database.</w:t>
       </w:r>
     </w:p>
     <w:p>
@@ -11442,7 +11883,6 @@
     </w:p>
     <w:tbl>
       <w:tblPr>
-        <w:tblStyle w:val="af2"/>
         <w:tblW w:w="8820" w:type="dxa"/>
         <w:tblInd w:w="-15" w:type="dxa"/>
         <w:tblBorders>
@@ -11732,7 +12172,14 @@
                 <w:sz w:val="24"/>
                 <w:szCs w:val="24"/>
               </w:rPr>
-              <w:t>Member fills all required field in the question form with all correct value in English.</w:t>
+              <w:t>F</w:t>
+            </w:r>
+            <w:r>
+              <w:rPr>
+                <w:sz w:val="24"/>
+                <w:szCs w:val="24"/>
+              </w:rPr>
+              <w:t>ills all required field in the question form with all correct value in English.</w:t>
             </w:r>
           </w:p>
         </w:tc>
@@ -11845,7 +12292,14 @@
                 <w:sz w:val="24"/>
                 <w:szCs w:val="24"/>
               </w:rPr>
-              <w:t>Member fills all required field in the question form with all correct value in Thai.</w:t>
+              <w:t>F</w:t>
+            </w:r>
+            <w:r>
+              <w:rPr>
+                <w:sz w:val="24"/>
+                <w:szCs w:val="24"/>
+              </w:rPr>
+              <w:t>ills all required field in the question form with all correct value in Thai.</w:t>
             </w:r>
           </w:p>
         </w:tc>
@@ -11980,7 +12434,15 @@
                 <w:sz w:val="24"/>
                 <w:szCs w:val="24"/>
               </w:rPr>
-              <w:t>Member does not fills required field in the question form.</w:t>
+              <w:t>D</w:t>
+            </w:r>
+            <w:r>
+              <w:rPr>
+                <w:color w:val="auto"/>
+                <w:sz w:val="24"/>
+                <w:szCs w:val="24"/>
+              </w:rPr>
+              <w:t>oes not fills required field in the question form.</w:t>
             </w:r>
           </w:p>
         </w:tc>
@@ -12106,7 +12568,15 @@
           <w:sz w:val="24"/>
           <w:szCs w:val="24"/>
         </w:rPr>
-        <w:t>ATC-15</w:t>
+        <w:t xml:space="preserve">ATC-15: </w:t>
+      </w:r>
+      <w:r>
+        <w:rPr>
+          <w:bCs/>
+          <w:sz w:val="24"/>
+          <w:szCs w:val="24"/>
+        </w:rPr>
+        <w:t>Visitor,</w:t>
       </w:r>
       <w:r>
         <w:rPr>
@@ -12114,96 +12584,125 @@
           <w:sz w:val="24"/>
           <w:szCs w:val="24"/>
         </w:rPr>
-        <w:t xml:space="preserve">: </w:t>
-      </w:r>
-      <w:r>
-        <w:rPr>
-          <w:bCs/>
-          <w:sz w:val="24"/>
-          <w:szCs w:val="24"/>
-        </w:rPr>
-        <w:t>Visitor,</w:t>
-      </w:r>
+        <w:t xml:space="preserve"> </w:t>
+      </w:r>
+      <w:r>
+        <w:rPr>
+          <w:sz w:val="24"/>
+          <w:szCs w:val="24"/>
+        </w:rPr>
+        <w:t xml:space="preserve">member, and Admin can view Dharma question and answer in </w:t>
+      </w:r>
+      <w:proofErr w:type="spellStart"/>
+      <w:r>
+        <w:rPr>
+          <w:sz w:val="24"/>
+          <w:szCs w:val="24"/>
+        </w:rPr>
+        <w:t>Wat</w:t>
+      </w:r>
+      <w:proofErr w:type="spellEnd"/>
+      <w:r>
+        <w:rPr>
+          <w:sz w:val="24"/>
+          <w:szCs w:val="24"/>
+        </w:rPr>
+        <w:t xml:space="preserve"> </w:t>
+      </w:r>
+      <w:proofErr w:type="spellStart"/>
+      <w:r>
+        <w:rPr>
+          <w:sz w:val="24"/>
+          <w:szCs w:val="24"/>
+        </w:rPr>
+        <w:t>Phra</w:t>
+      </w:r>
+      <w:proofErr w:type="spellEnd"/>
+      <w:r>
+        <w:rPr>
+          <w:sz w:val="24"/>
+          <w:szCs w:val="24"/>
+        </w:rPr>
+        <w:t xml:space="preserve"> Singh Website in the Q&amp;A page.</w:t>
+      </w:r>
+    </w:p>
+    <w:p>
+      <w:pPr>
+        <w:rPr>
+          <w:sz w:val="24"/>
+          <w:szCs w:val="24"/>
+        </w:rPr>
+      </w:pPr>
+    </w:p>
+    <w:p>
+      <w:pPr>
+        <w:rPr>
+          <w:sz w:val="24"/>
+          <w:szCs w:val="24"/>
+        </w:rPr>
+      </w:pPr>
       <w:r>
         <w:rPr>
           <w:b/>
           <w:sz w:val="24"/>
           <w:szCs w:val="24"/>
         </w:rPr>
+        <w:t xml:space="preserve">Description: </w:t>
+      </w:r>
+      <w:r>
+        <w:rPr>
+          <w:sz w:val="24"/>
+          <w:szCs w:val="24"/>
+        </w:rPr>
+        <w:t xml:space="preserve">This test case is an acceptance testing for URS-06 and URS-21. Visitor, member and admin cans view Dharma question and answer in the </w:t>
+      </w:r>
+      <w:proofErr w:type="spellStart"/>
+      <w:r>
+        <w:rPr>
+          <w:sz w:val="24"/>
+          <w:szCs w:val="24"/>
+        </w:rPr>
+        <w:t>Wat</w:t>
+      </w:r>
+      <w:proofErr w:type="spellEnd"/>
+      <w:r>
+        <w:rPr>
+          <w:sz w:val="24"/>
+          <w:szCs w:val="24"/>
+        </w:rPr>
         <w:t xml:space="preserve"> </w:t>
       </w:r>
-      <w:r>
-        <w:rPr>
-          <w:sz w:val="24"/>
-          <w:szCs w:val="24"/>
-        </w:rPr>
-        <w:t>m</w:t>
-      </w:r>
-      <w:r>
-        <w:rPr>
-          <w:sz w:val="24"/>
-          <w:szCs w:val="24"/>
-        </w:rPr>
-        <w:t>ember</w:t>
-      </w:r>
-      <w:r>
-        <w:rPr>
-          <w:sz w:val="24"/>
-          <w:szCs w:val="24"/>
-        </w:rPr>
-        <w:t xml:space="preserve">, and Admin </w:t>
-      </w:r>
-      <w:r>
-        <w:rPr>
-          <w:sz w:val="24"/>
-          <w:szCs w:val="24"/>
-        </w:rPr>
-        <w:t>can view Dharma question and answer in Wat Phra Singh Website in the Q&amp;A page.</w:t>
-      </w:r>
-    </w:p>
-    <w:p>
-      <w:pPr>
-        <w:rPr>
-          <w:sz w:val="24"/>
-          <w:szCs w:val="24"/>
-        </w:rPr>
-      </w:pPr>
-    </w:p>
-    <w:p>
-      <w:pPr>
-        <w:rPr>
-          <w:sz w:val="24"/>
-          <w:szCs w:val="24"/>
-        </w:rPr>
-      </w:pPr>
-      <w:r>
-        <w:rPr>
-          <w:b/>
-          <w:sz w:val="24"/>
-          <w:szCs w:val="24"/>
-        </w:rPr>
-        <w:t xml:space="preserve">Description: </w:t>
-      </w:r>
-      <w:r>
-        <w:rPr>
-          <w:sz w:val="24"/>
-          <w:szCs w:val="24"/>
-        </w:rPr>
-        <w:t xml:space="preserve">This test case is </w:t>
-      </w:r>
-      <w:r>
-        <w:rPr>
-          <w:sz w:val="24"/>
-          <w:szCs w:val="24"/>
-        </w:rPr>
-        <w:t xml:space="preserve">an </w:t>
-      </w:r>
-      <w:r>
-        <w:rPr>
-          <w:sz w:val="24"/>
-          <w:szCs w:val="24"/>
-        </w:rPr>
-        <w:t>acceptance testing for URS-06 and URS-21. Visitor, member and admin cans view Dharma question and answer in the Wat Phra Singh by select ‘Q&amp;A’ on menu bar, then system will display list of Dhrama question and answer on Q&amp;A page.</w:t>
+      <w:proofErr w:type="spellStart"/>
+      <w:r>
+        <w:rPr>
+          <w:sz w:val="24"/>
+          <w:szCs w:val="24"/>
+        </w:rPr>
+        <w:t>Phra</w:t>
+      </w:r>
+      <w:proofErr w:type="spellEnd"/>
+      <w:r>
+        <w:rPr>
+          <w:sz w:val="24"/>
+          <w:szCs w:val="24"/>
+        </w:rPr>
+        <w:t xml:space="preserve"> Singh by select ‘Q&amp;A’ on menu bar, then system will display list of </w:t>
+      </w:r>
+      <w:proofErr w:type="spellStart"/>
+      <w:r>
+        <w:rPr>
+          <w:sz w:val="24"/>
+          <w:szCs w:val="24"/>
+        </w:rPr>
+        <w:t>Dhrama</w:t>
+      </w:r>
+      <w:proofErr w:type="spellEnd"/>
+      <w:r>
+        <w:rPr>
+          <w:sz w:val="24"/>
+          <w:szCs w:val="24"/>
+        </w:rPr>
+        <w:t xml:space="preserve"> question and answer on Q&amp;A page.</w:t>
       </w:r>
     </w:p>
     <w:p>
@@ -12325,7 +12824,6 @@
     </w:p>
     <w:tbl>
       <w:tblPr>
-        <w:tblStyle w:val="af3"/>
         <w:tblW w:w="8820" w:type="dxa"/>
         <w:tblInd w:w="-15" w:type="dxa"/>
         <w:tblBorders>
@@ -12615,14 +13113,14 @@
                 <w:sz w:val="24"/>
                 <w:szCs w:val="24"/>
               </w:rPr>
-              <w:t xml:space="preserve">Visitor </w:t>
-            </w:r>
-            <w:r>
-              <w:rPr>
-                <w:sz w:val="24"/>
-                <w:szCs w:val="24"/>
-              </w:rPr>
-              <w:t>can view Q&amp;A link.</w:t>
+              <w:t>Visitor select</w:t>
+            </w:r>
+            <w:r>
+              <w:rPr>
+                <w:sz w:val="24"/>
+                <w:szCs w:val="24"/>
+              </w:rPr>
+              <w:t xml:space="preserve"> Q&amp;A link.</w:t>
             </w:r>
           </w:p>
         </w:tc>
@@ -12649,7 +13147,7 @@
                 <w:sz w:val="24"/>
                 <w:szCs w:val="24"/>
               </w:rPr>
-              <w:t>view Q&amp;A in English</w:t>
+              <w:t>Q&amp;A in English</w:t>
             </w:r>
           </w:p>
         </w:tc>
@@ -12736,7 +13234,7 @@
                 <w:sz w:val="24"/>
                 <w:szCs w:val="24"/>
               </w:rPr>
-              <w:t>Visitor</w:t>
+              <w:t xml:space="preserve">Visitor </w:t>
             </w:r>
             <w:r>
               <w:rPr>
@@ -12744,7 +13242,15 @@
                 <w:sz w:val="24"/>
                 <w:szCs w:val="24"/>
               </w:rPr>
-              <w:t xml:space="preserve"> can view “</w:t>
+              <w:t>select</w:t>
+            </w:r>
+            <w:r>
+              <w:rPr>
+                <w:rFonts w:eastAsia="Tahoma"/>
+                <w:sz w:val="24"/>
+                <w:szCs w:val="24"/>
+              </w:rPr>
+              <w:t xml:space="preserve"> “</w:t>
             </w:r>
             <w:r>
               <w:rPr>
@@ -12806,7 +13312,7 @@
                 <w:sz w:val="24"/>
                 <w:szCs w:val="24"/>
               </w:rPr>
-              <w:t>view “</w:t>
+              <w:t xml:space="preserve"> “</w:t>
             </w:r>
             <w:r>
               <w:rPr>
@@ -12927,7 +13433,21 @@
                 <w:sz w:val="24"/>
                 <w:szCs w:val="24"/>
               </w:rPr>
-              <w:t>Member can view Q&amp;A link.</w:t>
+              <w:t xml:space="preserve">Member </w:t>
+            </w:r>
+            <w:r>
+              <w:rPr>
+                <w:sz w:val="24"/>
+                <w:szCs w:val="24"/>
+              </w:rPr>
+              <w:t>select</w:t>
+            </w:r>
+            <w:r>
+              <w:rPr>
+                <w:sz w:val="24"/>
+                <w:szCs w:val="24"/>
+              </w:rPr>
+              <w:t xml:space="preserve"> Q&amp;A link.</w:t>
             </w:r>
           </w:p>
         </w:tc>
@@ -12955,7 +13475,7 @@
                 <w:sz w:val="24"/>
                 <w:szCs w:val="24"/>
               </w:rPr>
-              <w:t>view Q&amp;A in English</w:t>
+              <w:t>Q&amp;A in English</w:t>
             </w:r>
           </w:p>
         </w:tc>
@@ -13059,7 +13579,23 @@
                 <w:sz w:val="24"/>
                 <w:szCs w:val="24"/>
               </w:rPr>
-              <w:t>Member can view “</w:t>
+              <w:t xml:space="preserve">Member </w:t>
+            </w:r>
+            <w:r>
+              <w:rPr>
+                <w:rFonts w:eastAsia="Tahoma"/>
+                <w:sz w:val="24"/>
+                <w:szCs w:val="24"/>
+              </w:rPr>
+              <w:t>select</w:t>
+            </w:r>
+            <w:r>
+              <w:rPr>
+                <w:rFonts w:eastAsia="Tahoma"/>
+                <w:sz w:val="24"/>
+                <w:szCs w:val="24"/>
+              </w:rPr>
+              <w:t xml:space="preserve"> “</w:t>
             </w:r>
             <w:r>
               <w:rPr>
@@ -13122,7 +13658,7 @@
                 <w:sz w:val="24"/>
                 <w:szCs w:val="24"/>
               </w:rPr>
-              <w:t>view “</w:t>
+              <w:t xml:space="preserve"> “</w:t>
             </w:r>
             <w:r>
               <w:rPr>
@@ -13267,7 +13803,14 @@
                 <w:sz w:val="24"/>
                 <w:szCs w:val="24"/>
               </w:rPr>
-              <w:t>can view Q&amp;A link.</w:t>
+              <w:t>select</w:t>
+            </w:r>
+            <w:r>
+              <w:rPr>
+                <w:sz w:val="24"/>
+                <w:szCs w:val="24"/>
+              </w:rPr>
+              <w:t xml:space="preserve"> Q&amp;A link.</w:t>
             </w:r>
           </w:p>
         </w:tc>
@@ -13295,7 +13838,7 @@
                 <w:sz w:val="24"/>
                 <w:szCs w:val="24"/>
               </w:rPr>
-              <w:t>view Q&amp;A in English</w:t>
+              <w:t>Q&amp;A in English</w:t>
             </w:r>
           </w:p>
         </w:tc>
@@ -13417,7 +13960,23 @@
                 <w:sz w:val="24"/>
                 <w:szCs w:val="24"/>
               </w:rPr>
-              <w:t>Admin can view “</w:t>
+              <w:t xml:space="preserve">Admin </w:t>
+            </w:r>
+            <w:r>
+              <w:rPr>
+                <w:rFonts w:eastAsia="Tahoma"/>
+                <w:sz w:val="24"/>
+                <w:szCs w:val="24"/>
+              </w:rPr>
+              <w:t xml:space="preserve">select </w:t>
+            </w:r>
+            <w:r>
+              <w:rPr>
+                <w:rFonts w:eastAsia="Tahoma"/>
+                <w:sz w:val="24"/>
+                <w:szCs w:val="24"/>
+              </w:rPr>
+              <w:t>“</w:t>
             </w:r>
             <w:r>
               <w:rPr>
@@ -13480,7 +14039,7 @@
                 <w:sz w:val="24"/>
                 <w:szCs w:val="24"/>
               </w:rPr>
-              <w:t>view “</w:t>
+              <w:t>“</w:t>
             </w:r>
             <w:r>
               <w:rPr>
@@ -13615,59 +14174,37 @@
           <w:sz w:val="24"/>
           <w:szCs w:val="24"/>
         </w:rPr>
-        <w:t>ATC-16</w:t>
-      </w:r>
+        <w:t xml:space="preserve">ATC-16: </w:t>
+      </w:r>
+      <w:r>
+        <w:rPr>
+          <w:sz w:val="24"/>
+          <w:szCs w:val="24"/>
+        </w:rPr>
+        <w:t>Member can receive the notification email about the new activity from the temple via the registered email.</w:t>
+      </w:r>
+    </w:p>
+    <w:p>
+      <w:pPr>
+        <w:rPr>
+          <w:sz w:val="24"/>
+          <w:szCs w:val="24"/>
+        </w:rPr>
+      </w:pPr>
+    </w:p>
+    <w:p>
+      <w:pPr>
+        <w:rPr>
+          <w:sz w:val="24"/>
+          <w:szCs w:val="24"/>
+        </w:rPr>
+      </w:pPr>
       <w:r>
         <w:rPr>
           <w:b/>
           <w:sz w:val="24"/>
           <w:szCs w:val="24"/>
         </w:rPr>
-        <w:t xml:space="preserve">: </w:t>
-      </w:r>
-      <w:r>
-        <w:rPr>
-          <w:sz w:val="24"/>
-          <w:szCs w:val="24"/>
-        </w:rPr>
-        <w:t>Member can receive the notification</w:t>
-      </w:r>
-      <w:r>
-        <w:rPr>
-          <w:sz w:val="24"/>
-          <w:szCs w:val="24"/>
-        </w:rPr>
-        <w:t xml:space="preserve"> email</w:t>
-      </w:r>
-      <w:r>
-        <w:rPr>
-          <w:sz w:val="24"/>
-          <w:szCs w:val="24"/>
-        </w:rPr>
-        <w:t xml:space="preserve"> about the new activity from the temple via the registered email.</w:t>
-      </w:r>
-    </w:p>
-    <w:p>
-      <w:pPr>
-        <w:rPr>
-          <w:sz w:val="24"/>
-          <w:szCs w:val="24"/>
-        </w:rPr>
-      </w:pPr>
-    </w:p>
-    <w:p>
-      <w:pPr>
-        <w:rPr>
-          <w:sz w:val="24"/>
-          <w:szCs w:val="24"/>
-        </w:rPr>
-      </w:pPr>
-      <w:r>
-        <w:rPr>
-          <w:b/>
-          <w:sz w:val="24"/>
-          <w:szCs w:val="24"/>
-        </w:rPr>
         <w:t xml:space="preserve">Description: </w:t>
       </w:r>
       <w:r>
@@ -13675,28 +14212,7 @@
           <w:sz w:val="24"/>
           <w:szCs w:val="24"/>
         </w:rPr>
-        <w:t xml:space="preserve">This test case is </w:t>
-      </w:r>
-      <w:r>
-        <w:rPr>
-          <w:sz w:val="24"/>
-          <w:szCs w:val="24"/>
-        </w:rPr>
-        <w:t xml:space="preserve">an </w:t>
-      </w:r>
-      <w:r>
-        <w:rPr>
-          <w:sz w:val="24"/>
-          <w:szCs w:val="24"/>
-        </w:rPr>
-        <w:t>acceptance testing for URS-</w:t>
-      </w:r>
-      <w:r>
-        <w:rPr>
-          <w:sz w:val="24"/>
-          <w:szCs w:val="24"/>
-        </w:rPr>
-        <w:t>17 .Member can receive the notification about the new activity from the temple via the registered email. The system will generate message up to type of notification then send to the user.</w:t>
+        <w:t>This test case is an acceptance testing for URS-17 .Member can receive the notification about the new activity from the temple via the registered email. The system will generate message up to type of notification then send to the user.</w:t>
       </w:r>
     </w:p>
     <w:p>
@@ -13818,7 +14334,6 @@
     </w:p>
     <w:tbl>
       <w:tblPr>
-        <w:tblStyle w:val="af4"/>
         <w:tblW w:w="8820" w:type="dxa"/>
         <w:tblInd w:w="-15" w:type="dxa"/>
         <w:tblBorders>
@@ -14135,7 +14650,7 @@
                 <w:sz w:val="24"/>
                 <w:szCs w:val="24"/>
               </w:rPr>
-              <w:t>add the new activity</w:t>
+              <w:t>new activity</w:t>
             </w:r>
           </w:p>
           <w:p>
@@ -14229,45 +14744,37 @@
           <w:sz w:val="24"/>
           <w:szCs w:val="24"/>
         </w:rPr>
-        <w:t>ATC-17</w:t>
-      </w:r>
+        <w:t xml:space="preserve">ATC-17: </w:t>
+      </w:r>
+      <w:r>
+        <w:rPr>
+          <w:sz w:val="24"/>
+          <w:szCs w:val="24"/>
+        </w:rPr>
+        <w:t>Admin can add the temple’s activities in the update activities page.</w:t>
+      </w:r>
+    </w:p>
+    <w:p>
+      <w:pPr>
+        <w:rPr>
+          <w:sz w:val="24"/>
+          <w:szCs w:val="24"/>
+        </w:rPr>
+      </w:pPr>
+    </w:p>
+    <w:p>
+      <w:pPr>
+        <w:rPr>
+          <w:sz w:val="24"/>
+          <w:szCs w:val="24"/>
+        </w:rPr>
+      </w:pPr>
       <w:r>
         <w:rPr>
           <w:b/>
           <w:sz w:val="24"/>
           <w:szCs w:val="24"/>
         </w:rPr>
-        <w:t xml:space="preserve">: </w:t>
-      </w:r>
-      <w:r>
-        <w:rPr>
-          <w:sz w:val="24"/>
-          <w:szCs w:val="24"/>
-        </w:rPr>
-        <w:t>Admin can add the temple’s activities in the update activities page.</w:t>
-      </w:r>
-    </w:p>
-    <w:p>
-      <w:pPr>
-        <w:rPr>
-          <w:sz w:val="24"/>
-          <w:szCs w:val="24"/>
-        </w:rPr>
-      </w:pPr>
-    </w:p>
-    <w:p>
-      <w:pPr>
-        <w:rPr>
-          <w:sz w:val="24"/>
-          <w:szCs w:val="24"/>
-        </w:rPr>
-      </w:pPr>
-      <w:r>
-        <w:rPr>
-          <w:b/>
-          <w:sz w:val="24"/>
-          <w:szCs w:val="24"/>
-        </w:rPr>
         <w:t>Description:</w:t>
       </w:r>
       <w:r>
@@ -14275,28 +14782,7 @@
           <w:sz w:val="24"/>
           <w:szCs w:val="24"/>
         </w:rPr>
-        <w:t xml:space="preserve"> This test case is </w:t>
-      </w:r>
-      <w:r>
-        <w:rPr>
-          <w:sz w:val="24"/>
-          <w:szCs w:val="24"/>
-        </w:rPr>
-        <w:t xml:space="preserve">an </w:t>
-      </w:r>
-      <w:r>
-        <w:rPr>
-          <w:sz w:val="24"/>
-          <w:szCs w:val="24"/>
-        </w:rPr>
-        <w:t>acceptance testing for URS-</w:t>
-      </w:r>
-      <w:r>
-        <w:rPr>
-          <w:sz w:val="24"/>
-          <w:szCs w:val="24"/>
-        </w:rPr>
-        <w:t>18. Admin can add new temple’s activities via the add activity page by fill the require information into activity form and submit to the system.</w:t>
+        <w:t xml:space="preserve"> This test case is an acceptance testing for URS-18. Admin can add new temple’s activities via the add activity page by fill the require information into activity form and submit to the system.</w:t>
       </w:r>
       <w:r>
         <w:rPr>
@@ -14500,7 +14986,6 @@
     </w:p>
     <w:tbl>
       <w:tblPr>
-        <w:tblStyle w:val="af5"/>
         <w:tblW w:w="9040" w:type="dxa"/>
         <w:tblInd w:w="-15" w:type="dxa"/>
         <w:tblBorders>
@@ -14884,7 +15369,23 @@
                 <w:sz w:val="24"/>
                 <w:szCs w:val="24"/>
               </w:rPr>
-              <w:t>Admin fills all required field in the add new activity form with all correct value.</w:t>
+              <w:t xml:space="preserve">Admin fills all required field in </w:t>
+            </w:r>
+            <w:proofErr w:type="gramStart"/>
+            <w:r>
+              <w:rPr>
+                <w:sz w:val="24"/>
+                <w:szCs w:val="24"/>
+              </w:rPr>
+              <w:t>the add</w:t>
+            </w:r>
+            <w:proofErr w:type="gramEnd"/>
+            <w:r>
+              <w:rPr>
+                <w:sz w:val="24"/>
+                <w:szCs w:val="24"/>
+              </w:rPr>
+              <w:t xml:space="preserve"> new activity form with all correct value.</w:t>
             </w:r>
           </w:p>
         </w:tc>
@@ -14987,12 +15488,21 @@
                 <w:szCs w:val="24"/>
               </w:rPr>
             </w:pPr>
-            <w:r>
-              <w:rPr>
-                <w:sz w:val="24"/>
-                <w:szCs w:val="24"/>
-              </w:rPr>
-              <w:t>Wat 1</w:t>
+            <w:proofErr w:type="spellStart"/>
+            <w:r>
+              <w:rPr>
+                <w:sz w:val="24"/>
+                <w:szCs w:val="24"/>
+              </w:rPr>
+              <w:t>Wat</w:t>
+            </w:r>
+            <w:proofErr w:type="spellEnd"/>
+            <w:r>
+              <w:rPr>
+                <w:sz w:val="24"/>
+                <w:szCs w:val="24"/>
+              </w:rPr>
+              <w:t xml:space="preserve"> 1</w:t>
             </w:r>
           </w:p>
         </w:tc>
@@ -15358,8 +15868,19 @@
                 <w:szCs w:val="24"/>
                 <w:cs/>
               </w:rPr>
-              <w:t>กุฏิพระหอคำแปง</w:t>
-            </w:r>
+              <w:t>กุฏิพระหอคำ</w:t>
+            </w:r>
+            <w:proofErr w:type="spellStart"/>
+            <w:r>
+              <w:rPr>
+                <w:rFonts w:ascii="Browallia New" w:eastAsia="Tahoma" w:hAnsi="Browallia New" w:cs="Browallia New" w:hint="cs"/>
+                <w:sz w:val="24"/>
+                <w:szCs w:val="24"/>
+                <w:cs/>
+              </w:rPr>
+              <w:t>แปง</w:t>
+            </w:r>
+            <w:proofErr w:type="spellEnd"/>
             <w:r>
               <w:rPr>
                 <w:rFonts w:eastAsia="Tahoma"/>
@@ -15369,6 +15890,7 @@
               </w:rPr>
               <w:t xml:space="preserve"> </w:t>
             </w:r>
+            <w:proofErr w:type="spellStart"/>
             <w:r>
               <w:rPr>
                 <w:rFonts w:ascii="Browallia New" w:eastAsia="Tahoma" w:hAnsi="Browallia New" w:cs="Browallia New" w:hint="cs"/>
@@ -15376,7 +15898,17 @@
                 <w:szCs w:val="24"/>
                 <w:cs/>
               </w:rPr>
-              <w:t>สีหฬารามสามิกวัดพระสิงห์หลวง</w:t>
+              <w:t>สีหฬา</w:t>
+            </w:r>
+            <w:proofErr w:type="spellEnd"/>
+            <w:r>
+              <w:rPr>
+                <w:rFonts w:ascii="Browallia New" w:eastAsia="Tahoma" w:hAnsi="Browallia New" w:cs="Browallia New" w:hint="cs"/>
+                <w:sz w:val="24"/>
+                <w:szCs w:val="24"/>
+                <w:cs/>
+              </w:rPr>
+              <w:t>รามสามิกวัดพระสิงห์หลวง</w:t>
             </w:r>
           </w:p>
         </w:tc>
@@ -15432,8 +15964,19 @@
                 <w:szCs w:val="24"/>
                 <w:cs/>
               </w:rPr>
-              <w:t>กุฏิพระหอคำแปง</w:t>
-            </w:r>
+              <w:t>กุฏิพระหอคำ</w:t>
+            </w:r>
+            <w:proofErr w:type="spellStart"/>
+            <w:r>
+              <w:rPr>
+                <w:rFonts w:ascii="Browallia New" w:eastAsia="Tahoma" w:hAnsi="Browallia New" w:cs="Browallia New" w:hint="cs"/>
+                <w:sz w:val="24"/>
+                <w:szCs w:val="24"/>
+                <w:cs/>
+              </w:rPr>
+              <w:t>แปง</w:t>
+            </w:r>
+            <w:proofErr w:type="spellEnd"/>
             <w:r>
               <w:rPr>
                 <w:rFonts w:eastAsia="Tahoma"/>
@@ -15443,6 +15986,7 @@
               </w:rPr>
               <w:t xml:space="preserve"> </w:t>
             </w:r>
+            <w:proofErr w:type="spellStart"/>
             <w:r>
               <w:rPr>
                 <w:rFonts w:ascii="Browallia New" w:eastAsia="Tahoma" w:hAnsi="Browallia New" w:cs="Browallia New" w:hint="cs"/>
@@ -15450,7 +15994,17 @@
                 <w:szCs w:val="24"/>
                 <w:cs/>
               </w:rPr>
-              <w:t>สีหฬารามสามิกวัดพระสิงห์</w:t>
+              <w:t>สีหฬา</w:t>
+            </w:r>
+            <w:proofErr w:type="spellEnd"/>
+            <w:r>
+              <w:rPr>
+                <w:rFonts w:ascii="Browallia New" w:eastAsia="Tahoma" w:hAnsi="Browallia New" w:cs="Browallia New" w:hint="cs"/>
+                <w:sz w:val="24"/>
+                <w:szCs w:val="24"/>
+                <w:cs/>
+              </w:rPr>
+              <w:t>รามสามิกวัดพระสิงห์</w:t>
             </w:r>
             <w:r>
               <w:rPr>
@@ -15562,45 +16116,69 @@
           <w:sz w:val="24"/>
           <w:szCs w:val="24"/>
         </w:rPr>
-        <w:t>ATC-18</w:t>
-      </w:r>
+        <w:t>ATC-18:</w:t>
+      </w:r>
+      <w:r>
+        <w:rPr>
+          <w:sz w:val="24"/>
+          <w:szCs w:val="24"/>
+        </w:rPr>
+        <w:t xml:space="preserve"> Admin can edit activities in </w:t>
+      </w:r>
+      <w:proofErr w:type="spellStart"/>
+      <w:r>
+        <w:rPr>
+          <w:sz w:val="24"/>
+          <w:szCs w:val="24"/>
+        </w:rPr>
+        <w:t>Wat</w:t>
+      </w:r>
+      <w:proofErr w:type="spellEnd"/>
+      <w:r>
+        <w:rPr>
+          <w:sz w:val="24"/>
+          <w:szCs w:val="24"/>
+        </w:rPr>
+        <w:t xml:space="preserve"> </w:t>
+      </w:r>
+      <w:proofErr w:type="spellStart"/>
+      <w:r>
+        <w:rPr>
+          <w:sz w:val="24"/>
+          <w:szCs w:val="24"/>
+        </w:rPr>
+        <w:t>Phra</w:t>
+      </w:r>
+      <w:proofErr w:type="spellEnd"/>
+      <w:r>
+        <w:rPr>
+          <w:sz w:val="24"/>
+          <w:szCs w:val="24"/>
+        </w:rPr>
+        <w:t xml:space="preserve"> Singh Website via edit activity page.</w:t>
+      </w:r>
+    </w:p>
+    <w:p>
+      <w:pPr>
+        <w:rPr>
+          <w:sz w:val="24"/>
+          <w:szCs w:val="24"/>
+        </w:rPr>
+      </w:pPr>
+    </w:p>
+    <w:p>
+      <w:pPr>
+        <w:rPr>
+          <w:sz w:val="24"/>
+          <w:szCs w:val="24"/>
+        </w:rPr>
+      </w:pPr>
       <w:r>
         <w:rPr>
           <w:b/>
           <w:sz w:val="24"/>
           <w:szCs w:val="24"/>
         </w:rPr>
-        <w:t>:</w:t>
-      </w:r>
-      <w:r>
-        <w:rPr>
-          <w:sz w:val="24"/>
-          <w:szCs w:val="24"/>
-        </w:rPr>
-        <w:t xml:space="preserve"> Admin can edit activities in Wat Phra Singh Website via edit activity page.</w:t>
-      </w:r>
-    </w:p>
-    <w:p>
-      <w:pPr>
-        <w:rPr>
-          <w:sz w:val="24"/>
-          <w:szCs w:val="24"/>
-        </w:rPr>
-      </w:pPr>
-    </w:p>
-    <w:p>
-      <w:pPr>
-        <w:rPr>
-          <w:sz w:val="24"/>
-          <w:szCs w:val="24"/>
-        </w:rPr>
-      </w:pPr>
-      <w:r>
-        <w:rPr>
-          <w:b/>
-          <w:sz w:val="24"/>
-          <w:szCs w:val="24"/>
-        </w:rPr>
         <w:t>Description:</w:t>
       </w:r>
       <w:r>
@@ -15608,28 +16186,39 @@
           <w:sz w:val="24"/>
           <w:szCs w:val="24"/>
         </w:rPr>
-        <w:t xml:space="preserve"> This test case is </w:t>
-      </w:r>
-      <w:r>
-        <w:rPr>
-          <w:sz w:val="24"/>
-          <w:szCs w:val="24"/>
-        </w:rPr>
-        <w:t xml:space="preserve">an </w:t>
-      </w:r>
-      <w:r>
-        <w:rPr>
-          <w:sz w:val="24"/>
-          <w:szCs w:val="24"/>
-        </w:rPr>
-        <w:t>acceptance testing for URS-19</w:t>
-      </w:r>
-      <w:r>
-        <w:rPr>
-          <w:sz w:val="24"/>
-          <w:szCs w:val="24"/>
-        </w:rPr>
-        <w:t>. Admin can edit activities in the Wat Phra Singh Website by select edit activity button. System will retrieve an activity’s information form database and let admin modify it.</w:t>
+        <w:t xml:space="preserve"> This test case is an acceptance testing for URS-19. Admin can edit activities in the </w:t>
+      </w:r>
+      <w:proofErr w:type="spellStart"/>
+      <w:r>
+        <w:rPr>
+          <w:sz w:val="24"/>
+          <w:szCs w:val="24"/>
+        </w:rPr>
+        <w:t>Wat</w:t>
+      </w:r>
+      <w:proofErr w:type="spellEnd"/>
+      <w:r>
+        <w:rPr>
+          <w:sz w:val="24"/>
+          <w:szCs w:val="24"/>
+        </w:rPr>
+        <w:t xml:space="preserve"> </w:t>
+      </w:r>
+      <w:proofErr w:type="spellStart"/>
+      <w:r>
+        <w:rPr>
+          <w:sz w:val="24"/>
+          <w:szCs w:val="24"/>
+        </w:rPr>
+        <w:t>Phra</w:t>
+      </w:r>
+      <w:proofErr w:type="spellEnd"/>
+      <w:r>
+        <w:rPr>
+          <w:sz w:val="24"/>
+          <w:szCs w:val="24"/>
+        </w:rPr>
+        <w:t xml:space="preserve"> Singh Website by select edit activity button. System will retrieve an activity’s information form database and let admin modify it.</w:t>
       </w:r>
     </w:p>
     <w:p>
@@ -15826,7 +16415,6 @@
     </w:p>
     <w:tbl>
       <w:tblPr>
-        <w:tblStyle w:val="af6"/>
         <w:tblW w:w="9040" w:type="dxa"/>
         <w:tblInd w:w="-15" w:type="dxa"/>
         <w:tblBorders>
@@ -16210,7 +16798,21 @@
                 <w:sz w:val="24"/>
                 <w:szCs w:val="24"/>
               </w:rPr>
-              <w:t>Admin fills all required field in the edit activity form with all correct value.</w:t>
+              <w:t>Admin fills all required field in the edit activity form with all correct value</w:t>
+            </w:r>
+            <w:r>
+              <w:rPr>
+                <w:sz w:val="24"/>
+                <w:szCs w:val="24"/>
+              </w:rPr>
+              <w:t xml:space="preserve"> in English</w:t>
+            </w:r>
+            <w:r>
+              <w:rPr>
+                <w:sz w:val="24"/>
+                <w:szCs w:val="24"/>
+              </w:rPr>
+              <w:t>.</w:t>
             </w:r>
           </w:p>
         </w:tc>
@@ -16313,12 +16915,21 @@
                 <w:szCs w:val="24"/>
               </w:rPr>
             </w:pPr>
-            <w:r>
-              <w:rPr>
-                <w:sz w:val="24"/>
-                <w:szCs w:val="24"/>
-              </w:rPr>
-              <w:t>Wat 1</w:t>
+            <w:proofErr w:type="spellStart"/>
+            <w:r>
+              <w:rPr>
+                <w:sz w:val="24"/>
+                <w:szCs w:val="24"/>
+              </w:rPr>
+              <w:t>Wat</w:t>
+            </w:r>
+            <w:proofErr w:type="spellEnd"/>
+            <w:r>
+              <w:rPr>
+                <w:sz w:val="24"/>
+                <w:szCs w:val="24"/>
+              </w:rPr>
+              <w:t xml:space="preserve"> 1</w:t>
             </w:r>
           </w:p>
         </w:tc>
@@ -16401,7 +17012,30 @@
                 <w:sz w:val="24"/>
                 <w:szCs w:val="24"/>
               </w:rPr>
-              <w:t>Admin fills only some required field in the add new activity form</w:t>
+              <w:t xml:space="preserve">Admin fills only some required field in </w:t>
+            </w:r>
+            <w:proofErr w:type="gramStart"/>
+            <w:r>
+              <w:rPr>
+                <w:sz w:val="24"/>
+                <w:szCs w:val="24"/>
+              </w:rPr>
+              <w:t>the add</w:t>
+            </w:r>
+            <w:proofErr w:type="gramEnd"/>
+            <w:r>
+              <w:rPr>
+                <w:sz w:val="24"/>
+                <w:szCs w:val="24"/>
+              </w:rPr>
+              <w:t xml:space="preserve"> new activity form</w:t>
+            </w:r>
+            <w:r>
+              <w:rPr>
+                <w:sz w:val="24"/>
+                <w:szCs w:val="24"/>
+              </w:rPr>
+              <w:t xml:space="preserve"> in English.</w:t>
             </w:r>
           </w:p>
         </w:tc>
@@ -16572,13 +17206,14 @@
             <w:pPr>
               <w:spacing w:line="240" w:lineRule="auto"/>
               <w:rPr>
-                <w:sz w:val="24"/>
-                <w:szCs w:val="24"/>
-              </w:rPr>
-            </w:pPr>
-            <w:r>
-              <w:rPr>
-                <w:color w:val="FF0000"/>
+                <w:color w:val="auto"/>
+                <w:sz w:val="24"/>
+                <w:szCs w:val="24"/>
+              </w:rPr>
+            </w:pPr>
+            <w:r>
+              <w:rPr>
+                <w:color w:val="auto"/>
                 <w:sz w:val="24"/>
                 <w:szCs w:val="24"/>
               </w:rPr>
@@ -16600,17 +17235,43 @@
             <w:pPr>
               <w:spacing w:line="240" w:lineRule="auto"/>
               <w:rPr>
-                <w:sz w:val="24"/>
-                <w:szCs w:val="24"/>
-              </w:rPr>
-            </w:pPr>
-            <w:r>
-              <w:rPr>
-                <w:color w:val="FF0000"/>
-                <w:sz w:val="24"/>
-                <w:szCs w:val="24"/>
-              </w:rPr>
-              <w:t>Admin fills the add new activity form with existing username</w:t>
+                <w:color w:val="auto"/>
+                <w:sz w:val="24"/>
+                <w:szCs w:val="24"/>
+              </w:rPr>
+            </w:pPr>
+            <w:r>
+              <w:rPr>
+                <w:color w:val="auto"/>
+                <w:sz w:val="24"/>
+                <w:szCs w:val="24"/>
+              </w:rPr>
+              <w:t xml:space="preserve">Admin fills all required field in the edit activity form with all </w:t>
+            </w:r>
+            <w:r>
+              <w:rPr>
+                <w:color w:val="auto"/>
+                <w:sz w:val="24"/>
+                <w:szCs w:val="24"/>
+              </w:rPr>
+              <w:lastRenderedPageBreak/>
+              <w:t>correct value</w:t>
+            </w:r>
+            <w:r>
+              <w:rPr>
+                <w:color w:val="auto"/>
+                <w:sz w:val="24"/>
+                <w:szCs w:val="24"/>
+              </w:rPr>
+              <w:t xml:space="preserve"> in Thai</w:t>
+            </w:r>
+            <w:r>
+              <w:rPr>
+                <w:color w:val="auto"/>
+                <w:sz w:val="24"/>
+                <w:szCs w:val="24"/>
+              </w:rPr>
+              <w:t>.</w:t>
             </w:r>
           </w:p>
         </w:tc>
@@ -16628,6 +17289,7 @@
             <w:pPr>
               <w:spacing w:line="240" w:lineRule="auto"/>
               <w:rPr>
+                <w:color w:val="auto"/>
                 <w:sz w:val="24"/>
                 <w:szCs w:val="24"/>
               </w:rPr>
@@ -16635,11 +17297,12 @@
             <w:r>
               <w:rPr>
                 <w:rFonts w:ascii="Browallia New" w:eastAsia="Tahoma" w:hAnsi="Browallia New" w:cs="Browallia New" w:hint="cs"/>
-                <w:color w:val="FF0000"/>
+                <w:color w:val="auto"/>
                 <w:sz w:val="24"/>
                 <w:szCs w:val="24"/>
                 <w:cs/>
               </w:rPr>
+              <w:lastRenderedPageBreak/>
               <w:t>บายศรีสู่ขวัญ</w:t>
             </w:r>
           </w:p>
@@ -16658,6 +17321,7 @@
             <w:pPr>
               <w:spacing w:line="240" w:lineRule="auto"/>
               <w:rPr>
+                <w:color w:val="auto"/>
                 <w:sz w:val="24"/>
                 <w:szCs w:val="24"/>
               </w:rPr>
@@ -16665,7 +17329,7 @@
             <w:r>
               <w:rPr>
                 <w:rFonts w:ascii="Browallia New" w:eastAsia="Tahoma" w:hAnsi="Browallia New" w:cs="Browallia New" w:hint="cs"/>
-                <w:color w:val="FF0000"/>
+                <w:color w:val="auto"/>
                 <w:sz w:val="24"/>
                 <w:szCs w:val="24"/>
                 <w:cs/>
@@ -16675,7 +17339,7 @@
             <w:r>
               <w:rPr>
                 <w:rFonts w:eastAsia="Tahoma"/>
-                <w:color w:val="FF0000"/>
+                <w:color w:val="auto"/>
                 <w:sz w:val="24"/>
                 <w:szCs w:val="24"/>
                 <w:cs/>
@@ -16685,32 +17349,56 @@
             <w:r>
               <w:rPr>
                 <w:rFonts w:ascii="Browallia New" w:eastAsia="Tahoma" w:hAnsi="Browallia New" w:cs="Browallia New" w:hint="cs"/>
-                <w:color w:val="FF0000"/>
+                <w:color w:val="auto"/>
                 <w:sz w:val="24"/>
                 <w:szCs w:val="24"/>
                 <w:cs/>
               </w:rPr>
-              <w:t>กุฏิพระหอคำแปง</w:t>
-            </w:r>
+              <w:t>กุฏิพระหอคำ</w:t>
+            </w:r>
+            <w:proofErr w:type="spellStart"/>
+            <w:r>
+              <w:rPr>
+                <w:rFonts w:ascii="Browallia New" w:eastAsia="Tahoma" w:hAnsi="Browallia New" w:cs="Browallia New" w:hint="cs"/>
+                <w:color w:val="auto"/>
+                <w:sz w:val="24"/>
+                <w:szCs w:val="24"/>
+                <w:cs/>
+              </w:rPr>
+              <w:t>แปง</w:t>
+            </w:r>
+            <w:proofErr w:type="spellEnd"/>
             <w:r>
               <w:rPr>
                 <w:rFonts w:eastAsia="Tahoma"/>
-                <w:color w:val="FF0000"/>
+                <w:color w:val="auto"/>
                 <w:sz w:val="24"/>
                 <w:szCs w:val="24"/>
                 <w:cs/>
               </w:rPr>
               <w:t xml:space="preserve"> </w:t>
             </w:r>
+            <w:proofErr w:type="spellStart"/>
             <w:r>
               <w:rPr>
                 <w:rFonts w:ascii="Browallia New" w:eastAsia="Tahoma" w:hAnsi="Browallia New" w:cs="Browallia New" w:hint="cs"/>
-                <w:color w:val="FF0000"/>
+                <w:color w:val="auto"/>
                 <w:sz w:val="24"/>
                 <w:szCs w:val="24"/>
                 <w:cs/>
               </w:rPr>
-              <w:t>สีหฬารามสามิกวัดพระสิงห์หลวง</w:t>
+              <w:t>สีหฬา</w:t>
+            </w:r>
+            <w:proofErr w:type="spellEnd"/>
+            <w:r>
+              <w:rPr>
+                <w:rFonts w:ascii="Browallia New" w:eastAsia="Tahoma" w:hAnsi="Browallia New" w:cs="Browallia New" w:hint="cs"/>
+                <w:color w:val="auto"/>
+                <w:sz w:val="24"/>
+                <w:szCs w:val="24"/>
+                <w:cs/>
+              </w:rPr>
+              <w:t>รามสามิกวัดพระสิงห์หลวง</w:t>
             </w:r>
           </w:p>
         </w:tc>
@@ -16728,13 +17416,14 @@
             <w:pPr>
               <w:spacing w:line="240" w:lineRule="auto"/>
               <w:rPr>
-                <w:sz w:val="24"/>
-                <w:szCs w:val="24"/>
-              </w:rPr>
-            </w:pPr>
-            <w:r>
-              <w:rPr>
-                <w:color w:val="FF0000"/>
+                <w:color w:val="auto"/>
+                <w:sz w:val="24"/>
+                <w:szCs w:val="24"/>
+              </w:rPr>
+            </w:pPr>
+            <w:r>
+              <w:rPr>
+                <w:color w:val="auto"/>
                 <w:sz w:val="24"/>
                 <w:szCs w:val="24"/>
               </w:rPr>
@@ -16756,6 +17445,7 @@
             <w:pPr>
               <w:spacing w:line="240" w:lineRule="auto"/>
               <w:rPr>
+                <w:color w:val="auto"/>
                 <w:sz w:val="24"/>
                 <w:szCs w:val="24"/>
               </w:rPr>
@@ -16763,32 +17453,67 @@
             <w:r>
               <w:rPr>
                 <w:rFonts w:ascii="Browallia New" w:eastAsia="Tahoma" w:hAnsi="Browallia New" w:cs="Browallia New" w:hint="cs"/>
-                <w:color w:val="FF0000"/>
+                <w:color w:val="auto"/>
                 <w:sz w:val="24"/>
                 <w:szCs w:val="24"/>
                 <w:cs/>
               </w:rPr>
-              <w:t>กุฏิพระหอคำแปง</w:t>
-            </w:r>
+              <w:t>กุฏิพระหอคำ</w:t>
+            </w:r>
+            <w:proofErr w:type="spellStart"/>
+            <w:r>
+              <w:rPr>
+                <w:rFonts w:ascii="Browallia New" w:eastAsia="Tahoma" w:hAnsi="Browallia New" w:cs="Browallia New" w:hint="cs"/>
+                <w:color w:val="auto"/>
+                <w:sz w:val="24"/>
+                <w:szCs w:val="24"/>
+                <w:cs/>
+              </w:rPr>
+              <w:t>แปง</w:t>
+            </w:r>
+            <w:proofErr w:type="spellEnd"/>
             <w:r>
               <w:rPr>
                 <w:rFonts w:eastAsia="Tahoma"/>
-                <w:color w:val="FF0000"/>
+                <w:color w:val="auto"/>
                 <w:sz w:val="24"/>
                 <w:szCs w:val="24"/>
                 <w:cs/>
               </w:rPr>
               <w:t xml:space="preserve"> </w:t>
             </w:r>
+            <w:proofErr w:type="spellStart"/>
             <w:r>
               <w:rPr>
                 <w:rFonts w:ascii="Browallia New" w:eastAsia="Tahoma" w:hAnsi="Browallia New" w:cs="Browallia New" w:hint="cs"/>
-                <w:color w:val="FF0000"/>
+                <w:color w:val="auto"/>
                 <w:sz w:val="24"/>
                 <w:szCs w:val="24"/>
                 <w:cs/>
               </w:rPr>
-              <w:t>สีหฬารามสามิกวัดพระสิงห์หลวง</w:t>
+              <w:t>สีหฬา</w:t>
+            </w:r>
+            <w:proofErr w:type="spellEnd"/>
+            <w:r>
+              <w:rPr>
+                <w:rFonts w:ascii="Browallia New" w:eastAsia="Tahoma" w:hAnsi="Browallia New" w:cs="Browallia New" w:hint="cs"/>
+                <w:color w:val="auto"/>
+                <w:sz w:val="24"/>
+                <w:szCs w:val="24"/>
+                <w:cs/>
+              </w:rPr>
+              <w:t>รามสามิกวัดพระสิงห์</w:t>
+            </w:r>
+            <w:r>
+              <w:rPr>
+                <w:rFonts w:ascii="Browallia New" w:eastAsia="Tahoma" w:hAnsi="Browallia New" w:cs="Browallia New" w:hint="cs"/>
+                <w:color w:val="auto"/>
+                <w:sz w:val="24"/>
+                <w:szCs w:val="24"/>
+                <w:cs/>
+              </w:rPr>
+              <w:lastRenderedPageBreak/>
+              <w:t>หลวง</w:t>
             </w:r>
           </w:p>
         </w:tc>
@@ -16806,13 +17531,299 @@
             <w:pPr>
               <w:spacing w:line="240" w:lineRule="auto"/>
               <w:rPr>
-                <w:sz w:val="24"/>
-                <w:szCs w:val="24"/>
-              </w:rPr>
-            </w:pPr>
-            <w:r>
-              <w:rPr>
-                <w:color w:val="FF0000"/>
+                <w:color w:val="auto"/>
+                <w:sz w:val="24"/>
+                <w:szCs w:val="24"/>
+              </w:rPr>
+            </w:pPr>
+            <w:r>
+              <w:rPr>
+                <w:color w:val="auto"/>
+                <w:sz w:val="24"/>
+                <w:szCs w:val="24"/>
+              </w:rPr>
+              <w:lastRenderedPageBreak/>
+              <w:t>- System update the edited activity into databas</w:t>
+            </w:r>
+            <w:bookmarkStart w:id="0" w:name="_GoBack"/>
+            <w:bookmarkEnd w:id="0"/>
+            <w:r>
+              <w:rPr>
+                <w:color w:val="auto"/>
+                <w:sz w:val="24"/>
+                <w:szCs w:val="24"/>
+              </w:rPr>
+              <w:t>e</w:t>
+            </w:r>
+          </w:p>
+        </w:tc>
+      </w:tr>
+      <w:tr>
+        <w:tc>
+          <w:tcPr>
+            <w:tcW w:w="780" w:type="dxa"/>
+            <w:tcMar>
+              <w:top w:w="100" w:type="dxa"/>
+              <w:left w:w="100" w:type="dxa"/>
+              <w:bottom w:w="100" w:type="dxa"/>
+              <w:right w:w="100" w:type="dxa"/>
+            </w:tcMar>
+          </w:tcPr>
+          <w:p>
+            <w:pPr>
+              <w:spacing w:line="240" w:lineRule="auto"/>
+              <w:rPr>
+                <w:color w:val="auto"/>
+                <w:sz w:val="24"/>
+                <w:szCs w:val="24"/>
+              </w:rPr>
+            </w:pPr>
+            <w:r>
+              <w:rPr>
+                <w:color w:val="auto"/>
+                <w:sz w:val="24"/>
+                <w:szCs w:val="24"/>
+              </w:rPr>
+              <w:lastRenderedPageBreak/>
+              <w:t>4</w:t>
+            </w:r>
+          </w:p>
+        </w:tc>
+        <w:tc>
+          <w:tcPr>
+            <w:tcW w:w="1720" w:type="dxa"/>
+            <w:tcMar>
+              <w:top w:w="100" w:type="dxa"/>
+              <w:left w:w="100" w:type="dxa"/>
+              <w:bottom w:w="100" w:type="dxa"/>
+              <w:right w:w="100" w:type="dxa"/>
+            </w:tcMar>
+          </w:tcPr>
+          <w:p>
+            <w:pPr>
+              <w:spacing w:line="240" w:lineRule="auto"/>
+              <w:rPr>
+                <w:color w:val="auto"/>
+                <w:sz w:val="24"/>
+                <w:szCs w:val="24"/>
+              </w:rPr>
+            </w:pPr>
+            <w:r>
+              <w:rPr>
+                <w:color w:val="auto"/>
+                <w:sz w:val="24"/>
+                <w:szCs w:val="24"/>
+              </w:rPr>
+              <w:t xml:space="preserve">Admin fills only some required field in </w:t>
+            </w:r>
+            <w:proofErr w:type="gramStart"/>
+            <w:r>
+              <w:rPr>
+                <w:color w:val="auto"/>
+                <w:sz w:val="24"/>
+                <w:szCs w:val="24"/>
+              </w:rPr>
+              <w:t>the add</w:t>
+            </w:r>
+            <w:proofErr w:type="gramEnd"/>
+            <w:r>
+              <w:rPr>
+                <w:color w:val="auto"/>
+                <w:sz w:val="24"/>
+                <w:szCs w:val="24"/>
+              </w:rPr>
+              <w:t xml:space="preserve"> new activity form in English.</w:t>
+            </w:r>
+          </w:p>
+        </w:tc>
+        <w:tc>
+          <w:tcPr>
+            <w:tcW w:w="1340" w:type="dxa"/>
+            <w:tcMar>
+              <w:top w:w="100" w:type="dxa"/>
+              <w:left w:w="100" w:type="dxa"/>
+              <w:bottom w:w="100" w:type="dxa"/>
+              <w:right w:w="100" w:type="dxa"/>
+            </w:tcMar>
+          </w:tcPr>
+          <w:p>
+            <w:pPr>
+              <w:spacing w:line="240" w:lineRule="auto"/>
+              <w:rPr>
+                <w:color w:val="auto"/>
+                <w:sz w:val="24"/>
+                <w:szCs w:val="24"/>
+              </w:rPr>
+            </w:pPr>
+            <w:r>
+              <w:rPr>
+                <w:rFonts w:ascii="Browallia New" w:eastAsia="Tahoma" w:hAnsi="Browallia New" w:cs="Browallia New" w:hint="cs"/>
+                <w:color w:val="auto"/>
+                <w:sz w:val="24"/>
+                <w:szCs w:val="24"/>
+                <w:cs/>
+              </w:rPr>
+              <w:t>บายศรีสู่ขวัญ</w:t>
+            </w:r>
+          </w:p>
+        </w:tc>
+        <w:tc>
+          <w:tcPr>
+            <w:tcW w:w="1300" w:type="dxa"/>
+            <w:tcMar>
+              <w:top w:w="100" w:type="dxa"/>
+              <w:left w:w="100" w:type="dxa"/>
+              <w:bottom w:w="100" w:type="dxa"/>
+              <w:right w:w="100" w:type="dxa"/>
+            </w:tcMar>
+          </w:tcPr>
+          <w:p>
+            <w:pPr>
+              <w:spacing w:line="240" w:lineRule="auto"/>
+              <w:rPr>
+                <w:rFonts w:cs="Browallia New"/>
+                <w:color w:val="auto"/>
+                <w:sz w:val="24"/>
+                <w:szCs w:val="30"/>
+              </w:rPr>
+            </w:pPr>
+            <w:r>
+              <w:rPr>
+                <w:rFonts w:cs="Browallia New"/>
+                <w:color w:val="auto"/>
+                <w:sz w:val="24"/>
+                <w:szCs w:val="30"/>
+              </w:rPr>
+              <w:t>-</w:t>
+            </w:r>
+          </w:p>
+        </w:tc>
+        <w:tc>
+          <w:tcPr>
+            <w:tcW w:w="1300" w:type="dxa"/>
+            <w:tcMar>
+              <w:top w:w="100" w:type="dxa"/>
+              <w:left w:w="100" w:type="dxa"/>
+              <w:bottom w:w="100" w:type="dxa"/>
+              <w:right w:w="100" w:type="dxa"/>
+            </w:tcMar>
+          </w:tcPr>
+          <w:p>
+            <w:pPr>
+              <w:spacing w:line="240" w:lineRule="auto"/>
+              <w:rPr>
+                <w:color w:val="auto"/>
+                <w:sz w:val="24"/>
+                <w:szCs w:val="24"/>
+              </w:rPr>
+            </w:pPr>
+            <w:r>
+              <w:rPr>
+                <w:color w:val="auto"/>
+                <w:sz w:val="24"/>
+                <w:szCs w:val="24"/>
+              </w:rPr>
+              <w:t>-</w:t>
+            </w:r>
+          </w:p>
+        </w:tc>
+        <w:tc>
+          <w:tcPr>
+            <w:tcW w:w="1040" w:type="dxa"/>
+            <w:tcMar>
+              <w:top w:w="100" w:type="dxa"/>
+              <w:left w:w="100" w:type="dxa"/>
+              <w:bottom w:w="100" w:type="dxa"/>
+              <w:right w:w="100" w:type="dxa"/>
+            </w:tcMar>
+          </w:tcPr>
+          <w:p>
+            <w:pPr>
+              <w:spacing w:line="240" w:lineRule="auto"/>
+              <w:rPr>
+                <w:color w:val="auto"/>
+                <w:sz w:val="24"/>
+                <w:szCs w:val="24"/>
+              </w:rPr>
+            </w:pPr>
+            <w:r>
+              <w:rPr>
+                <w:rFonts w:ascii="Browallia New" w:eastAsia="Tahoma" w:hAnsi="Browallia New" w:cs="Browallia New" w:hint="cs"/>
+                <w:color w:val="auto"/>
+                <w:sz w:val="24"/>
+                <w:szCs w:val="24"/>
+                <w:cs/>
+              </w:rPr>
+              <w:t>กุฏิพระหอคำ</w:t>
+            </w:r>
+            <w:proofErr w:type="spellStart"/>
+            <w:r>
+              <w:rPr>
+                <w:rFonts w:ascii="Browallia New" w:eastAsia="Tahoma" w:hAnsi="Browallia New" w:cs="Browallia New" w:hint="cs"/>
+                <w:color w:val="auto"/>
+                <w:sz w:val="24"/>
+                <w:szCs w:val="24"/>
+                <w:cs/>
+              </w:rPr>
+              <w:t>แปง</w:t>
+            </w:r>
+            <w:proofErr w:type="spellEnd"/>
+            <w:r>
+              <w:rPr>
+                <w:rFonts w:eastAsia="Tahoma"/>
+                <w:color w:val="auto"/>
+                <w:sz w:val="24"/>
+                <w:szCs w:val="24"/>
+                <w:cs/>
+              </w:rPr>
+              <w:t xml:space="preserve"> </w:t>
+            </w:r>
+            <w:proofErr w:type="spellStart"/>
+            <w:r>
+              <w:rPr>
+                <w:rFonts w:ascii="Browallia New" w:eastAsia="Tahoma" w:hAnsi="Browallia New" w:cs="Browallia New" w:hint="cs"/>
+                <w:color w:val="auto"/>
+                <w:sz w:val="24"/>
+                <w:szCs w:val="24"/>
+                <w:cs/>
+              </w:rPr>
+              <w:t>สีหฬา</w:t>
+            </w:r>
+            <w:proofErr w:type="spellEnd"/>
+            <w:r>
+              <w:rPr>
+                <w:rFonts w:ascii="Browallia New" w:eastAsia="Tahoma" w:hAnsi="Browallia New" w:cs="Browallia New" w:hint="cs"/>
+                <w:color w:val="auto"/>
+                <w:sz w:val="24"/>
+                <w:szCs w:val="24"/>
+                <w:cs/>
+              </w:rPr>
+              <w:t>รามสามิกวัดพระสิงห์หลวง</w:t>
+            </w:r>
+          </w:p>
+        </w:tc>
+        <w:tc>
+          <w:tcPr>
+            <w:tcW w:w="1560" w:type="dxa"/>
+            <w:tcMar>
+              <w:top w:w="100" w:type="dxa"/>
+              <w:left w:w="100" w:type="dxa"/>
+              <w:bottom w:w="100" w:type="dxa"/>
+              <w:right w:w="100" w:type="dxa"/>
+            </w:tcMar>
+          </w:tcPr>
+          <w:p>
+            <w:pPr>
+              <w:spacing w:line="240" w:lineRule="auto"/>
+              <w:rPr>
+                <w:color w:val="auto"/>
+                <w:sz w:val="24"/>
+                <w:szCs w:val="24"/>
+              </w:rPr>
+            </w:pPr>
+            <w:r>
+              <w:rPr>
+                <w:color w:val="auto"/>
                 <w:sz w:val="24"/>
                 <w:szCs w:val="24"/>
               </w:rPr>
@@ -16834,8 +17845,55 @@
           <w:sz w:val="24"/>
           <w:szCs w:val="24"/>
         </w:rPr>
+        <w:br w:type="page"/>
+      </w:r>
+      <w:r>
+        <w:rPr>
+          <w:b/>
+          <w:sz w:val="24"/>
+          <w:szCs w:val="24"/>
+        </w:rPr>
         <w:lastRenderedPageBreak/>
-        <w:br w:type="page"/>
+        <w:t>ATC-19:</w:t>
+      </w:r>
+      <w:r>
+        <w:rPr>
+          <w:sz w:val="24"/>
+          <w:szCs w:val="24"/>
+        </w:rPr>
+        <w:t xml:space="preserve"> Admin can delete activities in </w:t>
+      </w:r>
+      <w:proofErr w:type="spellStart"/>
+      <w:r>
+        <w:rPr>
+          <w:sz w:val="24"/>
+          <w:szCs w:val="24"/>
+        </w:rPr>
+        <w:t>Wat</w:t>
+      </w:r>
+      <w:proofErr w:type="spellEnd"/>
+      <w:r>
+        <w:rPr>
+          <w:sz w:val="24"/>
+          <w:szCs w:val="24"/>
+        </w:rPr>
+        <w:t xml:space="preserve"> </w:t>
+      </w:r>
+      <w:proofErr w:type="spellStart"/>
+      <w:r>
+        <w:rPr>
+          <w:sz w:val="24"/>
+          <w:szCs w:val="24"/>
+        </w:rPr>
+        <w:t>Phra</w:t>
+      </w:r>
+      <w:proofErr w:type="spellEnd"/>
+      <w:r>
+        <w:rPr>
+          <w:sz w:val="24"/>
+          <w:szCs w:val="24"/>
+        </w:rPr>
+        <w:t xml:space="preserve"> Singh Website.</w:t>
       </w:r>
     </w:p>
     <w:p>
@@ -16859,45 +17917,6 @@
           <w:sz w:val="24"/>
           <w:szCs w:val="24"/>
         </w:rPr>
-        <w:t>ATC-19</w:t>
-      </w:r>
-      <w:r>
-        <w:rPr>
-          <w:b/>
-          <w:sz w:val="24"/>
-          <w:szCs w:val="24"/>
-        </w:rPr>
-        <w:t>:</w:t>
-      </w:r>
-      <w:r>
-        <w:rPr>
-          <w:sz w:val="24"/>
-          <w:szCs w:val="24"/>
-        </w:rPr>
-        <w:t xml:space="preserve"> Admin can delete activities in Wat Phra Singh Website.</w:t>
-      </w:r>
-    </w:p>
-    <w:p>
-      <w:pPr>
-        <w:rPr>
-          <w:sz w:val="24"/>
-          <w:szCs w:val="24"/>
-        </w:rPr>
-      </w:pPr>
-    </w:p>
-    <w:p>
-      <w:pPr>
-        <w:rPr>
-          <w:sz w:val="24"/>
-          <w:szCs w:val="24"/>
-        </w:rPr>
-      </w:pPr>
-      <w:r>
-        <w:rPr>
-          <w:b/>
-          <w:sz w:val="24"/>
-          <w:szCs w:val="24"/>
-        </w:rPr>
         <w:t>Description:</w:t>
       </w:r>
       <w:r>
@@ -16905,21 +17924,39 @@
           <w:sz w:val="24"/>
           <w:szCs w:val="24"/>
         </w:rPr>
-        <w:t xml:space="preserve"> This test case is </w:t>
-      </w:r>
-      <w:r>
-        <w:rPr>
-          <w:sz w:val="24"/>
-          <w:szCs w:val="24"/>
-        </w:rPr>
-        <w:t xml:space="preserve">an </w:t>
-      </w:r>
-      <w:r>
-        <w:rPr>
-          <w:sz w:val="24"/>
-          <w:szCs w:val="24"/>
-        </w:rPr>
-        <w:t>acceptance testing for URS-20. Admin can delete activity in the Wat Phra Singh Website by select delete activity button. System delete an activity from database.</w:t>
+        <w:t xml:space="preserve"> This test case is an acceptance testing for URS-20. Admin can delete activity in the </w:t>
+      </w:r>
+      <w:proofErr w:type="spellStart"/>
+      <w:r>
+        <w:rPr>
+          <w:sz w:val="24"/>
+          <w:szCs w:val="24"/>
+        </w:rPr>
+        <w:t>Wat</w:t>
+      </w:r>
+      <w:proofErr w:type="spellEnd"/>
+      <w:r>
+        <w:rPr>
+          <w:sz w:val="24"/>
+          <w:szCs w:val="24"/>
+        </w:rPr>
+        <w:t xml:space="preserve"> </w:t>
+      </w:r>
+      <w:proofErr w:type="spellStart"/>
+      <w:r>
+        <w:rPr>
+          <w:sz w:val="24"/>
+          <w:szCs w:val="24"/>
+        </w:rPr>
+        <w:t>Phra</w:t>
+      </w:r>
+      <w:proofErr w:type="spellEnd"/>
+      <w:r>
+        <w:rPr>
+          <w:sz w:val="24"/>
+          <w:szCs w:val="24"/>
+        </w:rPr>
+        <w:t xml:space="preserve"> Singh Website by select delete activity button. System delete an activity from database.</w:t>
       </w:r>
     </w:p>
     <w:p>
@@ -17071,7 +18108,6 @@
     </w:p>
     <w:tbl>
       <w:tblPr>
-        <w:tblStyle w:val="af7"/>
         <w:tblW w:w="8820" w:type="dxa"/>
         <w:tblInd w:w="-15" w:type="dxa"/>
         <w:tblBorders>
@@ -17377,7 +18413,23 @@
                 <w:sz w:val="24"/>
                 <w:szCs w:val="24"/>
               </w:rPr>
-              <w:t>{“Activity 1”, “Description of Activity 1”,“20/5/2015”, “Wat 1”}</w:t>
+              <w:t>{“Activity 1”, “Description of Activity 1”,“20/5/2015”, “</w:t>
+            </w:r>
+            <w:proofErr w:type="spellStart"/>
+            <w:r>
+              <w:rPr>
+                <w:sz w:val="24"/>
+                <w:szCs w:val="24"/>
+              </w:rPr>
+              <w:t>Wat</w:t>
+            </w:r>
+            <w:proofErr w:type="spellEnd"/>
+            <w:r>
+              <w:rPr>
+                <w:sz w:val="24"/>
+                <w:szCs w:val="24"/>
+              </w:rPr>
+              <w:t xml:space="preserve"> 1”}</w:t>
             </w:r>
           </w:p>
         </w:tc>
@@ -17440,7 +18492,39 @@
                 <w:sz w:val="24"/>
                 <w:szCs w:val="24"/>
               </w:rPr>
-              <w:t>- The object {“Activity 1”, “Description of Activity 1”,“20/5/2015”, “Wat 1”} deleted from the database.</w:t>
+              <w:t>- The object {“Activity 1”, “Description of Activity 1”</w:t>
+            </w:r>
+            <w:proofErr w:type="gramStart"/>
+            <w:r>
+              <w:rPr>
+                <w:sz w:val="24"/>
+                <w:szCs w:val="24"/>
+              </w:rPr>
+              <w:t>,“</w:t>
+            </w:r>
+            <w:proofErr w:type="gramEnd"/>
+            <w:r>
+              <w:rPr>
+                <w:sz w:val="24"/>
+                <w:szCs w:val="24"/>
+              </w:rPr>
+              <w:t>20/5/2015”, “</w:t>
+            </w:r>
+            <w:proofErr w:type="spellStart"/>
+            <w:r>
+              <w:rPr>
+                <w:sz w:val="24"/>
+                <w:szCs w:val="24"/>
+              </w:rPr>
+              <w:t>Wat</w:t>
+            </w:r>
+            <w:proofErr w:type="spellEnd"/>
+            <w:r>
+              <w:rPr>
+                <w:sz w:val="24"/>
+                <w:szCs w:val="24"/>
+              </w:rPr>
+              <w:t xml:space="preserve"> 1”} deleted from the database.</w:t>
             </w:r>
           </w:p>
         </w:tc>
@@ -17498,45 +18582,37 @@
           <w:sz w:val="24"/>
           <w:szCs w:val="24"/>
         </w:rPr>
-        <w:t>ATC-20</w:t>
-      </w:r>
+        <w:t xml:space="preserve">ATC-20: </w:t>
+      </w:r>
+      <w:r>
+        <w:rPr>
+          <w:sz w:val="24"/>
+          <w:szCs w:val="24"/>
+        </w:rPr>
+        <w:t>Admin can answer the Dharma question in the QA page.</w:t>
+      </w:r>
+    </w:p>
+    <w:p>
+      <w:pPr>
+        <w:rPr>
+          <w:sz w:val="24"/>
+          <w:szCs w:val="24"/>
+        </w:rPr>
+      </w:pPr>
+    </w:p>
+    <w:p>
+      <w:pPr>
+        <w:rPr>
+          <w:sz w:val="24"/>
+          <w:szCs w:val="24"/>
+        </w:rPr>
+      </w:pPr>
       <w:r>
         <w:rPr>
           <w:b/>
           <w:sz w:val="24"/>
           <w:szCs w:val="24"/>
         </w:rPr>
-        <w:t xml:space="preserve">: </w:t>
-      </w:r>
-      <w:r>
-        <w:rPr>
-          <w:sz w:val="24"/>
-          <w:szCs w:val="24"/>
-        </w:rPr>
-        <w:t>Admin can answer the Dharma question in the QA page.</w:t>
-      </w:r>
-    </w:p>
-    <w:p>
-      <w:pPr>
-        <w:rPr>
-          <w:sz w:val="24"/>
-          <w:szCs w:val="24"/>
-        </w:rPr>
-      </w:pPr>
-    </w:p>
-    <w:p>
-      <w:pPr>
-        <w:rPr>
-          <w:sz w:val="24"/>
-          <w:szCs w:val="24"/>
-        </w:rPr>
-      </w:pPr>
-      <w:r>
-        <w:rPr>
-          <w:b/>
-          <w:sz w:val="24"/>
-          <w:szCs w:val="24"/>
-        </w:rPr>
         <w:t>Description:</w:t>
       </w:r>
       <w:r>
@@ -17544,21 +18620,7 @@
           <w:sz w:val="24"/>
           <w:szCs w:val="24"/>
         </w:rPr>
-        <w:t xml:space="preserve"> This test case is </w:t>
-      </w:r>
-      <w:r>
-        <w:rPr>
-          <w:sz w:val="24"/>
-          <w:szCs w:val="24"/>
-        </w:rPr>
-        <w:t xml:space="preserve">an </w:t>
-      </w:r>
-      <w:r>
-        <w:rPr>
-          <w:sz w:val="24"/>
-          <w:szCs w:val="24"/>
-        </w:rPr>
-        <w:t>acceptance testing for URS-22. Admin can add answer for unanswered Dharma question via the QA page by fill the answer form and submit to the system.</w:t>
+        <w:t xml:space="preserve"> This test case is an acceptance testing for URS-22. Admin can add answer for unanswered Dharma question via the QA page by fill the answer form and submit to the system.</w:t>
       </w:r>
       <w:r>
         <w:rPr>
@@ -17732,7 +18794,6 @@
     </w:p>
     <w:tbl>
       <w:tblPr>
-        <w:tblStyle w:val="af8"/>
         <w:tblW w:w="8820" w:type="dxa"/>
         <w:tblInd w:w="-15" w:type="dxa"/>
         <w:tblBorders>
@@ -18420,43 +19481,34 @@
           <w:sz w:val="24"/>
           <w:szCs w:val="24"/>
         </w:rPr>
-        <w:t>ATC-21</w:t>
-      </w:r>
+        <w:t>ATC-21:</w:t>
+      </w:r>
+      <w:r>
+        <w:rPr>
+          <w:sz w:val="24"/>
+          <w:szCs w:val="24"/>
+        </w:rPr>
+        <w:t xml:space="preserve"> Admin can edit the history of the temple.</w:t>
+      </w:r>
+    </w:p>
+    <w:p>
+      <w:pPr>
+        <w:rPr>
+          <w:sz w:val="24"/>
+          <w:szCs w:val="24"/>
+        </w:rPr>
+      </w:pPr>
+    </w:p>
+    <w:p>
+      <w:pPr>
+        <w:rPr>
+          <w:sz w:val="24"/>
+          <w:szCs w:val="24"/>
+        </w:rPr>
+      </w:pPr>
       <w:r>
         <w:rPr>
           <w:b/>
-          <w:bCs/>
-          <w:sz w:val="24"/>
-          <w:szCs w:val="24"/>
-        </w:rPr>
-        <w:t>:</w:t>
-      </w:r>
-      <w:r>
-        <w:rPr>
-          <w:sz w:val="24"/>
-          <w:szCs w:val="24"/>
-        </w:rPr>
-        <w:t xml:space="preserve"> Admin can edit the history of the temple.</w:t>
-      </w:r>
-    </w:p>
-    <w:p>
-      <w:pPr>
-        <w:rPr>
-          <w:sz w:val="24"/>
-          <w:szCs w:val="24"/>
-        </w:rPr>
-      </w:pPr>
-    </w:p>
-    <w:p>
-      <w:pPr>
-        <w:rPr>
-          <w:sz w:val="24"/>
-          <w:szCs w:val="24"/>
-        </w:rPr>
-      </w:pPr>
-      <w:r>
-        <w:rPr>
-          <w:b/>
           <w:sz w:val="24"/>
           <w:szCs w:val="24"/>
         </w:rPr>
@@ -18467,28 +19519,39 @@
           <w:sz w:val="24"/>
           <w:szCs w:val="24"/>
         </w:rPr>
-        <w:t xml:space="preserve"> This test case is </w:t>
-      </w:r>
-      <w:r>
-        <w:rPr>
-          <w:sz w:val="24"/>
-          <w:szCs w:val="24"/>
-        </w:rPr>
-        <w:t xml:space="preserve">an </w:t>
-      </w:r>
-      <w:r>
-        <w:rPr>
-          <w:sz w:val="24"/>
-          <w:szCs w:val="24"/>
-        </w:rPr>
-        <w:t>acceptance testing for URS-24</w:t>
-      </w:r>
-      <w:r>
-        <w:rPr>
-          <w:sz w:val="24"/>
-          <w:szCs w:val="24"/>
-        </w:rPr>
-        <w:t>. Admin can edit history in the Wat Phra Singh Website by select edit button. System will retrieve an activity’s information form database and let admin modify it.</w:t>
+        <w:t xml:space="preserve"> This test case is an acceptance testing for URS-24. Admin can edit history in the </w:t>
+      </w:r>
+      <w:proofErr w:type="spellStart"/>
+      <w:r>
+        <w:rPr>
+          <w:sz w:val="24"/>
+          <w:szCs w:val="24"/>
+        </w:rPr>
+        <w:t>Wat</w:t>
+      </w:r>
+      <w:proofErr w:type="spellEnd"/>
+      <w:r>
+        <w:rPr>
+          <w:sz w:val="24"/>
+          <w:szCs w:val="24"/>
+        </w:rPr>
+        <w:t xml:space="preserve"> </w:t>
+      </w:r>
+      <w:proofErr w:type="spellStart"/>
+      <w:r>
+        <w:rPr>
+          <w:sz w:val="24"/>
+          <w:szCs w:val="24"/>
+        </w:rPr>
+        <w:t>Phra</w:t>
+      </w:r>
+      <w:proofErr w:type="spellEnd"/>
+      <w:r>
+        <w:rPr>
+          <w:sz w:val="24"/>
+          <w:szCs w:val="24"/>
+        </w:rPr>
+        <w:t xml:space="preserve"> Singh Website by select edit button. System will retrieve an activity’s information form database and let admin modify it.</w:t>
       </w:r>
     </w:p>
     <w:p>
@@ -18685,7 +19748,6 @@
     </w:p>
     <w:tbl>
       <w:tblPr>
-        <w:tblStyle w:val="af7"/>
         <w:tblW w:w="8820" w:type="dxa"/>
         <w:tblInd w:w="-15" w:type="dxa"/>
         <w:tblBorders>
@@ -18982,21 +20044,7 @@
                 <w:sz w:val="24"/>
                 <w:szCs w:val="24"/>
               </w:rPr>
-              <w:t xml:space="preserve">to edit history </w:t>
-            </w:r>
-            <w:r>
-              <w:rPr>
-                <w:sz w:val="24"/>
-                <w:szCs w:val="24"/>
-              </w:rPr>
-              <w:t xml:space="preserve">in English </w:t>
-            </w:r>
-            <w:r>
-              <w:rPr>
-                <w:sz w:val="24"/>
-                <w:szCs w:val="24"/>
-              </w:rPr>
-              <w:t>that</w:t>
+              <w:t>to edit history in English that</w:t>
             </w:r>
             <w:r>
               <w:rPr>
@@ -19025,7 +20073,103 @@
                 <w:sz w:val="24"/>
                 <w:szCs w:val="24"/>
               </w:rPr>
-              <w:t xml:space="preserve">The temple houses an important Buddha statue: the Phra Buddha Sihing which gives the temple its name. The origins of this statue are unknown but, according to legend, it was based on the lion of Shakya, a statue since lost which used to be housed in the Mahabodhi Temple of Bodh Gaya (India). The Phra Buddha Sihing statue is supposed to have been brought, via </w:t>
+              <w:t xml:space="preserve">The temple houses an important Buddha statue: the </w:t>
+            </w:r>
+            <w:proofErr w:type="spellStart"/>
+            <w:r>
+              <w:rPr>
+                <w:sz w:val="24"/>
+                <w:szCs w:val="24"/>
+              </w:rPr>
+              <w:t>Phra</w:t>
+            </w:r>
+            <w:proofErr w:type="spellEnd"/>
+            <w:r>
+              <w:rPr>
+                <w:sz w:val="24"/>
+                <w:szCs w:val="24"/>
+              </w:rPr>
+              <w:t xml:space="preserve"> Buddha </w:t>
+            </w:r>
+            <w:proofErr w:type="spellStart"/>
+            <w:r>
+              <w:rPr>
+                <w:sz w:val="24"/>
+                <w:szCs w:val="24"/>
+              </w:rPr>
+              <w:t>Sihing</w:t>
+            </w:r>
+            <w:proofErr w:type="spellEnd"/>
+            <w:r>
+              <w:rPr>
+                <w:sz w:val="24"/>
+                <w:szCs w:val="24"/>
+              </w:rPr>
+              <w:t xml:space="preserve"> which gives the temple its name. The origins of this statue are unknown but, according to legend, it was based on the lion of </w:t>
+            </w:r>
+            <w:proofErr w:type="spellStart"/>
+            <w:r>
+              <w:rPr>
+                <w:sz w:val="24"/>
+                <w:szCs w:val="24"/>
+              </w:rPr>
+              <w:t>Shakya</w:t>
+            </w:r>
+            <w:proofErr w:type="spellEnd"/>
+            <w:r>
+              <w:rPr>
+                <w:sz w:val="24"/>
+                <w:szCs w:val="24"/>
+              </w:rPr>
+              <w:t xml:space="preserve">, a statue since lost which used to be housed in the </w:t>
+            </w:r>
+            <w:proofErr w:type="spellStart"/>
+            <w:r>
+              <w:rPr>
+                <w:sz w:val="24"/>
+                <w:szCs w:val="24"/>
+              </w:rPr>
+              <w:t>Mahabodhi</w:t>
+            </w:r>
+            <w:proofErr w:type="spellEnd"/>
+            <w:r>
+              <w:rPr>
+                <w:sz w:val="24"/>
+                <w:szCs w:val="24"/>
+              </w:rPr>
+              <w:t xml:space="preserve"> Temple of Bodh Gaya (India). The </w:t>
+            </w:r>
+            <w:proofErr w:type="spellStart"/>
+            <w:r>
+              <w:rPr>
+                <w:sz w:val="24"/>
+                <w:szCs w:val="24"/>
+              </w:rPr>
+              <w:t>Phra</w:t>
+            </w:r>
+            <w:proofErr w:type="spellEnd"/>
+            <w:r>
+              <w:rPr>
+                <w:sz w:val="24"/>
+                <w:szCs w:val="24"/>
+              </w:rPr>
+              <w:t xml:space="preserve"> Buddha </w:t>
+            </w:r>
+            <w:proofErr w:type="spellStart"/>
+            <w:r>
+              <w:rPr>
+                <w:sz w:val="24"/>
+                <w:szCs w:val="24"/>
+              </w:rPr>
+              <w:t>Sihing</w:t>
+            </w:r>
+            <w:proofErr w:type="spellEnd"/>
+            <w:r>
+              <w:rPr>
+                <w:sz w:val="24"/>
+                <w:szCs w:val="24"/>
+              </w:rPr>
+              <w:t xml:space="preserve"> statue is supposed to have been brought, via </w:t>
             </w:r>
             <w:r>
               <w:rPr>
@@ -19033,7 +20177,55 @@
                 <w:szCs w:val="24"/>
               </w:rPr>
               <w:lastRenderedPageBreak/>
-              <w:t>Ceylon (present day Sri Lanka), to Ligor (present day Nakhon Si Thammarat and from there, via Ayutthaya, to Chiang Mai.</w:t>
+              <w:t xml:space="preserve">Ceylon (present day Sri Lanka), to </w:t>
+            </w:r>
+            <w:proofErr w:type="spellStart"/>
+            <w:r>
+              <w:rPr>
+                <w:sz w:val="24"/>
+                <w:szCs w:val="24"/>
+              </w:rPr>
+              <w:t>Ligor</w:t>
+            </w:r>
+            <w:proofErr w:type="spellEnd"/>
+            <w:r>
+              <w:rPr>
+                <w:sz w:val="24"/>
+                <w:szCs w:val="24"/>
+              </w:rPr>
+              <w:t xml:space="preserve"> (present day </w:t>
+            </w:r>
+            <w:proofErr w:type="spellStart"/>
+            <w:r>
+              <w:rPr>
+                <w:sz w:val="24"/>
+                <w:szCs w:val="24"/>
+              </w:rPr>
+              <w:t>Nakhon</w:t>
+            </w:r>
+            <w:proofErr w:type="spellEnd"/>
+            <w:r>
+              <w:rPr>
+                <w:sz w:val="24"/>
+                <w:szCs w:val="24"/>
+              </w:rPr>
+              <w:t xml:space="preserve"> Si </w:t>
+            </w:r>
+            <w:proofErr w:type="spellStart"/>
+            <w:r>
+              <w:rPr>
+                <w:sz w:val="24"/>
+                <w:szCs w:val="24"/>
+              </w:rPr>
+              <w:t>Thammarat</w:t>
+            </w:r>
+            <w:proofErr w:type="spellEnd"/>
+            <w:r>
+              <w:rPr>
+                <w:sz w:val="24"/>
+                <w:szCs w:val="24"/>
+              </w:rPr>
+              <w:t xml:space="preserve"> and from there, via Ayutthaya, to Chiang Mai.</w:t>
             </w:r>
             <w:r>
               <w:rPr>
@@ -19148,21 +20340,149 @@
                 <w:sz w:val="24"/>
                 <w:szCs w:val="24"/>
               </w:rPr>
-              <w:t xml:space="preserve">There are two more Buddha statues in Thailand which are claimed to be the Phra Buddha Sihing: one is housed in Wat Phra Mahathat in the city of Nakhon Si Thammarat and another in </w:t>
-            </w:r>
-            <w:r>
-              <w:rPr>
-                <w:sz w:val="24"/>
-                <w:szCs w:val="24"/>
-              </w:rPr>
-              <w:t>the Bangkok National Museum.</w:t>
-            </w:r>
-            <w:r>
-              <w:rPr>
-                <w:sz w:val="24"/>
-                <w:szCs w:val="24"/>
-              </w:rPr>
-              <w:t>It is alleged that the head of the statue had been stolen in 1922. The possibility remains that the present statue (or maybe only the head) is a copy.</w:t>
+              <w:t xml:space="preserve">There are two more Buddha statues in Thailand which are claimed to be the </w:t>
+            </w:r>
+            <w:proofErr w:type="spellStart"/>
+            <w:r>
+              <w:rPr>
+                <w:sz w:val="24"/>
+                <w:szCs w:val="24"/>
+              </w:rPr>
+              <w:t>Phra</w:t>
+            </w:r>
+            <w:proofErr w:type="spellEnd"/>
+            <w:r>
+              <w:rPr>
+                <w:sz w:val="24"/>
+                <w:szCs w:val="24"/>
+              </w:rPr>
+              <w:t xml:space="preserve"> Buddha </w:t>
+            </w:r>
+            <w:proofErr w:type="spellStart"/>
+            <w:r>
+              <w:rPr>
+                <w:sz w:val="24"/>
+                <w:szCs w:val="24"/>
+              </w:rPr>
+              <w:t>Sihing</w:t>
+            </w:r>
+            <w:proofErr w:type="spellEnd"/>
+            <w:r>
+              <w:rPr>
+                <w:sz w:val="24"/>
+                <w:szCs w:val="24"/>
+              </w:rPr>
+              <w:t xml:space="preserve">: one is housed in </w:t>
+            </w:r>
+            <w:proofErr w:type="spellStart"/>
+            <w:r>
+              <w:rPr>
+                <w:sz w:val="24"/>
+                <w:szCs w:val="24"/>
+              </w:rPr>
+              <w:t>Wat</w:t>
+            </w:r>
+            <w:proofErr w:type="spellEnd"/>
+            <w:r>
+              <w:rPr>
+                <w:sz w:val="24"/>
+                <w:szCs w:val="24"/>
+              </w:rPr>
+              <w:t xml:space="preserve"> </w:t>
+            </w:r>
+            <w:proofErr w:type="spellStart"/>
+            <w:r>
+              <w:rPr>
+                <w:sz w:val="24"/>
+                <w:szCs w:val="24"/>
+              </w:rPr>
+              <w:t>Phra</w:t>
+            </w:r>
+            <w:proofErr w:type="spellEnd"/>
+            <w:r>
+              <w:rPr>
+                <w:sz w:val="24"/>
+                <w:szCs w:val="24"/>
+              </w:rPr>
+              <w:t xml:space="preserve"> </w:t>
+            </w:r>
+            <w:proofErr w:type="spellStart"/>
+            <w:r>
+              <w:rPr>
+                <w:sz w:val="24"/>
+                <w:szCs w:val="24"/>
+              </w:rPr>
+              <w:t>Mahathat</w:t>
+            </w:r>
+            <w:proofErr w:type="spellEnd"/>
+            <w:r>
+              <w:rPr>
+                <w:sz w:val="24"/>
+                <w:szCs w:val="24"/>
+              </w:rPr>
+              <w:t xml:space="preserve"> in the city of </w:t>
+            </w:r>
+            <w:proofErr w:type="spellStart"/>
+            <w:r>
+              <w:rPr>
+                <w:sz w:val="24"/>
+                <w:szCs w:val="24"/>
+              </w:rPr>
+              <w:t>Nakhon</w:t>
+            </w:r>
+            <w:proofErr w:type="spellEnd"/>
+            <w:r>
+              <w:rPr>
+                <w:sz w:val="24"/>
+                <w:szCs w:val="24"/>
+              </w:rPr>
+              <w:t xml:space="preserve"> Si </w:t>
+            </w:r>
+            <w:proofErr w:type="spellStart"/>
+            <w:r>
+              <w:rPr>
+                <w:sz w:val="24"/>
+                <w:szCs w:val="24"/>
+              </w:rPr>
+              <w:t>Thammarat</w:t>
+            </w:r>
+            <w:proofErr w:type="spellEnd"/>
+            <w:r>
+              <w:rPr>
+                <w:sz w:val="24"/>
+                <w:szCs w:val="24"/>
+              </w:rPr>
+              <w:t xml:space="preserve"> and another in </w:t>
+            </w:r>
+            <w:r>
+              <w:rPr>
+                <w:sz w:val="24"/>
+                <w:szCs w:val="24"/>
+              </w:rPr>
+              <w:t xml:space="preserve">the Bangkok National </w:t>
+            </w:r>
+            <w:proofErr w:type="spellStart"/>
+            <w:r>
+              <w:rPr>
+                <w:sz w:val="24"/>
+                <w:szCs w:val="24"/>
+              </w:rPr>
+              <w:t>Museum.</w:t>
+            </w:r>
+            <w:r>
+              <w:rPr>
+                <w:sz w:val="24"/>
+                <w:szCs w:val="24"/>
+              </w:rPr>
+              <w:t>It</w:t>
+            </w:r>
+            <w:proofErr w:type="spellEnd"/>
+            <w:r>
+              <w:rPr>
+                <w:sz w:val="24"/>
+                <w:szCs w:val="24"/>
+              </w:rPr>
+              <w:t xml:space="preserve"> is alleged that the head of the statue had been stolen in 1922. The possibility remains that the present statue (or maybe only the head) is a copy.</w:t>
             </w:r>
             <w:r>
               <w:rPr>
@@ -19178,12 +20498,21 @@
               </w:rPr>
               <w:t xml:space="preserve"> </w:t>
             </w:r>
-            <w:r>
-              <w:rPr>
-                <w:sz w:val="24"/>
-                <w:szCs w:val="24"/>
-              </w:rPr>
-              <w:t>is updated</w:t>
+            <w:proofErr w:type="gramStart"/>
+            <w:r>
+              <w:rPr>
+                <w:sz w:val="24"/>
+                <w:szCs w:val="24"/>
+              </w:rPr>
+              <w:t>is</w:t>
+            </w:r>
+            <w:proofErr w:type="gramEnd"/>
+            <w:r>
+              <w:rPr>
+                <w:sz w:val="24"/>
+                <w:szCs w:val="24"/>
+              </w:rPr>
+              <w:t xml:space="preserve"> updated</w:t>
             </w:r>
             <w:r>
               <w:rPr>
@@ -19316,8 +20645,19 @@
                 <w:szCs w:val="24"/>
                 <w:cs/>
               </w:rPr>
-              <w:t>ตามประกาศในราชกิจจานุเบกษา</w:t>
-            </w:r>
+              <w:t>ตามประกาศในราชกิจจา</w:t>
+            </w:r>
+            <w:proofErr w:type="spellStart"/>
+            <w:r>
+              <w:rPr>
+                <w:rFonts w:cs="Angsana New" w:hint="cs"/>
+                <w:sz w:val="24"/>
+                <w:szCs w:val="24"/>
+                <w:cs/>
+              </w:rPr>
+              <w:t>นุเบกษา</w:t>
+            </w:r>
+            <w:proofErr w:type="spellEnd"/>
             <w:r>
               <w:rPr>
                 <w:rFonts w:cs="Angsana New"/>
@@ -19586,7 +20926,27 @@
                 <w:szCs w:val="24"/>
                 <w:cs/>
               </w:rPr>
-              <w:t>กษัตริย์เชียงใหม่ราชวงศ์มังราย</w:t>
+              <w:t>กษัตริย์เชียงใหม่ราชวงศ์</w:t>
+            </w:r>
+            <w:proofErr w:type="spellStart"/>
+            <w:r>
+              <w:rPr>
+                <w:rFonts w:cs="Angsana New" w:hint="cs"/>
+                <w:sz w:val="24"/>
+                <w:szCs w:val="24"/>
+                <w:cs/>
+              </w:rPr>
+              <w:t>มัง</w:t>
+            </w:r>
+            <w:proofErr w:type="spellEnd"/>
+            <w:r>
+              <w:rPr>
+                <w:rFonts w:cs="Angsana New" w:hint="cs"/>
+                <w:sz w:val="24"/>
+                <w:szCs w:val="24"/>
+                <w:cs/>
+              </w:rPr>
+              <w:t>ราย</w:t>
             </w:r>
             <w:r>
               <w:rPr>
@@ -19985,7 +21345,27 @@
                 <w:szCs w:val="24"/>
                 <w:cs/>
               </w:rPr>
-              <w:t>โปรดให้อัญเชิญพระพุทธสิหิงค์มาจากเมืองเชียงราย</w:t>
+              <w:t>โปรดให้อัญเชิญพระพุทธ</w:t>
+            </w:r>
+            <w:proofErr w:type="spellStart"/>
+            <w:r>
+              <w:rPr>
+                <w:rFonts w:cs="Angsana New" w:hint="cs"/>
+                <w:sz w:val="24"/>
+                <w:szCs w:val="24"/>
+                <w:cs/>
+              </w:rPr>
+              <w:t>สิหิงค์</w:t>
+            </w:r>
+            <w:proofErr w:type="spellEnd"/>
+            <w:r>
+              <w:rPr>
+                <w:rFonts w:cs="Angsana New" w:hint="cs"/>
+                <w:sz w:val="24"/>
+                <w:szCs w:val="24"/>
+                <w:cs/>
+              </w:rPr>
+              <w:t>มาจากเมืองเชียงราย</w:t>
             </w:r>
             <w:r>
               <w:rPr>
@@ -20247,78 +21627,9 @@
           <w:sz w:val="24"/>
           <w:szCs w:val="24"/>
         </w:rPr>
-        <w:t xml:space="preserve"> This test case is an acceptance testing for URS-16. </w:t>
-      </w:r>
-      <w:r>
-        <w:rPr>
-          <w:sz w:val="24"/>
-          <w:szCs w:val="24"/>
-        </w:rPr>
-        <w:t>Admin</w:t>
-      </w:r>
-      <w:r>
-        <w:rPr>
-          <w:sz w:val="24"/>
-          <w:szCs w:val="24"/>
-        </w:rPr>
-        <w:t xml:space="preserve"> can </w:t>
-      </w:r>
-      <w:r>
-        <w:rPr>
-          <w:sz w:val="24"/>
-          <w:szCs w:val="24"/>
-        </w:rPr>
-        <w:t xml:space="preserve">answer </w:t>
-      </w:r>
-      <w:r>
-        <w:rPr>
-          <w:sz w:val="24"/>
-          <w:szCs w:val="24"/>
-        </w:rPr>
-        <w:t xml:space="preserve">the Dharma question. The user must fill in </w:t>
-      </w:r>
-      <w:r>
-        <w:rPr>
-          <w:sz w:val="24"/>
-          <w:szCs w:val="24"/>
-        </w:rPr>
-        <w:t>answer</w:t>
-      </w:r>
-      <w:r>
-        <w:rPr>
-          <w:sz w:val="24"/>
-          <w:szCs w:val="24"/>
-        </w:rPr>
-        <w:t xml:space="preserve"> form in the Q&amp;A page then system will </w:t>
-      </w:r>
-      <w:r>
-        <w:rPr>
-          <w:sz w:val="24"/>
-          <w:szCs w:val="24"/>
-        </w:rPr>
-        <w:t>update</w:t>
-      </w:r>
-      <w:r>
-        <w:rPr>
-          <w:sz w:val="24"/>
-          <w:szCs w:val="24"/>
-        </w:rPr>
-        <w:t xml:space="preserve"> the </w:t>
-      </w:r>
-      <w:r>
-        <w:rPr>
-          <w:sz w:val="24"/>
-          <w:szCs w:val="24"/>
-        </w:rPr>
-        <w:t>answer</w:t>
-      </w:r>
-      <w:r>
-        <w:rPr>
-          <w:sz w:val="24"/>
-          <w:szCs w:val="24"/>
-        </w:rPr>
-        <w:t xml:space="preserve"> to </w:t>
-      </w:r>
+        <w:t xml:space="preserve"> This test case is an acceptance testing for URS-23. Admin can answer the Dharma question. The user must fill in answer form in the Q&amp;A page then system will update the answer to </w:t>
+      </w:r>
+      <w:proofErr w:type="spellStart"/>
       <w:r>
         <w:rPr>
           <w:sz w:val="24"/>
@@ -20326,6 +21637,7 @@
         </w:rPr>
         <w:t>questionAnswer</w:t>
       </w:r>
+      <w:proofErr w:type="spellEnd"/>
       <w:r>
         <w:rPr>
           <w:sz w:val="24"/>
@@ -20424,79 +21736,24 @@
           <w:sz w:val="24"/>
           <w:szCs w:val="24"/>
         </w:rPr>
-        <w:t xml:space="preserve">4. Input </w:t>
-      </w:r>
-      <w:r>
-        <w:rPr>
-          <w:sz w:val="24"/>
-          <w:szCs w:val="24"/>
-        </w:rPr>
-        <w:t>answer</w:t>
-      </w:r>
-      <w:r>
-        <w:rPr>
-          <w:sz w:val="24"/>
-          <w:szCs w:val="24"/>
-        </w:rPr>
-        <w:t xml:space="preserve"> into </w:t>
-      </w:r>
-      <w:r>
-        <w:rPr>
-          <w:sz w:val="24"/>
-          <w:szCs w:val="24"/>
-        </w:rPr>
-        <w:t>answer</w:t>
-      </w:r>
-      <w:r>
-        <w:rPr>
-          <w:sz w:val="24"/>
-          <w:szCs w:val="24"/>
-        </w:rPr>
-        <w:t xml:space="preserve"> form then select “Submit” button.</w:t>
-      </w:r>
-    </w:p>
-    <w:p>
-      <w:pPr>
-        <w:rPr>
-          <w:sz w:val="24"/>
-          <w:szCs w:val="24"/>
-        </w:rPr>
-      </w:pPr>
-      <w:r>
-        <w:rPr>
-          <w:sz w:val="24"/>
-          <w:szCs w:val="24"/>
-        </w:rPr>
-        <w:t xml:space="preserve">6. System </w:t>
-      </w:r>
-      <w:r>
-        <w:rPr>
-          <w:sz w:val="24"/>
-          <w:szCs w:val="24"/>
-        </w:rPr>
-        <w:t>updates</w:t>
-      </w:r>
-      <w:r>
-        <w:rPr>
-          <w:sz w:val="24"/>
-          <w:szCs w:val="24"/>
-        </w:rPr>
-        <w:t xml:space="preserve"> the </w:t>
-      </w:r>
-      <w:r>
-        <w:rPr>
-          <w:sz w:val="24"/>
-          <w:szCs w:val="24"/>
-        </w:rPr>
-        <w:t>answer</w:t>
-      </w:r>
-      <w:r>
-        <w:rPr>
-          <w:sz w:val="24"/>
-          <w:szCs w:val="24"/>
-        </w:rPr>
-        <w:t xml:space="preserve"> to </w:t>
-      </w:r>
+        <w:t>4. Input answer into answer form then select “Submit” button.</w:t>
+      </w:r>
+    </w:p>
+    <w:p>
+      <w:pPr>
+        <w:rPr>
+          <w:sz w:val="24"/>
+          <w:szCs w:val="24"/>
+        </w:rPr>
+      </w:pPr>
+      <w:r>
+        <w:rPr>
+          <w:sz w:val="24"/>
+          <w:szCs w:val="24"/>
+        </w:rPr>
+        <w:t xml:space="preserve">6. System updates the answer to </w:t>
+      </w:r>
+      <w:proofErr w:type="spellStart"/>
       <w:r>
         <w:rPr>
           <w:sz w:val="24"/>
@@ -20504,19 +21761,13 @@
         </w:rPr>
         <w:t>questionAnswer</w:t>
       </w:r>
-      <w:r>
-        <w:rPr>
-          <w:sz w:val="24"/>
-          <w:szCs w:val="24"/>
-        </w:rPr>
-        <w:t xml:space="preserve"> </w:t>
-      </w:r>
-      <w:r>
-        <w:rPr>
-          <w:sz w:val="24"/>
-          <w:szCs w:val="24"/>
-        </w:rPr>
-        <w:t>table in database.</w:t>
+      <w:proofErr w:type="spellEnd"/>
+      <w:r>
+        <w:rPr>
+          <w:sz w:val="24"/>
+          <w:szCs w:val="24"/>
+        </w:rPr>
+        <w:t xml:space="preserve"> table in database.</w:t>
       </w:r>
     </w:p>
     <w:p>
@@ -20553,7 +21804,6 @@
     </w:p>
     <w:tbl>
       <w:tblPr>
-        <w:tblStyle w:val="af2"/>
         <w:tblW w:w="8820" w:type="dxa"/>
         <w:tblInd w:w="-15" w:type="dxa"/>
         <w:tblBorders>
@@ -20581,6 +21831,12 @@
           <w:tcPr>
             <w:tcW w:w="780" w:type="dxa"/>
             <w:vMerge w:val="restart"/>
+            <w:tcBorders>
+              <w:top w:val="single" w:sz="8" w:space="0" w:color="000000"/>
+              <w:left w:val="single" w:sz="8" w:space="0" w:color="000000"/>
+              <w:bottom w:val="single" w:sz="8" w:space="0" w:color="000000"/>
+              <w:right w:val="single" w:sz="8" w:space="0" w:color="000000"/>
+            </w:tcBorders>
             <w:shd w:val="clear" w:color="auto" w:fill="CCCCCC"/>
             <w:tcMar>
               <w:top w:w="100" w:type="dxa"/>
@@ -20588,6 +21844,7 @@
               <w:bottom w:w="100" w:type="dxa"/>
               <w:right w:w="100" w:type="dxa"/>
             </w:tcMar>
+            <w:hideMark/>
           </w:tcPr>
           <w:p>
             <w:pPr>
@@ -20612,6 +21869,12 @@
           <w:tcPr>
             <w:tcW w:w="2655" w:type="dxa"/>
             <w:vMerge w:val="restart"/>
+            <w:tcBorders>
+              <w:top w:val="single" w:sz="8" w:space="0" w:color="000000"/>
+              <w:left w:val="single" w:sz="8" w:space="0" w:color="000000"/>
+              <w:bottom w:val="single" w:sz="8" w:space="0" w:color="000000"/>
+              <w:right w:val="single" w:sz="8" w:space="0" w:color="000000"/>
+            </w:tcBorders>
             <w:shd w:val="clear" w:color="auto" w:fill="CCCCCC"/>
             <w:tcMar>
               <w:top w:w="100" w:type="dxa"/>
@@ -20619,6 +21882,7 @@
               <w:bottom w:w="100" w:type="dxa"/>
               <w:right w:w="100" w:type="dxa"/>
             </w:tcMar>
+            <w:hideMark/>
           </w:tcPr>
           <w:p>
             <w:pPr>
@@ -20643,7 +21907,14 @@
           <w:tcPr>
             <w:tcW w:w="2350" w:type="dxa"/>
             <w:vMerge w:val="restart"/>
+            <w:tcBorders>
+              <w:top w:val="single" w:sz="8" w:space="0" w:color="000000"/>
+              <w:left w:val="single" w:sz="8" w:space="0" w:color="000000"/>
+              <w:bottom w:val="single" w:sz="8" w:space="0" w:color="000000"/>
+              <w:right w:val="single" w:sz="8" w:space="0" w:color="000000"/>
+            </w:tcBorders>
             <w:shd w:val="clear" w:color="auto" w:fill="CCCCCC"/>
+            <w:hideMark/>
           </w:tcPr>
           <w:p>
             <w:pPr>
@@ -20668,6 +21939,12 @@
           <w:tcPr>
             <w:tcW w:w="3035" w:type="dxa"/>
             <w:vMerge w:val="restart"/>
+            <w:tcBorders>
+              <w:top w:val="single" w:sz="8" w:space="0" w:color="000000"/>
+              <w:left w:val="single" w:sz="8" w:space="0" w:color="000000"/>
+              <w:bottom w:val="single" w:sz="8" w:space="0" w:color="000000"/>
+              <w:right w:val="single" w:sz="8" w:space="0" w:color="000000"/>
+            </w:tcBorders>
             <w:shd w:val="clear" w:color="auto" w:fill="CCCCCC"/>
             <w:tcMar>
               <w:top w:w="100" w:type="dxa"/>
@@ -20675,6 +21952,7 @@
               <w:bottom w:w="100" w:type="dxa"/>
               <w:right w:w="100" w:type="dxa"/>
             </w:tcMar>
+            <w:hideMark/>
           </w:tcPr>
           <w:p>
             <w:pPr>
@@ -20704,17 +21982,17 @@
           <w:tcPr>
             <w:tcW w:w="780" w:type="dxa"/>
             <w:vMerge/>
-            <w:shd w:val="clear" w:color="auto" w:fill="CCCCCC"/>
-            <w:tcMar>
-              <w:top w:w="100" w:type="dxa"/>
-              <w:left w:w="100" w:type="dxa"/>
-              <w:bottom w:w="100" w:type="dxa"/>
-              <w:right w:w="100" w:type="dxa"/>
-            </w:tcMar>
-          </w:tcPr>
-          <w:p>
-            <w:pPr>
-              <w:spacing w:line="240" w:lineRule="auto"/>
+            <w:tcBorders>
+              <w:top w:val="single" w:sz="8" w:space="0" w:color="000000"/>
+              <w:left w:val="single" w:sz="8" w:space="0" w:color="000000"/>
+              <w:bottom w:val="single" w:sz="8" w:space="0" w:color="000000"/>
+              <w:right w:val="single" w:sz="8" w:space="0" w:color="000000"/>
+            </w:tcBorders>
+            <w:vAlign w:val="center"/>
+            <w:hideMark/>
+          </w:tcPr>
+          <w:p>
+            <w:pPr>
               <w:rPr>
                 <w:sz w:val="24"/>
                 <w:szCs w:val="24"/>
@@ -20726,17 +22004,17 @@
           <w:tcPr>
             <w:tcW w:w="2655" w:type="dxa"/>
             <w:vMerge/>
-            <w:shd w:val="clear" w:color="auto" w:fill="CCCCCC"/>
-            <w:tcMar>
-              <w:top w:w="100" w:type="dxa"/>
-              <w:left w:w="100" w:type="dxa"/>
-              <w:bottom w:w="100" w:type="dxa"/>
-              <w:right w:w="100" w:type="dxa"/>
-            </w:tcMar>
-          </w:tcPr>
-          <w:p>
-            <w:pPr>
-              <w:spacing w:line="240" w:lineRule="auto"/>
+            <w:tcBorders>
+              <w:top w:val="single" w:sz="8" w:space="0" w:color="000000"/>
+              <w:left w:val="single" w:sz="8" w:space="0" w:color="000000"/>
+              <w:bottom w:val="single" w:sz="8" w:space="0" w:color="000000"/>
+              <w:right w:val="single" w:sz="8" w:space="0" w:color="000000"/>
+            </w:tcBorders>
+            <w:vAlign w:val="center"/>
+            <w:hideMark/>
+          </w:tcPr>
+          <w:p>
+            <w:pPr>
               <w:rPr>
                 <w:sz w:val="24"/>
                 <w:szCs w:val="24"/>
@@ -20748,17 +22026,17 @@
           <w:tcPr>
             <w:tcW w:w="2350" w:type="dxa"/>
             <w:vMerge/>
-            <w:shd w:val="clear" w:color="auto" w:fill="CCCCCC"/>
-            <w:tcMar>
-              <w:top w:w="100" w:type="dxa"/>
-              <w:left w:w="100" w:type="dxa"/>
-              <w:bottom w:w="100" w:type="dxa"/>
-              <w:right w:w="100" w:type="dxa"/>
-            </w:tcMar>
-          </w:tcPr>
-          <w:p>
-            <w:pPr>
-              <w:spacing w:line="240" w:lineRule="auto"/>
+            <w:tcBorders>
+              <w:top w:val="single" w:sz="8" w:space="0" w:color="000000"/>
+              <w:left w:val="single" w:sz="8" w:space="0" w:color="000000"/>
+              <w:bottom w:val="single" w:sz="8" w:space="0" w:color="000000"/>
+              <w:right w:val="single" w:sz="8" w:space="0" w:color="000000"/>
+            </w:tcBorders>
+            <w:vAlign w:val="center"/>
+            <w:hideMark/>
+          </w:tcPr>
+          <w:p>
+            <w:pPr>
               <w:rPr>
                 <w:sz w:val="24"/>
                 <w:szCs w:val="24"/>
@@ -20770,17 +22048,17 @@
           <w:tcPr>
             <w:tcW w:w="3035" w:type="dxa"/>
             <w:vMerge/>
-            <w:shd w:val="clear" w:color="auto" w:fill="CCCCCC"/>
-            <w:tcMar>
-              <w:top w:w="100" w:type="dxa"/>
-              <w:left w:w="100" w:type="dxa"/>
-              <w:bottom w:w="100" w:type="dxa"/>
-              <w:right w:w="100" w:type="dxa"/>
-            </w:tcMar>
-          </w:tcPr>
-          <w:p>
-            <w:pPr>
-              <w:spacing w:line="240" w:lineRule="auto"/>
+            <w:tcBorders>
+              <w:top w:val="single" w:sz="8" w:space="0" w:color="000000"/>
+              <w:left w:val="single" w:sz="8" w:space="0" w:color="000000"/>
+              <w:bottom w:val="single" w:sz="8" w:space="0" w:color="000000"/>
+              <w:right w:val="single" w:sz="8" w:space="0" w:color="000000"/>
+            </w:tcBorders>
+            <w:vAlign w:val="center"/>
+            <w:hideMark/>
+          </w:tcPr>
+          <w:p>
+            <w:pPr>
               <w:rPr>
                 <w:sz w:val="24"/>
                 <w:szCs w:val="24"/>
@@ -20796,12 +22074,19 @@
         <w:tc>
           <w:tcPr>
             <w:tcW w:w="780" w:type="dxa"/>
-            <w:tcMar>
-              <w:top w:w="100" w:type="dxa"/>
-              <w:left w:w="100" w:type="dxa"/>
-              <w:bottom w:w="100" w:type="dxa"/>
-              <w:right w:w="100" w:type="dxa"/>
-            </w:tcMar>
+            <w:tcBorders>
+              <w:top w:val="single" w:sz="8" w:space="0" w:color="000000"/>
+              <w:left w:val="single" w:sz="8" w:space="0" w:color="000000"/>
+              <w:bottom w:val="single" w:sz="8" w:space="0" w:color="000000"/>
+              <w:right w:val="single" w:sz="8" w:space="0" w:color="000000"/>
+            </w:tcBorders>
+            <w:tcMar>
+              <w:top w:w="100" w:type="dxa"/>
+              <w:left w:w="100" w:type="dxa"/>
+              <w:bottom w:w="100" w:type="dxa"/>
+              <w:right w:w="100" w:type="dxa"/>
+            </w:tcMar>
+            <w:hideMark/>
           </w:tcPr>
           <w:p>
             <w:pPr>
@@ -20823,144 +22108,102 @@
         <w:tc>
           <w:tcPr>
             <w:tcW w:w="2655" w:type="dxa"/>
-            <w:tcMar>
-              <w:top w:w="100" w:type="dxa"/>
-              <w:left w:w="100" w:type="dxa"/>
-              <w:bottom w:w="100" w:type="dxa"/>
-              <w:right w:w="100" w:type="dxa"/>
-            </w:tcMar>
-          </w:tcPr>
-          <w:p>
-            <w:pPr>
-              <w:spacing w:line="240" w:lineRule="auto"/>
-              <w:rPr>
-                <w:sz w:val="24"/>
-                <w:szCs w:val="24"/>
-              </w:rPr>
-            </w:pPr>
-            <w:r>
-              <w:rPr>
-                <w:sz w:val="24"/>
-                <w:szCs w:val="24"/>
-              </w:rPr>
-              <w:t>Admin</w:t>
-            </w:r>
-            <w:r>
-              <w:rPr>
-                <w:sz w:val="24"/>
-                <w:szCs w:val="24"/>
-              </w:rPr>
-              <w:t xml:space="preserve"> fills the </w:t>
-            </w:r>
-            <w:r>
-              <w:rPr>
-                <w:sz w:val="24"/>
-                <w:szCs w:val="24"/>
-              </w:rPr>
-              <w:t>answer</w:t>
-            </w:r>
-            <w:r>
-              <w:rPr>
-                <w:sz w:val="24"/>
-                <w:szCs w:val="24"/>
-              </w:rPr>
-              <w:t xml:space="preserve"> form with all correct value in English.</w:t>
+            <w:tcBorders>
+              <w:top w:val="single" w:sz="8" w:space="0" w:color="000000"/>
+              <w:left w:val="single" w:sz="8" w:space="0" w:color="000000"/>
+              <w:bottom w:val="single" w:sz="8" w:space="0" w:color="000000"/>
+              <w:right w:val="single" w:sz="8" w:space="0" w:color="000000"/>
+            </w:tcBorders>
+            <w:tcMar>
+              <w:top w:w="100" w:type="dxa"/>
+              <w:left w:w="100" w:type="dxa"/>
+              <w:bottom w:w="100" w:type="dxa"/>
+              <w:right w:w="100" w:type="dxa"/>
+            </w:tcMar>
+            <w:hideMark/>
+          </w:tcPr>
+          <w:p>
+            <w:pPr>
+              <w:spacing w:line="240" w:lineRule="auto"/>
+              <w:rPr>
+                <w:sz w:val="24"/>
+                <w:szCs w:val="24"/>
+              </w:rPr>
+            </w:pPr>
+            <w:r>
+              <w:rPr>
+                <w:sz w:val="24"/>
+                <w:szCs w:val="24"/>
+              </w:rPr>
+              <w:t>Admin fills the answer form with all correct value in English.</w:t>
             </w:r>
           </w:p>
         </w:tc>
         <w:tc>
           <w:tcPr>
             <w:tcW w:w="2350" w:type="dxa"/>
-            <w:tcMar>
-              <w:top w:w="100" w:type="dxa"/>
-              <w:left w:w="100" w:type="dxa"/>
-              <w:bottom w:w="100" w:type="dxa"/>
-              <w:right w:w="100" w:type="dxa"/>
-            </w:tcMar>
-          </w:tcPr>
-          <w:p>
-            <w:pPr>
-              <w:spacing w:line="240" w:lineRule="auto"/>
-              <w:rPr>
-                <w:sz w:val="24"/>
-                <w:szCs w:val="24"/>
-              </w:rPr>
-            </w:pPr>
-            <w:r>
-              <w:rPr>
-                <w:sz w:val="24"/>
-                <w:szCs w:val="24"/>
-              </w:rPr>
-              <w:t>“</w:t>
-            </w:r>
-            <w:r>
-              <w:rPr>
-                <w:sz w:val="24"/>
-                <w:szCs w:val="24"/>
-              </w:rPr>
-              <w:t>Answer1</w:t>
-            </w:r>
-            <w:r>
-              <w:rPr>
-                <w:sz w:val="24"/>
-                <w:szCs w:val="24"/>
-              </w:rPr>
-              <w:t>”</w:t>
+            <w:tcBorders>
+              <w:top w:val="single" w:sz="8" w:space="0" w:color="000000"/>
+              <w:left w:val="single" w:sz="8" w:space="0" w:color="000000"/>
+              <w:bottom w:val="single" w:sz="8" w:space="0" w:color="000000"/>
+              <w:right w:val="single" w:sz="8" w:space="0" w:color="000000"/>
+            </w:tcBorders>
+            <w:tcMar>
+              <w:top w:w="100" w:type="dxa"/>
+              <w:left w:w="100" w:type="dxa"/>
+              <w:bottom w:w="100" w:type="dxa"/>
+              <w:right w:w="100" w:type="dxa"/>
+            </w:tcMar>
+            <w:hideMark/>
+          </w:tcPr>
+          <w:p>
+            <w:pPr>
+              <w:spacing w:line="240" w:lineRule="auto"/>
+              <w:rPr>
+                <w:sz w:val="24"/>
+                <w:szCs w:val="24"/>
+              </w:rPr>
+            </w:pPr>
+            <w:r>
+              <w:rPr>
+                <w:sz w:val="24"/>
+                <w:szCs w:val="24"/>
+              </w:rPr>
+              <w:t>“Answer1”</w:t>
             </w:r>
           </w:p>
         </w:tc>
         <w:tc>
           <w:tcPr>
             <w:tcW w:w="3035" w:type="dxa"/>
-            <w:tcMar>
-              <w:top w:w="100" w:type="dxa"/>
-              <w:left w:w="100" w:type="dxa"/>
-              <w:bottom w:w="100" w:type="dxa"/>
-              <w:right w:w="100" w:type="dxa"/>
-            </w:tcMar>
-          </w:tcPr>
-          <w:p>
-            <w:pPr>
-              <w:spacing w:line="240" w:lineRule="auto"/>
-              <w:rPr>
-                <w:sz w:val="24"/>
-                <w:szCs w:val="24"/>
-              </w:rPr>
-            </w:pPr>
-            <w:r>
-              <w:rPr>
-                <w:sz w:val="24"/>
-                <w:szCs w:val="24"/>
-              </w:rPr>
-              <w:t xml:space="preserve">- System add the </w:t>
-            </w:r>
-            <w:r>
-              <w:rPr>
-                <w:sz w:val="24"/>
-                <w:szCs w:val="24"/>
-              </w:rPr>
-              <w:t>answer</w:t>
-            </w:r>
-            <w:r>
-              <w:rPr>
-                <w:sz w:val="24"/>
-                <w:szCs w:val="24"/>
-              </w:rPr>
-              <w:t xml:space="preserve"> in</w:t>
-            </w:r>
-            <w:r>
-              <w:rPr>
-                <w:sz w:val="24"/>
-                <w:szCs w:val="24"/>
-              </w:rPr>
-              <w:t>to</w:t>
-            </w:r>
-            <w:r>
-              <w:rPr>
-                <w:sz w:val="24"/>
-                <w:szCs w:val="24"/>
-              </w:rPr>
-              <w:t xml:space="preserve"> database.</w:t>
+            <w:tcBorders>
+              <w:top w:val="single" w:sz="8" w:space="0" w:color="000000"/>
+              <w:left w:val="single" w:sz="8" w:space="0" w:color="000000"/>
+              <w:bottom w:val="single" w:sz="8" w:space="0" w:color="000000"/>
+              <w:right w:val="single" w:sz="8" w:space="0" w:color="000000"/>
+            </w:tcBorders>
+            <w:tcMar>
+              <w:top w:w="100" w:type="dxa"/>
+              <w:left w:w="100" w:type="dxa"/>
+              <w:bottom w:w="100" w:type="dxa"/>
+              <w:right w:w="100" w:type="dxa"/>
+            </w:tcMar>
+            <w:hideMark/>
+          </w:tcPr>
+          <w:p>
+            <w:pPr>
+              <w:spacing w:line="240" w:lineRule="auto"/>
+              <w:rPr>
+                <w:sz w:val="24"/>
+                <w:szCs w:val="24"/>
+              </w:rPr>
+            </w:pPr>
+            <w:r>
+              <w:rPr>
+                <w:sz w:val="24"/>
+                <w:szCs w:val="24"/>
+              </w:rPr>
+              <w:t>- System add the answer into database.</w:t>
             </w:r>
           </w:p>
         </w:tc>
@@ -20972,12 +22215,19 @@
         <w:tc>
           <w:tcPr>
             <w:tcW w:w="780" w:type="dxa"/>
-            <w:tcMar>
-              <w:top w:w="100" w:type="dxa"/>
-              <w:left w:w="100" w:type="dxa"/>
-              <w:bottom w:w="100" w:type="dxa"/>
-              <w:right w:w="100" w:type="dxa"/>
-            </w:tcMar>
+            <w:tcBorders>
+              <w:top w:val="single" w:sz="8" w:space="0" w:color="000000"/>
+              <w:left w:val="single" w:sz="8" w:space="0" w:color="000000"/>
+              <w:bottom w:val="single" w:sz="8" w:space="0" w:color="000000"/>
+              <w:right w:val="single" w:sz="8" w:space="0" w:color="000000"/>
+            </w:tcBorders>
+            <w:tcMar>
+              <w:top w:w="100" w:type="dxa"/>
+              <w:left w:w="100" w:type="dxa"/>
+              <w:bottom w:w="100" w:type="dxa"/>
+              <w:right w:w="100" w:type="dxa"/>
+            </w:tcMar>
+            <w:hideMark/>
           </w:tcPr>
           <w:p>
             <w:pPr>
@@ -20999,74 +22249,53 @@
         <w:tc>
           <w:tcPr>
             <w:tcW w:w="2655" w:type="dxa"/>
-            <w:tcMar>
-              <w:top w:w="100" w:type="dxa"/>
-              <w:left w:w="100" w:type="dxa"/>
-              <w:bottom w:w="100" w:type="dxa"/>
-              <w:right w:w="100" w:type="dxa"/>
-            </w:tcMar>
-          </w:tcPr>
-          <w:p>
-            <w:pPr>
-              <w:spacing w:line="240" w:lineRule="auto"/>
-              <w:rPr>
-                <w:sz w:val="24"/>
-                <w:szCs w:val="24"/>
-              </w:rPr>
-            </w:pPr>
-            <w:r>
-              <w:rPr>
-                <w:sz w:val="24"/>
-                <w:szCs w:val="24"/>
-              </w:rPr>
-              <w:t>Admin</w:t>
-            </w:r>
-            <w:r>
-              <w:rPr>
-                <w:sz w:val="24"/>
-                <w:szCs w:val="24"/>
-              </w:rPr>
-              <w:t xml:space="preserve"> fills the </w:t>
-            </w:r>
-            <w:r>
-              <w:rPr>
-                <w:sz w:val="24"/>
-                <w:szCs w:val="24"/>
-              </w:rPr>
-              <w:t>answer</w:t>
-            </w:r>
-            <w:r>
-              <w:rPr>
-                <w:sz w:val="24"/>
-                <w:szCs w:val="24"/>
-              </w:rPr>
-              <w:t xml:space="preserve"> form with all correct value in </w:t>
-            </w:r>
-            <w:r>
-              <w:rPr>
-                <w:sz w:val="24"/>
-                <w:szCs w:val="24"/>
-              </w:rPr>
-              <w:t>Thai</w:t>
-            </w:r>
-            <w:r>
-              <w:rPr>
-                <w:sz w:val="24"/>
-                <w:szCs w:val="24"/>
-              </w:rPr>
-              <w:t>.</w:t>
+            <w:tcBorders>
+              <w:top w:val="single" w:sz="8" w:space="0" w:color="000000"/>
+              <w:left w:val="single" w:sz="8" w:space="0" w:color="000000"/>
+              <w:bottom w:val="single" w:sz="8" w:space="0" w:color="000000"/>
+              <w:right w:val="single" w:sz="8" w:space="0" w:color="000000"/>
+            </w:tcBorders>
+            <w:tcMar>
+              <w:top w:w="100" w:type="dxa"/>
+              <w:left w:w="100" w:type="dxa"/>
+              <w:bottom w:w="100" w:type="dxa"/>
+              <w:right w:w="100" w:type="dxa"/>
+            </w:tcMar>
+            <w:hideMark/>
+          </w:tcPr>
+          <w:p>
+            <w:pPr>
+              <w:spacing w:line="240" w:lineRule="auto"/>
+              <w:rPr>
+                <w:sz w:val="24"/>
+                <w:szCs w:val="24"/>
+              </w:rPr>
+            </w:pPr>
+            <w:r>
+              <w:rPr>
+                <w:sz w:val="24"/>
+                <w:szCs w:val="24"/>
+              </w:rPr>
+              <w:t>Admin fills the answer form with all correct value in Thai.</w:t>
             </w:r>
           </w:p>
         </w:tc>
         <w:tc>
           <w:tcPr>
             <w:tcW w:w="2350" w:type="dxa"/>
-            <w:tcMar>
-              <w:top w:w="100" w:type="dxa"/>
-              <w:left w:w="100" w:type="dxa"/>
-              <w:bottom w:w="100" w:type="dxa"/>
-              <w:right w:w="100" w:type="dxa"/>
-            </w:tcMar>
+            <w:tcBorders>
+              <w:top w:val="single" w:sz="8" w:space="0" w:color="000000"/>
+              <w:left w:val="single" w:sz="8" w:space="0" w:color="000000"/>
+              <w:bottom w:val="single" w:sz="8" w:space="0" w:color="000000"/>
+              <w:right w:val="single" w:sz="8" w:space="0" w:color="000000"/>
+            </w:tcBorders>
+            <w:tcMar>
+              <w:top w:w="100" w:type="dxa"/>
+              <w:left w:w="100" w:type="dxa"/>
+              <w:bottom w:w="100" w:type="dxa"/>
+              <w:right w:w="100" w:type="dxa"/>
+            </w:tcMar>
+            <w:hideMark/>
           </w:tcPr>
           <w:p>
             <w:pPr>
@@ -21086,21 +22315,12 @@
             </w:r>
             <w:r>
               <w:rPr>
-                <w:rFonts w:ascii="Browallia New" w:eastAsia="Tahoma" w:hAnsi="Browallia New" w:cs="Browallia New" w:hint="cs"/>
+                <w:rFonts w:ascii="Browallia New" w:eastAsia="Tahoma" w:hAnsi="Browallia New" w:cs="Browallia New"/>
                 <w:sz w:val="24"/>
                 <w:szCs w:val="24"/>
                 <w:cs/>
               </w:rPr>
-              <w:t>คำ</w:t>
-            </w:r>
-            <w:r>
-              <w:rPr>
-                <w:rFonts w:ascii="Browallia New" w:eastAsia="Tahoma" w:hAnsi="Browallia New" w:cs="Browallia New" w:hint="cs"/>
-                <w:sz w:val="24"/>
-                <w:szCs w:val="24"/>
-                <w:cs/>
-              </w:rPr>
-              <w:t>ตอบ</w:t>
+              <w:t>คำตอบ</w:t>
             </w:r>
             <w:r>
               <w:rPr>
@@ -21115,55 +22335,34 @@
         <w:tc>
           <w:tcPr>
             <w:tcW w:w="3035" w:type="dxa"/>
-            <w:tcMar>
-              <w:top w:w="100" w:type="dxa"/>
-              <w:left w:w="100" w:type="dxa"/>
-              <w:bottom w:w="100" w:type="dxa"/>
-              <w:right w:w="100" w:type="dxa"/>
-            </w:tcMar>
-          </w:tcPr>
-          <w:p>
-            <w:pPr>
-              <w:spacing w:line="240" w:lineRule="auto"/>
-              <w:rPr>
-                <w:sz w:val="24"/>
-                <w:szCs w:val="24"/>
-              </w:rPr>
-            </w:pPr>
-            <w:r>
-              <w:rPr>
-                <w:sz w:val="24"/>
-                <w:szCs w:val="24"/>
-              </w:rPr>
-              <w:t xml:space="preserve">- System add the </w:t>
-            </w:r>
-            <w:r>
-              <w:rPr>
-                <w:sz w:val="24"/>
-                <w:szCs w:val="24"/>
-              </w:rPr>
-              <w:t>answer</w:t>
-            </w:r>
-            <w:r>
-              <w:rPr>
-                <w:sz w:val="24"/>
-                <w:szCs w:val="24"/>
-              </w:rPr>
-              <w:t xml:space="preserve"> in</w:t>
-            </w:r>
-            <w:r>
-              <w:rPr>
-                <w:sz w:val="24"/>
-                <w:szCs w:val="24"/>
-              </w:rPr>
-              <w:t>to</w:t>
-            </w:r>
-            <w:r>
-              <w:rPr>
-                <w:sz w:val="24"/>
-                <w:szCs w:val="24"/>
-              </w:rPr>
-              <w:t xml:space="preserve"> database.</w:t>
+            <w:tcBorders>
+              <w:top w:val="single" w:sz="8" w:space="0" w:color="000000"/>
+              <w:left w:val="single" w:sz="8" w:space="0" w:color="000000"/>
+              <w:bottom w:val="single" w:sz="8" w:space="0" w:color="000000"/>
+              <w:right w:val="single" w:sz="8" w:space="0" w:color="000000"/>
+            </w:tcBorders>
+            <w:tcMar>
+              <w:top w:w="100" w:type="dxa"/>
+              <w:left w:w="100" w:type="dxa"/>
+              <w:bottom w:w="100" w:type="dxa"/>
+              <w:right w:w="100" w:type="dxa"/>
+            </w:tcMar>
+            <w:hideMark/>
+          </w:tcPr>
+          <w:p>
+            <w:pPr>
+              <w:spacing w:line="240" w:lineRule="auto"/>
+              <w:rPr>
+                <w:sz w:val="24"/>
+                <w:szCs w:val="24"/>
+              </w:rPr>
+            </w:pPr>
+            <w:r>
+              <w:rPr>
+                <w:sz w:val="24"/>
+                <w:szCs w:val="24"/>
+              </w:rPr>
+              <w:t>- System add the answer into database.</w:t>
             </w:r>
           </w:p>
         </w:tc>
@@ -21175,12 +22374,19 @@
         <w:tc>
           <w:tcPr>
             <w:tcW w:w="780" w:type="dxa"/>
-            <w:tcMar>
-              <w:top w:w="100" w:type="dxa"/>
-              <w:left w:w="100" w:type="dxa"/>
-              <w:bottom w:w="100" w:type="dxa"/>
-              <w:right w:w="100" w:type="dxa"/>
-            </w:tcMar>
+            <w:tcBorders>
+              <w:top w:val="single" w:sz="8" w:space="0" w:color="000000"/>
+              <w:left w:val="single" w:sz="8" w:space="0" w:color="000000"/>
+              <w:bottom w:val="single" w:sz="8" w:space="0" w:color="000000"/>
+              <w:right w:val="single" w:sz="8" w:space="0" w:color="000000"/>
+            </w:tcBorders>
+            <w:tcMar>
+              <w:top w:w="100" w:type="dxa"/>
+              <w:left w:w="100" w:type="dxa"/>
+              <w:bottom w:w="100" w:type="dxa"/>
+              <w:right w:w="100" w:type="dxa"/>
+            </w:tcMar>
+            <w:hideMark/>
           </w:tcPr>
           <w:p>
             <w:pPr>
@@ -21204,12 +22410,19 @@
         <w:tc>
           <w:tcPr>
             <w:tcW w:w="2655" w:type="dxa"/>
-            <w:tcMar>
-              <w:top w:w="100" w:type="dxa"/>
-              <w:left w:w="100" w:type="dxa"/>
-              <w:bottom w:w="100" w:type="dxa"/>
-              <w:right w:w="100" w:type="dxa"/>
-            </w:tcMar>
+            <w:tcBorders>
+              <w:top w:val="single" w:sz="8" w:space="0" w:color="000000"/>
+              <w:left w:val="single" w:sz="8" w:space="0" w:color="000000"/>
+              <w:bottom w:val="single" w:sz="8" w:space="0" w:color="000000"/>
+              <w:right w:val="single" w:sz="8" w:space="0" w:color="000000"/>
+            </w:tcBorders>
+            <w:tcMar>
+              <w:top w:w="100" w:type="dxa"/>
+              <w:left w:w="100" w:type="dxa"/>
+              <w:bottom w:w="100" w:type="dxa"/>
+              <w:right w:w="100" w:type="dxa"/>
+            </w:tcMar>
+            <w:hideMark/>
           </w:tcPr>
           <w:p>
             <w:pPr>
@@ -21226,35 +22439,62 @@
                 <w:sz w:val="24"/>
                 <w:szCs w:val="24"/>
               </w:rPr>
-              <w:t xml:space="preserve">Member does not fills </w:t>
-            </w:r>
-            <w:r>
+              <w:t>Member does not fills the answer form.</w:t>
+            </w:r>
+          </w:p>
+        </w:tc>
+        <w:tc>
+          <w:tcPr>
+            <w:tcW w:w="2350" w:type="dxa"/>
+            <w:tcBorders>
+              <w:top w:val="single" w:sz="8" w:space="0" w:color="000000"/>
+              <w:left w:val="single" w:sz="8" w:space="0" w:color="000000"/>
+              <w:bottom w:val="single" w:sz="8" w:space="0" w:color="000000"/>
+              <w:right w:val="single" w:sz="8" w:space="0" w:color="000000"/>
+            </w:tcBorders>
+            <w:tcMar>
+              <w:top w:w="100" w:type="dxa"/>
+              <w:left w:w="100" w:type="dxa"/>
+              <w:bottom w:w="100" w:type="dxa"/>
+              <w:right w:w="100" w:type="dxa"/>
+            </w:tcMar>
+            <w:hideMark/>
+          </w:tcPr>
+          <w:p>
+            <w:pPr>
+              <w:spacing w:line="240" w:lineRule="auto"/>
               <w:rPr>
                 <w:color w:val="auto"/>
                 <w:sz w:val="24"/>
                 <w:szCs w:val="24"/>
               </w:rPr>
-              <w:t>the answer</w:t>
-            </w:r>
+            </w:pPr>
             <w:r>
               <w:rPr>
                 <w:color w:val="auto"/>
                 <w:sz w:val="24"/>
                 <w:szCs w:val="24"/>
               </w:rPr>
-              <w:t xml:space="preserve"> form.</w:t>
-            </w:r>
-          </w:p>
-        </w:tc>
-        <w:tc>
-          <w:tcPr>
-            <w:tcW w:w="2350" w:type="dxa"/>
-            <w:tcMar>
-              <w:top w:w="100" w:type="dxa"/>
-              <w:left w:w="100" w:type="dxa"/>
-              <w:bottom w:w="100" w:type="dxa"/>
-              <w:right w:w="100" w:type="dxa"/>
-            </w:tcMar>
+              <w:t>-</w:t>
+            </w:r>
+          </w:p>
+        </w:tc>
+        <w:tc>
+          <w:tcPr>
+            <w:tcW w:w="3035" w:type="dxa"/>
+            <w:tcBorders>
+              <w:top w:val="single" w:sz="8" w:space="0" w:color="000000"/>
+              <w:left w:val="single" w:sz="8" w:space="0" w:color="000000"/>
+              <w:bottom w:val="single" w:sz="8" w:space="0" w:color="000000"/>
+              <w:right w:val="single" w:sz="8" w:space="0" w:color="000000"/>
+            </w:tcBorders>
+            <w:tcMar>
+              <w:top w:w="100" w:type="dxa"/>
+              <w:left w:w="100" w:type="dxa"/>
+              <w:bottom w:w="100" w:type="dxa"/>
+              <w:right w:w="100" w:type="dxa"/>
+            </w:tcMar>
+            <w:hideMark/>
           </w:tcPr>
           <w:p>
             <w:pPr>
@@ -21271,20 +22511,9 @@
                 <w:sz w:val="24"/>
                 <w:szCs w:val="24"/>
               </w:rPr>
-              <w:t>-</w:t>
-            </w:r>
-          </w:p>
-        </w:tc>
-        <w:tc>
-          <w:tcPr>
-            <w:tcW w:w="3035" w:type="dxa"/>
-            <w:tcMar>
-              <w:top w:w="100" w:type="dxa"/>
-              <w:left w:w="100" w:type="dxa"/>
-              <w:bottom w:w="100" w:type="dxa"/>
-              <w:right w:w="100" w:type="dxa"/>
-            </w:tcMar>
-          </w:tcPr>
+              <w:t>- Error message show.</w:t>
+            </w:r>
+          </w:p>
           <w:p>
             <w:pPr>
               <w:spacing w:line="240" w:lineRule="auto"/>
@@ -21300,107 +22529,7 @@
                 <w:sz w:val="24"/>
                 <w:szCs w:val="24"/>
               </w:rPr>
-              <w:t>- Error message show.</w:t>
-            </w:r>
-          </w:p>
-          <w:p>
-            <w:pPr>
-              <w:spacing w:line="240" w:lineRule="auto"/>
-              <w:rPr>
-                <w:color w:val="auto"/>
-                <w:sz w:val="24"/>
-                <w:szCs w:val="24"/>
-              </w:rPr>
-            </w:pPr>
-            <w:r>
-              <w:rPr>
-                <w:color w:val="auto"/>
-                <w:sz w:val="24"/>
-                <w:szCs w:val="24"/>
-              </w:rPr>
-              <w:t xml:space="preserve">- The </w:t>
-            </w:r>
-            <w:r>
-              <w:rPr>
-                <w:color w:val="auto"/>
-                <w:sz w:val="24"/>
-                <w:szCs w:val="24"/>
-              </w:rPr>
-              <w:t>answer</w:t>
-            </w:r>
-            <w:r>
-              <w:rPr>
-                <w:color w:val="auto"/>
-                <w:sz w:val="24"/>
-                <w:szCs w:val="24"/>
-              </w:rPr>
-              <w:t xml:space="preserve"> cannot be </w:t>
-            </w:r>
-            <w:r>
-              <w:rPr>
-                <w:color w:val="auto"/>
-                <w:sz w:val="24"/>
-                <w:szCs w:val="24"/>
-              </w:rPr>
-              <w:t>updated</w:t>
-            </w:r>
-            <w:r>
-              <w:rPr>
-                <w:color w:val="auto"/>
-                <w:sz w:val="24"/>
-                <w:szCs w:val="24"/>
-              </w:rPr>
-              <w:t xml:space="preserve">. </w:t>
-            </w:r>
-            <w:r>
-              <w:rPr>
-                <w:color w:val="auto"/>
-                <w:sz w:val="24"/>
-                <w:szCs w:val="24"/>
-              </w:rPr>
-              <w:t>Admin</w:t>
-            </w:r>
-            <w:r>
-              <w:rPr>
-                <w:color w:val="auto"/>
-                <w:sz w:val="24"/>
-                <w:szCs w:val="24"/>
-              </w:rPr>
-              <w:t xml:space="preserve"> is in the </w:t>
-            </w:r>
-            <w:r>
-              <w:rPr>
-                <w:color w:val="auto"/>
-                <w:sz w:val="24"/>
-                <w:szCs w:val="24"/>
-              </w:rPr>
-              <w:t>Q&amp;A</w:t>
-            </w:r>
-            <w:r>
-              <w:rPr>
-                <w:color w:val="auto"/>
-                <w:sz w:val="24"/>
-                <w:szCs w:val="24"/>
-              </w:rPr>
-              <w:t xml:space="preserve"> page until complete to fill the </w:t>
-            </w:r>
-            <w:r>
-              <w:rPr>
-                <w:color w:val="auto"/>
-                <w:sz w:val="24"/>
-                <w:szCs w:val="24"/>
-              </w:rPr>
-              <w:t xml:space="preserve">answer </w:t>
-            </w:r>
-            <w:bookmarkStart w:id="0" w:name="_GoBack"/>
-            <w:bookmarkEnd w:id="0"/>
-            <w:r>
-              <w:rPr>
-                <w:color w:val="auto"/>
-                <w:sz w:val="24"/>
-                <w:szCs w:val="24"/>
-              </w:rPr>
-              <w:t>form.</w:t>
+              <w:t>- The answer cannot be updated. Admin is in the Q&amp;A page until complete to fill the answer form.</w:t>
             </w:r>
           </w:p>
         </w:tc>
@@ -21413,14 +22542,6 @@
           <w:szCs w:val="24"/>
         </w:rPr>
       </w:pPr>
-    </w:p>
-    <w:p>
-      <w:pPr>
-        <w:rPr>
-          <w:sz w:val="24"/>
-          <w:szCs w:val="24"/>
-        </w:rPr>
-      </w:pPr>
       <w:r>
         <w:rPr>
           <w:sz w:val="24"/>
@@ -21456,6 +22577,806 @@
         <w:t>Visitor, Member, and Admin can view the home page of the website.</w:t>
       </w:r>
     </w:p>
+    <w:p>
+      <w:pPr>
+        <w:rPr>
+          <w:sz w:val="24"/>
+          <w:szCs w:val="24"/>
+        </w:rPr>
+      </w:pPr>
+    </w:p>
+    <w:p>
+      <w:pPr>
+        <w:rPr>
+          <w:sz w:val="24"/>
+          <w:szCs w:val="24"/>
+        </w:rPr>
+      </w:pPr>
+      <w:r>
+        <w:rPr>
+          <w:b/>
+          <w:sz w:val="24"/>
+          <w:szCs w:val="24"/>
+        </w:rPr>
+        <w:t>Description:</w:t>
+      </w:r>
+      <w:r>
+        <w:rPr>
+          <w:sz w:val="24"/>
+          <w:szCs w:val="24"/>
+        </w:rPr>
+        <w:t xml:space="preserve"> This test case is an acceptance testing</w:t>
+      </w:r>
+      <w:r>
+        <w:rPr>
+          <w:sz w:val="24"/>
+          <w:szCs w:val="24"/>
+        </w:rPr>
+        <w:t xml:space="preserve"> for URS-01</w:t>
+      </w:r>
+      <w:r>
+        <w:rPr>
+          <w:sz w:val="24"/>
+          <w:szCs w:val="24"/>
+        </w:rPr>
+        <w:t xml:space="preserve">. Visitor, Member, and Admin can view </w:t>
+      </w:r>
+      <w:r>
+        <w:rPr>
+          <w:sz w:val="24"/>
+          <w:szCs w:val="24"/>
+        </w:rPr>
+        <w:t>the home page of the website</w:t>
+      </w:r>
+      <w:r>
+        <w:rPr>
+          <w:sz w:val="24"/>
+          <w:szCs w:val="24"/>
+        </w:rPr>
+        <w:t xml:space="preserve"> by</w:t>
+      </w:r>
+      <w:r>
+        <w:rPr>
+          <w:sz w:val="24"/>
+          <w:szCs w:val="24"/>
+        </w:rPr>
+        <w:t xml:space="preserve"> select “</w:t>
+      </w:r>
+      <w:proofErr w:type="spellStart"/>
+      <w:r>
+        <w:rPr>
+          <w:sz w:val="24"/>
+          <w:szCs w:val="24"/>
+        </w:rPr>
+        <w:t>Wat</w:t>
+      </w:r>
+      <w:proofErr w:type="spellEnd"/>
+      <w:r>
+        <w:rPr>
+          <w:sz w:val="24"/>
+          <w:szCs w:val="24"/>
+        </w:rPr>
+        <w:t xml:space="preserve"> </w:t>
+      </w:r>
+      <w:proofErr w:type="spellStart"/>
+      <w:r>
+        <w:rPr>
+          <w:sz w:val="24"/>
+          <w:szCs w:val="24"/>
+        </w:rPr>
+        <w:t>Phra</w:t>
+      </w:r>
+      <w:proofErr w:type="spellEnd"/>
+      <w:r>
+        <w:rPr>
+          <w:sz w:val="24"/>
+          <w:szCs w:val="24"/>
+        </w:rPr>
+        <w:t xml:space="preserve"> Singh</w:t>
+      </w:r>
+      <w:r>
+        <w:rPr>
+          <w:sz w:val="24"/>
+          <w:szCs w:val="24"/>
+        </w:rPr>
+        <w:t>” link on the menu bar.</w:t>
+      </w:r>
+    </w:p>
+    <w:p>
+      <w:pPr>
+        <w:rPr>
+          <w:sz w:val="24"/>
+          <w:szCs w:val="24"/>
+        </w:rPr>
+      </w:pPr>
+    </w:p>
+    <w:p>
+      <w:pPr>
+        <w:rPr>
+          <w:sz w:val="24"/>
+          <w:szCs w:val="24"/>
+        </w:rPr>
+      </w:pPr>
+      <w:r>
+        <w:rPr>
+          <w:b/>
+          <w:sz w:val="24"/>
+          <w:szCs w:val="24"/>
+        </w:rPr>
+        <w:t>Test step</w:t>
+      </w:r>
+    </w:p>
+    <w:p>
+      <w:pPr>
+        <w:rPr>
+          <w:sz w:val="24"/>
+          <w:szCs w:val="24"/>
+        </w:rPr>
+      </w:pPr>
+      <w:r>
+        <w:rPr>
+          <w:sz w:val="24"/>
+          <w:szCs w:val="24"/>
+        </w:rPr>
+        <w:t>1. Select “</w:t>
+      </w:r>
+      <w:proofErr w:type="spellStart"/>
+      <w:r>
+        <w:rPr>
+          <w:sz w:val="24"/>
+          <w:szCs w:val="24"/>
+        </w:rPr>
+        <w:t>Wat</w:t>
+      </w:r>
+      <w:proofErr w:type="spellEnd"/>
+      <w:r>
+        <w:rPr>
+          <w:sz w:val="24"/>
+          <w:szCs w:val="24"/>
+        </w:rPr>
+        <w:t xml:space="preserve"> </w:t>
+      </w:r>
+      <w:proofErr w:type="spellStart"/>
+      <w:r>
+        <w:rPr>
+          <w:sz w:val="24"/>
+          <w:szCs w:val="24"/>
+        </w:rPr>
+        <w:t>Phra</w:t>
+      </w:r>
+      <w:proofErr w:type="spellEnd"/>
+      <w:r>
+        <w:rPr>
+          <w:sz w:val="24"/>
+          <w:szCs w:val="24"/>
+        </w:rPr>
+        <w:t xml:space="preserve"> Singh</w:t>
+      </w:r>
+      <w:r>
+        <w:rPr>
+          <w:sz w:val="24"/>
+          <w:szCs w:val="24"/>
+        </w:rPr>
+        <w:t>” link on menu bar.</w:t>
+      </w:r>
+    </w:p>
+    <w:p>
+      <w:pPr>
+        <w:rPr>
+          <w:sz w:val="24"/>
+          <w:szCs w:val="24"/>
+        </w:rPr>
+      </w:pPr>
+      <w:r>
+        <w:rPr>
+          <w:sz w:val="24"/>
+          <w:szCs w:val="24"/>
+        </w:rPr>
+        <w:t xml:space="preserve">2. System displays </w:t>
+      </w:r>
+      <w:r>
+        <w:rPr>
+          <w:sz w:val="24"/>
+          <w:szCs w:val="24"/>
+        </w:rPr>
+        <w:t>the home page.</w:t>
+      </w:r>
+    </w:p>
+    <w:p>
+      <w:pPr>
+        <w:rPr>
+          <w:sz w:val="24"/>
+          <w:szCs w:val="24"/>
+        </w:rPr>
+      </w:pPr>
+    </w:p>
+    <w:p>
+      <w:pPr>
+        <w:rPr>
+          <w:sz w:val="24"/>
+          <w:szCs w:val="24"/>
+        </w:rPr>
+      </w:pPr>
+      <w:r>
+        <w:rPr>
+          <w:b/>
+          <w:sz w:val="24"/>
+          <w:szCs w:val="24"/>
+        </w:rPr>
+        <w:t>Test cases</w:t>
+      </w:r>
+    </w:p>
+    <w:tbl>
+      <w:tblPr>
+        <w:tblW w:w="8820" w:type="dxa"/>
+        <w:tblInd w:w="-15" w:type="dxa"/>
+        <w:tblBorders>
+          <w:top w:val="single" w:sz="8" w:space="0" w:color="000000"/>
+          <w:left w:val="single" w:sz="8" w:space="0" w:color="000000"/>
+          <w:bottom w:val="single" w:sz="8" w:space="0" w:color="000000"/>
+          <w:right w:val="single" w:sz="8" w:space="0" w:color="000000"/>
+          <w:insideH w:val="single" w:sz="8" w:space="0" w:color="000000"/>
+          <w:insideV w:val="single" w:sz="8" w:space="0" w:color="000000"/>
+        </w:tblBorders>
+        <w:tblLayout w:type="fixed"/>
+        <w:tblLook w:val="0600" w:firstRow="0" w:lastRow="0" w:firstColumn="0" w:lastColumn="0" w:noHBand="1" w:noVBand="1"/>
+      </w:tblPr>
+      <w:tblGrid>
+        <w:gridCol w:w="780"/>
+        <w:gridCol w:w="2655"/>
+        <w:gridCol w:w="2865"/>
+        <w:gridCol w:w="2520"/>
+      </w:tblGrid>
+      <w:tr>
+        <w:trPr>
+          <w:trHeight w:val="420"/>
+        </w:trPr>
+        <w:tc>
+          <w:tcPr>
+            <w:tcW w:w="780" w:type="dxa"/>
+            <w:vMerge w:val="restart"/>
+            <w:shd w:val="clear" w:color="auto" w:fill="CCCCCC"/>
+            <w:tcMar>
+              <w:top w:w="100" w:type="dxa"/>
+              <w:left w:w="100" w:type="dxa"/>
+              <w:bottom w:w="100" w:type="dxa"/>
+              <w:right w:w="100" w:type="dxa"/>
+            </w:tcMar>
+          </w:tcPr>
+          <w:p>
+            <w:pPr>
+              <w:spacing w:line="240" w:lineRule="auto"/>
+              <w:jc w:val="center"/>
+              <w:rPr>
+                <w:sz w:val="24"/>
+                <w:szCs w:val="24"/>
+              </w:rPr>
+            </w:pPr>
+            <w:r>
+              <w:rPr>
+                <w:b/>
+                <w:sz w:val="24"/>
+                <w:szCs w:val="24"/>
+              </w:rPr>
+              <w:t>ID</w:t>
+            </w:r>
+          </w:p>
+        </w:tc>
+        <w:tc>
+          <w:tcPr>
+            <w:tcW w:w="2655" w:type="dxa"/>
+            <w:vMerge w:val="restart"/>
+            <w:shd w:val="clear" w:color="auto" w:fill="CCCCCC"/>
+            <w:tcMar>
+              <w:top w:w="100" w:type="dxa"/>
+              <w:left w:w="100" w:type="dxa"/>
+              <w:bottom w:w="100" w:type="dxa"/>
+              <w:right w:w="100" w:type="dxa"/>
+            </w:tcMar>
+          </w:tcPr>
+          <w:p>
+            <w:pPr>
+              <w:spacing w:line="240" w:lineRule="auto"/>
+              <w:jc w:val="center"/>
+              <w:rPr>
+                <w:sz w:val="24"/>
+                <w:szCs w:val="24"/>
+              </w:rPr>
+            </w:pPr>
+            <w:r>
+              <w:rPr>
+                <w:b/>
+                <w:sz w:val="24"/>
+                <w:szCs w:val="24"/>
+              </w:rPr>
+              <w:t>Description</w:t>
+            </w:r>
+          </w:p>
+        </w:tc>
+        <w:tc>
+          <w:tcPr>
+            <w:tcW w:w="2865" w:type="dxa"/>
+            <w:vMerge w:val="restart"/>
+            <w:shd w:val="clear" w:color="auto" w:fill="CCCCCC"/>
+          </w:tcPr>
+          <w:p>
+            <w:pPr>
+              <w:spacing w:line="240" w:lineRule="auto"/>
+              <w:jc w:val="center"/>
+              <w:rPr>
+                <w:sz w:val="24"/>
+                <w:szCs w:val="24"/>
+              </w:rPr>
+            </w:pPr>
+            <w:r>
+              <w:rPr>
+                <w:b/>
+                <w:sz w:val="24"/>
+                <w:szCs w:val="24"/>
+              </w:rPr>
+              <w:t>Input</w:t>
+            </w:r>
+          </w:p>
+        </w:tc>
+        <w:tc>
+          <w:tcPr>
+            <w:tcW w:w="2520" w:type="dxa"/>
+            <w:vMerge w:val="restart"/>
+            <w:shd w:val="clear" w:color="auto" w:fill="CCCCCC"/>
+            <w:tcMar>
+              <w:top w:w="100" w:type="dxa"/>
+              <w:left w:w="100" w:type="dxa"/>
+              <w:bottom w:w="100" w:type="dxa"/>
+              <w:right w:w="100" w:type="dxa"/>
+            </w:tcMar>
+          </w:tcPr>
+          <w:p>
+            <w:pPr>
+              <w:spacing w:line="240" w:lineRule="auto"/>
+              <w:jc w:val="center"/>
+              <w:rPr>
+                <w:sz w:val="24"/>
+                <w:szCs w:val="24"/>
+              </w:rPr>
+            </w:pPr>
+            <w:r>
+              <w:rPr>
+                <w:b/>
+                <w:sz w:val="24"/>
+                <w:szCs w:val="24"/>
+              </w:rPr>
+              <w:t>Expected value</w:t>
+            </w:r>
+          </w:p>
+        </w:tc>
+      </w:tr>
+      <w:tr>
+        <w:trPr>
+          <w:trHeight w:val="420"/>
+        </w:trPr>
+        <w:tc>
+          <w:tcPr>
+            <w:tcW w:w="780" w:type="dxa"/>
+            <w:vMerge/>
+            <w:shd w:val="clear" w:color="auto" w:fill="CCCCCC"/>
+            <w:tcMar>
+              <w:top w:w="100" w:type="dxa"/>
+              <w:left w:w="100" w:type="dxa"/>
+              <w:bottom w:w="100" w:type="dxa"/>
+              <w:right w:w="100" w:type="dxa"/>
+            </w:tcMar>
+          </w:tcPr>
+          <w:p>
+            <w:pPr>
+              <w:spacing w:line="240" w:lineRule="auto"/>
+              <w:rPr>
+                <w:sz w:val="24"/>
+                <w:szCs w:val="24"/>
+              </w:rPr>
+            </w:pPr>
+          </w:p>
+        </w:tc>
+        <w:tc>
+          <w:tcPr>
+            <w:tcW w:w="2655" w:type="dxa"/>
+            <w:vMerge/>
+            <w:shd w:val="clear" w:color="auto" w:fill="CCCCCC"/>
+            <w:tcMar>
+              <w:top w:w="100" w:type="dxa"/>
+              <w:left w:w="100" w:type="dxa"/>
+              <w:bottom w:w="100" w:type="dxa"/>
+              <w:right w:w="100" w:type="dxa"/>
+            </w:tcMar>
+          </w:tcPr>
+          <w:p>
+            <w:pPr>
+              <w:spacing w:line="240" w:lineRule="auto"/>
+              <w:rPr>
+                <w:sz w:val="24"/>
+                <w:szCs w:val="24"/>
+              </w:rPr>
+            </w:pPr>
+          </w:p>
+        </w:tc>
+        <w:tc>
+          <w:tcPr>
+            <w:tcW w:w="2865" w:type="dxa"/>
+            <w:vMerge/>
+            <w:shd w:val="clear" w:color="auto" w:fill="CCCCCC"/>
+            <w:tcMar>
+              <w:top w:w="100" w:type="dxa"/>
+              <w:left w:w="100" w:type="dxa"/>
+              <w:bottom w:w="100" w:type="dxa"/>
+              <w:right w:w="100" w:type="dxa"/>
+            </w:tcMar>
+          </w:tcPr>
+          <w:p>
+            <w:pPr>
+              <w:spacing w:line="240" w:lineRule="auto"/>
+              <w:rPr>
+                <w:sz w:val="24"/>
+                <w:szCs w:val="24"/>
+              </w:rPr>
+            </w:pPr>
+          </w:p>
+        </w:tc>
+        <w:tc>
+          <w:tcPr>
+            <w:tcW w:w="2520" w:type="dxa"/>
+            <w:vMerge/>
+            <w:shd w:val="clear" w:color="auto" w:fill="CCCCCC"/>
+            <w:tcMar>
+              <w:top w:w="100" w:type="dxa"/>
+              <w:left w:w="100" w:type="dxa"/>
+              <w:bottom w:w="100" w:type="dxa"/>
+              <w:right w:w="100" w:type="dxa"/>
+            </w:tcMar>
+          </w:tcPr>
+          <w:p>
+            <w:pPr>
+              <w:spacing w:line="240" w:lineRule="auto"/>
+              <w:rPr>
+                <w:sz w:val="24"/>
+                <w:szCs w:val="24"/>
+              </w:rPr>
+            </w:pPr>
+          </w:p>
+        </w:tc>
+      </w:tr>
+      <w:tr>
+        <w:trPr>
+          <w:trHeight w:val="420"/>
+        </w:trPr>
+        <w:tc>
+          <w:tcPr>
+            <w:tcW w:w="780" w:type="dxa"/>
+            <w:tcMar>
+              <w:top w:w="100" w:type="dxa"/>
+              <w:left w:w="100" w:type="dxa"/>
+              <w:bottom w:w="100" w:type="dxa"/>
+              <w:right w:w="100" w:type="dxa"/>
+            </w:tcMar>
+          </w:tcPr>
+          <w:p>
+            <w:pPr>
+              <w:spacing w:line="240" w:lineRule="auto"/>
+              <w:rPr>
+                <w:sz w:val="24"/>
+                <w:szCs w:val="24"/>
+              </w:rPr>
+            </w:pPr>
+            <w:r>
+              <w:rPr>
+                <w:sz w:val="24"/>
+                <w:szCs w:val="24"/>
+              </w:rPr>
+              <w:t>1</w:t>
+            </w:r>
+          </w:p>
+        </w:tc>
+        <w:tc>
+          <w:tcPr>
+            <w:tcW w:w="2655" w:type="dxa"/>
+            <w:tcMar>
+              <w:top w:w="100" w:type="dxa"/>
+              <w:left w:w="100" w:type="dxa"/>
+              <w:bottom w:w="100" w:type="dxa"/>
+              <w:right w:w="100" w:type="dxa"/>
+            </w:tcMar>
+          </w:tcPr>
+          <w:p>
+            <w:pPr>
+              <w:spacing w:line="240" w:lineRule="auto"/>
+              <w:rPr>
+                <w:sz w:val="24"/>
+                <w:szCs w:val="24"/>
+              </w:rPr>
+            </w:pPr>
+            <w:r>
+              <w:rPr>
+                <w:sz w:val="24"/>
+                <w:szCs w:val="24"/>
+              </w:rPr>
+              <w:t xml:space="preserve">Visitor, Member, and Admin can view the </w:t>
+            </w:r>
+            <w:r>
+              <w:rPr>
+                <w:sz w:val="24"/>
+                <w:szCs w:val="24"/>
+              </w:rPr>
+              <w:t>home page.</w:t>
+            </w:r>
+          </w:p>
+        </w:tc>
+        <w:tc>
+          <w:tcPr>
+            <w:tcW w:w="2865" w:type="dxa"/>
+            <w:tcMar>
+              <w:top w:w="100" w:type="dxa"/>
+              <w:left w:w="100" w:type="dxa"/>
+              <w:bottom w:w="100" w:type="dxa"/>
+              <w:right w:w="100" w:type="dxa"/>
+            </w:tcMar>
+          </w:tcPr>
+          <w:p>
+            <w:pPr>
+              <w:spacing w:line="240" w:lineRule="auto"/>
+              <w:rPr>
+                <w:sz w:val="24"/>
+                <w:szCs w:val="24"/>
+              </w:rPr>
+            </w:pPr>
+            <w:r>
+              <w:rPr>
+                <w:sz w:val="24"/>
+                <w:szCs w:val="24"/>
+              </w:rPr>
+              <w:t xml:space="preserve"> </w:t>
+            </w:r>
+            <w:proofErr w:type="spellStart"/>
+            <w:r>
+              <w:rPr>
+                <w:sz w:val="24"/>
+                <w:szCs w:val="24"/>
+              </w:rPr>
+              <w:t>Wat</w:t>
+            </w:r>
+            <w:proofErr w:type="spellEnd"/>
+            <w:r>
+              <w:rPr>
+                <w:sz w:val="24"/>
+                <w:szCs w:val="24"/>
+              </w:rPr>
+              <w:t xml:space="preserve"> </w:t>
+            </w:r>
+            <w:proofErr w:type="spellStart"/>
+            <w:r>
+              <w:rPr>
+                <w:sz w:val="24"/>
+                <w:szCs w:val="24"/>
+              </w:rPr>
+              <w:t>Phra</w:t>
+            </w:r>
+            <w:proofErr w:type="spellEnd"/>
+            <w:r>
+              <w:rPr>
+                <w:sz w:val="24"/>
+                <w:szCs w:val="24"/>
+              </w:rPr>
+              <w:t xml:space="preserve"> Singh</w:t>
+            </w:r>
+            <w:r>
+              <w:rPr>
+                <w:sz w:val="24"/>
+                <w:szCs w:val="24"/>
+              </w:rPr>
+              <w:t xml:space="preserve"> link</w:t>
+            </w:r>
+          </w:p>
+        </w:tc>
+        <w:tc>
+          <w:tcPr>
+            <w:tcW w:w="2520" w:type="dxa"/>
+            <w:tcMar>
+              <w:top w:w="100" w:type="dxa"/>
+              <w:left w:w="100" w:type="dxa"/>
+              <w:bottom w:w="100" w:type="dxa"/>
+              <w:right w:w="100" w:type="dxa"/>
+            </w:tcMar>
+          </w:tcPr>
+          <w:p>
+            <w:pPr>
+              <w:spacing w:line="240" w:lineRule="auto"/>
+              <w:rPr>
+                <w:sz w:val="24"/>
+                <w:szCs w:val="24"/>
+              </w:rPr>
+            </w:pPr>
+            <w:r>
+              <w:rPr>
+                <w:sz w:val="24"/>
+                <w:szCs w:val="24"/>
+              </w:rPr>
+              <w:t>- Display home page</w:t>
+            </w:r>
+            <w:r>
+              <w:rPr>
+                <w:sz w:val="24"/>
+                <w:szCs w:val="24"/>
+              </w:rPr>
+              <w:t xml:space="preserve"> in English.</w:t>
+            </w:r>
+          </w:p>
+        </w:tc>
+      </w:tr>
+      <w:tr>
+        <w:trPr>
+          <w:trHeight w:val="420"/>
+        </w:trPr>
+        <w:tc>
+          <w:tcPr>
+            <w:tcW w:w="780" w:type="dxa"/>
+            <w:tcMar>
+              <w:top w:w="100" w:type="dxa"/>
+              <w:left w:w="100" w:type="dxa"/>
+              <w:bottom w:w="100" w:type="dxa"/>
+              <w:right w:w="100" w:type="dxa"/>
+            </w:tcMar>
+          </w:tcPr>
+          <w:p>
+            <w:pPr>
+              <w:spacing w:line="240" w:lineRule="auto"/>
+              <w:rPr>
+                <w:sz w:val="24"/>
+                <w:szCs w:val="24"/>
+              </w:rPr>
+            </w:pPr>
+            <w:r>
+              <w:rPr>
+                <w:sz w:val="24"/>
+                <w:szCs w:val="24"/>
+              </w:rPr>
+              <w:t>2</w:t>
+            </w:r>
+          </w:p>
+        </w:tc>
+        <w:tc>
+          <w:tcPr>
+            <w:tcW w:w="2655" w:type="dxa"/>
+            <w:tcMar>
+              <w:top w:w="100" w:type="dxa"/>
+              <w:left w:w="100" w:type="dxa"/>
+              <w:bottom w:w="100" w:type="dxa"/>
+              <w:right w:w="100" w:type="dxa"/>
+            </w:tcMar>
+          </w:tcPr>
+          <w:p>
+            <w:pPr>
+              <w:spacing w:line="240" w:lineRule="auto"/>
+              <w:rPr>
+                <w:sz w:val="24"/>
+                <w:szCs w:val="24"/>
+              </w:rPr>
+            </w:pPr>
+            <w:r>
+              <w:rPr>
+                <w:rFonts w:eastAsia="Tahoma"/>
+                <w:sz w:val="24"/>
+                <w:szCs w:val="24"/>
+              </w:rPr>
+              <w:t xml:space="preserve">Visitor, Member, and Admin can view the </w:t>
+            </w:r>
+            <w:r>
+              <w:rPr>
+                <w:rFonts w:eastAsia="Tahoma"/>
+                <w:sz w:val="24"/>
+                <w:szCs w:val="24"/>
+              </w:rPr>
+              <w:t>home page.</w:t>
+            </w:r>
+          </w:p>
+        </w:tc>
+        <w:tc>
+          <w:tcPr>
+            <w:tcW w:w="2865" w:type="dxa"/>
+            <w:tcMar>
+              <w:top w:w="100" w:type="dxa"/>
+              <w:left w:w="100" w:type="dxa"/>
+              <w:bottom w:w="100" w:type="dxa"/>
+              <w:right w:w="100" w:type="dxa"/>
+            </w:tcMar>
+          </w:tcPr>
+          <w:p>
+            <w:pPr>
+              <w:spacing w:line="240" w:lineRule="auto"/>
+              <w:rPr>
+                <w:sz w:val="24"/>
+                <w:szCs w:val="24"/>
+              </w:rPr>
+            </w:pPr>
+            <w:r>
+              <w:rPr>
+                <w:rFonts w:eastAsia="Tahoma" w:cstheme="minorBidi" w:hint="cs"/>
+                <w:sz w:val="24"/>
+                <w:szCs w:val="24"/>
+                <w:cs/>
+              </w:rPr>
+              <w:t xml:space="preserve">วัดพระสิงห์วรมหาวิหาร </w:t>
+            </w:r>
+            <w:r>
+              <w:rPr>
+                <w:rFonts w:eastAsia="Tahoma"/>
+                <w:sz w:val="24"/>
+                <w:szCs w:val="24"/>
+              </w:rPr>
+              <w:t>link</w:t>
+            </w:r>
+          </w:p>
+        </w:tc>
+        <w:tc>
+          <w:tcPr>
+            <w:tcW w:w="2520" w:type="dxa"/>
+            <w:tcMar>
+              <w:top w:w="100" w:type="dxa"/>
+              <w:left w:w="100" w:type="dxa"/>
+              <w:bottom w:w="100" w:type="dxa"/>
+              <w:right w:w="100" w:type="dxa"/>
+            </w:tcMar>
+          </w:tcPr>
+          <w:p>
+            <w:pPr>
+              <w:spacing w:line="240" w:lineRule="auto"/>
+              <w:rPr>
+                <w:sz w:val="24"/>
+                <w:szCs w:val="24"/>
+              </w:rPr>
+            </w:pPr>
+            <w:r>
+              <w:rPr>
+                <w:sz w:val="24"/>
+                <w:szCs w:val="24"/>
+              </w:rPr>
+              <w:t>- Display home page</w:t>
+            </w:r>
+            <w:r>
+              <w:rPr>
+                <w:sz w:val="24"/>
+                <w:szCs w:val="24"/>
+              </w:rPr>
+              <w:t xml:space="preserve"> in Thai.</w:t>
+            </w:r>
+          </w:p>
+        </w:tc>
+      </w:tr>
+    </w:tbl>
+    <w:p>
+      <w:pPr>
+        <w:rPr>
+          <w:sz w:val="24"/>
+          <w:szCs w:val="24"/>
+        </w:rPr>
+      </w:pPr>
+    </w:p>
+    <w:p>
+      <w:pPr>
+        <w:rPr>
+          <w:sz w:val="24"/>
+          <w:szCs w:val="24"/>
+        </w:rPr>
+      </w:pPr>
+    </w:p>
+    <w:p>
+      <w:pPr>
+        <w:rPr>
+          <w:b/>
+          <w:bCs/>
+          <w:sz w:val="24"/>
+          <w:szCs w:val="24"/>
+        </w:rPr>
+      </w:pPr>
+    </w:p>
+    <w:p/>
+    <w:p/>
     <w:sectPr>
       <w:pgSz w:w="11909" w:h="16834"/>
       <w:pgMar w:top="1440" w:right="1440" w:bottom="1440" w:left="1440" w:header="720" w:footer="720" w:gutter="0"/>
@@ -21954,12 +23875,12 @@
   </w:docDefaults>
   <w:latentStyles w:defLockedState="0" w:defUIPriority="99" w:defSemiHidden="0" w:defUnhideWhenUsed="0" w:defQFormat="0" w:count="371">
     <w:lsdException w:name="Normal" w:uiPriority="0" w:qFormat="1"/>
-    <w:lsdException w:name="heading 1" w:uiPriority="9" w:qFormat="1"/>
-    <w:lsdException w:name="heading 2" w:semiHidden="1" w:uiPriority="9" w:unhideWhenUsed="1" w:qFormat="1"/>
-    <w:lsdException w:name="heading 3" w:semiHidden="1" w:uiPriority="9" w:unhideWhenUsed="1" w:qFormat="1"/>
-    <w:lsdException w:name="heading 4" w:semiHidden="1" w:uiPriority="9" w:unhideWhenUsed="1" w:qFormat="1"/>
-    <w:lsdException w:name="heading 5" w:semiHidden="1" w:uiPriority="9" w:unhideWhenUsed="1" w:qFormat="1"/>
-    <w:lsdException w:name="heading 6" w:semiHidden="1" w:uiPriority="9" w:unhideWhenUsed="1" w:qFormat="1"/>
+    <w:lsdException w:name="heading 1" w:uiPriority="0" w:qFormat="1"/>
+    <w:lsdException w:name="heading 2" w:semiHidden="1" w:uiPriority="0" w:unhideWhenUsed="1" w:qFormat="1"/>
+    <w:lsdException w:name="heading 3" w:semiHidden="1" w:uiPriority="0" w:unhideWhenUsed="1" w:qFormat="1"/>
+    <w:lsdException w:name="heading 4" w:semiHidden="1" w:uiPriority="0" w:unhideWhenUsed="1" w:qFormat="1"/>
+    <w:lsdException w:name="heading 5" w:semiHidden="1" w:uiPriority="0" w:unhideWhenUsed="1" w:qFormat="1"/>
+    <w:lsdException w:name="heading 6" w:semiHidden="1" w:uiPriority="0" w:unhideWhenUsed="1" w:qFormat="1"/>
     <w:lsdException w:name="heading 7" w:semiHidden="1" w:uiPriority="9" w:unhideWhenUsed="1" w:qFormat="1"/>
     <w:lsdException w:name="heading 8" w:semiHidden="1" w:uiPriority="9" w:unhideWhenUsed="1" w:qFormat="1"/>
     <w:lsdException w:name="heading 9" w:semiHidden="1" w:uiPriority="9" w:unhideWhenUsed="1" w:qFormat="1"/>
@@ -22015,7 +23936,7 @@
     <w:lsdException w:name="List Number 3" w:semiHidden="1" w:unhideWhenUsed="1"/>
     <w:lsdException w:name="List Number 4" w:semiHidden="1" w:unhideWhenUsed="1"/>
     <w:lsdException w:name="List Number 5" w:semiHidden="1" w:unhideWhenUsed="1"/>
-    <w:lsdException w:name="Title" w:uiPriority="10" w:qFormat="1"/>
+    <w:lsdException w:name="Title" w:uiPriority="0" w:qFormat="1"/>
     <w:lsdException w:name="Closing" w:semiHidden="1" w:unhideWhenUsed="1"/>
     <w:lsdException w:name="Signature" w:semiHidden="1" w:unhideWhenUsed="1"/>
     <w:lsdException w:name="Default Paragraph Font" w:semiHidden="1" w:uiPriority="1" w:unhideWhenUsed="1"/>
@@ -22027,7 +23948,7 @@
     <w:lsdException w:name="List Continue 4" w:semiHidden="1" w:unhideWhenUsed="1"/>
     <w:lsdException w:name="List Continue 5" w:semiHidden="1" w:unhideWhenUsed="1"/>
     <w:lsdException w:name="Message Header" w:semiHidden="1" w:unhideWhenUsed="1"/>
-    <w:lsdException w:name="Subtitle" w:uiPriority="11" w:qFormat="1"/>
+    <w:lsdException w:name="Subtitle" w:uiPriority="0" w:qFormat="1"/>
     <w:lsdException w:name="Salutation" w:semiHidden="1" w:unhideWhenUsed="1"/>
     <w:lsdException w:name="Date" w:semiHidden="1" w:unhideWhenUsed="1"/>
     <w:lsdException w:name="Body Text First Indent" w:semiHidden="1" w:unhideWhenUsed="1"/>
@@ -22332,6 +24253,7 @@
     <w:name w:val="heading 1"/>
     <w:basedOn w:val="a"/>
     <w:next w:val="a"/>
+    <w:link w:val="10"/>
     <w:pPr>
       <w:keepNext/>
       <w:keepLines/>
@@ -22348,6 +24270,7 @@
     <w:name w:val="heading 2"/>
     <w:basedOn w:val="a"/>
     <w:next w:val="a"/>
+    <w:link w:val="20"/>
     <w:pPr>
       <w:keepNext/>
       <w:keepLines/>
@@ -22365,6 +24288,7 @@
     <w:name w:val="heading 3"/>
     <w:basedOn w:val="a"/>
     <w:next w:val="a"/>
+    <w:link w:val="30"/>
     <w:pPr>
       <w:keepNext/>
       <w:keepLines/>
@@ -22383,6 +24307,7 @@
     <w:name w:val="heading 4"/>
     <w:basedOn w:val="a"/>
     <w:next w:val="a"/>
+    <w:link w:val="40"/>
     <w:pPr>
       <w:keepNext/>
       <w:keepLines/>
@@ -22400,6 +24325,7 @@
     <w:name w:val="heading 5"/>
     <w:basedOn w:val="a"/>
     <w:next w:val="a"/>
+    <w:link w:val="50"/>
     <w:pPr>
       <w:keepNext/>
       <w:keepLines/>
@@ -22416,6 +24342,7 @@
     <w:name w:val="heading 6"/>
     <w:basedOn w:val="a"/>
     <w:next w:val="a"/>
+    <w:link w:val="60"/>
     <w:pPr>
       <w:keepNext/>
       <w:keepLines/>
@@ -22471,6 +24398,7 @@
     <w:name w:val="Title"/>
     <w:basedOn w:val="a"/>
     <w:next w:val="a"/>
+    <w:link w:val="a4"/>
     <w:pPr>
       <w:keepNext/>
       <w:keepLines/>
@@ -22481,10 +24409,11 @@
       <w:sz w:val="42"/>
     </w:rPr>
   </w:style>
-  <w:style w:type="paragraph" w:styleId="a4">
+  <w:style w:type="paragraph" w:styleId="a5">
     <w:name w:val="Subtitle"/>
     <w:basedOn w:val="a"/>
     <w:next w:val="a"/>
+    <w:link w:val="a6"/>
     <w:pPr>
       <w:keepNext/>
       <w:keepLines/>
@@ -22497,20 +24426,6 @@
       <w:color w:val="666666"/>
       <w:sz w:val="26"/>
     </w:rPr>
-  </w:style>
-  <w:style w:type="table" w:customStyle="1" w:styleId="a5">
-    <w:basedOn w:val="TableNormal"/>
-    <w:tblPr>
-      <w:tblStyleRowBandSize w:val="1"/>
-      <w:tblStyleColBandSize w:val="1"/>
-    </w:tblPr>
-  </w:style>
-  <w:style w:type="table" w:customStyle="1" w:styleId="a6">
-    <w:basedOn w:val="TableNormal"/>
-    <w:tblPr>
-      <w:tblStyleRowBandSize w:val="1"/>
-      <w:tblStyleColBandSize w:val="1"/>
-    </w:tblPr>
   </w:style>
   <w:style w:type="table" w:customStyle="1" w:styleId="a7">
     <w:basedOn w:val="TableNormal"/>
@@ -22638,7 +24553,21 @@
       <w:tblStyleColBandSize w:val="1"/>
     </w:tblPr>
   </w:style>
-  <w:style w:type="paragraph" w:styleId="af9">
+  <w:style w:type="table" w:customStyle="1" w:styleId="af9">
+    <w:basedOn w:val="TableNormal"/>
+    <w:tblPr>
+      <w:tblStyleRowBandSize w:val="1"/>
+      <w:tblStyleColBandSize w:val="1"/>
+    </w:tblPr>
+  </w:style>
+  <w:style w:type="table" w:customStyle="1" w:styleId="afa">
+    <w:basedOn w:val="TableNormal"/>
+    <w:tblPr>
+      <w:tblStyleRowBandSize w:val="1"/>
+      <w:tblStyleColBandSize w:val="1"/>
+    </w:tblPr>
+  </w:style>
+  <w:style w:type="paragraph" w:styleId="afb">
     <w:name w:val="List Paragraph"/>
     <w:basedOn w:val="a"/>
     <w:uiPriority w:val="34"/>
@@ -22650,6 +24579,93 @@
     </w:pPr>
     <w:rPr>
       <w:rFonts w:cs="Cordia New"/>
+    </w:rPr>
+  </w:style>
+  <w:style w:type="character" w:customStyle="1" w:styleId="10">
+    <w:name w:val="หัวเรื่อง 1 อักขระ"/>
+    <w:basedOn w:val="a0"/>
+    <w:link w:val="1"/>
+    <w:rsid w:val="009968CA"/>
+    <w:rPr>
+      <w:rFonts w:ascii="Trebuchet MS" w:eastAsia="Trebuchet MS" w:hAnsi="Trebuchet MS" w:cs="Trebuchet MS"/>
+      <w:sz w:val="32"/>
+    </w:rPr>
+  </w:style>
+  <w:style w:type="character" w:customStyle="1" w:styleId="20">
+    <w:name w:val="หัวเรื่อง 2 อักขระ"/>
+    <w:basedOn w:val="a0"/>
+    <w:link w:val="2"/>
+    <w:rsid w:val="009968CA"/>
+    <w:rPr>
+      <w:rFonts w:ascii="Trebuchet MS" w:eastAsia="Trebuchet MS" w:hAnsi="Trebuchet MS" w:cs="Trebuchet MS"/>
+      <w:b/>
+      <w:sz w:val="26"/>
+    </w:rPr>
+  </w:style>
+  <w:style w:type="character" w:customStyle="1" w:styleId="30">
+    <w:name w:val="หัวเรื่อง 3 อักขระ"/>
+    <w:basedOn w:val="a0"/>
+    <w:link w:val="3"/>
+    <w:rsid w:val="009968CA"/>
+    <w:rPr>
+      <w:rFonts w:ascii="Trebuchet MS" w:eastAsia="Trebuchet MS" w:hAnsi="Trebuchet MS" w:cs="Trebuchet MS"/>
+      <w:b/>
+      <w:color w:val="666666"/>
+      <w:sz w:val="24"/>
+    </w:rPr>
+  </w:style>
+  <w:style w:type="character" w:customStyle="1" w:styleId="40">
+    <w:name w:val="หัวเรื่อง 4 อักขระ"/>
+    <w:basedOn w:val="a0"/>
+    <w:link w:val="4"/>
+    <w:rsid w:val="009968CA"/>
+    <w:rPr>
+      <w:rFonts w:ascii="Trebuchet MS" w:eastAsia="Trebuchet MS" w:hAnsi="Trebuchet MS" w:cs="Trebuchet MS"/>
+      <w:color w:val="666666"/>
+      <w:u w:val="single"/>
+    </w:rPr>
+  </w:style>
+  <w:style w:type="character" w:customStyle="1" w:styleId="50">
+    <w:name w:val="หัวเรื่อง 5 อักขระ"/>
+    <w:basedOn w:val="a0"/>
+    <w:link w:val="5"/>
+    <w:rsid w:val="009968CA"/>
+    <w:rPr>
+      <w:rFonts w:ascii="Trebuchet MS" w:eastAsia="Trebuchet MS" w:hAnsi="Trebuchet MS" w:cs="Trebuchet MS"/>
+      <w:color w:val="666666"/>
+    </w:rPr>
+  </w:style>
+  <w:style w:type="character" w:customStyle="1" w:styleId="60">
+    <w:name w:val="หัวเรื่อง 6 อักขระ"/>
+    <w:basedOn w:val="a0"/>
+    <w:link w:val="6"/>
+    <w:rsid w:val="009968CA"/>
+    <w:rPr>
+      <w:rFonts w:ascii="Trebuchet MS" w:eastAsia="Trebuchet MS" w:hAnsi="Trebuchet MS" w:cs="Trebuchet MS"/>
+      <w:i/>
+      <w:color w:val="666666"/>
+    </w:rPr>
+  </w:style>
+  <w:style w:type="character" w:customStyle="1" w:styleId="a4">
+    <w:name w:val="ชื่อเรื่อง อักขระ"/>
+    <w:basedOn w:val="a0"/>
+    <w:link w:val="a3"/>
+    <w:rsid w:val="009968CA"/>
+    <w:rPr>
+      <w:rFonts w:ascii="Trebuchet MS" w:eastAsia="Trebuchet MS" w:hAnsi="Trebuchet MS" w:cs="Trebuchet MS"/>
+      <w:sz w:val="42"/>
+    </w:rPr>
+  </w:style>
+  <w:style w:type="character" w:customStyle="1" w:styleId="a6">
+    <w:name w:val="ชื่อเรื่องรอง อักขระ"/>
+    <w:basedOn w:val="a0"/>
+    <w:link w:val="a5"/>
+    <w:rsid w:val="009968CA"/>
+    <w:rPr>
+      <w:rFonts w:ascii="Trebuchet MS" w:eastAsia="Trebuchet MS" w:hAnsi="Trebuchet MS" w:cs="Trebuchet MS"/>
+      <w:i/>
+      <w:color w:val="666666"/>
+      <w:sz w:val="26"/>
     </w:rPr>
   </w:style>
 </w:styles>

--- a/Test/newuat.docx
+++ b/Test/newuat.docx
@@ -57,39 +57,7 @@
           <w:sz w:val="24"/>
           <w:szCs w:val="24"/>
         </w:rPr>
-        <w:t xml:space="preserve"> Visitor can register to </w:t>
-      </w:r>
-      <w:proofErr w:type="spellStart"/>
-      <w:r>
-        <w:rPr>
-          <w:sz w:val="24"/>
-          <w:szCs w:val="24"/>
-        </w:rPr>
-        <w:t>Wat</w:t>
-      </w:r>
-      <w:proofErr w:type="spellEnd"/>
-      <w:r>
-        <w:rPr>
-          <w:sz w:val="24"/>
-          <w:szCs w:val="24"/>
-        </w:rPr>
-        <w:t xml:space="preserve"> </w:t>
-      </w:r>
-      <w:proofErr w:type="spellStart"/>
-      <w:r>
-        <w:rPr>
-          <w:sz w:val="24"/>
-          <w:szCs w:val="24"/>
-        </w:rPr>
-        <w:t>Phra</w:t>
-      </w:r>
-      <w:proofErr w:type="spellEnd"/>
-      <w:r>
-        <w:rPr>
-          <w:sz w:val="24"/>
-          <w:szCs w:val="24"/>
-        </w:rPr>
-        <w:t xml:space="preserve"> Singh Website via registration page.</w:t>
+        <w:t xml:space="preserve"> Visitor can register to Wat Phra Singh Website via registration page.</w:t>
       </w:r>
       <w:r>
         <w:rPr>
@@ -119,39 +87,7 @@
           <w:sz w:val="24"/>
           <w:szCs w:val="24"/>
         </w:rPr>
-        <w:t xml:space="preserve"> This test case is an acceptance testing for URS-02. Visitor can register to the </w:t>
-      </w:r>
-      <w:proofErr w:type="spellStart"/>
-      <w:r>
-        <w:rPr>
-          <w:sz w:val="24"/>
-          <w:szCs w:val="24"/>
-        </w:rPr>
-        <w:t>Wat</w:t>
-      </w:r>
-      <w:proofErr w:type="spellEnd"/>
-      <w:r>
-        <w:rPr>
-          <w:sz w:val="24"/>
-          <w:szCs w:val="24"/>
-        </w:rPr>
-        <w:t xml:space="preserve"> </w:t>
-      </w:r>
-      <w:proofErr w:type="spellStart"/>
-      <w:r>
-        <w:rPr>
-          <w:sz w:val="24"/>
-          <w:szCs w:val="24"/>
-        </w:rPr>
-        <w:t>Phra</w:t>
-      </w:r>
-      <w:proofErr w:type="spellEnd"/>
-      <w:r>
-        <w:rPr>
-          <w:sz w:val="24"/>
-          <w:szCs w:val="24"/>
-        </w:rPr>
-        <w:t xml:space="preserve"> Singh Website via the registration page by fill the required information into register form and submit to the system.</w:t>
+        <w:t xml:space="preserve"> This test case is an acceptance testing for URS-02. Visitor can register to the Wat Phra Singh Website via the registration page by fill the required information into register form and submit to the system.</w:t>
       </w:r>
       <w:r>
         <w:rPr>
@@ -764,7 +700,6 @@
                 <w:szCs w:val="24"/>
               </w:rPr>
             </w:pPr>
-            <w:proofErr w:type="spellStart"/>
             <w:r>
               <w:rPr>
                 <w:sz w:val="24"/>
@@ -772,7 +707,6 @@
               </w:rPr>
               <w:t>abc</w:t>
             </w:r>
-            <w:proofErr w:type="spellEnd"/>
           </w:p>
         </w:tc>
         <w:tc>
@@ -1351,39 +1285,7 @@
           <w:sz w:val="24"/>
           <w:szCs w:val="24"/>
         </w:rPr>
-        <w:t xml:space="preserve">admin and member can log in to </w:t>
-      </w:r>
-      <w:proofErr w:type="spellStart"/>
-      <w:r>
-        <w:rPr>
-          <w:sz w:val="24"/>
-          <w:szCs w:val="24"/>
-        </w:rPr>
-        <w:t>Wat</w:t>
-      </w:r>
-      <w:proofErr w:type="spellEnd"/>
-      <w:r>
-        <w:rPr>
-          <w:sz w:val="24"/>
-          <w:szCs w:val="24"/>
-        </w:rPr>
-        <w:t xml:space="preserve"> </w:t>
-      </w:r>
-      <w:proofErr w:type="spellStart"/>
-      <w:r>
-        <w:rPr>
-          <w:sz w:val="24"/>
-          <w:szCs w:val="24"/>
-        </w:rPr>
-        <w:t>Phra</w:t>
-      </w:r>
-      <w:proofErr w:type="spellEnd"/>
-      <w:r>
-        <w:rPr>
-          <w:sz w:val="24"/>
-          <w:szCs w:val="24"/>
-        </w:rPr>
-        <w:t xml:space="preserve"> Singh Website via login form in homepage.</w:t>
+        <w:t>admin and member can log in to Wat Phra Singh Website via login form in homepage.</w:t>
       </w:r>
       <w:r>
         <w:rPr>
@@ -1413,39 +1315,7 @@
           <w:sz w:val="24"/>
           <w:szCs w:val="24"/>
         </w:rPr>
-        <w:t xml:space="preserve"> This test case is an acceptance testing for URS-14. Admin and member can log in to the </w:t>
-      </w:r>
-      <w:proofErr w:type="spellStart"/>
-      <w:r>
-        <w:rPr>
-          <w:sz w:val="24"/>
-          <w:szCs w:val="24"/>
-        </w:rPr>
-        <w:t>Wat</w:t>
-      </w:r>
-      <w:proofErr w:type="spellEnd"/>
-      <w:r>
-        <w:rPr>
-          <w:sz w:val="24"/>
-          <w:szCs w:val="24"/>
-        </w:rPr>
-        <w:t xml:space="preserve"> </w:t>
-      </w:r>
-      <w:proofErr w:type="spellStart"/>
-      <w:r>
-        <w:rPr>
-          <w:sz w:val="24"/>
-          <w:szCs w:val="24"/>
-        </w:rPr>
-        <w:t>Phra</w:t>
-      </w:r>
-      <w:proofErr w:type="spellEnd"/>
-      <w:r>
-        <w:rPr>
-          <w:sz w:val="24"/>
-          <w:szCs w:val="24"/>
-        </w:rPr>
-        <w:t xml:space="preserve"> Singh website via login page by input username and password into log in form and submit to the system.</w:t>
+        <w:t xml:space="preserve"> This test case is an acceptance testing for URS-14. Admin and member can log in to the Wat Phra Singh website via login page by input username and password into log in form and submit to the system.</w:t>
       </w:r>
     </w:p>
     <w:p>
@@ -2416,23 +2286,7 @@
                 <w:sz w:val="24"/>
                 <w:szCs w:val="24"/>
               </w:rPr>
-              <w:t>Input correct username = “</w:t>
-            </w:r>
-            <w:proofErr w:type="spellStart"/>
-            <w:r>
-              <w:rPr>
-                <w:sz w:val="24"/>
-                <w:szCs w:val="24"/>
-              </w:rPr>
-              <w:t>userr</w:t>
-            </w:r>
-            <w:proofErr w:type="spellEnd"/>
-            <w:r>
-              <w:rPr>
-                <w:sz w:val="24"/>
-                <w:szCs w:val="24"/>
-              </w:rPr>
-              <w:t xml:space="preserve">” and incorrect </w:t>
+              <w:t xml:space="preserve">Input correct username = “userr” and incorrect </w:t>
             </w:r>
             <w:r>
               <w:rPr>
@@ -2463,7 +2317,6 @@
                 <w:szCs w:val="24"/>
               </w:rPr>
             </w:pPr>
-            <w:proofErr w:type="spellStart"/>
             <w:r>
               <w:rPr>
                 <w:sz w:val="24"/>
@@ -2472,7 +2325,6 @@
               <w:lastRenderedPageBreak/>
               <w:t>userr</w:t>
             </w:r>
-            <w:proofErr w:type="spellEnd"/>
           </w:p>
         </w:tc>
         <w:tc>
@@ -4086,39 +3938,7 @@
           <w:sz w:val="24"/>
           <w:szCs w:val="24"/>
         </w:rPr>
-        <w:t xml:space="preserve">2. System displays all activities of </w:t>
-      </w:r>
-      <w:proofErr w:type="spellStart"/>
-      <w:r>
-        <w:rPr>
-          <w:sz w:val="24"/>
-          <w:szCs w:val="24"/>
-        </w:rPr>
-        <w:t>Wat</w:t>
-      </w:r>
-      <w:proofErr w:type="spellEnd"/>
-      <w:r>
-        <w:rPr>
-          <w:sz w:val="24"/>
-          <w:szCs w:val="24"/>
-        </w:rPr>
-        <w:t xml:space="preserve"> </w:t>
-      </w:r>
-      <w:proofErr w:type="spellStart"/>
-      <w:r>
-        <w:rPr>
-          <w:sz w:val="24"/>
-          <w:szCs w:val="24"/>
-        </w:rPr>
-        <w:t>Phra</w:t>
-      </w:r>
-      <w:proofErr w:type="spellEnd"/>
-      <w:r>
-        <w:rPr>
-          <w:sz w:val="24"/>
-          <w:szCs w:val="24"/>
-        </w:rPr>
-        <w:t xml:space="preserve"> Singh with the picture on the activities announcement page.</w:t>
+        <w:t>2. System displays all activities of Wat Phra Singh with the picture on the activities announcement page.</w:t>
       </w:r>
     </w:p>
     <w:p>
@@ -4805,39 +4625,7 @@
           <w:sz w:val="24"/>
           <w:szCs w:val="24"/>
         </w:rPr>
-        <w:t xml:space="preserve">2. System displays all activities of </w:t>
-      </w:r>
-      <w:proofErr w:type="spellStart"/>
-      <w:r>
-        <w:rPr>
-          <w:sz w:val="24"/>
-          <w:szCs w:val="24"/>
-        </w:rPr>
-        <w:t>Wat</w:t>
-      </w:r>
-      <w:proofErr w:type="spellEnd"/>
-      <w:r>
-        <w:rPr>
-          <w:sz w:val="24"/>
-          <w:szCs w:val="24"/>
-        </w:rPr>
-        <w:t xml:space="preserve"> </w:t>
-      </w:r>
-      <w:proofErr w:type="spellStart"/>
-      <w:r>
-        <w:rPr>
-          <w:sz w:val="24"/>
-          <w:szCs w:val="24"/>
-        </w:rPr>
-        <w:t>Phra</w:t>
-      </w:r>
-      <w:proofErr w:type="spellEnd"/>
-      <w:r>
-        <w:rPr>
-          <w:sz w:val="24"/>
-          <w:szCs w:val="24"/>
-        </w:rPr>
-        <w:t xml:space="preserve"> Singh with the picture on the activities announcement page.</w:t>
+        <w:t>2. System displays all activities of Wat Phra Singh with the picture on the activities announcement page.</w:t>
       </w:r>
     </w:p>
     <w:p>
@@ -5233,55 +5021,7 @@
                 <w:sz w:val="24"/>
                 <w:szCs w:val="24"/>
               </w:rPr>
-              <w:t xml:space="preserve"> “Bai </w:t>
-            </w:r>
-            <w:proofErr w:type="spellStart"/>
-            <w:r>
-              <w:rPr>
-                <w:sz w:val="24"/>
-                <w:szCs w:val="24"/>
-              </w:rPr>
-              <w:t>sri</w:t>
-            </w:r>
-            <w:proofErr w:type="spellEnd"/>
-            <w:r>
-              <w:rPr>
-                <w:sz w:val="24"/>
-                <w:szCs w:val="24"/>
-              </w:rPr>
-              <w:t xml:space="preserve"> </w:t>
-            </w:r>
-            <w:proofErr w:type="spellStart"/>
-            <w:r>
-              <w:rPr>
-                <w:sz w:val="24"/>
-                <w:szCs w:val="24"/>
-              </w:rPr>
-              <w:t>su</w:t>
-            </w:r>
-            <w:proofErr w:type="spellEnd"/>
-            <w:r>
-              <w:rPr>
-                <w:sz w:val="24"/>
-                <w:szCs w:val="24"/>
-              </w:rPr>
-              <w:t xml:space="preserve"> </w:t>
-            </w:r>
-            <w:proofErr w:type="spellStart"/>
-            <w:r>
-              <w:rPr>
-                <w:sz w:val="24"/>
-                <w:szCs w:val="24"/>
-              </w:rPr>
-              <w:t>khwan</w:t>
-            </w:r>
-            <w:proofErr w:type="spellEnd"/>
-            <w:r>
-              <w:rPr>
-                <w:sz w:val="24"/>
-                <w:szCs w:val="24"/>
-              </w:rPr>
-              <w:t>” link</w:t>
+              <w:t xml:space="preserve"> “Bai sri su khwan” link</w:t>
             </w:r>
           </w:p>
         </w:tc>
@@ -5603,39 +5343,7 @@
           <w:sz w:val="24"/>
           <w:szCs w:val="24"/>
         </w:rPr>
-        <w:t xml:space="preserve">2. System displays history of </w:t>
-      </w:r>
-      <w:proofErr w:type="spellStart"/>
-      <w:r>
-        <w:rPr>
-          <w:sz w:val="24"/>
-          <w:szCs w:val="24"/>
-        </w:rPr>
-        <w:t>Wat</w:t>
-      </w:r>
-      <w:proofErr w:type="spellEnd"/>
-      <w:r>
-        <w:rPr>
-          <w:sz w:val="24"/>
-          <w:szCs w:val="24"/>
-        </w:rPr>
-        <w:t xml:space="preserve"> </w:t>
-      </w:r>
-      <w:proofErr w:type="spellStart"/>
-      <w:r>
-        <w:rPr>
-          <w:sz w:val="24"/>
-          <w:szCs w:val="24"/>
-        </w:rPr>
-        <w:t>Phra</w:t>
-      </w:r>
-      <w:proofErr w:type="spellEnd"/>
-      <w:r>
-        <w:rPr>
-          <w:sz w:val="24"/>
-          <w:szCs w:val="24"/>
-        </w:rPr>
-        <w:t xml:space="preserve"> Singh with the picture on the history page.</w:t>
+        <w:t>2. System displays history of Wat Phra Singh with the picture on the history page.</w:t>
       </w:r>
     </w:p>
     <w:p>
@@ -6347,39 +6055,7 @@
           <w:sz w:val="24"/>
           <w:szCs w:val="24"/>
         </w:rPr>
-        <w:t xml:space="preserve">2. System displays albums of </w:t>
-      </w:r>
-      <w:proofErr w:type="spellStart"/>
-      <w:r>
-        <w:rPr>
-          <w:sz w:val="24"/>
-          <w:szCs w:val="24"/>
-        </w:rPr>
-        <w:t>Wat</w:t>
-      </w:r>
-      <w:proofErr w:type="spellEnd"/>
-      <w:r>
-        <w:rPr>
-          <w:sz w:val="24"/>
-          <w:szCs w:val="24"/>
-        </w:rPr>
-        <w:t xml:space="preserve"> </w:t>
-      </w:r>
-      <w:proofErr w:type="spellStart"/>
-      <w:r>
-        <w:rPr>
-          <w:sz w:val="24"/>
-          <w:szCs w:val="24"/>
-        </w:rPr>
-        <w:t>Phra</w:t>
-      </w:r>
-      <w:proofErr w:type="spellEnd"/>
-      <w:r>
-        <w:rPr>
-          <w:sz w:val="24"/>
-          <w:szCs w:val="24"/>
-        </w:rPr>
-        <w:t xml:space="preserve"> Singh.</w:t>
+        <w:t>2. System displays albums of Wat Phra Singh.</w:t>
       </w:r>
     </w:p>
     <w:p>
@@ -6857,7 +6533,6 @@
               </w:rPr>
               <w:t xml:space="preserve">Select </w:t>
             </w:r>
-            <w:proofErr w:type="spellStart"/>
             <w:r>
               <w:rPr>
                 <w:rFonts w:cstheme="minorBidi" w:hint="cs"/>
@@ -6865,80 +6540,59 @@
                 <w:szCs w:val="24"/>
                 <w:cs/>
               </w:rPr>
-              <w:t>แกลลอ</w:t>
-            </w:r>
-            <w:proofErr w:type="spellEnd"/>
-            <w:r>
-              <w:rPr>
-                <w:rFonts w:cstheme="minorBidi" w:hint="cs"/>
+              <w:t>แกลลอรี่</w:t>
+            </w:r>
+            <w:r>
+              <w:rPr>
+                <w:rFonts w:cstheme="minorBidi"/>
+                <w:sz w:val="24"/>
+                <w:szCs w:val="24"/>
+              </w:rPr>
+              <w:t xml:space="preserve"> link</w:t>
+            </w:r>
+            <w:r>
+              <w:rPr>
+                <w:sz w:val="24"/>
+                <w:szCs w:val="24"/>
+              </w:rPr>
+              <w:t>.</w:t>
+            </w:r>
+          </w:p>
+        </w:tc>
+        <w:tc>
+          <w:tcPr>
+            <w:tcW w:w="2865" w:type="dxa"/>
+            <w:tcMar>
+              <w:top w:w="100" w:type="dxa"/>
+              <w:left w:w="100" w:type="dxa"/>
+              <w:bottom w:w="100" w:type="dxa"/>
+              <w:right w:w="100" w:type="dxa"/>
+            </w:tcMar>
+          </w:tcPr>
+          <w:p>
+            <w:pPr>
+              <w:spacing w:line="240" w:lineRule="auto"/>
+              <w:rPr>
+                <w:sz w:val="24"/>
+                <w:szCs w:val="24"/>
+              </w:rPr>
+            </w:pPr>
+            <w:r>
+              <w:rPr>
+                <w:rFonts w:eastAsia="Tahoma"/>
+                <w:sz w:val="24"/>
+                <w:szCs w:val="24"/>
+              </w:rPr>
+              <w:t>“</w:t>
+            </w:r>
+            <w:r>
+              <w:rPr>
+                <w:rFonts w:ascii="Browallia New" w:eastAsia="Tahoma" w:hAnsi="Browallia New" w:cs="Browallia New" w:hint="cs"/>
                 <w:sz w:val="24"/>
                 <w:szCs w:val="24"/>
                 <w:cs/>
               </w:rPr>
-              <w:t>รี่</w:t>
-            </w:r>
-            <w:r>
-              <w:rPr>
-                <w:rFonts w:cstheme="minorBidi"/>
-                <w:sz w:val="24"/>
-                <w:szCs w:val="24"/>
-              </w:rPr>
-              <w:t xml:space="preserve"> link</w:t>
-            </w:r>
-            <w:r>
-              <w:rPr>
-                <w:sz w:val="24"/>
-                <w:szCs w:val="24"/>
-              </w:rPr>
-              <w:t>.</w:t>
-            </w:r>
-          </w:p>
-        </w:tc>
-        <w:tc>
-          <w:tcPr>
-            <w:tcW w:w="2865" w:type="dxa"/>
-            <w:tcMar>
-              <w:top w:w="100" w:type="dxa"/>
-              <w:left w:w="100" w:type="dxa"/>
-              <w:bottom w:w="100" w:type="dxa"/>
-              <w:right w:w="100" w:type="dxa"/>
-            </w:tcMar>
-          </w:tcPr>
-          <w:p>
-            <w:pPr>
-              <w:spacing w:line="240" w:lineRule="auto"/>
-              <w:rPr>
-                <w:sz w:val="24"/>
-                <w:szCs w:val="24"/>
-              </w:rPr>
-            </w:pPr>
-            <w:r>
-              <w:rPr>
-                <w:rFonts w:eastAsia="Tahoma"/>
-                <w:sz w:val="24"/>
-                <w:szCs w:val="24"/>
-              </w:rPr>
-              <w:t>“</w:t>
-            </w:r>
-            <w:proofErr w:type="spellStart"/>
-            <w:r>
-              <w:rPr>
-                <w:rFonts w:ascii="Browallia New" w:eastAsia="Tahoma" w:hAnsi="Browallia New" w:cs="Browallia New" w:hint="cs"/>
-                <w:sz w:val="24"/>
-                <w:szCs w:val="24"/>
-                <w:cs/>
-              </w:rPr>
-              <w:t>แกลลอ</w:t>
-            </w:r>
-            <w:proofErr w:type="spellEnd"/>
-            <w:r>
-              <w:rPr>
-                <w:rFonts w:ascii="Browallia New" w:eastAsia="Tahoma" w:hAnsi="Browallia New" w:cs="Browallia New" w:hint="cs"/>
-                <w:sz w:val="24"/>
-                <w:szCs w:val="24"/>
-                <w:cs/>
-              </w:rPr>
-              <w:t>รี่</w:t>
+              <w:t>แกลลอรี่</w:t>
             </w:r>
             <w:r>
               <w:rPr>
@@ -7140,39 +6794,7 @@
           <w:sz w:val="24"/>
           <w:szCs w:val="24"/>
         </w:rPr>
-        <w:t xml:space="preserve">2. System displays albums of </w:t>
-      </w:r>
-      <w:proofErr w:type="spellStart"/>
-      <w:r>
-        <w:rPr>
-          <w:sz w:val="24"/>
-          <w:szCs w:val="24"/>
-        </w:rPr>
-        <w:t>Wat</w:t>
-      </w:r>
-      <w:proofErr w:type="spellEnd"/>
-      <w:r>
-        <w:rPr>
-          <w:sz w:val="24"/>
-          <w:szCs w:val="24"/>
-        </w:rPr>
-        <w:t xml:space="preserve"> </w:t>
-      </w:r>
-      <w:proofErr w:type="spellStart"/>
-      <w:r>
-        <w:rPr>
-          <w:sz w:val="24"/>
-          <w:szCs w:val="24"/>
-        </w:rPr>
-        <w:t>Phra</w:t>
-      </w:r>
-      <w:proofErr w:type="spellEnd"/>
-      <w:r>
-        <w:rPr>
-          <w:sz w:val="24"/>
-          <w:szCs w:val="24"/>
-        </w:rPr>
-        <w:t xml:space="preserve"> Singh.</w:t>
+        <w:t>2. System displays albums of Wat Phra Singh.</w:t>
       </w:r>
     </w:p>
     <w:p>
@@ -7554,55 +7176,7 @@
                 <w:sz w:val="24"/>
                 <w:szCs w:val="24"/>
               </w:rPr>
-              <w:t xml:space="preserve"> “Bai </w:t>
-            </w:r>
-            <w:proofErr w:type="spellStart"/>
-            <w:r>
-              <w:rPr>
-                <w:sz w:val="24"/>
-                <w:szCs w:val="24"/>
-              </w:rPr>
-              <w:t>sri</w:t>
-            </w:r>
-            <w:proofErr w:type="spellEnd"/>
-            <w:r>
-              <w:rPr>
-                <w:sz w:val="24"/>
-                <w:szCs w:val="24"/>
-              </w:rPr>
-              <w:t xml:space="preserve"> </w:t>
-            </w:r>
-            <w:proofErr w:type="spellStart"/>
-            <w:r>
-              <w:rPr>
-                <w:sz w:val="24"/>
-                <w:szCs w:val="24"/>
-              </w:rPr>
-              <w:t>su</w:t>
-            </w:r>
-            <w:proofErr w:type="spellEnd"/>
-            <w:r>
-              <w:rPr>
-                <w:sz w:val="24"/>
-                <w:szCs w:val="24"/>
-              </w:rPr>
-              <w:t xml:space="preserve"> </w:t>
-            </w:r>
-            <w:proofErr w:type="spellStart"/>
-            <w:r>
-              <w:rPr>
-                <w:sz w:val="24"/>
-                <w:szCs w:val="24"/>
-              </w:rPr>
-              <w:t>khwan</w:t>
-            </w:r>
-            <w:proofErr w:type="spellEnd"/>
-            <w:r>
-              <w:rPr>
-                <w:sz w:val="24"/>
-                <w:szCs w:val="24"/>
-              </w:rPr>
-              <w:t>”  album name link</w:t>
+              <w:t xml:space="preserve"> “Bai sri su khwan”  album name link</w:t>
             </w:r>
           </w:p>
         </w:tc>
@@ -7942,39 +7516,7 @@
           <w:sz w:val="24"/>
           <w:szCs w:val="24"/>
         </w:rPr>
-        <w:t xml:space="preserve">2. System displays albums of </w:t>
-      </w:r>
-      <w:proofErr w:type="spellStart"/>
-      <w:r>
-        <w:rPr>
-          <w:sz w:val="24"/>
-          <w:szCs w:val="24"/>
-        </w:rPr>
-        <w:t>Wat</w:t>
-      </w:r>
-      <w:proofErr w:type="spellEnd"/>
-      <w:r>
-        <w:rPr>
-          <w:sz w:val="24"/>
-          <w:szCs w:val="24"/>
-        </w:rPr>
-        <w:t xml:space="preserve"> </w:t>
-      </w:r>
-      <w:proofErr w:type="spellStart"/>
-      <w:r>
-        <w:rPr>
-          <w:sz w:val="24"/>
-          <w:szCs w:val="24"/>
-        </w:rPr>
-        <w:t>Phra</w:t>
-      </w:r>
-      <w:proofErr w:type="spellEnd"/>
-      <w:r>
-        <w:rPr>
-          <w:sz w:val="24"/>
-          <w:szCs w:val="24"/>
-        </w:rPr>
-        <w:t xml:space="preserve"> Singh.</w:t>
+        <w:t>2. System displays albums of Wat Phra Singh.</w:t>
       </w:r>
     </w:p>
     <w:p>
@@ -8575,39 +8117,7 @@
           <w:sz w:val="24"/>
           <w:szCs w:val="24"/>
         </w:rPr>
-        <w:t xml:space="preserve">: admin and member can log out from </w:t>
-      </w:r>
-      <w:proofErr w:type="spellStart"/>
-      <w:r>
-        <w:rPr>
-          <w:sz w:val="24"/>
-          <w:szCs w:val="24"/>
-        </w:rPr>
-        <w:t>Wat</w:t>
-      </w:r>
-      <w:proofErr w:type="spellEnd"/>
-      <w:r>
-        <w:rPr>
-          <w:sz w:val="24"/>
-          <w:szCs w:val="24"/>
-        </w:rPr>
-        <w:t xml:space="preserve"> </w:t>
-      </w:r>
-      <w:proofErr w:type="spellStart"/>
-      <w:r>
-        <w:rPr>
-          <w:sz w:val="24"/>
-          <w:szCs w:val="24"/>
-        </w:rPr>
-        <w:t>Phra</w:t>
-      </w:r>
-      <w:proofErr w:type="spellEnd"/>
-      <w:r>
-        <w:rPr>
-          <w:sz w:val="24"/>
-          <w:szCs w:val="24"/>
-        </w:rPr>
-        <w:t xml:space="preserve"> Singh Website.</w:t>
+        <w:t>: admin and member can log out from Wat Phra Singh Website.</w:t>
       </w:r>
     </w:p>
     <w:p>
@@ -8638,39 +8148,7 @@
           <w:sz w:val="24"/>
           <w:szCs w:val="24"/>
         </w:rPr>
-        <w:t xml:space="preserve"> This test case is an acceptance testing for URS-15. Admin and member cans log out from the </w:t>
-      </w:r>
-      <w:proofErr w:type="spellStart"/>
-      <w:r>
-        <w:rPr>
-          <w:sz w:val="24"/>
-          <w:szCs w:val="24"/>
-        </w:rPr>
-        <w:t>Wat</w:t>
-      </w:r>
-      <w:proofErr w:type="spellEnd"/>
-      <w:r>
-        <w:rPr>
-          <w:sz w:val="24"/>
-          <w:szCs w:val="24"/>
-        </w:rPr>
-        <w:t xml:space="preserve"> </w:t>
-      </w:r>
-      <w:proofErr w:type="spellStart"/>
-      <w:r>
-        <w:rPr>
-          <w:sz w:val="24"/>
-          <w:szCs w:val="24"/>
-        </w:rPr>
-        <w:t>Phra</w:t>
-      </w:r>
-      <w:proofErr w:type="spellEnd"/>
-      <w:r>
-        <w:rPr>
-          <w:sz w:val="24"/>
-          <w:szCs w:val="24"/>
-        </w:rPr>
-        <w:t xml:space="preserve"> Singh website by selecting a log out button.</w:t>
+        <w:t xml:space="preserve"> This test case is an acceptance testing for URS-15. Admin and member cans log out from the Wat Phra Singh website by selecting a log out button.</w:t>
       </w:r>
     </w:p>
     <w:p>
@@ -9417,71 +8895,7 @@
           <w:sz w:val="24"/>
           <w:szCs w:val="24"/>
         </w:rPr>
-        <w:t xml:space="preserve">Visitor, Member and Admin can view the </w:t>
-      </w:r>
-      <w:proofErr w:type="spellStart"/>
-      <w:r>
-        <w:rPr>
-          <w:sz w:val="24"/>
-          <w:szCs w:val="24"/>
-        </w:rPr>
-        <w:t>Wat</w:t>
-      </w:r>
-      <w:proofErr w:type="spellEnd"/>
-      <w:r>
-        <w:rPr>
-          <w:sz w:val="24"/>
-          <w:szCs w:val="24"/>
-        </w:rPr>
-        <w:t xml:space="preserve"> </w:t>
-      </w:r>
-      <w:proofErr w:type="spellStart"/>
-      <w:r>
-        <w:rPr>
-          <w:sz w:val="24"/>
-          <w:szCs w:val="24"/>
-        </w:rPr>
-        <w:t>Phra</w:t>
-      </w:r>
-      <w:proofErr w:type="spellEnd"/>
-      <w:r>
-        <w:rPr>
-          <w:sz w:val="24"/>
-          <w:szCs w:val="24"/>
-        </w:rPr>
-        <w:t xml:space="preserve"> Singh contact detail which display a place, phone number, and operating date and time on the contact page of </w:t>
-      </w:r>
-      <w:proofErr w:type="spellStart"/>
-      <w:r>
-        <w:rPr>
-          <w:sz w:val="24"/>
-          <w:szCs w:val="24"/>
-        </w:rPr>
-        <w:t>Wat</w:t>
-      </w:r>
-      <w:proofErr w:type="spellEnd"/>
-      <w:r>
-        <w:rPr>
-          <w:sz w:val="24"/>
-          <w:szCs w:val="24"/>
-        </w:rPr>
-        <w:t xml:space="preserve"> </w:t>
-      </w:r>
-      <w:proofErr w:type="spellStart"/>
-      <w:r>
-        <w:rPr>
-          <w:sz w:val="24"/>
-          <w:szCs w:val="24"/>
-        </w:rPr>
-        <w:t>Phra</w:t>
-      </w:r>
-      <w:proofErr w:type="spellEnd"/>
-      <w:r>
-        <w:rPr>
-          <w:sz w:val="24"/>
-          <w:szCs w:val="24"/>
-        </w:rPr>
-        <w:t xml:space="preserve"> Singh Website.</w:t>
+        <w:t>Visitor, Member and Admin can view the Wat Phra Singh contact detail which display a place, phone number, and operating date and time on the contact page of Wat Phra Singh Website.</w:t>
       </w:r>
     </w:p>
     <w:p>
@@ -9605,39 +9019,7 @@
           <w:sz w:val="24"/>
           <w:szCs w:val="24"/>
         </w:rPr>
-        <w:t xml:space="preserve">2. System displays a contact detail of </w:t>
-      </w:r>
-      <w:proofErr w:type="spellStart"/>
-      <w:r>
-        <w:rPr>
-          <w:sz w:val="24"/>
-          <w:szCs w:val="24"/>
-        </w:rPr>
-        <w:t>Wat</w:t>
-      </w:r>
-      <w:proofErr w:type="spellEnd"/>
-      <w:r>
-        <w:rPr>
-          <w:sz w:val="24"/>
-          <w:szCs w:val="24"/>
-        </w:rPr>
-        <w:t xml:space="preserve"> </w:t>
-      </w:r>
-      <w:proofErr w:type="spellStart"/>
-      <w:r>
-        <w:rPr>
-          <w:sz w:val="24"/>
-          <w:szCs w:val="24"/>
-        </w:rPr>
-        <w:t>Phra</w:t>
-      </w:r>
-      <w:proofErr w:type="spellEnd"/>
-      <w:r>
-        <w:rPr>
-          <w:sz w:val="24"/>
-          <w:szCs w:val="24"/>
-        </w:rPr>
-        <w:t xml:space="preserve"> Singh on the contact page.</w:t>
+        <w:t>2. System displays a contact detail of Wat Phra Singh on the contact page.</w:t>
       </w:r>
     </w:p>
     <w:p>
@@ -10070,7 +9452,6 @@
                 <w:szCs w:val="24"/>
               </w:rPr>
             </w:pPr>
-            <w:proofErr w:type="spellStart"/>
             <w:r>
               <w:rPr>
                 <w:rFonts w:eastAsia="Tahoma"/>
@@ -10079,7 +9460,6 @@
               </w:rPr>
               <w:t>Seelct</w:t>
             </w:r>
-            <w:proofErr w:type="spellEnd"/>
             <w:r>
               <w:rPr>
                 <w:rFonts w:eastAsia="Tahoma"/>
@@ -10217,71 +9597,7 @@
           <w:sz w:val="24"/>
           <w:szCs w:val="24"/>
         </w:rPr>
-        <w:t xml:space="preserve">Visitor, Member and Admin can view the map which display a route from user to </w:t>
-      </w:r>
-      <w:proofErr w:type="spellStart"/>
-      <w:r>
-        <w:rPr>
-          <w:sz w:val="24"/>
-          <w:szCs w:val="24"/>
-        </w:rPr>
-        <w:t>Wat</w:t>
-      </w:r>
-      <w:proofErr w:type="spellEnd"/>
-      <w:r>
-        <w:rPr>
-          <w:sz w:val="24"/>
-          <w:szCs w:val="24"/>
-        </w:rPr>
-        <w:t xml:space="preserve"> </w:t>
-      </w:r>
-      <w:proofErr w:type="spellStart"/>
-      <w:r>
-        <w:rPr>
-          <w:sz w:val="24"/>
-          <w:szCs w:val="24"/>
-        </w:rPr>
-        <w:t>Phra</w:t>
-      </w:r>
-      <w:proofErr w:type="spellEnd"/>
-      <w:r>
-        <w:rPr>
-          <w:sz w:val="24"/>
-          <w:szCs w:val="24"/>
-        </w:rPr>
-        <w:t xml:space="preserve"> Singh on the map page of </w:t>
-      </w:r>
-      <w:proofErr w:type="spellStart"/>
-      <w:r>
-        <w:rPr>
-          <w:sz w:val="24"/>
-          <w:szCs w:val="24"/>
-        </w:rPr>
-        <w:t>Wat</w:t>
-      </w:r>
-      <w:proofErr w:type="spellEnd"/>
-      <w:r>
-        <w:rPr>
-          <w:sz w:val="24"/>
-          <w:szCs w:val="24"/>
-        </w:rPr>
-        <w:t xml:space="preserve"> </w:t>
-      </w:r>
-      <w:proofErr w:type="spellStart"/>
-      <w:r>
-        <w:rPr>
-          <w:sz w:val="24"/>
-          <w:szCs w:val="24"/>
-        </w:rPr>
-        <w:t>Phra</w:t>
-      </w:r>
-      <w:proofErr w:type="spellEnd"/>
-      <w:r>
-        <w:rPr>
-          <w:sz w:val="24"/>
-          <w:szCs w:val="24"/>
-        </w:rPr>
-        <w:t xml:space="preserve"> Singh Website.</w:t>
+        <w:t>Visitor, Member and Admin can view the map which display a route from user to Wat Phra Singh on the map page of Wat Phra Singh Website.</w:t>
       </w:r>
     </w:p>
     <w:p>
@@ -10312,39 +9628,7 @@
           <w:sz w:val="24"/>
           <w:szCs w:val="24"/>
         </w:rPr>
-        <w:t xml:space="preserve">This test case is an acceptance testing for URS-12. Visitor, Member, and Admin can view the map page. The system will provide route from user location to </w:t>
-      </w:r>
-      <w:proofErr w:type="spellStart"/>
-      <w:r>
-        <w:rPr>
-          <w:sz w:val="24"/>
-          <w:szCs w:val="24"/>
-        </w:rPr>
-        <w:t>Wat</w:t>
-      </w:r>
-      <w:proofErr w:type="spellEnd"/>
-      <w:r>
-        <w:rPr>
-          <w:sz w:val="24"/>
-          <w:szCs w:val="24"/>
-        </w:rPr>
-        <w:t xml:space="preserve"> </w:t>
-      </w:r>
-      <w:proofErr w:type="spellStart"/>
-      <w:r>
-        <w:rPr>
-          <w:sz w:val="24"/>
-          <w:szCs w:val="24"/>
-        </w:rPr>
-        <w:t>Phra</w:t>
-      </w:r>
-      <w:proofErr w:type="spellEnd"/>
-      <w:r>
-        <w:rPr>
-          <w:sz w:val="24"/>
-          <w:szCs w:val="24"/>
-        </w:rPr>
-        <w:t xml:space="preserve"> Singh then display in the map.</w:t>
+        <w:t>This test case is an acceptance testing for URS-12. Visitor, Member, and Admin can view the map page. The system will provide route from user location to Wat Phra Singh then display in the map.</w:t>
       </w:r>
     </w:p>
     <w:p>
@@ -10437,39 +9721,7 @@
           <w:sz w:val="24"/>
           <w:szCs w:val="24"/>
         </w:rPr>
-        <w:t xml:space="preserve">2. System displays a route from user to </w:t>
-      </w:r>
-      <w:proofErr w:type="spellStart"/>
-      <w:r>
-        <w:rPr>
-          <w:sz w:val="24"/>
-          <w:szCs w:val="24"/>
-        </w:rPr>
-        <w:t>Wat</w:t>
-      </w:r>
-      <w:proofErr w:type="spellEnd"/>
-      <w:r>
-        <w:rPr>
-          <w:sz w:val="24"/>
-          <w:szCs w:val="24"/>
-        </w:rPr>
-        <w:t xml:space="preserve"> </w:t>
-      </w:r>
-      <w:proofErr w:type="spellStart"/>
-      <w:r>
-        <w:rPr>
-          <w:sz w:val="24"/>
-          <w:szCs w:val="24"/>
-        </w:rPr>
-        <w:t>Phra</w:t>
-      </w:r>
-      <w:proofErr w:type="spellEnd"/>
-      <w:r>
-        <w:rPr>
-          <w:sz w:val="24"/>
-          <w:szCs w:val="24"/>
-        </w:rPr>
-        <w:t xml:space="preserve"> Singh on the map.</w:t>
+        <w:t>2. System displays a route from user to Wat Phra Singh on the map.</w:t>
       </w:r>
     </w:p>
     <w:p>
@@ -11178,39 +10430,7 @@
           <w:sz w:val="24"/>
           <w:szCs w:val="24"/>
         </w:rPr>
-        <w:t xml:space="preserve">2. System redirects to the Facebook page of </w:t>
-      </w:r>
-      <w:proofErr w:type="spellStart"/>
-      <w:r>
-        <w:rPr>
-          <w:sz w:val="24"/>
-          <w:szCs w:val="24"/>
-        </w:rPr>
-        <w:t>Wat</w:t>
-      </w:r>
-      <w:proofErr w:type="spellEnd"/>
-      <w:r>
-        <w:rPr>
-          <w:sz w:val="24"/>
-          <w:szCs w:val="24"/>
-        </w:rPr>
-        <w:t xml:space="preserve"> </w:t>
-      </w:r>
-      <w:proofErr w:type="spellStart"/>
-      <w:r>
-        <w:rPr>
-          <w:sz w:val="24"/>
-          <w:szCs w:val="24"/>
-        </w:rPr>
-        <w:t>Phra</w:t>
-      </w:r>
-      <w:proofErr w:type="spellEnd"/>
-      <w:r>
-        <w:rPr>
-          <w:sz w:val="24"/>
-          <w:szCs w:val="24"/>
-        </w:rPr>
-        <w:t xml:space="preserve"> Singh.</w:t>
+        <w:t>2. System redirects to the Facebook page of Wat Phra Singh.</w:t>
       </w:r>
     </w:p>
     <w:p>
@@ -11626,39 +10846,7 @@
                 <w:sz w:val="24"/>
                 <w:szCs w:val="24"/>
               </w:rPr>
-              <w:t xml:space="preserve">- Display </w:t>
-            </w:r>
-            <w:proofErr w:type="spellStart"/>
-            <w:r>
-              <w:rPr>
-                <w:sz w:val="24"/>
-                <w:szCs w:val="24"/>
-              </w:rPr>
-              <w:t>Wat</w:t>
-            </w:r>
-            <w:proofErr w:type="spellEnd"/>
-            <w:r>
-              <w:rPr>
-                <w:sz w:val="24"/>
-                <w:szCs w:val="24"/>
-              </w:rPr>
-              <w:t xml:space="preserve"> </w:t>
-            </w:r>
-            <w:proofErr w:type="spellStart"/>
-            <w:r>
-              <w:rPr>
-                <w:sz w:val="24"/>
-                <w:szCs w:val="24"/>
-              </w:rPr>
-              <w:t>Phra</w:t>
-            </w:r>
-            <w:proofErr w:type="spellEnd"/>
-            <w:r>
-              <w:rPr>
-                <w:sz w:val="24"/>
-                <w:szCs w:val="24"/>
-              </w:rPr>
-              <w:t xml:space="preserve"> Singh Temple Facebook Fan page.</w:t>
+              <w:t>- Display Wat Phra Singh Temple Facebook Fan page.</w:t>
             </w:r>
           </w:p>
         </w:tc>
@@ -12591,39 +11779,7 @@
           <w:sz w:val="24"/>
           <w:szCs w:val="24"/>
         </w:rPr>
-        <w:t xml:space="preserve">member, and Admin can view Dharma question and answer in </w:t>
-      </w:r>
-      <w:proofErr w:type="spellStart"/>
-      <w:r>
-        <w:rPr>
-          <w:sz w:val="24"/>
-          <w:szCs w:val="24"/>
-        </w:rPr>
-        <w:t>Wat</w:t>
-      </w:r>
-      <w:proofErr w:type="spellEnd"/>
-      <w:r>
-        <w:rPr>
-          <w:sz w:val="24"/>
-          <w:szCs w:val="24"/>
-        </w:rPr>
-        <w:t xml:space="preserve"> </w:t>
-      </w:r>
-      <w:proofErr w:type="spellStart"/>
-      <w:r>
-        <w:rPr>
-          <w:sz w:val="24"/>
-          <w:szCs w:val="24"/>
-        </w:rPr>
-        <w:t>Phra</w:t>
-      </w:r>
-      <w:proofErr w:type="spellEnd"/>
-      <w:r>
-        <w:rPr>
-          <w:sz w:val="24"/>
-          <w:szCs w:val="24"/>
-        </w:rPr>
-        <w:t xml:space="preserve"> Singh Website in the Q&amp;A page.</w:t>
+        <w:t>member, and Admin can view Dharma question and answer in Wat Phra Singh Website in the Q&amp;A page.</w:t>
       </w:r>
     </w:p>
     <w:p>
@@ -12654,55 +11810,7 @@
           <w:sz w:val="24"/>
           <w:szCs w:val="24"/>
         </w:rPr>
-        <w:t xml:space="preserve">This test case is an acceptance testing for URS-06 and URS-21. Visitor, member and admin cans view Dharma question and answer in the </w:t>
-      </w:r>
-      <w:proofErr w:type="spellStart"/>
-      <w:r>
-        <w:rPr>
-          <w:sz w:val="24"/>
-          <w:szCs w:val="24"/>
-        </w:rPr>
-        <w:t>Wat</w:t>
-      </w:r>
-      <w:proofErr w:type="spellEnd"/>
-      <w:r>
-        <w:rPr>
-          <w:sz w:val="24"/>
-          <w:szCs w:val="24"/>
-        </w:rPr>
-        <w:t xml:space="preserve"> </w:t>
-      </w:r>
-      <w:proofErr w:type="spellStart"/>
-      <w:r>
-        <w:rPr>
-          <w:sz w:val="24"/>
-          <w:szCs w:val="24"/>
-        </w:rPr>
-        <w:t>Phra</w:t>
-      </w:r>
-      <w:proofErr w:type="spellEnd"/>
-      <w:r>
-        <w:rPr>
-          <w:sz w:val="24"/>
-          <w:szCs w:val="24"/>
-        </w:rPr>
-        <w:t xml:space="preserve"> Singh by select ‘Q&amp;A’ on menu bar, then system will display list of </w:t>
-      </w:r>
-      <w:proofErr w:type="spellStart"/>
-      <w:r>
-        <w:rPr>
-          <w:sz w:val="24"/>
-          <w:szCs w:val="24"/>
-        </w:rPr>
-        <w:t>Dhrama</w:t>
-      </w:r>
-      <w:proofErr w:type="spellEnd"/>
-      <w:r>
-        <w:rPr>
-          <w:sz w:val="24"/>
-          <w:szCs w:val="24"/>
-        </w:rPr>
-        <w:t xml:space="preserve"> question and answer on Q&amp;A page.</w:t>
+        <w:t>This test case is an acceptance testing for URS-06 and URS-21. Visitor, member and admin cans view Dharma question and answer in the Wat Phra Singh by select ‘Q&amp;A’ on menu bar, then system will display list of Dhrama question and answer on Q&amp;A page.</w:t>
       </w:r>
     </w:p>
     <w:p>
@@ -15369,23 +14477,7 @@
                 <w:sz w:val="24"/>
                 <w:szCs w:val="24"/>
               </w:rPr>
-              <w:t xml:space="preserve">Admin fills all required field in </w:t>
-            </w:r>
-            <w:proofErr w:type="gramStart"/>
-            <w:r>
-              <w:rPr>
-                <w:sz w:val="24"/>
-                <w:szCs w:val="24"/>
-              </w:rPr>
-              <w:t>the add</w:t>
-            </w:r>
-            <w:proofErr w:type="gramEnd"/>
-            <w:r>
-              <w:rPr>
-                <w:sz w:val="24"/>
-                <w:szCs w:val="24"/>
-              </w:rPr>
-              <w:t xml:space="preserve"> new activity form with all correct value.</w:t>
+              <w:t>Admin fills all required field in the add new activity form with all correct value.</w:t>
             </w:r>
           </w:p>
         </w:tc>
@@ -15488,21 +14580,12 @@
                 <w:szCs w:val="24"/>
               </w:rPr>
             </w:pPr>
-            <w:proofErr w:type="spellStart"/>
-            <w:r>
-              <w:rPr>
-                <w:sz w:val="24"/>
-                <w:szCs w:val="24"/>
-              </w:rPr>
-              <w:t>Wat</w:t>
-            </w:r>
-            <w:proofErr w:type="spellEnd"/>
-            <w:r>
-              <w:rPr>
-                <w:sz w:val="24"/>
-                <w:szCs w:val="24"/>
-              </w:rPr>
-              <w:t xml:space="preserve"> 1</w:t>
+            <w:r>
+              <w:rPr>
+                <w:sz w:val="24"/>
+                <w:szCs w:val="24"/>
+              </w:rPr>
+              <w:t>Wat 1</w:t>
             </w:r>
           </w:p>
         </w:tc>
@@ -15868,9 +14951,17 @@
                 <w:szCs w:val="24"/>
                 <w:cs/>
               </w:rPr>
-              <w:t>กุฏิพระหอคำ</w:t>
-            </w:r>
-            <w:proofErr w:type="spellStart"/>
+              <w:t>กุฏิพระหอคำแปง</w:t>
+            </w:r>
+            <w:r>
+              <w:rPr>
+                <w:rFonts w:eastAsia="Tahoma"/>
+                <w:sz w:val="24"/>
+                <w:szCs w:val="24"/>
+                <w:cs/>
+              </w:rPr>
+              <w:t xml:space="preserve"> </w:t>
+            </w:r>
             <w:r>
               <w:rPr>
                 <w:rFonts w:ascii="Browallia New" w:eastAsia="Tahoma" w:hAnsi="Browallia New" w:cs="Browallia New" w:hint="cs"/>
@@ -15878,9 +14969,64 @@
                 <w:szCs w:val="24"/>
                 <w:cs/>
               </w:rPr>
-              <w:t>แปง</w:t>
-            </w:r>
-            <w:proofErr w:type="spellEnd"/>
+              <w:t>สีหฬารามสามิกวัดพระสิงห์หลวง</w:t>
+            </w:r>
+          </w:p>
+        </w:tc>
+        <w:tc>
+          <w:tcPr>
+            <w:tcW w:w="1300" w:type="dxa"/>
+            <w:tcMar>
+              <w:top w:w="100" w:type="dxa"/>
+              <w:left w:w="100" w:type="dxa"/>
+              <w:bottom w:w="100" w:type="dxa"/>
+              <w:right w:w="100" w:type="dxa"/>
+            </w:tcMar>
+          </w:tcPr>
+          <w:p>
+            <w:pPr>
+              <w:spacing w:line="240" w:lineRule="auto"/>
+              <w:rPr>
+                <w:sz w:val="24"/>
+                <w:szCs w:val="24"/>
+              </w:rPr>
+            </w:pPr>
+            <w:r>
+              <w:rPr>
+                <w:sz w:val="24"/>
+                <w:szCs w:val="24"/>
+              </w:rPr>
+              <w:t>25/6/2015</w:t>
+            </w:r>
+          </w:p>
+        </w:tc>
+        <w:tc>
+          <w:tcPr>
+            <w:tcW w:w="1040" w:type="dxa"/>
+            <w:tcMar>
+              <w:top w:w="100" w:type="dxa"/>
+              <w:left w:w="100" w:type="dxa"/>
+              <w:bottom w:w="100" w:type="dxa"/>
+              <w:right w:w="100" w:type="dxa"/>
+            </w:tcMar>
+          </w:tcPr>
+          <w:p>
+            <w:pPr>
+              <w:spacing w:line="240" w:lineRule="auto"/>
+              <w:rPr>
+                <w:sz w:val="24"/>
+                <w:szCs w:val="24"/>
+              </w:rPr>
+            </w:pPr>
+            <w:r>
+              <w:rPr>
+                <w:rFonts w:ascii="Browallia New" w:eastAsia="Tahoma" w:hAnsi="Browallia New" w:cs="Browallia New" w:hint="cs"/>
+                <w:sz w:val="24"/>
+                <w:szCs w:val="24"/>
+                <w:cs/>
+              </w:rPr>
+              <w:t>กุฏิพระหอคำแปง</w:t>
+            </w:r>
             <w:r>
               <w:rPr>
                 <w:rFonts w:eastAsia="Tahoma"/>
@@ -15890,7 +15036,6 @@
               </w:rPr>
               <w:t xml:space="preserve"> </w:t>
             </w:r>
-            <w:proofErr w:type="spellStart"/>
             <w:r>
               <w:rPr>
                 <w:rFonts w:ascii="Browallia New" w:eastAsia="Tahoma" w:hAnsi="Browallia New" w:cs="Browallia New" w:hint="cs"/>
@@ -15898,113 +15043,7 @@
                 <w:szCs w:val="24"/>
                 <w:cs/>
               </w:rPr>
-              <w:t>สีหฬา</w:t>
-            </w:r>
-            <w:proofErr w:type="spellEnd"/>
-            <w:r>
-              <w:rPr>
-                <w:rFonts w:ascii="Browallia New" w:eastAsia="Tahoma" w:hAnsi="Browallia New" w:cs="Browallia New" w:hint="cs"/>
-                <w:sz w:val="24"/>
-                <w:szCs w:val="24"/>
-                <w:cs/>
-              </w:rPr>
-              <w:t>รามสามิกวัดพระสิงห์หลวง</w:t>
-            </w:r>
-          </w:p>
-        </w:tc>
-        <w:tc>
-          <w:tcPr>
-            <w:tcW w:w="1300" w:type="dxa"/>
-            <w:tcMar>
-              <w:top w:w="100" w:type="dxa"/>
-              <w:left w:w="100" w:type="dxa"/>
-              <w:bottom w:w="100" w:type="dxa"/>
-              <w:right w:w="100" w:type="dxa"/>
-            </w:tcMar>
-          </w:tcPr>
-          <w:p>
-            <w:pPr>
-              <w:spacing w:line="240" w:lineRule="auto"/>
-              <w:rPr>
-                <w:sz w:val="24"/>
-                <w:szCs w:val="24"/>
-              </w:rPr>
-            </w:pPr>
-            <w:r>
-              <w:rPr>
-                <w:sz w:val="24"/>
-                <w:szCs w:val="24"/>
-              </w:rPr>
-              <w:t>25/6/2015</w:t>
-            </w:r>
-          </w:p>
-        </w:tc>
-        <w:tc>
-          <w:tcPr>
-            <w:tcW w:w="1040" w:type="dxa"/>
-            <w:tcMar>
-              <w:top w:w="100" w:type="dxa"/>
-              <w:left w:w="100" w:type="dxa"/>
-              <w:bottom w:w="100" w:type="dxa"/>
-              <w:right w:w="100" w:type="dxa"/>
-            </w:tcMar>
-          </w:tcPr>
-          <w:p>
-            <w:pPr>
-              <w:spacing w:line="240" w:lineRule="auto"/>
-              <w:rPr>
-                <w:sz w:val="24"/>
-                <w:szCs w:val="24"/>
-              </w:rPr>
-            </w:pPr>
-            <w:r>
-              <w:rPr>
-                <w:rFonts w:ascii="Browallia New" w:eastAsia="Tahoma" w:hAnsi="Browallia New" w:cs="Browallia New" w:hint="cs"/>
-                <w:sz w:val="24"/>
-                <w:szCs w:val="24"/>
-                <w:cs/>
-              </w:rPr>
-              <w:t>กุฏิพระหอคำ</w:t>
-            </w:r>
-            <w:proofErr w:type="spellStart"/>
-            <w:r>
-              <w:rPr>
-                <w:rFonts w:ascii="Browallia New" w:eastAsia="Tahoma" w:hAnsi="Browallia New" w:cs="Browallia New" w:hint="cs"/>
-                <w:sz w:val="24"/>
-                <w:szCs w:val="24"/>
-                <w:cs/>
-              </w:rPr>
-              <w:t>แปง</w:t>
-            </w:r>
-            <w:proofErr w:type="spellEnd"/>
-            <w:r>
-              <w:rPr>
-                <w:rFonts w:eastAsia="Tahoma"/>
-                <w:sz w:val="24"/>
-                <w:szCs w:val="24"/>
-                <w:cs/>
-              </w:rPr>
-              <w:t xml:space="preserve"> </w:t>
-            </w:r>
-            <w:proofErr w:type="spellStart"/>
-            <w:r>
-              <w:rPr>
-                <w:rFonts w:ascii="Browallia New" w:eastAsia="Tahoma" w:hAnsi="Browallia New" w:cs="Browallia New" w:hint="cs"/>
-                <w:sz w:val="24"/>
-                <w:szCs w:val="24"/>
-                <w:cs/>
-              </w:rPr>
-              <w:t>สีหฬา</w:t>
-            </w:r>
-            <w:proofErr w:type="spellEnd"/>
-            <w:r>
-              <w:rPr>
-                <w:rFonts w:ascii="Browallia New" w:eastAsia="Tahoma" w:hAnsi="Browallia New" w:cs="Browallia New" w:hint="cs"/>
-                <w:sz w:val="24"/>
-                <w:szCs w:val="24"/>
-                <w:cs/>
-              </w:rPr>
-              <w:t>รามสามิกวัดพระสิงห์</w:t>
+              <w:t>สีหฬารามสามิกวัดพระสิงห์</w:t>
             </w:r>
             <w:r>
               <w:rPr>
@@ -16123,39 +15162,7 @@
           <w:sz w:val="24"/>
           <w:szCs w:val="24"/>
         </w:rPr>
-        <w:t xml:space="preserve"> Admin can edit activities in </w:t>
-      </w:r>
-      <w:proofErr w:type="spellStart"/>
-      <w:r>
-        <w:rPr>
-          <w:sz w:val="24"/>
-          <w:szCs w:val="24"/>
-        </w:rPr>
-        <w:t>Wat</w:t>
-      </w:r>
-      <w:proofErr w:type="spellEnd"/>
-      <w:r>
-        <w:rPr>
-          <w:sz w:val="24"/>
-          <w:szCs w:val="24"/>
-        </w:rPr>
-        <w:t xml:space="preserve"> </w:t>
-      </w:r>
-      <w:proofErr w:type="spellStart"/>
-      <w:r>
-        <w:rPr>
-          <w:sz w:val="24"/>
-          <w:szCs w:val="24"/>
-        </w:rPr>
-        <w:t>Phra</w:t>
-      </w:r>
-      <w:proofErr w:type="spellEnd"/>
-      <w:r>
-        <w:rPr>
-          <w:sz w:val="24"/>
-          <w:szCs w:val="24"/>
-        </w:rPr>
-        <w:t xml:space="preserve"> Singh Website via edit activity page.</w:t>
+        <w:t xml:space="preserve"> Admin can edit activities in Wat Phra Singh Website via edit activity page.</w:t>
       </w:r>
     </w:p>
     <w:p>
@@ -16186,39 +15193,7 @@
           <w:sz w:val="24"/>
           <w:szCs w:val="24"/>
         </w:rPr>
-        <w:t xml:space="preserve"> This test case is an acceptance testing for URS-19. Admin can edit activities in the </w:t>
-      </w:r>
-      <w:proofErr w:type="spellStart"/>
-      <w:r>
-        <w:rPr>
-          <w:sz w:val="24"/>
-          <w:szCs w:val="24"/>
-        </w:rPr>
-        <w:t>Wat</w:t>
-      </w:r>
-      <w:proofErr w:type="spellEnd"/>
-      <w:r>
-        <w:rPr>
-          <w:sz w:val="24"/>
-          <w:szCs w:val="24"/>
-        </w:rPr>
-        <w:t xml:space="preserve"> </w:t>
-      </w:r>
-      <w:proofErr w:type="spellStart"/>
-      <w:r>
-        <w:rPr>
-          <w:sz w:val="24"/>
-          <w:szCs w:val="24"/>
-        </w:rPr>
-        <w:t>Phra</w:t>
-      </w:r>
-      <w:proofErr w:type="spellEnd"/>
-      <w:r>
-        <w:rPr>
-          <w:sz w:val="24"/>
-          <w:szCs w:val="24"/>
-        </w:rPr>
-        <w:t xml:space="preserve"> Singh Website by select edit activity button. System will retrieve an activity’s information form database and let admin modify it.</w:t>
+        <w:t xml:space="preserve"> This test case is an acceptance testing for URS-19. Admin can edit activities in the Wat Phra Singh Website by select edit activity button. System will retrieve an activity’s information form database and let admin modify it.</w:t>
       </w:r>
     </w:p>
     <w:p>
@@ -16915,21 +15890,12 @@
                 <w:szCs w:val="24"/>
               </w:rPr>
             </w:pPr>
-            <w:proofErr w:type="spellStart"/>
-            <w:r>
-              <w:rPr>
-                <w:sz w:val="24"/>
-                <w:szCs w:val="24"/>
-              </w:rPr>
-              <w:t>Wat</w:t>
-            </w:r>
-            <w:proofErr w:type="spellEnd"/>
-            <w:r>
-              <w:rPr>
-                <w:sz w:val="24"/>
-                <w:szCs w:val="24"/>
-              </w:rPr>
-              <w:t xml:space="preserve"> 1</w:t>
+            <w:r>
+              <w:rPr>
+                <w:sz w:val="24"/>
+                <w:szCs w:val="24"/>
+              </w:rPr>
+              <w:t>Wat 1</w:t>
             </w:r>
           </w:p>
         </w:tc>
@@ -17012,23 +15978,7 @@
                 <w:sz w:val="24"/>
                 <w:szCs w:val="24"/>
               </w:rPr>
-              <w:t xml:space="preserve">Admin fills only some required field in </w:t>
-            </w:r>
-            <w:proofErr w:type="gramStart"/>
-            <w:r>
-              <w:rPr>
-                <w:sz w:val="24"/>
-                <w:szCs w:val="24"/>
-              </w:rPr>
-              <w:t>the add</w:t>
-            </w:r>
-            <w:proofErr w:type="gramEnd"/>
-            <w:r>
-              <w:rPr>
-                <w:sz w:val="24"/>
-                <w:szCs w:val="24"/>
-              </w:rPr>
-              <w:t xml:space="preserve"> new activity form</w:t>
+              <w:t>Admin fills only some required field in the add new activity form</w:t>
             </w:r>
             <w:r>
               <w:rPr>
@@ -17255,23 +16205,7 @@
                 <w:szCs w:val="24"/>
               </w:rPr>
               <w:lastRenderedPageBreak/>
-              <w:t>correct value</w:t>
-            </w:r>
-            <w:r>
-              <w:rPr>
-                <w:color w:val="auto"/>
-                <w:sz w:val="24"/>
-                <w:szCs w:val="24"/>
-              </w:rPr>
-              <w:t xml:space="preserve"> in Thai</w:t>
-            </w:r>
-            <w:r>
-              <w:rPr>
-                <w:color w:val="auto"/>
-                <w:sz w:val="24"/>
-                <w:szCs w:val="24"/>
-              </w:rPr>
-              <w:t>.</w:t>
+              <w:t>correct value in Thai.</w:t>
             </w:r>
           </w:p>
         </w:tc>
@@ -17303,29 +16237,8 @@
                 <w:cs/>
               </w:rPr>
               <w:lastRenderedPageBreak/>
-              <w:t>บายศรีสู่ขวัญ</w:t>
-            </w:r>
-          </w:p>
-        </w:tc>
-        <w:tc>
-          <w:tcPr>
-            <w:tcW w:w="1300" w:type="dxa"/>
-            <w:tcMar>
-              <w:top w:w="100" w:type="dxa"/>
-              <w:left w:w="100" w:type="dxa"/>
-              <w:bottom w:w="100" w:type="dxa"/>
-              <w:right w:w="100" w:type="dxa"/>
-            </w:tcMar>
-          </w:tcPr>
-          <w:p>
-            <w:pPr>
-              <w:spacing w:line="240" w:lineRule="auto"/>
-              <w:rPr>
-                <w:color w:val="auto"/>
-                <w:sz w:val="24"/>
-                <w:szCs w:val="24"/>
-              </w:rPr>
-            </w:pPr>
+              <w:t>แก้ไข</w:t>
+            </w:r>
             <w:r>
               <w:rPr>
                 <w:rFonts w:ascii="Browallia New" w:eastAsia="Tahoma" w:hAnsi="Browallia New" w:cs="Browallia New" w:hint="cs"/>
@@ -17334,6 +16247,47 @@
                 <w:szCs w:val="24"/>
                 <w:cs/>
               </w:rPr>
+              <w:t>บายศรีสู่ขวัญ</w:t>
+            </w:r>
+          </w:p>
+        </w:tc>
+        <w:tc>
+          <w:tcPr>
+            <w:tcW w:w="1300" w:type="dxa"/>
+            <w:tcMar>
+              <w:top w:w="100" w:type="dxa"/>
+              <w:left w:w="100" w:type="dxa"/>
+              <w:bottom w:w="100" w:type="dxa"/>
+              <w:right w:w="100" w:type="dxa"/>
+            </w:tcMar>
+          </w:tcPr>
+          <w:p>
+            <w:pPr>
+              <w:spacing w:line="240" w:lineRule="auto"/>
+              <w:rPr>
+                <w:color w:val="auto"/>
+                <w:sz w:val="24"/>
+                <w:szCs w:val="24"/>
+              </w:rPr>
+            </w:pPr>
+            <w:r>
+              <w:rPr>
+                <w:rFonts w:ascii="Browallia New" w:eastAsia="Tahoma" w:hAnsi="Browallia New" w:cs="Browallia New" w:hint="cs"/>
+                <w:color w:val="auto"/>
+                <w:sz w:val="24"/>
+                <w:szCs w:val="24"/>
+                <w:cs/>
+              </w:rPr>
+              <w:t>แก้ไข</w:t>
+            </w:r>
+            <w:r>
+              <w:rPr>
+                <w:rFonts w:ascii="Browallia New" w:eastAsia="Tahoma" w:hAnsi="Browallia New" w:cs="Browallia New" w:hint="cs"/>
+                <w:color w:val="auto"/>
+                <w:sz w:val="24"/>
+                <w:szCs w:val="24"/>
+                <w:cs/>
+              </w:rPr>
               <w:t>งานบายศรีสู่ขวัญ</w:t>
             </w:r>
             <w:r>
@@ -17354,9 +16308,18 @@
                 <w:szCs w:val="24"/>
                 <w:cs/>
               </w:rPr>
-              <w:t>กุฏิพระหอคำ</w:t>
-            </w:r>
-            <w:proofErr w:type="spellStart"/>
+              <w:t>กุฏิพระหอคำแปง</w:t>
+            </w:r>
+            <w:r>
+              <w:rPr>
+                <w:rFonts w:eastAsia="Tahoma"/>
+                <w:color w:val="auto"/>
+                <w:sz w:val="24"/>
+                <w:szCs w:val="24"/>
+                <w:cs/>
+              </w:rPr>
+              <w:t xml:space="preserve"> </w:t>
+            </w:r>
             <w:r>
               <w:rPr>
                 <w:rFonts w:ascii="Browallia New" w:eastAsia="Tahoma" w:hAnsi="Browallia New" w:cs="Browallia New" w:hint="cs"/>
@@ -17365,9 +16328,90 @@
                 <w:szCs w:val="24"/>
                 <w:cs/>
               </w:rPr>
-              <w:t>แปง</w:t>
-            </w:r>
-            <w:proofErr w:type="spellEnd"/>
+              <w:t>สีหฬารามสามิกวัดพระสิงห์</w:t>
+            </w:r>
+            <w:r>
+              <w:rPr>
+                <w:rFonts w:ascii="Browallia New" w:eastAsia="Tahoma" w:hAnsi="Browallia New" w:cs="Browallia New" w:hint="cs"/>
+                <w:color w:val="auto"/>
+                <w:sz w:val="24"/>
+                <w:szCs w:val="24"/>
+                <w:cs/>
+              </w:rPr>
+              <w:lastRenderedPageBreak/>
+              <w:t>หลวง</w:t>
+            </w:r>
+          </w:p>
+        </w:tc>
+        <w:tc>
+          <w:tcPr>
+            <w:tcW w:w="1300" w:type="dxa"/>
+            <w:tcMar>
+              <w:top w:w="100" w:type="dxa"/>
+              <w:left w:w="100" w:type="dxa"/>
+              <w:bottom w:w="100" w:type="dxa"/>
+              <w:right w:w="100" w:type="dxa"/>
+            </w:tcMar>
+          </w:tcPr>
+          <w:p>
+            <w:pPr>
+              <w:spacing w:line="240" w:lineRule="auto"/>
+              <w:rPr>
+                <w:color w:val="auto"/>
+                <w:sz w:val="24"/>
+                <w:szCs w:val="24"/>
+              </w:rPr>
+            </w:pPr>
+            <w:r>
+              <w:rPr>
+                <w:color w:val="auto"/>
+                <w:sz w:val="24"/>
+                <w:szCs w:val="24"/>
+              </w:rPr>
+              <w:lastRenderedPageBreak/>
+              <w:t>25/6/2015</w:t>
+            </w:r>
+          </w:p>
+        </w:tc>
+        <w:tc>
+          <w:tcPr>
+            <w:tcW w:w="1040" w:type="dxa"/>
+            <w:tcMar>
+              <w:top w:w="100" w:type="dxa"/>
+              <w:left w:w="100" w:type="dxa"/>
+              <w:bottom w:w="100" w:type="dxa"/>
+              <w:right w:w="100" w:type="dxa"/>
+            </w:tcMar>
+          </w:tcPr>
+          <w:p>
+            <w:pPr>
+              <w:spacing w:line="240" w:lineRule="auto"/>
+              <w:rPr>
+                <w:color w:val="auto"/>
+                <w:sz w:val="24"/>
+                <w:szCs w:val="24"/>
+              </w:rPr>
+            </w:pPr>
+            <w:r>
+              <w:rPr>
+                <w:rFonts w:ascii="Browallia New" w:eastAsia="Tahoma" w:hAnsi="Browallia New" w:cs="Browallia New" w:hint="cs"/>
+                <w:color w:val="auto"/>
+                <w:sz w:val="24"/>
+                <w:szCs w:val="24"/>
+                <w:cs/>
+              </w:rPr>
+              <w:t>แก้ไข</w:t>
+            </w:r>
+            <w:r>
+              <w:rPr>
+                <w:rFonts w:ascii="Browallia New" w:eastAsia="Tahoma" w:hAnsi="Browallia New" w:cs="Browallia New" w:hint="cs"/>
+                <w:color w:val="auto"/>
+                <w:sz w:val="24"/>
+                <w:szCs w:val="24"/>
+                <w:cs/>
+              </w:rPr>
+              <w:t>กุฏิพระหอคำแปง</w:t>
+            </w:r>
             <w:r>
               <w:rPr>
                 <w:rFonts w:eastAsia="Tahoma"/>
@@ -17378,7 +16422,6 @@
               </w:rPr>
               <w:t xml:space="preserve"> </w:t>
             </w:r>
-            <w:proofErr w:type="spellStart"/>
             <w:r>
               <w:rPr>
                 <w:rFonts w:ascii="Browallia New" w:eastAsia="Tahoma" w:hAnsi="Browallia New" w:cs="Browallia New" w:hint="cs"/>
@@ -17387,9 +16430,8 @@
                 <w:szCs w:val="24"/>
                 <w:cs/>
               </w:rPr>
-              <w:t>สีหฬา</w:t>
-            </w:r>
-            <w:proofErr w:type="spellEnd"/>
+              <w:t>สีหฬารามสามิกวัดพระสิงห์</w:t>
+            </w:r>
             <w:r>
               <w:rPr>
                 <w:rFonts w:ascii="Browallia New" w:eastAsia="Tahoma" w:hAnsi="Browallia New" w:cs="Browallia New" w:hint="cs"/>
@@ -17398,13 +16440,14 @@
                 <w:szCs w:val="24"/>
                 <w:cs/>
               </w:rPr>
-              <w:t>รามสามิกวัดพระสิงห์หลวง</w:t>
-            </w:r>
-          </w:p>
-        </w:tc>
-        <w:tc>
-          <w:tcPr>
-            <w:tcW w:w="1300" w:type="dxa"/>
+              <w:lastRenderedPageBreak/>
+              <w:t>หลวง</w:t>
+            </w:r>
+          </w:p>
+        </w:tc>
+        <w:tc>
+          <w:tcPr>
+            <w:tcW w:w="1560" w:type="dxa"/>
             <w:tcMar>
               <w:top w:w="100" w:type="dxa"/>
               <w:left w:w="100" w:type="dxa"/>
@@ -17427,13 +16470,75 @@
                 <w:sz w:val="24"/>
                 <w:szCs w:val="24"/>
               </w:rPr>
-              <w:t>25/6/2015</w:t>
-            </w:r>
-          </w:p>
-        </w:tc>
-        <w:tc>
-          <w:tcPr>
-            <w:tcW w:w="1040" w:type="dxa"/>
+              <w:lastRenderedPageBreak/>
+              <w:t>- System update the edited activity into database</w:t>
+            </w:r>
+          </w:p>
+        </w:tc>
+      </w:tr>
+      <w:tr>
+        <w:tc>
+          <w:tcPr>
+            <w:tcW w:w="780" w:type="dxa"/>
+            <w:tcMar>
+              <w:top w:w="100" w:type="dxa"/>
+              <w:left w:w="100" w:type="dxa"/>
+              <w:bottom w:w="100" w:type="dxa"/>
+              <w:right w:w="100" w:type="dxa"/>
+            </w:tcMar>
+          </w:tcPr>
+          <w:p>
+            <w:pPr>
+              <w:spacing w:line="240" w:lineRule="auto"/>
+              <w:rPr>
+                <w:color w:val="auto"/>
+                <w:sz w:val="24"/>
+                <w:szCs w:val="24"/>
+              </w:rPr>
+            </w:pPr>
+            <w:r>
+              <w:rPr>
+                <w:color w:val="auto"/>
+                <w:sz w:val="24"/>
+                <w:szCs w:val="24"/>
+              </w:rPr>
+              <w:lastRenderedPageBreak/>
+              <w:t>4</w:t>
+            </w:r>
+          </w:p>
+        </w:tc>
+        <w:tc>
+          <w:tcPr>
+            <w:tcW w:w="1720" w:type="dxa"/>
+            <w:tcMar>
+              <w:top w:w="100" w:type="dxa"/>
+              <w:left w:w="100" w:type="dxa"/>
+              <w:bottom w:w="100" w:type="dxa"/>
+              <w:right w:w="100" w:type="dxa"/>
+            </w:tcMar>
+          </w:tcPr>
+          <w:p>
+            <w:pPr>
+              <w:spacing w:line="240" w:lineRule="auto"/>
+              <w:rPr>
+                <w:color w:val="auto"/>
+                <w:sz w:val="24"/>
+                <w:szCs w:val="24"/>
+              </w:rPr>
+            </w:pPr>
+            <w:r>
+              <w:rPr>
+                <w:color w:val="auto"/>
+                <w:sz w:val="24"/>
+                <w:szCs w:val="24"/>
+              </w:rPr>
+              <w:t>Admin fills only some required field in the add new activity form in English.</w:t>
+            </w:r>
+          </w:p>
+        </w:tc>
+        <w:tc>
+          <w:tcPr>
+            <w:tcW w:w="1340" w:type="dxa"/>
             <w:tcMar>
               <w:top w:w="100" w:type="dxa"/>
               <w:left w:w="100" w:type="dxa"/>
@@ -17458,9 +16563,8 @@
                 <w:szCs w:val="24"/>
                 <w:cs/>
               </w:rPr>
-              <w:t>กุฏิพระหอคำ</w:t>
-            </w:r>
-            <w:proofErr w:type="spellStart"/>
+              <w:t>แก้ไข</w:t>
+            </w:r>
             <w:r>
               <w:rPr>
                 <w:rFonts w:ascii="Browallia New" w:eastAsia="Tahoma" w:hAnsi="Browallia New" w:cs="Browallia New" w:hint="cs"/>
@@ -17469,9 +16573,111 @@
                 <w:szCs w:val="24"/>
                 <w:cs/>
               </w:rPr>
-              <w:t>แปง</w:t>
-            </w:r>
-            <w:proofErr w:type="spellEnd"/>
+              <w:t>บายศรีสู่ขวัญ</w:t>
+            </w:r>
+          </w:p>
+        </w:tc>
+        <w:tc>
+          <w:tcPr>
+            <w:tcW w:w="1300" w:type="dxa"/>
+            <w:tcMar>
+              <w:top w:w="100" w:type="dxa"/>
+              <w:left w:w="100" w:type="dxa"/>
+              <w:bottom w:w="100" w:type="dxa"/>
+              <w:right w:w="100" w:type="dxa"/>
+            </w:tcMar>
+          </w:tcPr>
+          <w:p>
+            <w:pPr>
+              <w:spacing w:line="240" w:lineRule="auto"/>
+              <w:rPr>
+                <w:rFonts w:cs="Browallia New"/>
+                <w:color w:val="auto"/>
+                <w:sz w:val="24"/>
+                <w:szCs w:val="30"/>
+              </w:rPr>
+            </w:pPr>
+            <w:r>
+              <w:rPr>
+                <w:rFonts w:cs="Browallia New"/>
+                <w:color w:val="auto"/>
+                <w:sz w:val="24"/>
+                <w:szCs w:val="30"/>
+              </w:rPr>
+              <w:t>-</w:t>
+            </w:r>
+          </w:p>
+        </w:tc>
+        <w:tc>
+          <w:tcPr>
+            <w:tcW w:w="1300" w:type="dxa"/>
+            <w:tcMar>
+              <w:top w:w="100" w:type="dxa"/>
+              <w:left w:w="100" w:type="dxa"/>
+              <w:bottom w:w="100" w:type="dxa"/>
+              <w:right w:w="100" w:type="dxa"/>
+            </w:tcMar>
+          </w:tcPr>
+          <w:p>
+            <w:pPr>
+              <w:spacing w:line="240" w:lineRule="auto"/>
+              <w:rPr>
+                <w:color w:val="auto"/>
+                <w:sz w:val="24"/>
+                <w:szCs w:val="24"/>
+              </w:rPr>
+            </w:pPr>
+            <w:r>
+              <w:rPr>
+                <w:color w:val="auto"/>
+                <w:sz w:val="24"/>
+                <w:szCs w:val="24"/>
+              </w:rPr>
+              <w:t>-</w:t>
+            </w:r>
+          </w:p>
+        </w:tc>
+        <w:tc>
+          <w:tcPr>
+            <w:tcW w:w="1040" w:type="dxa"/>
+            <w:tcMar>
+              <w:top w:w="100" w:type="dxa"/>
+              <w:left w:w="100" w:type="dxa"/>
+              <w:bottom w:w="100" w:type="dxa"/>
+              <w:right w:w="100" w:type="dxa"/>
+            </w:tcMar>
+          </w:tcPr>
+          <w:p>
+            <w:pPr>
+              <w:spacing w:line="240" w:lineRule="auto"/>
+              <w:rPr>
+                <w:color w:val="auto"/>
+                <w:sz w:val="24"/>
+                <w:szCs w:val="24"/>
+              </w:rPr>
+            </w:pPr>
+            <w:r>
+              <w:rPr>
+                <w:rFonts w:ascii="Browallia New" w:eastAsia="Tahoma" w:hAnsi="Browallia New" w:cs="Browallia New" w:hint="cs"/>
+                <w:color w:val="auto"/>
+                <w:sz w:val="24"/>
+                <w:szCs w:val="24"/>
+                <w:cs/>
+              </w:rPr>
+              <w:t>แก้ไข</w:t>
+            </w:r>
+            <w:bookmarkStart w:id="0" w:name="_GoBack"/>
+            <w:bookmarkEnd w:id="0"/>
+            <w:r>
+              <w:rPr>
+                <w:rFonts w:ascii="Browallia New" w:eastAsia="Tahoma" w:hAnsi="Browallia New" w:cs="Browallia New" w:hint="cs"/>
+                <w:color w:val="auto"/>
+                <w:sz w:val="24"/>
+                <w:szCs w:val="24"/>
+                <w:cs/>
+              </w:rPr>
+              <w:t>กุฏิพระหอคำแปง</w:t>
+            </w:r>
             <w:r>
               <w:rPr>
                 <w:rFonts w:eastAsia="Tahoma"/>
@@ -17482,7 +16688,6 @@
               </w:rPr>
               <w:t xml:space="preserve"> </w:t>
             </w:r>
-            <w:proofErr w:type="spellStart"/>
             <w:r>
               <w:rPr>
                 <w:rFonts w:ascii="Browallia New" w:eastAsia="Tahoma" w:hAnsi="Browallia New" w:cs="Browallia New" w:hint="cs"/>
@@ -17491,314 +16696,7 @@
                 <w:szCs w:val="24"/>
                 <w:cs/>
               </w:rPr>
-              <w:t>สีหฬา</w:t>
-            </w:r>
-            <w:proofErr w:type="spellEnd"/>
-            <w:r>
-              <w:rPr>
-                <w:rFonts w:ascii="Browallia New" w:eastAsia="Tahoma" w:hAnsi="Browallia New" w:cs="Browallia New" w:hint="cs"/>
-                <w:color w:val="auto"/>
-                <w:sz w:val="24"/>
-                <w:szCs w:val="24"/>
-                <w:cs/>
-              </w:rPr>
-              <w:t>รามสามิกวัดพระสิงห์</w:t>
-            </w:r>
-            <w:r>
-              <w:rPr>
-                <w:rFonts w:ascii="Browallia New" w:eastAsia="Tahoma" w:hAnsi="Browallia New" w:cs="Browallia New" w:hint="cs"/>
-                <w:color w:val="auto"/>
-                <w:sz w:val="24"/>
-                <w:szCs w:val="24"/>
-                <w:cs/>
-              </w:rPr>
-              <w:lastRenderedPageBreak/>
-              <w:t>หลวง</w:t>
-            </w:r>
-          </w:p>
-        </w:tc>
-        <w:tc>
-          <w:tcPr>
-            <w:tcW w:w="1560" w:type="dxa"/>
-            <w:tcMar>
-              <w:top w:w="100" w:type="dxa"/>
-              <w:left w:w="100" w:type="dxa"/>
-              <w:bottom w:w="100" w:type="dxa"/>
-              <w:right w:w="100" w:type="dxa"/>
-            </w:tcMar>
-          </w:tcPr>
-          <w:p>
-            <w:pPr>
-              <w:spacing w:line="240" w:lineRule="auto"/>
-              <w:rPr>
-                <w:color w:val="auto"/>
-                <w:sz w:val="24"/>
-                <w:szCs w:val="24"/>
-              </w:rPr>
-            </w:pPr>
-            <w:r>
-              <w:rPr>
-                <w:color w:val="auto"/>
-                <w:sz w:val="24"/>
-                <w:szCs w:val="24"/>
-              </w:rPr>
-              <w:lastRenderedPageBreak/>
-              <w:t>- System update the edited activity into databas</w:t>
-            </w:r>
-            <w:bookmarkStart w:id="0" w:name="_GoBack"/>
-            <w:bookmarkEnd w:id="0"/>
-            <w:r>
-              <w:rPr>
-                <w:color w:val="auto"/>
-                <w:sz w:val="24"/>
-                <w:szCs w:val="24"/>
-              </w:rPr>
-              <w:t>e</w:t>
-            </w:r>
-          </w:p>
-        </w:tc>
-      </w:tr>
-      <w:tr>
-        <w:tc>
-          <w:tcPr>
-            <w:tcW w:w="780" w:type="dxa"/>
-            <w:tcMar>
-              <w:top w:w="100" w:type="dxa"/>
-              <w:left w:w="100" w:type="dxa"/>
-              <w:bottom w:w="100" w:type="dxa"/>
-              <w:right w:w="100" w:type="dxa"/>
-            </w:tcMar>
-          </w:tcPr>
-          <w:p>
-            <w:pPr>
-              <w:spacing w:line="240" w:lineRule="auto"/>
-              <w:rPr>
-                <w:color w:val="auto"/>
-                <w:sz w:val="24"/>
-                <w:szCs w:val="24"/>
-              </w:rPr>
-            </w:pPr>
-            <w:r>
-              <w:rPr>
-                <w:color w:val="auto"/>
-                <w:sz w:val="24"/>
-                <w:szCs w:val="24"/>
-              </w:rPr>
-              <w:lastRenderedPageBreak/>
-              <w:t>4</w:t>
-            </w:r>
-          </w:p>
-        </w:tc>
-        <w:tc>
-          <w:tcPr>
-            <w:tcW w:w="1720" w:type="dxa"/>
-            <w:tcMar>
-              <w:top w:w="100" w:type="dxa"/>
-              <w:left w:w="100" w:type="dxa"/>
-              <w:bottom w:w="100" w:type="dxa"/>
-              <w:right w:w="100" w:type="dxa"/>
-            </w:tcMar>
-          </w:tcPr>
-          <w:p>
-            <w:pPr>
-              <w:spacing w:line="240" w:lineRule="auto"/>
-              <w:rPr>
-                <w:color w:val="auto"/>
-                <w:sz w:val="24"/>
-                <w:szCs w:val="24"/>
-              </w:rPr>
-            </w:pPr>
-            <w:r>
-              <w:rPr>
-                <w:color w:val="auto"/>
-                <w:sz w:val="24"/>
-                <w:szCs w:val="24"/>
-              </w:rPr>
-              <w:t xml:space="preserve">Admin fills only some required field in </w:t>
-            </w:r>
-            <w:proofErr w:type="gramStart"/>
-            <w:r>
-              <w:rPr>
-                <w:color w:val="auto"/>
-                <w:sz w:val="24"/>
-                <w:szCs w:val="24"/>
-              </w:rPr>
-              <w:t>the add</w:t>
-            </w:r>
-            <w:proofErr w:type="gramEnd"/>
-            <w:r>
-              <w:rPr>
-                <w:color w:val="auto"/>
-                <w:sz w:val="24"/>
-                <w:szCs w:val="24"/>
-              </w:rPr>
-              <w:t xml:space="preserve"> new activity form in English.</w:t>
-            </w:r>
-          </w:p>
-        </w:tc>
-        <w:tc>
-          <w:tcPr>
-            <w:tcW w:w="1340" w:type="dxa"/>
-            <w:tcMar>
-              <w:top w:w="100" w:type="dxa"/>
-              <w:left w:w="100" w:type="dxa"/>
-              <w:bottom w:w="100" w:type="dxa"/>
-              <w:right w:w="100" w:type="dxa"/>
-            </w:tcMar>
-          </w:tcPr>
-          <w:p>
-            <w:pPr>
-              <w:spacing w:line="240" w:lineRule="auto"/>
-              <w:rPr>
-                <w:color w:val="auto"/>
-                <w:sz w:val="24"/>
-                <w:szCs w:val="24"/>
-              </w:rPr>
-            </w:pPr>
-            <w:r>
-              <w:rPr>
-                <w:rFonts w:ascii="Browallia New" w:eastAsia="Tahoma" w:hAnsi="Browallia New" w:cs="Browallia New" w:hint="cs"/>
-                <w:color w:val="auto"/>
-                <w:sz w:val="24"/>
-                <w:szCs w:val="24"/>
-                <w:cs/>
-              </w:rPr>
-              <w:t>บายศรีสู่ขวัญ</w:t>
-            </w:r>
-          </w:p>
-        </w:tc>
-        <w:tc>
-          <w:tcPr>
-            <w:tcW w:w="1300" w:type="dxa"/>
-            <w:tcMar>
-              <w:top w:w="100" w:type="dxa"/>
-              <w:left w:w="100" w:type="dxa"/>
-              <w:bottom w:w="100" w:type="dxa"/>
-              <w:right w:w="100" w:type="dxa"/>
-            </w:tcMar>
-          </w:tcPr>
-          <w:p>
-            <w:pPr>
-              <w:spacing w:line="240" w:lineRule="auto"/>
-              <w:rPr>
-                <w:rFonts w:cs="Browallia New"/>
-                <w:color w:val="auto"/>
-                <w:sz w:val="24"/>
-                <w:szCs w:val="30"/>
-              </w:rPr>
-            </w:pPr>
-            <w:r>
-              <w:rPr>
-                <w:rFonts w:cs="Browallia New"/>
-                <w:color w:val="auto"/>
-                <w:sz w:val="24"/>
-                <w:szCs w:val="30"/>
-              </w:rPr>
-              <w:t>-</w:t>
-            </w:r>
-          </w:p>
-        </w:tc>
-        <w:tc>
-          <w:tcPr>
-            <w:tcW w:w="1300" w:type="dxa"/>
-            <w:tcMar>
-              <w:top w:w="100" w:type="dxa"/>
-              <w:left w:w="100" w:type="dxa"/>
-              <w:bottom w:w="100" w:type="dxa"/>
-              <w:right w:w="100" w:type="dxa"/>
-            </w:tcMar>
-          </w:tcPr>
-          <w:p>
-            <w:pPr>
-              <w:spacing w:line="240" w:lineRule="auto"/>
-              <w:rPr>
-                <w:color w:val="auto"/>
-                <w:sz w:val="24"/>
-                <w:szCs w:val="24"/>
-              </w:rPr>
-            </w:pPr>
-            <w:r>
-              <w:rPr>
-                <w:color w:val="auto"/>
-                <w:sz w:val="24"/>
-                <w:szCs w:val="24"/>
-              </w:rPr>
-              <w:t>-</w:t>
-            </w:r>
-          </w:p>
-        </w:tc>
-        <w:tc>
-          <w:tcPr>
-            <w:tcW w:w="1040" w:type="dxa"/>
-            <w:tcMar>
-              <w:top w:w="100" w:type="dxa"/>
-              <w:left w:w="100" w:type="dxa"/>
-              <w:bottom w:w="100" w:type="dxa"/>
-              <w:right w:w="100" w:type="dxa"/>
-            </w:tcMar>
-          </w:tcPr>
-          <w:p>
-            <w:pPr>
-              <w:spacing w:line="240" w:lineRule="auto"/>
-              <w:rPr>
-                <w:color w:val="auto"/>
-                <w:sz w:val="24"/>
-                <w:szCs w:val="24"/>
-              </w:rPr>
-            </w:pPr>
-            <w:r>
-              <w:rPr>
-                <w:rFonts w:ascii="Browallia New" w:eastAsia="Tahoma" w:hAnsi="Browallia New" w:cs="Browallia New" w:hint="cs"/>
-                <w:color w:val="auto"/>
-                <w:sz w:val="24"/>
-                <w:szCs w:val="24"/>
-                <w:cs/>
-              </w:rPr>
-              <w:t>กุฏิพระหอคำ</w:t>
-            </w:r>
-            <w:proofErr w:type="spellStart"/>
-            <w:r>
-              <w:rPr>
-                <w:rFonts w:ascii="Browallia New" w:eastAsia="Tahoma" w:hAnsi="Browallia New" w:cs="Browallia New" w:hint="cs"/>
-                <w:color w:val="auto"/>
-                <w:sz w:val="24"/>
-                <w:szCs w:val="24"/>
-                <w:cs/>
-              </w:rPr>
-              <w:t>แปง</w:t>
-            </w:r>
-            <w:proofErr w:type="spellEnd"/>
-            <w:r>
-              <w:rPr>
-                <w:rFonts w:eastAsia="Tahoma"/>
-                <w:color w:val="auto"/>
-                <w:sz w:val="24"/>
-                <w:szCs w:val="24"/>
-                <w:cs/>
-              </w:rPr>
-              <w:t xml:space="preserve"> </w:t>
-            </w:r>
-            <w:proofErr w:type="spellStart"/>
-            <w:r>
-              <w:rPr>
-                <w:rFonts w:ascii="Browallia New" w:eastAsia="Tahoma" w:hAnsi="Browallia New" w:cs="Browallia New" w:hint="cs"/>
-                <w:color w:val="auto"/>
-                <w:sz w:val="24"/>
-                <w:szCs w:val="24"/>
-                <w:cs/>
-              </w:rPr>
-              <w:t>สีหฬา</w:t>
-            </w:r>
-            <w:proofErr w:type="spellEnd"/>
-            <w:r>
-              <w:rPr>
-                <w:rFonts w:ascii="Browallia New" w:eastAsia="Tahoma" w:hAnsi="Browallia New" w:cs="Browallia New" w:hint="cs"/>
-                <w:color w:val="auto"/>
-                <w:sz w:val="24"/>
-                <w:szCs w:val="24"/>
-                <w:cs/>
-              </w:rPr>
-              <w:t>รามสามิกวัดพระสิงห์หลวง</w:t>
+              <w:t>สีหฬารามสามิกวัดพระสิงห์หลวง</w:t>
             </w:r>
           </w:p>
         </w:tc>
@@ -17861,39 +16759,7 @@
           <w:sz w:val="24"/>
           <w:szCs w:val="24"/>
         </w:rPr>
-        <w:t xml:space="preserve"> Admin can delete activities in </w:t>
-      </w:r>
-      <w:proofErr w:type="spellStart"/>
-      <w:r>
-        <w:rPr>
-          <w:sz w:val="24"/>
-          <w:szCs w:val="24"/>
-        </w:rPr>
-        <w:t>Wat</w:t>
-      </w:r>
-      <w:proofErr w:type="spellEnd"/>
-      <w:r>
-        <w:rPr>
-          <w:sz w:val="24"/>
-          <w:szCs w:val="24"/>
-        </w:rPr>
-        <w:t xml:space="preserve"> </w:t>
-      </w:r>
-      <w:proofErr w:type="spellStart"/>
-      <w:r>
-        <w:rPr>
-          <w:sz w:val="24"/>
-          <w:szCs w:val="24"/>
-        </w:rPr>
-        <w:t>Phra</w:t>
-      </w:r>
-      <w:proofErr w:type="spellEnd"/>
-      <w:r>
-        <w:rPr>
-          <w:sz w:val="24"/>
-          <w:szCs w:val="24"/>
-        </w:rPr>
-        <w:t xml:space="preserve"> Singh Website.</w:t>
+        <w:t xml:space="preserve"> Admin can delete activities in Wat Phra Singh Website.</w:t>
       </w:r>
     </w:p>
     <w:p>
@@ -17924,39 +16790,7 @@
           <w:sz w:val="24"/>
           <w:szCs w:val="24"/>
         </w:rPr>
-        <w:t xml:space="preserve"> This test case is an acceptance testing for URS-20. Admin can delete activity in the </w:t>
-      </w:r>
-      <w:proofErr w:type="spellStart"/>
-      <w:r>
-        <w:rPr>
-          <w:sz w:val="24"/>
-          <w:szCs w:val="24"/>
-        </w:rPr>
-        <w:t>Wat</w:t>
-      </w:r>
-      <w:proofErr w:type="spellEnd"/>
-      <w:r>
-        <w:rPr>
-          <w:sz w:val="24"/>
-          <w:szCs w:val="24"/>
-        </w:rPr>
-        <w:t xml:space="preserve"> </w:t>
-      </w:r>
-      <w:proofErr w:type="spellStart"/>
-      <w:r>
-        <w:rPr>
-          <w:sz w:val="24"/>
-          <w:szCs w:val="24"/>
-        </w:rPr>
-        <w:t>Phra</w:t>
-      </w:r>
-      <w:proofErr w:type="spellEnd"/>
-      <w:r>
-        <w:rPr>
-          <w:sz w:val="24"/>
-          <w:szCs w:val="24"/>
-        </w:rPr>
-        <w:t xml:space="preserve"> Singh Website by select delete activity button. System delete an activity from database.</w:t>
+        <w:t xml:space="preserve"> This test case is an acceptance testing for URS-20. Admin can delete activity in the Wat Phra Singh Website by select delete activity button. System delete an activity from database.</w:t>
       </w:r>
     </w:p>
     <w:p>
@@ -18413,23 +17247,7 @@
                 <w:sz w:val="24"/>
                 <w:szCs w:val="24"/>
               </w:rPr>
-              <w:t>{“Activity 1”, “Description of Activity 1”,“20/5/2015”, “</w:t>
-            </w:r>
-            <w:proofErr w:type="spellStart"/>
-            <w:r>
-              <w:rPr>
-                <w:sz w:val="24"/>
-                <w:szCs w:val="24"/>
-              </w:rPr>
-              <w:t>Wat</w:t>
-            </w:r>
-            <w:proofErr w:type="spellEnd"/>
-            <w:r>
-              <w:rPr>
-                <w:sz w:val="24"/>
-                <w:szCs w:val="24"/>
-              </w:rPr>
-              <w:t xml:space="preserve"> 1”}</w:t>
+              <w:t>{“Activity 1”, “Description of Activity 1”,“20/5/2015”, “Wat 1”}</w:t>
             </w:r>
           </w:p>
         </w:tc>
@@ -18492,39 +17310,7 @@
                 <w:sz w:val="24"/>
                 <w:szCs w:val="24"/>
               </w:rPr>
-              <w:t>- The object {“Activity 1”, “Description of Activity 1”</w:t>
-            </w:r>
-            <w:proofErr w:type="gramStart"/>
-            <w:r>
-              <w:rPr>
-                <w:sz w:val="24"/>
-                <w:szCs w:val="24"/>
-              </w:rPr>
-              <w:t>,“</w:t>
-            </w:r>
-            <w:proofErr w:type="gramEnd"/>
-            <w:r>
-              <w:rPr>
-                <w:sz w:val="24"/>
-                <w:szCs w:val="24"/>
-              </w:rPr>
-              <w:t>20/5/2015”, “</w:t>
-            </w:r>
-            <w:proofErr w:type="spellStart"/>
-            <w:r>
-              <w:rPr>
-                <w:sz w:val="24"/>
-                <w:szCs w:val="24"/>
-              </w:rPr>
-              <w:t>Wat</w:t>
-            </w:r>
-            <w:proofErr w:type="spellEnd"/>
-            <w:r>
-              <w:rPr>
-                <w:sz w:val="24"/>
-                <w:szCs w:val="24"/>
-              </w:rPr>
-              <w:t xml:space="preserve"> 1”} deleted from the database.</w:t>
+              <w:t>- The object {“Activity 1”, “Description of Activity 1”,“20/5/2015”, “Wat 1”} deleted from the database.</w:t>
             </w:r>
           </w:p>
         </w:tc>
@@ -19519,39 +18305,7 @@
           <w:sz w:val="24"/>
           <w:szCs w:val="24"/>
         </w:rPr>
-        <w:t xml:space="preserve"> This test case is an acceptance testing for URS-24. Admin can edit history in the </w:t>
-      </w:r>
-      <w:proofErr w:type="spellStart"/>
-      <w:r>
-        <w:rPr>
-          <w:sz w:val="24"/>
-          <w:szCs w:val="24"/>
-        </w:rPr>
-        <w:t>Wat</w:t>
-      </w:r>
-      <w:proofErr w:type="spellEnd"/>
-      <w:r>
-        <w:rPr>
-          <w:sz w:val="24"/>
-          <w:szCs w:val="24"/>
-        </w:rPr>
-        <w:t xml:space="preserve"> </w:t>
-      </w:r>
-      <w:proofErr w:type="spellStart"/>
-      <w:r>
-        <w:rPr>
-          <w:sz w:val="24"/>
-          <w:szCs w:val="24"/>
-        </w:rPr>
-        <w:t>Phra</w:t>
-      </w:r>
-      <w:proofErr w:type="spellEnd"/>
-      <w:r>
-        <w:rPr>
-          <w:sz w:val="24"/>
-          <w:szCs w:val="24"/>
-        </w:rPr>
-        <w:t xml:space="preserve"> Singh Website by select edit button. System will retrieve an activity’s information form database and let admin modify it.</w:t>
+        <w:t xml:space="preserve"> This test case is an acceptance testing for URS-24. Admin can edit history in the Wat Phra Singh Website by select edit button. System will retrieve an activity’s information form database and let admin modify it.</w:t>
       </w:r>
     </w:p>
     <w:p>
@@ -20073,103 +18827,7 @@
                 <w:sz w:val="24"/>
                 <w:szCs w:val="24"/>
               </w:rPr>
-              <w:t xml:space="preserve">The temple houses an important Buddha statue: the </w:t>
-            </w:r>
-            <w:proofErr w:type="spellStart"/>
-            <w:r>
-              <w:rPr>
-                <w:sz w:val="24"/>
-                <w:szCs w:val="24"/>
-              </w:rPr>
-              <w:t>Phra</w:t>
-            </w:r>
-            <w:proofErr w:type="spellEnd"/>
-            <w:r>
-              <w:rPr>
-                <w:sz w:val="24"/>
-                <w:szCs w:val="24"/>
-              </w:rPr>
-              <w:t xml:space="preserve"> Buddha </w:t>
-            </w:r>
-            <w:proofErr w:type="spellStart"/>
-            <w:r>
-              <w:rPr>
-                <w:sz w:val="24"/>
-                <w:szCs w:val="24"/>
-              </w:rPr>
-              <w:t>Sihing</w:t>
-            </w:r>
-            <w:proofErr w:type="spellEnd"/>
-            <w:r>
-              <w:rPr>
-                <w:sz w:val="24"/>
-                <w:szCs w:val="24"/>
-              </w:rPr>
-              <w:t xml:space="preserve"> which gives the temple its name. The origins of this statue are unknown but, according to legend, it was based on the lion of </w:t>
-            </w:r>
-            <w:proofErr w:type="spellStart"/>
-            <w:r>
-              <w:rPr>
-                <w:sz w:val="24"/>
-                <w:szCs w:val="24"/>
-              </w:rPr>
-              <w:t>Shakya</w:t>
-            </w:r>
-            <w:proofErr w:type="spellEnd"/>
-            <w:r>
-              <w:rPr>
-                <w:sz w:val="24"/>
-                <w:szCs w:val="24"/>
-              </w:rPr>
-              <w:t xml:space="preserve">, a statue since lost which used to be housed in the </w:t>
-            </w:r>
-            <w:proofErr w:type="spellStart"/>
-            <w:r>
-              <w:rPr>
-                <w:sz w:val="24"/>
-                <w:szCs w:val="24"/>
-              </w:rPr>
-              <w:t>Mahabodhi</w:t>
-            </w:r>
-            <w:proofErr w:type="spellEnd"/>
-            <w:r>
-              <w:rPr>
-                <w:sz w:val="24"/>
-                <w:szCs w:val="24"/>
-              </w:rPr>
-              <w:t xml:space="preserve"> Temple of Bodh Gaya (India). The </w:t>
-            </w:r>
-            <w:proofErr w:type="spellStart"/>
-            <w:r>
-              <w:rPr>
-                <w:sz w:val="24"/>
-                <w:szCs w:val="24"/>
-              </w:rPr>
-              <w:t>Phra</w:t>
-            </w:r>
-            <w:proofErr w:type="spellEnd"/>
-            <w:r>
-              <w:rPr>
-                <w:sz w:val="24"/>
-                <w:szCs w:val="24"/>
-              </w:rPr>
-              <w:t xml:space="preserve"> Buddha </w:t>
-            </w:r>
-            <w:proofErr w:type="spellStart"/>
-            <w:r>
-              <w:rPr>
-                <w:sz w:val="24"/>
-                <w:szCs w:val="24"/>
-              </w:rPr>
-              <w:t>Sihing</w:t>
-            </w:r>
-            <w:proofErr w:type="spellEnd"/>
-            <w:r>
-              <w:rPr>
-                <w:sz w:val="24"/>
-                <w:szCs w:val="24"/>
-              </w:rPr>
-              <w:t xml:space="preserve"> statue is supposed to have been brought, via </w:t>
+              <w:t xml:space="preserve">The temple houses an important Buddha statue: the Phra Buddha Sihing which gives the temple its name. The origins of this statue are unknown but, according to legend, it was based on the lion of Shakya, a statue since lost which used to be housed in the Mahabodhi Temple of Bodh Gaya (India). The Phra Buddha Sihing statue is supposed to have been brought, via </w:t>
             </w:r>
             <w:r>
               <w:rPr>
@@ -20177,55 +18835,7 @@
                 <w:szCs w:val="24"/>
               </w:rPr>
               <w:lastRenderedPageBreak/>
-              <w:t xml:space="preserve">Ceylon (present day Sri Lanka), to </w:t>
-            </w:r>
-            <w:proofErr w:type="spellStart"/>
-            <w:r>
-              <w:rPr>
-                <w:sz w:val="24"/>
-                <w:szCs w:val="24"/>
-              </w:rPr>
-              <w:t>Ligor</w:t>
-            </w:r>
-            <w:proofErr w:type="spellEnd"/>
-            <w:r>
-              <w:rPr>
-                <w:sz w:val="24"/>
-                <w:szCs w:val="24"/>
-              </w:rPr>
-              <w:t xml:space="preserve"> (present day </w:t>
-            </w:r>
-            <w:proofErr w:type="spellStart"/>
-            <w:r>
-              <w:rPr>
-                <w:sz w:val="24"/>
-                <w:szCs w:val="24"/>
-              </w:rPr>
-              <w:t>Nakhon</w:t>
-            </w:r>
-            <w:proofErr w:type="spellEnd"/>
-            <w:r>
-              <w:rPr>
-                <w:sz w:val="24"/>
-                <w:szCs w:val="24"/>
-              </w:rPr>
-              <w:t xml:space="preserve"> Si </w:t>
-            </w:r>
-            <w:proofErr w:type="spellStart"/>
-            <w:r>
-              <w:rPr>
-                <w:sz w:val="24"/>
-                <w:szCs w:val="24"/>
-              </w:rPr>
-              <w:t>Thammarat</w:t>
-            </w:r>
-            <w:proofErr w:type="spellEnd"/>
-            <w:r>
-              <w:rPr>
-                <w:sz w:val="24"/>
-                <w:szCs w:val="24"/>
-              </w:rPr>
-              <w:t xml:space="preserve"> and from there, via Ayutthaya, to Chiang Mai.</w:t>
+              <w:t>Ceylon (present day Sri Lanka), to Ligor (present day Nakhon Si Thammarat and from there, via Ayutthaya, to Chiang Mai.</w:t>
             </w:r>
             <w:r>
               <w:rPr>
@@ -20340,49 +18950,29 @@
                 <w:sz w:val="24"/>
                 <w:szCs w:val="24"/>
               </w:rPr>
-              <w:t xml:space="preserve">There are two more Buddha statues in Thailand which are claimed to be the </w:t>
-            </w:r>
-            <w:proofErr w:type="spellStart"/>
-            <w:r>
-              <w:rPr>
-                <w:sz w:val="24"/>
-                <w:szCs w:val="24"/>
-              </w:rPr>
-              <w:t>Phra</w:t>
-            </w:r>
-            <w:proofErr w:type="spellEnd"/>
-            <w:r>
-              <w:rPr>
-                <w:sz w:val="24"/>
-                <w:szCs w:val="24"/>
-              </w:rPr>
-              <w:t xml:space="preserve"> Buddha </w:t>
-            </w:r>
-            <w:proofErr w:type="spellStart"/>
-            <w:r>
-              <w:rPr>
-                <w:sz w:val="24"/>
-                <w:szCs w:val="24"/>
-              </w:rPr>
-              <w:t>Sihing</w:t>
-            </w:r>
-            <w:proofErr w:type="spellEnd"/>
-            <w:r>
-              <w:rPr>
-                <w:sz w:val="24"/>
-                <w:szCs w:val="24"/>
-              </w:rPr>
-              <w:t xml:space="preserve">: one is housed in </w:t>
-            </w:r>
-            <w:proofErr w:type="spellStart"/>
-            <w:r>
-              <w:rPr>
-                <w:sz w:val="24"/>
-                <w:szCs w:val="24"/>
-              </w:rPr>
-              <w:t>Wat</w:t>
-            </w:r>
-            <w:proofErr w:type="spellEnd"/>
+              <w:t xml:space="preserve">There are two more Buddha statues in Thailand which are claimed to be the Phra Buddha Sihing: one is housed in Wat Phra Mahathat in the city of Nakhon Si Thammarat and another in </w:t>
+            </w:r>
+            <w:r>
+              <w:rPr>
+                <w:sz w:val="24"/>
+                <w:szCs w:val="24"/>
+              </w:rPr>
+              <w:t>the Bangkok National Museum.</w:t>
+            </w:r>
+            <w:r>
+              <w:rPr>
+                <w:sz w:val="24"/>
+                <w:szCs w:val="24"/>
+              </w:rPr>
+              <w:t>It is alleged that the head of the statue had been stolen in 1922. The possibility remains that the present statue (or maybe only the head) is a copy.</w:t>
+            </w:r>
+            <w:r>
+              <w:rPr>
+                <w:sz w:val="24"/>
+                <w:szCs w:val="24"/>
+              </w:rPr>
+              <w:t>”}</w:t>
+            </w:r>
             <w:r>
               <w:rPr>
                 <w:sz w:val="24"/>
@@ -20390,129 +18980,12 @@
               </w:rPr>
               <w:t xml:space="preserve"> </w:t>
             </w:r>
-            <w:proofErr w:type="spellStart"/>
-            <w:r>
-              <w:rPr>
-                <w:sz w:val="24"/>
-                <w:szCs w:val="24"/>
-              </w:rPr>
-              <w:t>Phra</w:t>
-            </w:r>
-            <w:proofErr w:type="spellEnd"/>
-            <w:r>
-              <w:rPr>
-                <w:sz w:val="24"/>
-                <w:szCs w:val="24"/>
-              </w:rPr>
-              <w:t xml:space="preserve"> </w:t>
-            </w:r>
-            <w:proofErr w:type="spellStart"/>
-            <w:r>
-              <w:rPr>
-                <w:sz w:val="24"/>
-                <w:szCs w:val="24"/>
-              </w:rPr>
-              <w:t>Mahathat</w:t>
-            </w:r>
-            <w:proofErr w:type="spellEnd"/>
-            <w:r>
-              <w:rPr>
-                <w:sz w:val="24"/>
-                <w:szCs w:val="24"/>
-              </w:rPr>
-              <w:t xml:space="preserve"> in the city of </w:t>
-            </w:r>
-            <w:proofErr w:type="spellStart"/>
-            <w:r>
-              <w:rPr>
-                <w:sz w:val="24"/>
-                <w:szCs w:val="24"/>
-              </w:rPr>
-              <w:t>Nakhon</w:t>
-            </w:r>
-            <w:proofErr w:type="spellEnd"/>
-            <w:r>
-              <w:rPr>
-                <w:sz w:val="24"/>
-                <w:szCs w:val="24"/>
-              </w:rPr>
-              <w:t xml:space="preserve"> Si </w:t>
-            </w:r>
-            <w:proofErr w:type="spellStart"/>
-            <w:r>
-              <w:rPr>
-                <w:sz w:val="24"/>
-                <w:szCs w:val="24"/>
-              </w:rPr>
-              <w:t>Thammarat</w:t>
-            </w:r>
-            <w:proofErr w:type="spellEnd"/>
-            <w:r>
-              <w:rPr>
-                <w:sz w:val="24"/>
-                <w:szCs w:val="24"/>
-              </w:rPr>
-              <w:t xml:space="preserve"> and another in </w:t>
-            </w:r>
-            <w:r>
-              <w:rPr>
-                <w:sz w:val="24"/>
-                <w:szCs w:val="24"/>
-              </w:rPr>
-              <w:t xml:space="preserve">the Bangkok National </w:t>
-            </w:r>
-            <w:proofErr w:type="spellStart"/>
-            <w:r>
-              <w:rPr>
-                <w:sz w:val="24"/>
-                <w:szCs w:val="24"/>
-              </w:rPr>
-              <w:t>Museum.</w:t>
-            </w:r>
-            <w:r>
-              <w:rPr>
-                <w:sz w:val="24"/>
-                <w:szCs w:val="24"/>
-              </w:rPr>
-              <w:t>It</w:t>
-            </w:r>
-            <w:proofErr w:type="spellEnd"/>
-            <w:r>
-              <w:rPr>
-                <w:sz w:val="24"/>
-                <w:szCs w:val="24"/>
-              </w:rPr>
-              <w:t xml:space="preserve"> is alleged that the head of the statue had been stolen in 1922. The possibility remains that the present statue (or maybe only the head) is a copy.</w:t>
-            </w:r>
-            <w:r>
-              <w:rPr>
-                <w:sz w:val="24"/>
-                <w:szCs w:val="24"/>
-              </w:rPr>
-              <w:t>”}</w:t>
-            </w:r>
-            <w:r>
-              <w:rPr>
-                <w:sz w:val="24"/>
-                <w:szCs w:val="24"/>
-              </w:rPr>
-              <w:t xml:space="preserve"> </w:t>
-            </w:r>
-            <w:proofErr w:type="gramStart"/>
-            <w:r>
-              <w:rPr>
-                <w:sz w:val="24"/>
-                <w:szCs w:val="24"/>
-              </w:rPr>
-              <w:t>is</w:t>
-            </w:r>
-            <w:proofErr w:type="gramEnd"/>
-            <w:r>
-              <w:rPr>
-                <w:sz w:val="24"/>
-                <w:szCs w:val="24"/>
-              </w:rPr>
-              <w:t xml:space="preserve"> updated</w:t>
+            <w:r>
+              <w:rPr>
+                <w:sz w:val="24"/>
+                <w:szCs w:val="24"/>
+              </w:rPr>
+              <w:t>is updated</w:t>
             </w:r>
             <w:r>
               <w:rPr>
@@ -20645,9 +19118,17 @@
                 <w:szCs w:val="24"/>
                 <w:cs/>
               </w:rPr>
-              <w:t>ตามประกาศในราชกิจจา</w:t>
-            </w:r>
-            <w:proofErr w:type="spellStart"/>
+              <w:t>ตามประกาศในราชกิจจานุเบกษา</w:t>
+            </w:r>
+            <w:r>
+              <w:rPr>
+                <w:rFonts w:cs="Angsana New"/>
+                <w:sz w:val="24"/>
+                <w:szCs w:val="24"/>
+                <w:cs/>
+              </w:rPr>
+              <w:t xml:space="preserve"> </w:t>
+            </w:r>
             <w:r>
               <w:rPr>
                 <w:rFonts w:cs="Angsana New" w:hint="cs"/>
@@ -20655,9 +19136,8 @@
                 <w:szCs w:val="24"/>
                 <w:cs/>
               </w:rPr>
-              <w:t>นุเบกษา</w:t>
-            </w:r>
-            <w:proofErr w:type="spellEnd"/>
+              <w:t>เล่ม</w:t>
+            </w:r>
             <w:r>
               <w:rPr>
                 <w:rFonts w:cs="Angsana New"/>
@@ -20669,12 +19149,19 @@
             </w:r>
             <w:r>
               <w:rPr>
+                <w:sz w:val="24"/>
+                <w:szCs w:val="24"/>
+              </w:rPr>
+              <w:t xml:space="preserve">52 </w:t>
+            </w:r>
+            <w:r>
+              <w:rPr>
                 <w:rFonts w:cs="Angsana New" w:hint="cs"/>
                 <w:sz w:val="24"/>
                 <w:szCs w:val="24"/>
                 <w:cs/>
               </w:rPr>
-              <w:t>เล่ม</w:t>
+              <w:t>ตอนที่</w:t>
             </w:r>
             <w:r>
               <w:rPr>
@@ -20690,7 +19177,7 @@
                 <w:sz w:val="24"/>
                 <w:szCs w:val="24"/>
               </w:rPr>
-              <w:t xml:space="preserve">52 </w:t>
+              <w:t>0</w:t>
             </w:r>
             <w:r>
               <w:rPr>
@@ -20699,7 +19186,7 @@
                 <w:szCs w:val="24"/>
                 <w:cs/>
               </w:rPr>
-              <w:t>ตอนที่</w:t>
+              <w:t>ง</w:t>
             </w:r>
             <w:r>
               <w:rPr>
@@ -20712,19 +19199,12 @@
             </w:r>
             <w:r>
               <w:rPr>
-                <w:sz w:val="24"/>
-                <w:szCs w:val="24"/>
-              </w:rPr>
-              <w:t>0</w:t>
-            </w:r>
-            <w:r>
-              <w:rPr>
                 <w:rFonts w:cs="Angsana New" w:hint="cs"/>
                 <w:sz w:val="24"/>
                 <w:szCs w:val="24"/>
                 <w:cs/>
               </w:rPr>
-              <w:t>ง</w:t>
+              <w:t>วันที่</w:t>
             </w:r>
             <w:r>
               <w:rPr>
@@ -20737,12 +19217,19 @@
             </w:r>
             <w:r>
               <w:rPr>
+                <w:sz w:val="24"/>
+                <w:szCs w:val="24"/>
+              </w:rPr>
+              <w:t xml:space="preserve">8 </w:t>
+            </w:r>
+            <w:r>
+              <w:rPr>
                 <w:rFonts w:cs="Angsana New" w:hint="cs"/>
                 <w:sz w:val="24"/>
                 <w:szCs w:val="24"/>
                 <w:cs/>
               </w:rPr>
-              <w:t>วันที่</w:t>
+              <w:t>มีนาคม</w:t>
             </w:r>
             <w:r>
               <w:rPr>
@@ -20758,7 +19245,7 @@
                 <w:sz w:val="24"/>
                 <w:szCs w:val="24"/>
               </w:rPr>
-              <w:t xml:space="preserve">8 </w:t>
+              <w:t xml:space="preserve">2478 </w:t>
             </w:r>
             <w:r>
               <w:rPr>
@@ -20767,7 +19254,123 @@
                 <w:szCs w:val="24"/>
                 <w:cs/>
               </w:rPr>
-              <w:t>มีนาคม</w:t>
+              <w:t>พร้อมกับวัดอีกหลายแห่งในจังหวัดเชียงใหม่</w:t>
+            </w:r>
+            <w:r>
+              <w:rPr>
+                <w:sz w:val="24"/>
+                <w:szCs w:val="24"/>
+              </w:rPr>
+              <w:t>}</w:t>
+            </w:r>
+          </w:p>
+          <w:p>
+            <w:pPr>
+              <w:spacing w:line="240" w:lineRule="auto"/>
+              <w:rPr>
+                <w:sz w:val="24"/>
+                <w:szCs w:val="24"/>
+              </w:rPr>
+            </w:pPr>
+          </w:p>
+        </w:tc>
+        <w:tc>
+          <w:tcPr>
+            <w:tcW w:w="2499" w:type="dxa"/>
+            <w:tcMar>
+              <w:top w:w="100" w:type="dxa"/>
+              <w:left w:w="100" w:type="dxa"/>
+              <w:bottom w:w="100" w:type="dxa"/>
+              <w:right w:w="100" w:type="dxa"/>
+            </w:tcMar>
+          </w:tcPr>
+          <w:p>
+            <w:pPr>
+              <w:spacing w:line="240" w:lineRule="auto"/>
+              <w:rPr>
+                <w:sz w:val="24"/>
+                <w:szCs w:val="24"/>
+              </w:rPr>
+            </w:pPr>
+            <w:r>
+              <w:rPr>
+                <w:sz w:val="24"/>
+                <w:szCs w:val="24"/>
+              </w:rPr>
+              <w:t xml:space="preserve">Select </w:t>
+            </w:r>
+            <w:r>
+              <w:rPr>
+                <w:sz w:val="24"/>
+                <w:szCs w:val="24"/>
+              </w:rPr>
+              <w:t>edit</w:t>
+            </w:r>
+            <w:r>
+              <w:rPr>
+                <w:sz w:val="24"/>
+                <w:szCs w:val="24"/>
+              </w:rPr>
+              <w:t xml:space="preserve"> button.</w:t>
+            </w:r>
+          </w:p>
+          <w:p>
+            <w:pPr>
+              <w:spacing w:line="240" w:lineRule="auto"/>
+              <w:rPr>
+                <w:sz w:val="24"/>
+                <w:szCs w:val="24"/>
+              </w:rPr>
+            </w:pPr>
+          </w:p>
+        </w:tc>
+        <w:tc>
+          <w:tcPr>
+            <w:tcW w:w="2520" w:type="dxa"/>
+            <w:tcMar>
+              <w:top w:w="100" w:type="dxa"/>
+              <w:left w:w="100" w:type="dxa"/>
+              <w:bottom w:w="100" w:type="dxa"/>
+              <w:right w:w="100" w:type="dxa"/>
+            </w:tcMar>
+          </w:tcPr>
+          <w:p>
+            <w:pPr>
+              <w:spacing w:line="240" w:lineRule="auto"/>
+              <w:rPr>
+                <w:sz w:val="24"/>
+                <w:szCs w:val="24"/>
+              </w:rPr>
+            </w:pPr>
+            <w:r>
+              <w:rPr>
+                <w:sz w:val="24"/>
+                <w:szCs w:val="24"/>
+              </w:rPr>
+              <w:t xml:space="preserve">- </w:t>
+            </w:r>
+            <w:r>
+              <w:rPr>
+                <w:sz w:val="24"/>
+                <w:szCs w:val="24"/>
+              </w:rPr>
+              <w:t>The</w:t>
+            </w:r>
+            <w:r>
+              <w:rPr>
+                <w:sz w:val="24"/>
+                <w:szCs w:val="24"/>
+              </w:rPr>
+              <w:t xml:space="preserve"> object {</w:t>
+            </w:r>
+            <w:r>
+              <w:rPr>
+                <w:rFonts w:cs="Angsana New" w:hint="cs"/>
+                <w:sz w:val="24"/>
+                <w:szCs w:val="24"/>
+                <w:cs/>
+              </w:rPr>
+              <w:t>พญาผายู</w:t>
             </w:r>
             <w:r>
               <w:rPr>
@@ -20780,126 +19383,21 @@
             </w:r>
             <w:r>
               <w:rPr>
-                <w:sz w:val="24"/>
-                <w:szCs w:val="24"/>
-              </w:rPr>
-              <w:t xml:space="preserve">2478 </w:t>
-            </w:r>
-            <w:r>
-              <w:rPr>
                 <w:rFonts w:cs="Angsana New" w:hint="cs"/>
                 <w:sz w:val="24"/>
                 <w:szCs w:val="24"/>
                 <w:cs/>
               </w:rPr>
-              <w:t>พร้อมกับวัดอีกหลายแห่งในจังหวัดเชียงใหม่</w:t>
-            </w:r>
-            <w:r>
-              <w:rPr>
-                <w:sz w:val="24"/>
-                <w:szCs w:val="24"/>
-              </w:rPr>
-              <w:t>}</w:t>
-            </w:r>
-          </w:p>
-          <w:p>
-            <w:pPr>
-              <w:spacing w:line="240" w:lineRule="auto"/>
-              <w:rPr>
-                <w:sz w:val="24"/>
-                <w:szCs w:val="24"/>
-              </w:rPr>
-            </w:pPr>
-          </w:p>
-        </w:tc>
-        <w:tc>
-          <w:tcPr>
-            <w:tcW w:w="2499" w:type="dxa"/>
-            <w:tcMar>
-              <w:top w:w="100" w:type="dxa"/>
-              <w:left w:w="100" w:type="dxa"/>
-              <w:bottom w:w="100" w:type="dxa"/>
-              <w:right w:w="100" w:type="dxa"/>
-            </w:tcMar>
-          </w:tcPr>
-          <w:p>
-            <w:pPr>
-              <w:spacing w:line="240" w:lineRule="auto"/>
-              <w:rPr>
-                <w:sz w:val="24"/>
-                <w:szCs w:val="24"/>
-              </w:rPr>
-            </w:pPr>
-            <w:r>
-              <w:rPr>
-                <w:sz w:val="24"/>
-                <w:szCs w:val="24"/>
-              </w:rPr>
-              <w:t xml:space="preserve">Select </w:t>
-            </w:r>
-            <w:r>
-              <w:rPr>
-                <w:sz w:val="24"/>
-                <w:szCs w:val="24"/>
-              </w:rPr>
-              <w:t>edit</w:t>
-            </w:r>
-            <w:r>
-              <w:rPr>
-                <w:sz w:val="24"/>
-                <w:szCs w:val="24"/>
-              </w:rPr>
-              <w:t xml:space="preserve"> button.</w:t>
-            </w:r>
-          </w:p>
-          <w:p>
-            <w:pPr>
-              <w:spacing w:line="240" w:lineRule="auto"/>
-              <w:rPr>
-                <w:sz w:val="24"/>
-                <w:szCs w:val="24"/>
-              </w:rPr>
-            </w:pPr>
-          </w:p>
-        </w:tc>
-        <w:tc>
-          <w:tcPr>
-            <w:tcW w:w="2520" w:type="dxa"/>
-            <w:tcMar>
-              <w:top w:w="100" w:type="dxa"/>
-              <w:left w:w="100" w:type="dxa"/>
-              <w:bottom w:w="100" w:type="dxa"/>
-              <w:right w:w="100" w:type="dxa"/>
-            </w:tcMar>
-          </w:tcPr>
-          <w:p>
-            <w:pPr>
-              <w:spacing w:line="240" w:lineRule="auto"/>
-              <w:rPr>
-                <w:sz w:val="24"/>
-                <w:szCs w:val="24"/>
-              </w:rPr>
-            </w:pPr>
-            <w:r>
-              <w:rPr>
-                <w:sz w:val="24"/>
-                <w:szCs w:val="24"/>
-              </w:rPr>
-              <w:t xml:space="preserve">- </w:t>
-            </w:r>
-            <w:r>
-              <w:rPr>
-                <w:sz w:val="24"/>
-                <w:szCs w:val="24"/>
-              </w:rPr>
-              <w:t>The</w:t>
-            </w:r>
-            <w:r>
-              <w:rPr>
-                <w:sz w:val="24"/>
-                <w:szCs w:val="24"/>
-              </w:rPr>
-              <w:t xml:space="preserve"> object {</w:t>
+              <w:t>กษัตริย์เชียงใหม่ราชวงศ์มังราย</w:t>
+            </w:r>
+            <w:r>
+              <w:rPr>
+                <w:rFonts w:cs="Angsana New"/>
+                <w:sz w:val="24"/>
+                <w:szCs w:val="24"/>
+                <w:cs/>
+              </w:rPr>
+              <w:t xml:space="preserve"> </w:t>
             </w:r>
             <w:r>
               <w:rPr>
@@ -20908,7 +19406,7 @@
                 <w:szCs w:val="24"/>
                 <w:cs/>
               </w:rPr>
-              <w:t>พญาผายู</w:t>
+              <w:t>โปรดเกล้าฯ</w:t>
             </w:r>
             <w:r>
               <w:rPr>
@@ -20926,9 +19424,17 @@
                 <w:szCs w:val="24"/>
                 <w:cs/>
               </w:rPr>
-              <w:t>กษัตริย์เชียงใหม่ราชวงศ์</w:t>
-            </w:r>
-            <w:proofErr w:type="spellStart"/>
+              <w:t>ให้สร้างขึ้นในปี</w:t>
+            </w:r>
+            <w:r>
+              <w:rPr>
+                <w:rFonts w:cs="Angsana New"/>
+                <w:sz w:val="24"/>
+                <w:szCs w:val="24"/>
+                <w:cs/>
+              </w:rPr>
+              <w:t xml:space="preserve"> </w:t>
+            </w:r>
             <w:r>
               <w:rPr>
                 <w:rFonts w:cs="Angsana New" w:hint="cs"/>
@@ -20936,9 +19442,17 @@
                 <w:szCs w:val="24"/>
                 <w:cs/>
               </w:rPr>
-              <w:t>มัง</w:t>
-            </w:r>
-            <w:proofErr w:type="spellEnd"/>
+              <w:t>พ</w:t>
+            </w:r>
+            <w:r>
+              <w:rPr>
+                <w:rFonts w:cs="Angsana New"/>
+                <w:sz w:val="24"/>
+                <w:szCs w:val="24"/>
+                <w:cs/>
+              </w:rPr>
+              <w:t>.</w:t>
+            </w:r>
             <w:r>
               <w:rPr>
                 <w:rFonts w:cs="Angsana New" w:hint="cs"/>
@@ -20946,7 +19460,7 @@
                 <w:szCs w:val="24"/>
                 <w:cs/>
               </w:rPr>
-              <w:t>ราย</w:t>
+              <w:t>ศ</w:t>
             </w:r>
             <w:r>
               <w:rPr>
@@ -20955,16 +19469,48 @@
                 <w:szCs w:val="24"/>
                 <w:cs/>
               </w:rPr>
+              <w:t xml:space="preserve">. </w:t>
+            </w:r>
+            <w:r>
+              <w:rPr>
+                <w:sz w:val="24"/>
+                <w:szCs w:val="24"/>
+              </w:rPr>
+              <w:t xml:space="preserve">1888 </w:t>
+            </w:r>
+            <w:r>
+              <w:rPr>
+                <w:rFonts w:cs="Angsana New" w:hint="cs"/>
+                <w:sz w:val="24"/>
+                <w:szCs w:val="24"/>
+                <w:cs/>
+              </w:rPr>
+              <w:t>ขั้นแรกให้ก่อสร้างเจดีย์สูง</w:t>
+            </w:r>
+            <w:r>
+              <w:rPr>
+                <w:rFonts w:cs="Angsana New"/>
+                <w:sz w:val="24"/>
+                <w:szCs w:val="24"/>
+                <w:cs/>
+              </w:rPr>
               <w:t xml:space="preserve"> </w:t>
             </w:r>
             <w:r>
               <w:rPr>
+                <w:sz w:val="24"/>
+                <w:szCs w:val="24"/>
+              </w:rPr>
+              <w:t xml:space="preserve">23 </w:t>
+            </w:r>
+            <w:r>
+              <w:rPr>
                 <w:rFonts w:cs="Angsana New" w:hint="cs"/>
                 <w:sz w:val="24"/>
                 <w:szCs w:val="24"/>
                 <w:cs/>
               </w:rPr>
-              <w:t>โปรดเกล้าฯ</w:t>
+              <w:t>วา</w:t>
             </w:r>
             <w:r>
               <w:rPr>
@@ -20982,7 +19528,7 @@
                 <w:szCs w:val="24"/>
                 <w:cs/>
               </w:rPr>
-              <w:t>ให้สร้างขึ้นในปี</w:t>
+              <w:t>เพื่อบรรจุพระอัฐิของพญาคำฟู</w:t>
             </w:r>
             <w:r>
               <w:rPr>
@@ -21000,7 +19546,7 @@
                 <w:szCs w:val="24"/>
                 <w:cs/>
               </w:rPr>
-              <w:t>พ</w:t>
+              <w:t>พระราชบิดา</w:t>
             </w:r>
             <w:r>
               <w:rPr>
@@ -21009,7 +19555,7 @@
                 <w:szCs w:val="24"/>
                 <w:cs/>
               </w:rPr>
-              <w:t>.</w:t>
+              <w:t xml:space="preserve"> </w:t>
             </w:r>
             <w:r>
               <w:rPr>
@@ -21018,7 +19564,7 @@
                 <w:szCs w:val="24"/>
                 <w:cs/>
               </w:rPr>
-              <w:t>ศ</w:t>
+              <w:t>ต่อมาอีก</w:t>
             </w:r>
             <w:r>
               <w:rPr>
@@ -21027,14 +19573,14 @@
                 <w:szCs w:val="24"/>
                 <w:cs/>
               </w:rPr>
-              <w:t xml:space="preserve">. </w:t>
-            </w:r>
-            <w:r>
-              <w:rPr>
-                <w:sz w:val="24"/>
-                <w:szCs w:val="24"/>
-              </w:rPr>
-              <w:t xml:space="preserve">1888 </w:t>
+              <w:t xml:space="preserve"> </w:t>
+            </w:r>
+            <w:r>
+              <w:rPr>
+                <w:sz w:val="24"/>
+                <w:szCs w:val="24"/>
+              </w:rPr>
+              <w:t xml:space="preserve">2 </w:t>
             </w:r>
             <w:r>
               <w:rPr>
@@ -21043,7 +19589,7 @@
                 <w:szCs w:val="24"/>
                 <w:cs/>
               </w:rPr>
-              <w:t>ขั้นแรกให้ก่อสร้างเจดีย์สูง</w:t>
+              <w:t>ปี</w:t>
             </w:r>
             <w:r>
               <w:rPr>
@@ -21056,19 +19602,12 @@
             </w:r>
             <w:r>
               <w:rPr>
-                <w:sz w:val="24"/>
-                <w:szCs w:val="24"/>
-              </w:rPr>
-              <w:t xml:space="preserve">23 </w:t>
-            </w:r>
-            <w:r>
-              <w:rPr>
                 <w:rFonts w:cs="Angsana New" w:hint="cs"/>
                 <w:sz w:val="24"/>
                 <w:szCs w:val="24"/>
                 <w:cs/>
               </w:rPr>
-              <w:t>วา</w:t>
+              <w:t>จึงได้สร้างพระอาราม</w:t>
             </w:r>
             <w:r>
               <w:rPr>
@@ -21086,7 +19625,7 @@
                 <w:szCs w:val="24"/>
                 <w:cs/>
               </w:rPr>
-              <w:t>เพื่อบรรจุพระอัฐิของพญาคำฟู</w:t>
+              <w:t>เสนาสนวิหาร</w:t>
             </w:r>
             <w:r>
               <w:rPr>
@@ -21104,7 +19643,7 @@
                 <w:szCs w:val="24"/>
                 <w:cs/>
               </w:rPr>
-              <w:t>พระราชบิดา</w:t>
+              <w:t>ศาลาการเปรียญ</w:t>
             </w:r>
             <w:r>
               <w:rPr>
@@ -21122,7 +19661,7 @@
                 <w:szCs w:val="24"/>
                 <w:cs/>
               </w:rPr>
-              <w:t>ต่อมาอีก</w:t>
+              <w:t>หอไตร</w:t>
             </w:r>
             <w:r>
               <w:rPr>
@@ -21135,19 +19674,12 @@
             </w:r>
             <w:r>
               <w:rPr>
-                <w:sz w:val="24"/>
-                <w:szCs w:val="24"/>
-              </w:rPr>
-              <w:t xml:space="preserve">2 </w:t>
-            </w:r>
-            <w:r>
-              <w:rPr>
                 <w:rFonts w:cs="Angsana New" w:hint="cs"/>
                 <w:sz w:val="24"/>
                 <w:szCs w:val="24"/>
                 <w:cs/>
               </w:rPr>
-              <w:t>ปี</w:t>
+              <w:t>และกุฏิสงฆ์</w:t>
             </w:r>
             <w:r>
               <w:rPr>
@@ -21165,7 +19697,7 @@
                 <w:szCs w:val="24"/>
                 <w:cs/>
               </w:rPr>
-              <w:t>จึงได้สร้างพระอาราม</w:t>
+              <w:t>เมื่อเสร็จเรียบร้อย</w:t>
             </w:r>
             <w:r>
               <w:rPr>
@@ -21183,7 +19715,7 @@
                 <w:szCs w:val="24"/>
                 <w:cs/>
               </w:rPr>
-              <w:t>เสนาสนวิหาร</w:t>
+              <w:t>ทรงตั้งชื่อว่า</w:t>
             </w:r>
             <w:r>
               <w:rPr>
@@ -21192,6 +19724,42 @@
                 <w:szCs w:val="24"/>
                 <w:cs/>
               </w:rPr>
+              <w:t xml:space="preserve"> "</w:t>
+            </w:r>
+            <w:r>
+              <w:rPr>
+                <w:rFonts w:cs="Angsana New" w:hint="cs"/>
+                <w:sz w:val="24"/>
+                <w:szCs w:val="24"/>
+                <w:cs/>
+              </w:rPr>
+              <w:t>วัดลีเชียงพระ</w:t>
+            </w:r>
+            <w:r>
+              <w:rPr>
+                <w:rFonts w:cs="Angsana New"/>
+                <w:sz w:val="24"/>
+                <w:szCs w:val="24"/>
+                <w:cs/>
+              </w:rPr>
+              <w:t xml:space="preserve">" </w:t>
+            </w:r>
+            <w:r>
+              <w:rPr>
+                <w:rFonts w:cs="Angsana New" w:hint="cs"/>
+                <w:sz w:val="24"/>
+                <w:szCs w:val="24"/>
+                <w:cs/>
+              </w:rPr>
+              <w:t>สมัยพระเจ้าแสนเมืองมา</w:t>
+            </w:r>
+            <w:r>
+              <w:rPr>
+                <w:rFonts w:cs="Angsana New"/>
+                <w:sz w:val="24"/>
+                <w:szCs w:val="24"/>
+                <w:cs/>
+              </w:rPr>
               <w:t xml:space="preserve"> </w:t>
             </w:r>
             <w:r>
@@ -21201,7 +19769,7 @@
                 <w:szCs w:val="24"/>
                 <w:cs/>
               </w:rPr>
-              <w:t>ศาลาการเปรียญ</w:t>
+              <w:t>ขึ้นครองนครเชียงใหม่</w:t>
             </w:r>
             <w:r>
               <w:rPr>
@@ -21219,153 +19787,7 @@
                 <w:szCs w:val="24"/>
                 <w:cs/>
               </w:rPr>
-              <w:t>หอไตร</w:t>
-            </w:r>
-            <w:r>
-              <w:rPr>
-                <w:rFonts w:cs="Angsana New"/>
-                <w:sz w:val="24"/>
-                <w:szCs w:val="24"/>
-                <w:cs/>
-              </w:rPr>
-              <w:t xml:space="preserve"> </w:t>
-            </w:r>
-            <w:r>
-              <w:rPr>
-                <w:rFonts w:cs="Angsana New" w:hint="cs"/>
-                <w:sz w:val="24"/>
-                <w:szCs w:val="24"/>
-                <w:cs/>
-              </w:rPr>
-              <w:t>และกุฏิสงฆ์</w:t>
-            </w:r>
-            <w:r>
-              <w:rPr>
-                <w:rFonts w:cs="Angsana New"/>
-                <w:sz w:val="24"/>
-                <w:szCs w:val="24"/>
-                <w:cs/>
-              </w:rPr>
-              <w:t xml:space="preserve"> </w:t>
-            </w:r>
-            <w:r>
-              <w:rPr>
-                <w:rFonts w:cs="Angsana New" w:hint="cs"/>
-                <w:sz w:val="24"/>
-                <w:szCs w:val="24"/>
-                <w:cs/>
-              </w:rPr>
-              <w:t>เมื่อเสร็จเรียบร้อย</w:t>
-            </w:r>
-            <w:r>
-              <w:rPr>
-                <w:rFonts w:cs="Angsana New"/>
-                <w:sz w:val="24"/>
-                <w:szCs w:val="24"/>
-                <w:cs/>
-              </w:rPr>
-              <w:t xml:space="preserve"> </w:t>
-            </w:r>
-            <w:r>
-              <w:rPr>
-                <w:rFonts w:cs="Angsana New" w:hint="cs"/>
-                <w:sz w:val="24"/>
-                <w:szCs w:val="24"/>
-                <w:cs/>
-              </w:rPr>
-              <w:t>ทรงตั้งชื่อว่า</w:t>
-            </w:r>
-            <w:r>
-              <w:rPr>
-                <w:rFonts w:cs="Angsana New"/>
-                <w:sz w:val="24"/>
-                <w:szCs w:val="24"/>
-                <w:cs/>
-              </w:rPr>
-              <w:t xml:space="preserve"> "</w:t>
-            </w:r>
-            <w:r>
-              <w:rPr>
-                <w:rFonts w:cs="Angsana New" w:hint="cs"/>
-                <w:sz w:val="24"/>
-                <w:szCs w:val="24"/>
-                <w:cs/>
-              </w:rPr>
-              <w:t>วัดลีเชียงพระ</w:t>
-            </w:r>
-            <w:r>
-              <w:rPr>
-                <w:rFonts w:cs="Angsana New"/>
-                <w:sz w:val="24"/>
-                <w:szCs w:val="24"/>
-                <w:cs/>
-              </w:rPr>
-              <w:t xml:space="preserve">" </w:t>
-            </w:r>
-            <w:r>
-              <w:rPr>
-                <w:rFonts w:cs="Angsana New" w:hint="cs"/>
-                <w:sz w:val="24"/>
-                <w:szCs w:val="24"/>
-                <w:cs/>
-              </w:rPr>
-              <w:t>สมัยพระเจ้าแสนเมืองมา</w:t>
-            </w:r>
-            <w:r>
-              <w:rPr>
-                <w:rFonts w:cs="Angsana New"/>
-                <w:sz w:val="24"/>
-                <w:szCs w:val="24"/>
-                <w:cs/>
-              </w:rPr>
-              <w:t xml:space="preserve"> </w:t>
-            </w:r>
-            <w:r>
-              <w:rPr>
-                <w:rFonts w:cs="Angsana New" w:hint="cs"/>
-                <w:sz w:val="24"/>
-                <w:szCs w:val="24"/>
-                <w:cs/>
-              </w:rPr>
-              <w:t>ขึ้นครองนครเชียงใหม่</w:t>
-            </w:r>
-            <w:r>
-              <w:rPr>
-                <w:rFonts w:cs="Angsana New"/>
-                <w:sz w:val="24"/>
-                <w:szCs w:val="24"/>
-                <w:cs/>
-              </w:rPr>
-              <w:t xml:space="preserve"> </w:t>
-            </w:r>
-            <w:r>
-              <w:rPr>
-                <w:rFonts w:cs="Angsana New" w:hint="cs"/>
-                <w:sz w:val="24"/>
-                <w:szCs w:val="24"/>
-                <w:cs/>
-              </w:rPr>
-              <w:t>โปรดให้อัญเชิญพระพุทธ</w:t>
-            </w:r>
-            <w:proofErr w:type="spellStart"/>
-            <w:r>
-              <w:rPr>
-                <w:rFonts w:cs="Angsana New" w:hint="cs"/>
-                <w:sz w:val="24"/>
-                <w:szCs w:val="24"/>
-                <w:cs/>
-              </w:rPr>
-              <w:t>สิหิงค์</w:t>
-            </w:r>
-            <w:proofErr w:type="spellEnd"/>
-            <w:r>
-              <w:rPr>
-                <w:rFonts w:cs="Angsana New" w:hint="cs"/>
-                <w:sz w:val="24"/>
-                <w:szCs w:val="24"/>
-                <w:cs/>
-              </w:rPr>
-              <w:t>มาจากเมืองเชียงราย</w:t>
+              <w:t>โปรดให้อัญเชิญพระพุทธสิหิงค์มาจากเมืองเชียงราย</w:t>
             </w:r>
             <w:r>
               <w:rPr>
@@ -21627,23 +20049,7 @@
           <w:sz w:val="24"/>
           <w:szCs w:val="24"/>
         </w:rPr>
-        <w:t xml:space="preserve"> This test case is an acceptance testing for URS-23. Admin can answer the Dharma question. The user must fill in answer form in the Q&amp;A page then system will update the answer to </w:t>
-      </w:r>
-      <w:proofErr w:type="spellStart"/>
-      <w:r>
-        <w:rPr>
-          <w:sz w:val="24"/>
-          <w:szCs w:val="24"/>
-        </w:rPr>
-        <w:t>questionAnswer</w:t>
-      </w:r>
-      <w:proofErr w:type="spellEnd"/>
-      <w:r>
-        <w:rPr>
-          <w:sz w:val="24"/>
-          <w:szCs w:val="24"/>
-        </w:rPr>
-        <w:t xml:space="preserve"> table in database.</w:t>
+        <w:t xml:space="preserve"> This test case is an acceptance testing for URS-23. Admin can answer the Dharma question. The user must fill in answer form in the Q&amp;A page then system will update the answer to questionAnswer table in database.</w:t>
       </w:r>
     </w:p>
     <w:p>
@@ -21751,23 +20157,7 @@
           <w:sz w:val="24"/>
           <w:szCs w:val="24"/>
         </w:rPr>
-        <w:t xml:space="preserve">6. System updates the answer to </w:t>
-      </w:r>
-      <w:proofErr w:type="spellStart"/>
-      <w:r>
-        <w:rPr>
-          <w:sz w:val="24"/>
-          <w:szCs w:val="24"/>
-        </w:rPr>
-        <w:t>questionAnswer</w:t>
-      </w:r>
-      <w:proofErr w:type="spellEnd"/>
-      <w:r>
-        <w:rPr>
-          <w:sz w:val="24"/>
-          <w:szCs w:val="24"/>
-        </w:rPr>
-        <w:t xml:space="preserve"> table in database.</w:t>
+        <w:t>6. System updates the answer to questionAnswer table in database.</w:t>
       </w:r>
     </w:p>
     <w:p>
@@ -22640,39 +21030,7 @@
           <w:sz w:val="24"/>
           <w:szCs w:val="24"/>
         </w:rPr>
-        <w:t xml:space="preserve"> select “</w:t>
-      </w:r>
-      <w:proofErr w:type="spellStart"/>
-      <w:r>
-        <w:rPr>
-          <w:sz w:val="24"/>
-          <w:szCs w:val="24"/>
-        </w:rPr>
-        <w:t>Wat</w:t>
-      </w:r>
-      <w:proofErr w:type="spellEnd"/>
-      <w:r>
-        <w:rPr>
-          <w:sz w:val="24"/>
-          <w:szCs w:val="24"/>
-        </w:rPr>
-        <w:t xml:space="preserve"> </w:t>
-      </w:r>
-      <w:proofErr w:type="spellStart"/>
-      <w:r>
-        <w:rPr>
-          <w:sz w:val="24"/>
-          <w:szCs w:val="24"/>
-        </w:rPr>
-        <w:t>Phra</w:t>
-      </w:r>
-      <w:proofErr w:type="spellEnd"/>
-      <w:r>
-        <w:rPr>
-          <w:sz w:val="24"/>
-          <w:szCs w:val="24"/>
-        </w:rPr>
-        <w:t xml:space="preserve"> Singh</w:t>
+        <w:t xml:space="preserve"> select “Wat Phra Singh</w:t>
       </w:r>
       <w:r>
         <w:rPr>
@@ -22718,39 +21076,7 @@
           <w:sz w:val="24"/>
           <w:szCs w:val="24"/>
         </w:rPr>
-        <w:t>1. Select “</w:t>
-      </w:r>
-      <w:proofErr w:type="spellStart"/>
-      <w:r>
-        <w:rPr>
-          <w:sz w:val="24"/>
-          <w:szCs w:val="24"/>
-        </w:rPr>
-        <w:t>Wat</w:t>
-      </w:r>
-      <w:proofErr w:type="spellEnd"/>
-      <w:r>
-        <w:rPr>
-          <w:sz w:val="24"/>
-          <w:szCs w:val="24"/>
-        </w:rPr>
-        <w:t xml:space="preserve"> </w:t>
-      </w:r>
-      <w:proofErr w:type="spellStart"/>
-      <w:r>
-        <w:rPr>
-          <w:sz w:val="24"/>
-          <w:szCs w:val="24"/>
-        </w:rPr>
-        <w:t>Phra</w:t>
-      </w:r>
-      <w:proofErr w:type="spellEnd"/>
-      <w:r>
-        <w:rPr>
-          <w:sz w:val="24"/>
-          <w:szCs w:val="24"/>
-        </w:rPr>
-        <w:t xml:space="preserve"> Singh</w:t>
+        <w:t>1. Select “Wat Phra Singh</w:t>
       </w:r>
       <w:r>
         <w:rPr>
@@ -23133,37 +21459,12 @@
               </w:rPr>
               <w:t xml:space="preserve"> </w:t>
             </w:r>
-            <w:proofErr w:type="spellStart"/>
-            <w:r>
-              <w:rPr>
-                <w:sz w:val="24"/>
-                <w:szCs w:val="24"/>
-              </w:rPr>
-              <w:t>Wat</w:t>
-            </w:r>
-            <w:proofErr w:type="spellEnd"/>
-            <w:r>
-              <w:rPr>
-                <w:sz w:val="24"/>
-                <w:szCs w:val="24"/>
-              </w:rPr>
-              <w:t xml:space="preserve"> </w:t>
-            </w:r>
-            <w:proofErr w:type="spellStart"/>
-            <w:r>
-              <w:rPr>
-                <w:sz w:val="24"/>
-                <w:szCs w:val="24"/>
-              </w:rPr>
-              <w:t>Phra</w:t>
-            </w:r>
-            <w:proofErr w:type="spellEnd"/>
-            <w:r>
-              <w:rPr>
-                <w:sz w:val="24"/>
-                <w:szCs w:val="24"/>
-              </w:rPr>
-              <w:t xml:space="preserve"> Singh</w:t>
+            <w:r>
+              <w:rPr>
+                <w:sz w:val="24"/>
+                <w:szCs w:val="24"/>
+              </w:rPr>
+              <w:t>Wat Phra Singh</w:t>
             </w:r>
             <w:r>
               <w:rPr>
